--- a/Documents/Database/kalameno_data_dictionary.docx
+++ b/Documents/Database/kalameno_data_dictionary.docx
@@ -2663,7 +2663,7 @@
           <w:lang w:val="en-US"/>
         </w:rPr>
         <w:drawing>
-          <wp:anchor behindDoc="0" distT="0" distB="0" distL="0" distR="0" simplePos="0" locked="0" layoutInCell="0" allowOverlap="1" relativeHeight="47">
+          <wp:anchor behindDoc="0" distT="0" distB="0" distL="0" distR="0" simplePos="0" locked="0" layoutInCell="0" allowOverlap="1" relativeHeight="51">
             <wp:simplePos x="0" y="0"/>
             <wp:positionH relativeFrom="column">
               <wp:posOffset>1128395</wp:posOffset>
@@ -2826,7 +2826,7 @@
           <w:lang w:val="en-US"/>
         </w:rPr>
         <w:drawing>
-          <wp:anchor behindDoc="0" distT="0" distB="0" distL="0" distR="0" simplePos="0" locked="0" layoutInCell="0" allowOverlap="1" relativeHeight="48">
+          <wp:anchor behindDoc="0" distT="0" distB="0" distL="0" distR="0" simplePos="0" locked="0" layoutInCell="0" allowOverlap="1" relativeHeight="52">
             <wp:simplePos x="0" y="0"/>
             <wp:positionH relativeFrom="column">
               <wp:posOffset>1341755</wp:posOffset>
@@ -2999,23 +2999,15 @@
           <w:szCs w:val="28"/>
           <w:rtl w:val="true"/>
         </w:rPr>
-        <w:t xml:space="preserve">هر کلاس می تواند بیش تر از یک بازه زمانی به آن تعلق بگیرد و اگر ظرفیت </w:t>
+        <w:t>هر کلاس می تواند بیش تر از یک بازه زمانی به آن تعلق بگیرد و اگر ظرفیت صفر</w:t>
       </w:r>
       <w:r>
         <w:rPr>
-          <w:rFonts w:cs="B Nazanin" w:ascii="B Nazanin" w:hAnsi="B Nazanin"/>
+          <w:rFonts w:ascii="B Nazanin" w:hAnsi="B Nazanin" w:cs="B Nazanin"/>
+          <w:b w:val="false"/>
           <w:b w:val="false"/>
           <w:bCs w:val="false"/>
           <w:sz w:val="28"/>
-          <w:szCs w:val="28"/>
-        </w:rPr>
-        <w:t>0</w:t>
-      </w:r>
-      <w:r>
-        <w:rPr>
-          <w:rFonts w:cs="B Nazanin" w:ascii="B Nazanin" w:hAnsi="B Nazanin"/>
-          <w:b w:val="false"/>
-          <w:bCs w:val="false"/>
           <w:sz w:val="28"/>
           <w:szCs w:val="28"/>
           <w:rtl w:val="true"/>
@@ -3157,13 +3149,12 @@
         </w:tblCellMar>
       </w:tblPr>
       <w:tblGrid>
-        <w:gridCol w:w="2248"/>
-        <w:gridCol w:w="1"/>
-        <w:gridCol w:w="3344"/>
-        <w:gridCol w:w="82"/>
-        <w:gridCol w:w="1340"/>
+        <w:gridCol w:w="2247"/>
+        <w:gridCol w:w="3345"/>
+        <w:gridCol w:w="83"/>
+        <w:gridCol w:w="1339"/>
         <w:gridCol w:w="1710"/>
-        <w:gridCol w:w="1982"/>
+        <w:gridCol w:w="1983"/>
       </w:tblGrid>
       <w:tr>
         <w:trPr>
@@ -3171,7 +3162,7 @@
         </w:trPr>
         <w:tc>
           <w:tcPr>
-            <w:tcW w:w="2248" w:type="dxa"/>
+            <w:tcW w:w="2247" w:type="dxa"/>
             <w:tcBorders>
               <w:bottom w:val="single" w:sz="6" w:space="0" w:color="00599D"/>
             </w:tcBorders>
@@ -3220,7 +3211,7 @@
         </w:tc>
         <w:tc>
           <w:tcPr>
-            <w:tcW w:w="1" w:type="dxa"/>
+            <w:tcW w:w="0" w:type="dxa"/>
             <w:tcBorders>
               <w:bottom w:val="single" w:sz="6" w:space="0" w:color="00599D"/>
             </w:tcBorders>
@@ -3268,7 +3259,7 @@
         </w:tc>
         <w:tc>
           <w:tcPr>
-            <w:tcW w:w="3344" w:type="dxa"/>
+            <w:tcW w:w="3345" w:type="dxa"/>
             <w:tcBorders>
               <w:bottom w:val="single" w:sz="6" w:space="0" w:color="00599D"/>
             </w:tcBorders>
@@ -3317,7 +3308,7 @@
         </w:tc>
         <w:tc>
           <w:tcPr>
-            <w:tcW w:w="82" w:type="dxa"/>
+            <w:tcW w:w="83" w:type="dxa"/>
             <w:tcBorders>
               <w:bottom w:val="single" w:sz="6" w:space="0" w:color="00599D"/>
             </w:tcBorders>
@@ -3365,7 +3356,7 @@
         </w:tc>
         <w:tc>
           <w:tcPr>
-            <w:tcW w:w="1340" w:type="dxa"/>
+            <w:tcW w:w="1339" w:type="dxa"/>
             <w:tcBorders>
               <w:bottom w:val="single" w:sz="6" w:space="0" w:color="00599D"/>
             </w:tcBorders>
@@ -3463,7 +3454,7 @@
         </w:tc>
         <w:tc>
           <w:tcPr>
-            <w:tcW w:w="1982" w:type="dxa"/>
+            <w:tcW w:w="1983" w:type="dxa"/>
             <w:tcBorders>
               <w:bottom w:val="single" w:sz="6" w:space="0" w:color="00599D"/>
             </w:tcBorders>
@@ -3517,7 +3508,7 @@
         </w:trPr>
         <w:tc>
           <w:tcPr>
-            <w:tcW w:w="2248" w:type="dxa"/>
+            <w:tcW w:w="2247" w:type="dxa"/>
             <w:tcBorders>
               <w:left w:val="single" w:sz="6" w:space="0" w:color="00599D"/>
             </w:tcBorders>
@@ -3565,52 +3556,52 @@
         </w:tc>
         <w:tc>
           <w:tcPr>
-            <w:tcW w:w="1" w:type="dxa"/>
-            <w:tcBorders/>
-          </w:tcPr>
-          <w:p>
-            <w:pPr>
-              <w:pStyle w:val="TableContents"/>
-              <w:jc w:val="left"/>
-              <w:rPr>
-                <w:rFonts w:ascii="Liberation Sans" w:hAnsi="Liberation Sans"/>
-                <w:b w:val="false"/>
-                <w:bCs w:val="false"/>
-                <w:i w:val="false"/>
-                <w:i w:val="false"/>
-                <w:iCs w:val="false"/>
-                <w:strike w:val="false"/>
-                <w:dstrike w:val="false"/>
-                <w:outline w:val="false"/>
-                <w:shadow w:val="false"/>
-                <w:color w:val="000000"/>
-                <w:sz w:val="24"/>
-                <w:szCs w:val="24"/>
-                <w:u w:val="none"/>
-              </w:rPr>
-            </w:pPr>
-            <w:r>
-              <w:rPr>
-                <w:rFonts w:ascii="Liberation Sans" w:hAnsi="Liberation Sans"/>
-                <w:b w:val="false"/>
-                <w:bCs w:val="false"/>
-                <w:i w:val="false"/>
-                <w:iCs w:val="false"/>
-                <w:strike w:val="false"/>
-                <w:dstrike w:val="false"/>
-                <w:outline w:val="false"/>
-                <w:shadow w:val="false"/>
-                <w:color w:val="000000"/>
-                <w:sz w:val="24"/>
-                <w:szCs w:val="24"/>
-                <w:u w:val="none"/>
-              </w:rPr>
-            </w:r>
-          </w:p>
-        </w:tc>
-        <w:tc>
-          <w:tcPr>
-            <w:tcW w:w="3344" w:type="dxa"/>
+            <w:tcW w:w="0" w:type="dxa"/>
+            <w:tcBorders/>
+          </w:tcPr>
+          <w:p>
+            <w:pPr>
+              <w:pStyle w:val="TableContents"/>
+              <w:jc w:val="left"/>
+              <w:rPr>
+                <w:rFonts w:ascii="Liberation Sans" w:hAnsi="Liberation Sans"/>
+                <w:b w:val="false"/>
+                <w:bCs w:val="false"/>
+                <w:i w:val="false"/>
+                <w:i w:val="false"/>
+                <w:iCs w:val="false"/>
+                <w:strike w:val="false"/>
+                <w:dstrike w:val="false"/>
+                <w:outline w:val="false"/>
+                <w:shadow w:val="false"/>
+                <w:color w:val="000000"/>
+                <w:sz w:val="24"/>
+                <w:szCs w:val="24"/>
+                <w:u w:val="none"/>
+              </w:rPr>
+            </w:pPr>
+            <w:r>
+              <w:rPr>
+                <w:rFonts w:ascii="Liberation Sans" w:hAnsi="Liberation Sans"/>
+                <w:b w:val="false"/>
+                <w:bCs w:val="false"/>
+                <w:i w:val="false"/>
+                <w:iCs w:val="false"/>
+                <w:strike w:val="false"/>
+                <w:dstrike w:val="false"/>
+                <w:outline w:val="false"/>
+                <w:shadow w:val="false"/>
+                <w:color w:val="000000"/>
+                <w:sz w:val="24"/>
+                <w:szCs w:val="24"/>
+                <w:u w:val="none"/>
+              </w:rPr>
+            </w:r>
+          </w:p>
+        </w:tc>
+        <w:tc>
+          <w:tcPr>
+            <w:tcW w:w="3345" w:type="dxa"/>
             <w:tcBorders/>
           </w:tcPr>
           <w:p>
@@ -3656,52 +3647,52 @@
         </w:tc>
         <w:tc>
           <w:tcPr>
-            <w:tcW w:w="82" w:type="dxa"/>
-            <w:tcBorders/>
-          </w:tcPr>
-          <w:p>
-            <w:pPr>
-              <w:pStyle w:val="TableContents"/>
-              <w:jc w:val="left"/>
-              <w:rPr>
-                <w:rFonts w:ascii="Liberation Sans" w:hAnsi="Liberation Sans"/>
-                <w:b w:val="false"/>
-                <w:bCs w:val="false"/>
-                <w:i w:val="false"/>
-                <w:i w:val="false"/>
-                <w:iCs w:val="false"/>
-                <w:strike w:val="false"/>
-                <w:dstrike w:val="false"/>
-                <w:outline w:val="false"/>
-                <w:shadow w:val="false"/>
-                <w:color w:val="000000"/>
-                <w:sz w:val="24"/>
-                <w:szCs w:val="24"/>
-                <w:u w:val="none"/>
-              </w:rPr>
-            </w:pPr>
-            <w:r>
-              <w:rPr>
-                <w:rFonts w:ascii="Liberation Sans" w:hAnsi="Liberation Sans"/>
-                <w:b w:val="false"/>
-                <w:bCs w:val="false"/>
-                <w:i w:val="false"/>
-                <w:iCs w:val="false"/>
-                <w:strike w:val="false"/>
-                <w:dstrike w:val="false"/>
-                <w:outline w:val="false"/>
-                <w:shadow w:val="false"/>
-                <w:color w:val="000000"/>
-                <w:sz w:val="24"/>
-                <w:szCs w:val="24"/>
-                <w:u w:val="none"/>
-              </w:rPr>
-            </w:r>
-          </w:p>
-        </w:tc>
-        <w:tc>
-          <w:tcPr>
-            <w:tcW w:w="1340" w:type="dxa"/>
+            <w:tcW w:w="83" w:type="dxa"/>
+            <w:tcBorders/>
+          </w:tcPr>
+          <w:p>
+            <w:pPr>
+              <w:pStyle w:val="TableContents"/>
+              <w:jc w:val="left"/>
+              <w:rPr>
+                <w:rFonts w:ascii="Liberation Sans" w:hAnsi="Liberation Sans"/>
+                <w:b w:val="false"/>
+                <w:bCs w:val="false"/>
+                <w:i w:val="false"/>
+                <w:i w:val="false"/>
+                <w:iCs w:val="false"/>
+                <w:strike w:val="false"/>
+                <w:dstrike w:val="false"/>
+                <w:outline w:val="false"/>
+                <w:shadow w:val="false"/>
+                <w:color w:val="000000"/>
+                <w:sz w:val="24"/>
+                <w:szCs w:val="24"/>
+                <w:u w:val="none"/>
+              </w:rPr>
+            </w:pPr>
+            <w:r>
+              <w:rPr>
+                <w:rFonts w:ascii="Liberation Sans" w:hAnsi="Liberation Sans"/>
+                <w:b w:val="false"/>
+                <w:bCs w:val="false"/>
+                <w:i w:val="false"/>
+                <w:iCs w:val="false"/>
+                <w:strike w:val="false"/>
+                <w:dstrike w:val="false"/>
+                <w:outline w:val="false"/>
+                <w:shadow w:val="false"/>
+                <w:color w:val="000000"/>
+                <w:sz w:val="24"/>
+                <w:szCs w:val="24"/>
+                <w:u w:val="none"/>
+              </w:rPr>
+            </w:r>
+          </w:p>
+        </w:tc>
+        <w:tc>
+          <w:tcPr>
+            <w:tcW w:w="1339" w:type="dxa"/>
             <w:tcBorders/>
           </w:tcPr>
           <w:p>
@@ -3793,7 +3784,7 @@
         </w:tc>
         <w:tc>
           <w:tcPr>
-            <w:tcW w:w="1982" w:type="dxa"/>
+            <w:tcW w:w="1983" w:type="dxa"/>
             <w:tcBorders>
               <w:right w:val="single" w:sz="6" w:space="0" w:color="00599D"/>
             </w:tcBorders>
@@ -3846,7 +3837,7 @@
         </w:trPr>
         <w:tc>
           <w:tcPr>
-            <w:tcW w:w="2248" w:type="dxa"/>
+            <w:tcW w:w="2247" w:type="dxa"/>
             <w:tcBorders>
               <w:left w:val="single" w:sz="6" w:space="0" w:color="00599D"/>
             </w:tcBorders>
@@ -3895,7 +3886,7 @@
         </w:tc>
         <w:tc>
           <w:tcPr>
-            <w:tcW w:w="1" w:type="dxa"/>
+            <w:tcW w:w="0" w:type="dxa"/>
             <w:tcBorders/>
             <w:shd w:fill="DDDDDD" w:val="clear"/>
           </w:tcPr>
@@ -3941,7 +3932,7 @@
         </w:tc>
         <w:tc>
           <w:tcPr>
-            <w:tcW w:w="3344" w:type="dxa"/>
+            <w:tcW w:w="3345" w:type="dxa"/>
             <w:tcBorders/>
             <w:shd w:fill="DDDDDD" w:val="clear"/>
           </w:tcPr>
@@ -3988,7 +3979,7 @@
         </w:tc>
         <w:tc>
           <w:tcPr>
-            <w:tcW w:w="82" w:type="dxa"/>
+            <w:tcW w:w="83" w:type="dxa"/>
             <w:tcBorders/>
             <w:shd w:fill="DDDDDD" w:val="clear"/>
           </w:tcPr>
@@ -4034,7 +4025,7 @@
         </w:tc>
         <w:tc>
           <w:tcPr>
-            <w:tcW w:w="1340" w:type="dxa"/>
+            <w:tcW w:w="1339" w:type="dxa"/>
             <w:tcBorders/>
             <w:shd w:fill="DDDDDD" w:val="clear"/>
           </w:tcPr>
@@ -4128,7 +4119,7 @@
         </w:tc>
         <w:tc>
           <w:tcPr>
-            <w:tcW w:w="1982" w:type="dxa"/>
+            <w:tcW w:w="1983" w:type="dxa"/>
             <w:tcBorders>
               <w:right w:val="single" w:sz="6" w:space="0" w:color="00599D"/>
             </w:tcBorders>
@@ -4182,7 +4173,7 @@
         </w:trPr>
         <w:tc>
           <w:tcPr>
-            <w:tcW w:w="2248" w:type="dxa"/>
+            <w:tcW w:w="2247" w:type="dxa"/>
             <w:tcBorders>
               <w:left w:val="single" w:sz="6" w:space="0" w:color="00599D"/>
             </w:tcBorders>
@@ -4230,52 +4221,52 @@
         </w:tc>
         <w:tc>
           <w:tcPr>
-            <w:tcW w:w="1" w:type="dxa"/>
-            <w:tcBorders/>
-          </w:tcPr>
-          <w:p>
-            <w:pPr>
-              <w:pStyle w:val="TableContents"/>
-              <w:jc w:val="left"/>
-              <w:rPr>
-                <w:rFonts w:ascii="Liberation Sans" w:hAnsi="Liberation Sans"/>
-                <w:b w:val="false"/>
-                <w:bCs w:val="false"/>
-                <w:i w:val="false"/>
-                <w:i w:val="false"/>
-                <w:iCs w:val="false"/>
-                <w:strike w:val="false"/>
-                <w:dstrike w:val="false"/>
-                <w:outline w:val="false"/>
-                <w:shadow w:val="false"/>
-                <w:color w:val="000000"/>
-                <w:sz w:val="24"/>
-                <w:szCs w:val="24"/>
-                <w:u w:val="none"/>
-              </w:rPr>
-            </w:pPr>
-            <w:r>
-              <w:rPr>
-                <w:rFonts w:ascii="Liberation Sans" w:hAnsi="Liberation Sans"/>
-                <w:b w:val="false"/>
-                <w:bCs w:val="false"/>
-                <w:i w:val="false"/>
-                <w:iCs w:val="false"/>
-                <w:strike w:val="false"/>
-                <w:dstrike w:val="false"/>
-                <w:outline w:val="false"/>
-                <w:shadow w:val="false"/>
-                <w:color w:val="000000"/>
-                <w:sz w:val="24"/>
-                <w:szCs w:val="24"/>
-                <w:u w:val="none"/>
-              </w:rPr>
-            </w:r>
-          </w:p>
-        </w:tc>
-        <w:tc>
-          <w:tcPr>
-            <w:tcW w:w="3344" w:type="dxa"/>
+            <w:tcW w:w="0" w:type="dxa"/>
+            <w:tcBorders/>
+          </w:tcPr>
+          <w:p>
+            <w:pPr>
+              <w:pStyle w:val="TableContents"/>
+              <w:jc w:val="left"/>
+              <w:rPr>
+                <w:rFonts w:ascii="Liberation Sans" w:hAnsi="Liberation Sans"/>
+                <w:b w:val="false"/>
+                <w:bCs w:val="false"/>
+                <w:i w:val="false"/>
+                <w:i w:val="false"/>
+                <w:iCs w:val="false"/>
+                <w:strike w:val="false"/>
+                <w:dstrike w:val="false"/>
+                <w:outline w:val="false"/>
+                <w:shadow w:val="false"/>
+                <w:color w:val="000000"/>
+                <w:sz w:val="24"/>
+                <w:szCs w:val="24"/>
+                <w:u w:val="none"/>
+              </w:rPr>
+            </w:pPr>
+            <w:r>
+              <w:rPr>
+                <w:rFonts w:ascii="Liberation Sans" w:hAnsi="Liberation Sans"/>
+                <w:b w:val="false"/>
+                <w:bCs w:val="false"/>
+                <w:i w:val="false"/>
+                <w:iCs w:val="false"/>
+                <w:strike w:val="false"/>
+                <w:dstrike w:val="false"/>
+                <w:outline w:val="false"/>
+                <w:shadow w:val="false"/>
+                <w:color w:val="000000"/>
+                <w:sz w:val="24"/>
+                <w:szCs w:val="24"/>
+                <w:u w:val="none"/>
+              </w:rPr>
+            </w:r>
+          </w:p>
+        </w:tc>
+        <w:tc>
+          <w:tcPr>
+            <w:tcW w:w="3345" w:type="dxa"/>
             <w:tcBorders/>
           </w:tcPr>
           <w:p>
@@ -4321,52 +4312,52 @@
         </w:tc>
         <w:tc>
           <w:tcPr>
-            <w:tcW w:w="82" w:type="dxa"/>
-            <w:tcBorders/>
-          </w:tcPr>
-          <w:p>
-            <w:pPr>
-              <w:pStyle w:val="TableContents"/>
-              <w:jc w:val="left"/>
-              <w:rPr>
-                <w:rFonts w:ascii="Liberation Sans" w:hAnsi="Liberation Sans"/>
-                <w:b w:val="false"/>
-                <w:bCs w:val="false"/>
-                <w:i w:val="false"/>
-                <w:i w:val="false"/>
-                <w:iCs w:val="false"/>
-                <w:strike w:val="false"/>
-                <w:dstrike w:val="false"/>
-                <w:outline w:val="false"/>
-                <w:shadow w:val="false"/>
-                <w:color w:val="000000"/>
-                <w:sz w:val="24"/>
-                <w:szCs w:val="24"/>
-                <w:u w:val="none"/>
-              </w:rPr>
-            </w:pPr>
-            <w:r>
-              <w:rPr>
-                <w:rFonts w:ascii="Liberation Sans" w:hAnsi="Liberation Sans"/>
-                <w:b w:val="false"/>
-                <w:bCs w:val="false"/>
-                <w:i w:val="false"/>
-                <w:iCs w:val="false"/>
-                <w:strike w:val="false"/>
-                <w:dstrike w:val="false"/>
-                <w:outline w:val="false"/>
-                <w:shadow w:val="false"/>
-                <w:color w:val="000000"/>
-                <w:sz w:val="24"/>
-                <w:szCs w:val="24"/>
-                <w:u w:val="none"/>
-              </w:rPr>
-            </w:r>
-          </w:p>
-        </w:tc>
-        <w:tc>
-          <w:tcPr>
-            <w:tcW w:w="1340" w:type="dxa"/>
+            <w:tcW w:w="83" w:type="dxa"/>
+            <w:tcBorders/>
+          </w:tcPr>
+          <w:p>
+            <w:pPr>
+              <w:pStyle w:val="TableContents"/>
+              <w:jc w:val="left"/>
+              <w:rPr>
+                <w:rFonts w:ascii="Liberation Sans" w:hAnsi="Liberation Sans"/>
+                <w:b w:val="false"/>
+                <w:bCs w:val="false"/>
+                <w:i w:val="false"/>
+                <w:i w:val="false"/>
+                <w:iCs w:val="false"/>
+                <w:strike w:val="false"/>
+                <w:dstrike w:val="false"/>
+                <w:outline w:val="false"/>
+                <w:shadow w:val="false"/>
+                <w:color w:val="000000"/>
+                <w:sz w:val="24"/>
+                <w:szCs w:val="24"/>
+                <w:u w:val="none"/>
+              </w:rPr>
+            </w:pPr>
+            <w:r>
+              <w:rPr>
+                <w:rFonts w:ascii="Liberation Sans" w:hAnsi="Liberation Sans"/>
+                <w:b w:val="false"/>
+                <w:bCs w:val="false"/>
+                <w:i w:val="false"/>
+                <w:iCs w:val="false"/>
+                <w:strike w:val="false"/>
+                <w:dstrike w:val="false"/>
+                <w:outline w:val="false"/>
+                <w:shadow w:val="false"/>
+                <w:color w:val="000000"/>
+                <w:sz w:val="24"/>
+                <w:szCs w:val="24"/>
+                <w:u w:val="none"/>
+              </w:rPr>
+            </w:r>
+          </w:p>
+        </w:tc>
+        <w:tc>
+          <w:tcPr>
+            <w:tcW w:w="1339" w:type="dxa"/>
             <w:tcBorders/>
           </w:tcPr>
           <w:p>
@@ -4458,7 +4449,7 @@
         </w:tc>
         <w:tc>
           <w:tcPr>
-            <w:tcW w:w="1982" w:type="dxa"/>
+            <w:tcW w:w="1983" w:type="dxa"/>
             <w:tcBorders>
               <w:right w:val="single" w:sz="6" w:space="0" w:color="00599D"/>
             </w:tcBorders>
@@ -4511,7 +4502,7 @@
         </w:trPr>
         <w:tc>
           <w:tcPr>
-            <w:tcW w:w="2248" w:type="dxa"/>
+            <w:tcW w:w="2247" w:type="dxa"/>
             <w:tcBorders>
               <w:left w:val="single" w:sz="6" w:space="0" w:color="00599D"/>
             </w:tcBorders>
@@ -4560,7 +4551,7 @@
         </w:tc>
         <w:tc>
           <w:tcPr>
-            <w:tcW w:w="1" w:type="dxa"/>
+            <w:tcW w:w="0" w:type="dxa"/>
             <w:tcBorders/>
             <w:shd w:fill="DDDDDD" w:val="clear"/>
           </w:tcPr>
@@ -4606,7 +4597,7 @@
         </w:tc>
         <w:tc>
           <w:tcPr>
-            <w:tcW w:w="3344" w:type="dxa"/>
+            <w:tcW w:w="3345" w:type="dxa"/>
             <w:tcBorders/>
             <w:shd w:fill="DDDDDD" w:val="clear"/>
           </w:tcPr>
@@ -4653,7 +4644,7 @@
         </w:tc>
         <w:tc>
           <w:tcPr>
-            <w:tcW w:w="82" w:type="dxa"/>
+            <w:tcW w:w="83" w:type="dxa"/>
             <w:tcBorders/>
             <w:shd w:fill="DDDDDD" w:val="clear"/>
           </w:tcPr>
@@ -4699,7 +4690,7 @@
         </w:tc>
         <w:tc>
           <w:tcPr>
-            <w:tcW w:w="1340" w:type="dxa"/>
+            <w:tcW w:w="1339" w:type="dxa"/>
             <w:tcBorders/>
             <w:shd w:fill="DDDDDD" w:val="clear"/>
           </w:tcPr>
@@ -4792,7 +4783,7 @@
         </w:tc>
         <w:tc>
           <w:tcPr>
-            <w:tcW w:w="1982" w:type="dxa"/>
+            <w:tcW w:w="1983" w:type="dxa"/>
             <w:tcBorders>
               <w:right w:val="single" w:sz="6" w:space="0" w:color="00599D"/>
             </w:tcBorders>
@@ -4846,7 +4837,7 @@
         </w:trPr>
         <w:tc>
           <w:tcPr>
-            <w:tcW w:w="2248" w:type="dxa"/>
+            <w:tcW w:w="2247" w:type="dxa"/>
             <w:tcBorders>
               <w:left w:val="single" w:sz="6" w:space="0" w:color="00599D"/>
             </w:tcBorders>
@@ -4894,52 +4885,52 @@
         </w:tc>
         <w:tc>
           <w:tcPr>
-            <w:tcW w:w="1" w:type="dxa"/>
-            <w:tcBorders/>
-          </w:tcPr>
-          <w:p>
-            <w:pPr>
-              <w:pStyle w:val="TableContents"/>
-              <w:jc w:val="left"/>
-              <w:rPr>
-                <w:rFonts w:ascii="Liberation Sans" w:hAnsi="Liberation Sans"/>
-                <w:b w:val="false"/>
-                <w:bCs w:val="false"/>
-                <w:i w:val="false"/>
-                <w:i w:val="false"/>
-                <w:iCs w:val="false"/>
-                <w:strike w:val="false"/>
-                <w:dstrike w:val="false"/>
-                <w:outline w:val="false"/>
-                <w:shadow w:val="false"/>
-                <w:color w:val="000000"/>
-                <w:sz w:val="24"/>
-                <w:szCs w:val="24"/>
-                <w:u w:val="none"/>
-              </w:rPr>
-            </w:pPr>
-            <w:r>
-              <w:rPr>
-                <w:rFonts w:ascii="Liberation Sans" w:hAnsi="Liberation Sans"/>
-                <w:b w:val="false"/>
-                <w:bCs w:val="false"/>
-                <w:i w:val="false"/>
-                <w:iCs w:val="false"/>
-                <w:strike w:val="false"/>
-                <w:dstrike w:val="false"/>
-                <w:outline w:val="false"/>
-                <w:shadow w:val="false"/>
-                <w:color w:val="000000"/>
-                <w:sz w:val="24"/>
-                <w:szCs w:val="24"/>
-                <w:u w:val="none"/>
-              </w:rPr>
-            </w:r>
-          </w:p>
-        </w:tc>
-        <w:tc>
-          <w:tcPr>
-            <w:tcW w:w="3344" w:type="dxa"/>
+            <w:tcW w:w="0" w:type="dxa"/>
+            <w:tcBorders/>
+          </w:tcPr>
+          <w:p>
+            <w:pPr>
+              <w:pStyle w:val="TableContents"/>
+              <w:jc w:val="left"/>
+              <w:rPr>
+                <w:rFonts w:ascii="Liberation Sans" w:hAnsi="Liberation Sans"/>
+                <w:b w:val="false"/>
+                <w:bCs w:val="false"/>
+                <w:i w:val="false"/>
+                <w:i w:val="false"/>
+                <w:iCs w:val="false"/>
+                <w:strike w:val="false"/>
+                <w:dstrike w:val="false"/>
+                <w:outline w:val="false"/>
+                <w:shadow w:val="false"/>
+                <w:color w:val="000000"/>
+                <w:sz w:val="24"/>
+                <w:szCs w:val="24"/>
+                <w:u w:val="none"/>
+              </w:rPr>
+            </w:pPr>
+            <w:r>
+              <w:rPr>
+                <w:rFonts w:ascii="Liberation Sans" w:hAnsi="Liberation Sans"/>
+                <w:b w:val="false"/>
+                <w:bCs w:val="false"/>
+                <w:i w:val="false"/>
+                <w:iCs w:val="false"/>
+                <w:strike w:val="false"/>
+                <w:dstrike w:val="false"/>
+                <w:outline w:val="false"/>
+                <w:shadow w:val="false"/>
+                <w:color w:val="000000"/>
+                <w:sz w:val="24"/>
+                <w:szCs w:val="24"/>
+                <w:u w:val="none"/>
+              </w:rPr>
+            </w:r>
+          </w:p>
+        </w:tc>
+        <w:tc>
+          <w:tcPr>
+            <w:tcW w:w="3345" w:type="dxa"/>
             <w:tcBorders/>
           </w:tcPr>
           <w:p>
@@ -4985,52 +4976,52 @@
         </w:tc>
         <w:tc>
           <w:tcPr>
-            <w:tcW w:w="82" w:type="dxa"/>
-            <w:tcBorders/>
-          </w:tcPr>
-          <w:p>
-            <w:pPr>
-              <w:pStyle w:val="TableContents"/>
-              <w:jc w:val="left"/>
-              <w:rPr>
-                <w:rFonts w:ascii="Liberation Sans" w:hAnsi="Liberation Sans"/>
-                <w:b w:val="false"/>
-                <w:bCs w:val="false"/>
-                <w:i w:val="false"/>
-                <w:i w:val="false"/>
-                <w:iCs w:val="false"/>
-                <w:strike w:val="false"/>
-                <w:dstrike w:val="false"/>
-                <w:outline w:val="false"/>
-                <w:shadow w:val="false"/>
-                <w:color w:val="000000"/>
-                <w:sz w:val="24"/>
-                <w:szCs w:val="24"/>
-                <w:u w:val="none"/>
-              </w:rPr>
-            </w:pPr>
-            <w:r>
-              <w:rPr>
-                <w:rFonts w:ascii="Liberation Sans" w:hAnsi="Liberation Sans"/>
-                <w:b w:val="false"/>
-                <w:bCs w:val="false"/>
-                <w:i w:val="false"/>
-                <w:iCs w:val="false"/>
-                <w:strike w:val="false"/>
-                <w:dstrike w:val="false"/>
-                <w:outline w:val="false"/>
-                <w:shadow w:val="false"/>
-                <w:color w:val="000000"/>
-                <w:sz w:val="24"/>
-                <w:szCs w:val="24"/>
-                <w:u w:val="none"/>
-              </w:rPr>
-            </w:r>
-          </w:p>
-        </w:tc>
-        <w:tc>
-          <w:tcPr>
-            <w:tcW w:w="1340" w:type="dxa"/>
+            <w:tcW w:w="83" w:type="dxa"/>
+            <w:tcBorders/>
+          </w:tcPr>
+          <w:p>
+            <w:pPr>
+              <w:pStyle w:val="TableContents"/>
+              <w:jc w:val="left"/>
+              <w:rPr>
+                <w:rFonts w:ascii="Liberation Sans" w:hAnsi="Liberation Sans"/>
+                <w:b w:val="false"/>
+                <w:bCs w:val="false"/>
+                <w:i w:val="false"/>
+                <w:i w:val="false"/>
+                <w:iCs w:val="false"/>
+                <w:strike w:val="false"/>
+                <w:dstrike w:val="false"/>
+                <w:outline w:val="false"/>
+                <w:shadow w:val="false"/>
+                <w:color w:val="000000"/>
+                <w:sz w:val="24"/>
+                <w:szCs w:val="24"/>
+                <w:u w:val="none"/>
+              </w:rPr>
+            </w:pPr>
+            <w:r>
+              <w:rPr>
+                <w:rFonts w:ascii="Liberation Sans" w:hAnsi="Liberation Sans"/>
+                <w:b w:val="false"/>
+                <w:bCs w:val="false"/>
+                <w:i w:val="false"/>
+                <w:iCs w:val="false"/>
+                <w:strike w:val="false"/>
+                <w:dstrike w:val="false"/>
+                <w:outline w:val="false"/>
+                <w:shadow w:val="false"/>
+                <w:color w:val="000000"/>
+                <w:sz w:val="24"/>
+                <w:szCs w:val="24"/>
+                <w:u w:val="none"/>
+              </w:rPr>
+            </w:r>
+          </w:p>
+        </w:tc>
+        <w:tc>
+          <w:tcPr>
+            <w:tcW w:w="1339" w:type="dxa"/>
             <w:tcBorders/>
           </w:tcPr>
           <w:p>
@@ -5121,7 +5112,7 @@
         </w:tc>
         <w:tc>
           <w:tcPr>
-            <w:tcW w:w="1982" w:type="dxa"/>
+            <w:tcW w:w="1983" w:type="dxa"/>
             <w:tcBorders>
               <w:right w:val="single" w:sz="6" w:space="0" w:color="00599D"/>
             </w:tcBorders>
@@ -5174,7 +5165,7 @@
         </w:trPr>
         <w:tc>
           <w:tcPr>
-            <w:tcW w:w="2248" w:type="dxa"/>
+            <w:tcW w:w="2247" w:type="dxa"/>
             <w:tcBorders>
               <w:left w:val="single" w:sz="6" w:space="0" w:color="00599D"/>
             </w:tcBorders>
@@ -5227,7 +5218,7 @@
         </w:tc>
         <w:tc>
           <w:tcPr>
-            <w:tcW w:w="1" w:type="dxa"/>
+            <w:tcW w:w="0" w:type="dxa"/>
             <w:tcBorders/>
             <w:shd w:fill="DDDDDD" w:val="clear"/>
           </w:tcPr>
@@ -5273,7 +5264,7 @@
         </w:tc>
         <w:tc>
           <w:tcPr>
-            <w:tcW w:w="3344" w:type="dxa"/>
+            <w:tcW w:w="3345" w:type="dxa"/>
             <w:tcBorders/>
             <w:shd w:fill="DDDDDD" w:val="clear"/>
           </w:tcPr>
@@ -5320,7 +5311,7 @@
         </w:tc>
         <w:tc>
           <w:tcPr>
-            <w:tcW w:w="82" w:type="dxa"/>
+            <w:tcW w:w="83" w:type="dxa"/>
             <w:tcBorders/>
             <w:shd w:fill="DDDDDD" w:val="clear"/>
           </w:tcPr>
@@ -5366,7 +5357,7 @@
         </w:tc>
         <w:tc>
           <w:tcPr>
-            <w:tcW w:w="1340" w:type="dxa"/>
+            <w:tcW w:w="1339" w:type="dxa"/>
             <w:tcBorders/>
             <w:shd w:fill="DDDDDD" w:val="clear"/>
           </w:tcPr>
@@ -5460,7 +5451,7 @@
         </w:tc>
         <w:tc>
           <w:tcPr>
-            <w:tcW w:w="1982" w:type="dxa"/>
+            <w:tcW w:w="1983" w:type="dxa"/>
             <w:tcBorders>
               <w:right w:val="single" w:sz="6" w:space="0" w:color="00599D"/>
             </w:tcBorders>
@@ -5514,7 +5505,7 @@
         </w:trPr>
         <w:tc>
           <w:tcPr>
-            <w:tcW w:w="2248" w:type="dxa"/>
+            <w:tcW w:w="2247" w:type="dxa"/>
             <w:tcBorders>
               <w:left w:val="single" w:sz="6" w:space="0" w:color="00599D"/>
             </w:tcBorders>
@@ -5566,52 +5557,52 @@
         </w:tc>
         <w:tc>
           <w:tcPr>
-            <w:tcW w:w="1" w:type="dxa"/>
-            <w:tcBorders/>
-          </w:tcPr>
-          <w:p>
-            <w:pPr>
-              <w:pStyle w:val="TableContents"/>
-              <w:jc w:val="left"/>
-              <w:rPr>
-                <w:rFonts w:ascii="Liberation Sans" w:hAnsi="Liberation Sans"/>
-                <w:b w:val="false"/>
-                <w:bCs w:val="false"/>
-                <w:i w:val="false"/>
-                <w:i w:val="false"/>
-                <w:iCs w:val="false"/>
-                <w:strike w:val="false"/>
-                <w:dstrike w:val="false"/>
-                <w:outline w:val="false"/>
-                <w:shadow w:val="false"/>
-                <w:color w:val="000000"/>
-                <w:sz w:val="24"/>
-                <w:szCs w:val="24"/>
-                <w:u w:val="none"/>
-              </w:rPr>
-            </w:pPr>
-            <w:r>
-              <w:rPr>
-                <w:rFonts w:ascii="Liberation Sans" w:hAnsi="Liberation Sans"/>
-                <w:b w:val="false"/>
-                <w:bCs w:val="false"/>
-                <w:i w:val="false"/>
-                <w:iCs w:val="false"/>
-                <w:strike w:val="false"/>
-                <w:dstrike w:val="false"/>
-                <w:outline w:val="false"/>
-                <w:shadow w:val="false"/>
-                <w:color w:val="000000"/>
-                <w:sz w:val="24"/>
-                <w:szCs w:val="24"/>
-                <w:u w:val="none"/>
-              </w:rPr>
-            </w:r>
-          </w:p>
-        </w:tc>
-        <w:tc>
-          <w:tcPr>
-            <w:tcW w:w="3344" w:type="dxa"/>
+            <w:tcW w:w="0" w:type="dxa"/>
+            <w:tcBorders/>
+          </w:tcPr>
+          <w:p>
+            <w:pPr>
+              <w:pStyle w:val="TableContents"/>
+              <w:jc w:val="left"/>
+              <w:rPr>
+                <w:rFonts w:ascii="Liberation Sans" w:hAnsi="Liberation Sans"/>
+                <w:b w:val="false"/>
+                <w:bCs w:val="false"/>
+                <w:i w:val="false"/>
+                <w:i w:val="false"/>
+                <w:iCs w:val="false"/>
+                <w:strike w:val="false"/>
+                <w:dstrike w:val="false"/>
+                <w:outline w:val="false"/>
+                <w:shadow w:val="false"/>
+                <w:color w:val="000000"/>
+                <w:sz w:val="24"/>
+                <w:szCs w:val="24"/>
+                <w:u w:val="none"/>
+              </w:rPr>
+            </w:pPr>
+            <w:r>
+              <w:rPr>
+                <w:rFonts w:ascii="Liberation Sans" w:hAnsi="Liberation Sans"/>
+                <w:b w:val="false"/>
+                <w:bCs w:val="false"/>
+                <w:i w:val="false"/>
+                <w:iCs w:val="false"/>
+                <w:strike w:val="false"/>
+                <w:dstrike w:val="false"/>
+                <w:outline w:val="false"/>
+                <w:shadow w:val="false"/>
+                <w:color w:val="000000"/>
+                <w:sz w:val="24"/>
+                <w:szCs w:val="24"/>
+                <w:u w:val="none"/>
+              </w:rPr>
+            </w:r>
+          </w:p>
+        </w:tc>
+        <w:tc>
+          <w:tcPr>
+            <w:tcW w:w="3345" w:type="dxa"/>
             <w:tcBorders/>
           </w:tcPr>
           <w:p>
@@ -5657,52 +5648,52 @@
         </w:tc>
         <w:tc>
           <w:tcPr>
-            <w:tcW w:w="82" w:type="dxa"/>
-            <w:tcBorders/>
-          </w:tcPr>
-          <w:p>
-            <w:pPr>
-              <w:pStyle w:val="TableContents"/>
-              <w:jc w:val="left"/>
-              <w:rPr>
-                <w:rFonts w:ascii="Liberation Sans" w:hAnsi="Liberation Sans"/>
-                <w:b w:val="false"/>
-                <w:bCs w:val="false"/>
-                <w:i w:val="false"/>
-                <w:i w:val="false"/>
-                <w:iCs w:val="false"/>
-                <w:strike w:val="false"/>
-                <w:dstrike w:val="false"/>
-                <w:outline w:val="false"/>
-                <w:shadow w:val="false"/>
-                <w:color w:val="000000"/>
-                <w:sz w:val="24"/>
-                <w:szCs w:val="24"/>
-                <w:u w:val="none"/>
-              </w:rPr>
-            </w:pPr>
-            <w:r>
-              <w:rPr>
-                <w:rFonts w:ascii="Liberation Sans" w:hAnsi="Liberation Sans"/>
-                <w:b w:val="false"/>
-                <w:bCs w:val="false"/>
-                <w:i w:val="false"/>
-                <w:iCs w:val="false"/>
-                <w:strike w:val="false"/>
-                <w:dstrike w:val="false"/>
-                <w:outline w:val="false"/>
-                <w:shadow w:val="false"/>
-                <w:color w:val="000000"/>
-                <w:sz w:val="24"/>
-                <w:szCs w:val="24"/>
-                <w:u w:val="none"/>
-              </w:rPr>
-            </w:r>
-          </w:p>
-        </w:tc>
-        <w:tc>
-          <w:tcPr>
-            <w:tcW w:w="1340" w:type="dxa"/>
+            <w:tcW w:w="83" w:type="dxa"/>
+            <w:tcBorders/>
+          </w:tcPr>
+          <w:p>
+            <w:pPr>
+              <w:pStyle w:val="TableContents"/>
+              <w:jc w:val="left"/>
+              <w:rPr>
+                <w:rFonts w:ascii="Liberation Sans" w:hAnsi="Liberation Sans"/>
+                <w:b w:val="false"/>
+                <w:bCs w:val="false"/>
+                <w:i w:val="false"/>
+                <w:i w:val="false"/>
+                <w:iCs w:val="false"/>
+                <w:strike w:val="false"/>
+                <w:dstrike w:val="false"/>
+                <w:outline w:val="false"/>
+                <w:shadow w:val="false"/>
+                <w:color w:val="000000"/>
+                <w:sz w:val="24"/>
+                <w:szCs w:val="24"/>
+                <w:u w:val="none"/>
+              </w:rPr>
+            </w:pPr>
+            <w:r>
+              <w:rPr>
+                <w:rFonts w:ascii="Liberation Sans" w:hAnsi="Liberation Sans"/>
+                <w:b w:val="false"/>
+                <w:bCs w:val="false"/>
+                <w:i w:val="false"/>
+                <w:iCs w:val="false"/>
+                <w:strike w:val="false"/>
+                <w:dstrike w:val="false"/>
+                <w:outline w:val="false"/>
+                <w:shadow w:val="false"/>
+                <w:color w:val="000000"/>
+                <w:sz w:val="24"/>
+                <w:szCs w:val="24"/>
+                <w:u w:val="none"/>
+              </w:rPr>
+            </w:r>
+          </w:p>
+        </w:tc>
+        <w:tc>
+          <w:tcPr>
+            <w:tcW w:w="1339" w:type="dxa"/>
             <w:tcBorders/>
           </w:tcPr>
           <w:p>
@@ -5794,7 +5785,7 @@
         </w:tc>
         <w:tc>
           <w:tcPr>
-            <w:tcW w:w="1982" w:type="dxa"/>
+            <w:tcW w:w="1983" w:type="dxa"/>
             <w:tcBorders>
               <w:right w:val="single" w:sz="6" w:space="0" w:color="00599D"/>
             </w:tcBorders>
@@ -5847,7 +5838,7 @@
         </w:trPr>
         <w:tc>
           <w:tcPr>
-            <w:tcW w:w="2248" w:type="dxa"/>
+            <w:tcW w:w="2247" w:type="dxa"/>
             <w:tcBorders>
               <w:left w:val="single" w:sz="6" w:space="0" w:color="00599D"/>
             </w:tcBorders>
@@ -5900,7 +5891,7 @@
         </w:tc>
         <w:tc>
           <w:tcPr>
-            <w:tcW w:w="1" w:type="dxa"/>
+            <w:tcW w:w="0" w:type="dxa"/>
             <w:tcBorders/>
             <w:shd w:fill="DDDDDD" w:val="clear"/>
           </w:tcPr>
@@ -5946,7 +5937,7 @@
         </w:tc>
         <w:tc>
           <w:tcPr>
-            <w:tcW w:w="3344" w:type="dxa"/>
+            <w:tcW w:w="3345" w:type="dxa"/>
             <w:tcBorders/>
             <w:shd w:fill="DDDDDD" w:val="clear"/>
           </w:tcPr>
@@ -5993,7 +5984,7 @@
         </w:tc>
         <w:tc>
           <w:tcPr>
-            <w:tcW w:w="82" w:type="dxa"/>
+            <w:tcW w:w="83" w:type="dxa"/>
             <w:tcBorders/>
             <w:shd w:fill="DDDDDD" w:val="clear"/>
           </w:tcPr>
@@ -6039,7 +6030,7 @@
         </w:tc>
         <w:tc>
           <w:tcPr>
-            <w:tcW w:w="1340" w:type="dxa"/>
+            <w:tcW w:w="1339" w:type="dxa"/>
             <w:tcBorders/>
             <w:shd w:fill="DDDDDD" w:val="clear"/>
           </w:tcPr>
@@ -6133,7 +6124,7 @@
         </w:tc>
         <w:tc>
           <w:tcPr>
-            <w:tcW w:w="1982" w:type="dxa"/>
+            <w:tcW w:w="1983" w:type="dxa"/>
             <w:tcBorders>
               <w:right w:val="single" w:sz="6" w:space="0" w:color="00599D"/>
             </w:tcBorders>
@@ -6187,7 +6178,7 @@
         </w:trPr>
         <w:tc>
           <w:tcPr>
-            <w:tcW w:w="2248" w:type="dxa"/>
+            <w:tcW w:w="2247" w:type="dxa"/>
             <w:tcBorders>
               <w:left w:val="single" w:sz="6" w:space="0" w:color="00599D"/>
             </w:tcBorders>
@@ -6315,52 +6306,52 @@
         </w:tc>
         <w:tc>
           <w:tcPr>
-            <w:tcW w:w="1" w:type="dxa"/>
-            <w:tcBorders/>
-          </w:tcPr>
-          <w:p>
-            <w:pPr>
-              <w:pStyle w:val="TableContents"/>
-              <w:jc w:val="left"/>
-              <w:rPr>
-                <w:rFonts w:ascii="Liberation Sans" w:hAnsi="Liberation Sans"/>
-                <w:b w:val="false"/>
-                <w:bCs w:val="false"/>
-                <w:i w:val="false"/>
-                <w:i w:val="false"/>
-                <w:iCs w:val="false"/>
-                <w:strike w:val="false"/>
-                <w:dstrike w:val="false"/>
-                <w:outline w:val="false"/>
-                <w:shadow w:val="false"/>
-                <w:color w:val="000000"/>
-                <w:sz w:val="24"/>
-                <w:szCs w:val="24"/>
-                <w:u w:val="none"/>
-              </w:rPr>
-            </w:pPr>
-            <w:r>
-              <w:rPr>
-                <w:rFonts w:ascii="Liberation Sans" w:hAnsi="Liberation Sans"/>
-                <w:b w:val="false"/>
-                <w:bCs w:val="false"/>
-                <w:i w:val="false"/>
-                <w:iCs w:val="false"/>
-                <w:strike w:val="false"/>
-                <w:dstrike w:val="false"/>
-                <w:outline w:val="false"/>
-                <w:shadow w:val="false"/>
-                <w:color w:val="000000"/>
-                <w:sz w:val="24"/>
-                <w:szCs w:val="24"/>
-                <w:u w:val="none"/>
-              </w:rPr>
-            </w:r>
-          </w:p>
-        </w:tc>
-        <w:tc>
-          <w:tcPr>
-            <w:tcW w:w="3344" w:type="dxa"/>
+            <w:tcW w:w="0" w:type="dxa"/>
+            <w:tcBorders/>
+          </w:tcPr>
+          <w:p>
+            <w:pPr>
+              <w:pStyle w:val="TableContents"/>
+              <w:jc w:val="left"/>
+              <w:rPr>
+                <w:rFonts w:ascii="Liberation Sans" w:hAnsi="Liberation Sans"/>
+                <w:b w:val="false"/>
+                <w:bCs w:val="false"/>
+                <w:i w:val="false"/>
+                <w:i w:val="false"/>
+                <w:iCs w:val="false"/>
+                <w:strike w:val="false"/>
+                <w:dstrike w:val="false"/>
+                <w:outline w:val="false"/>
+                <w:shadow w:val="false"/>
+                <w:color w:val="000000"/>
+                <w:sz w:val="24"/>
+                <w:szCs w:val="24"/>
+                <w:u w:val="none"/>
+              </w:rPr>
+            </w:pPr>
+            <w:r>
+              <w:rPr>
+                <w:rFonts w:ascii="Liberation Sans" w:hAnsi="Liberation Sans"/>
+                <w:b w:val="false"/>
+                <w:bCs w:val="false"/>
+                <w:i w:val="false"/>
+                <w:iCs w:val="false"/>
+                <w:strike w:val="false"/>
+                <w:dstrike w:val="false"/>
+                <w:outline w:val="false"/>
+                <w:shadow w:val="false"/>
+                <w:color w:val="000000"/>
+                <w:sz w:val="24"/>
+                <w:szCs w:val="24"/>
+                <w:u w:val="none"/>
+              </w:rPr>
+            </w:r>
+          </w:p>
+        </w:tc>
+        <w:tc>
+          <w:tcPr>
+            <w:tcW w:w="3345" w:type="dxa"/>
             <w:tcBorders/>
           </w:tcPr>
           <w:p>
@@ -6446,52 +6437,52 @@
         </w:tc>
         <w:tc>
           <w:tcPr>
-            <w:tcW w:w="82" w:type="dxa"/>
-            <w:tcBorders/>
-          </w:tcPr>
-          <w:p>
-            <w:pPr>
-              <w:pStyle w:val="TableContents"/>
-              <w:jc w:val="left"/>
-              <w:rPr>
-                <w:rFonts w:ascii="Liberation Sans" w:hAnsi="Liberation Sans"/>
-                <w:b w:val="false"/>
-                <w:bCs w:val="false"/>
-                <w:i w:val="false"/>
-                <w:i w:val="false"/>
-                <w:iCs w:val="false"/>
-                <w:strike w:val="false"/>
-                <w:dstrike w:val="false"/>
-                <w:outline w:val="false"/>
-                <w:shadow w:val="false"/>
-                <w:color w:val="000000"/>
-                <w:sz w:val="24"/>
-                <w:szCs w:val="24"/>
-                <w:u w:val="none"/>
-              </w:rPr>
-            </w:pPr>
-            <w:r>
-              <w:rPr>
-                <w:rFonts w:ascii="Liberation Sans" w:hAnsi="Liberation Sans"/>
-                <w:b w:val="false"/>
-                <w:bCs w:val="false"/>
-                <w:i w:val="false"/>
-                <w:iCs w:val="false"/>
-                <w:strike w:val="false"/>
-                <w:dstrike w:val="false"/>
-                <w:outline w:val="false"/>
-                <w:shadow w:val="false"/>
-                <w:color w:val="000000"/>
-                <w:sz w:val="24"/>
-                <w:szCs w:val="24"/>
-                <w:u w:val="none"/>
-              </w:rPr>
-            </w:r>
-          </w:p>
-        </w:tc>
-        <w:tc>
-          <w:tcPr>
-            <w:tcW w:w="1340" w:type="dxa"/>
+            <w:tcW w:w="83" w:type="dxa"/>
+            <w:tcBorders/>
+          </w:tcPr>
+          <w:p>
+            <w:pPr>
+              <w:pStyle w:val="TableContents"/>
+              <w:jc w:val="left"/>
+              <w:rPr>
+                <w:rFonts w:ascii="Liberation Sans" w:hAnsi="Liberation Sans"/>
+                <w:b w:val="false"/>
+                <w:bCs w:val="false"/>
+                <w:i w:val="false"/>
+                <w:i w:val="false"/>
+                <w:iCs w:val="false"/>
+                <w:strike w:val="false"/>
+                <w:dstrike w:val="false"/>
+                <w:outline w:val="false"/>
+                <w:shadow w:val="false"/>
+                <w:color w:val="000000"/>
+                <w:sz w:val="24"/>
+                <w:szCs w:val="24"/>
+                <w:u w:val="none"/>
+              </w:rPr>
+            </w:pPr>
+            <w:r>
+              <w:rPr>
+                <w:rFonts w:ascii="Liberation Sans" w:hAnsi="Liberation Sans"/>
+                <w:b w:val="false"/>
+                <w:bCs w:val="false"/>
+                <w:i w:val="false"/>
+                <w:iCs w:val="false"/>
+                <w:strike w:val="false"/>
+                <w:dstrike w:val="false"/>
+                <w:outline w:val="false"/>
+                <w:shadow w:val="false"/>
+                <w:color w:val="000000"/>
+                <w:sz w:val="24"/>
+                <w:szCs w:val="24"/>
+                <w:u w:val="none"/>
+              </w:rPr>
+            </w:r>
+          </w:p>
+        </w:tc>
+        <w:tc>
+          <w:tcPr>
+            <w:tcW w:w="1339" w:type="dxa"/>
             <w:tcBorders/>
           </w:tcPr>
           <w:p>
@@ -6583,7 +6574,7 @@
         </w:tc>
         <w:tc>
           <w:tcPr>
-            <w:tcW w:w="1982" w:type="dxa"/>
+            <w:tcW w:w="1983" w:type="dxa"/>
             <w:tcBorders>
               <w:right w:val="single" w:sz="6" w:space="0" w:color="00599D"/>
             </w:tcBorders>
@@ -6636,7 +6627,7 @@
         </w:trPr>
         <w:tc>
           <w:tcPr>
-            <w:tcW w:w="2248" w:type="dxa"/>
+            <w:tcW w:w="2247" w:type="dxa"/>
             <w:tcBorders>
               <w:left w:val="single" w:sz="6" w:space="0" w:color="00599D"/>
             </w:tcBorders>
@@ -6685,7 +6676,7 @@
         </w:tc>
         <w:tc>
           <w:tcPr>
-            <w:tcW w:w="1" w:type="dxa"/>
+            <w:tcW w:w="0" w:type="dxa"/>
             <w:tcBorders/>
             <w:shd w:fill="DDDDDD" w:val="clear"/>
           </w:tcPr>
@@ -6731,7 +6722,7 @@
         </w:tc>
         <w:tc>
           <w:tcPr>
-            <w:tcW w:w="3344" w:type="dxa"/>
+            <w:tcW w:w="3345" w:type="dxa"/>
             <w:tcBorders/>
             <w:shd w:fill="DDDDDD" w:val="clear"/>
           </w:tcPr>
@@ -6778,7 +6769,7 @@
         </w:tc>
         <w:tc>
           <w:tcPr>
-            <w:tcW w:w="82" w:type="dxa"/>
+            <w:tcW w:w="83" w:type="dxa"/>
             <w:tcBorders/>
             <w:shd w:fill="DDDDDD" w:val="clear"/>
           </w:tcPr>
@@ -6824,7 +6815,7 @@
         </w:tc>
         <w:tc>
           <w:tcPr>
-            <w:tcW w:w="1340" w:type="dxa"/>
+            <w:tcW w:w="1339" w:type="dxa"/>
             <w:tcBorders/>
             <w:shd w:fill="DDDDDD" w:val="clear"/>
           </w:tcPr>
@@ -6918,7 +6909,7 @@
         </w:tc>
         <w:tc>
           <w:tcPr>
-            <w:tcW w:w="1982" w:type="dxa"/>
+            <w:tcW w:w="1983" w:type="dxa"/>
             <w:tcBorders>
               <w:right w:val="single" w:sz="6" w:space="0" w:color="00599D"/>
             </w:tcBorders>
@@ -6972,7 +6963,7 @@
         </w:trPr>
         <w:tc>
           <w:tcPr>
-            <w:tcW w:w="2248" w:type="dxa"/>
+            <w:tcW w:w="2247" w:type="dxa"/>
             <w:tcBorders>
               <w:left w:val="single" w:sz="6" w:space="0" w:color="00599D"/>
             </w:tcBorders>
@@ -7020,52 +7011,52 @@
         </w:tc>
         <w:tc>
           <w:tcPr>
-            <w:tcW w:w="1" w:type="dxa"/>
-            <w:tcBorders/>
-          </w:tcPr>
-          <w:p>
-            <w:pPr>
-              <w:pStyle w:val="TableContents"/>
-              <w:jc w:val="left"/>
-              <w:rPr>
-                <w:rFonts w:ascii="Liberation Sans" w:hAnsi="Liberation Sans"/>
-                <w:b w:val="false"/>
-                <w:bCs w:val="false"/>
-                <w:i w:val="false"/>
-                <w:i w:val="false"/>
-                <w:iCs w:val="false"/>
-                <w:strike w:val="false"/>
-                <w:dstrike w:val="false"/>
-                <w:outline w:val="false"/>
-                <w:shadow w:val="false"/>
-                <w:color w:val="000000"/>
-                <w:sz w:val="24"/>
-                <w:szCs w:val="24"/>
-                <w:u w:val="none"/>
-              </w:rPr>
-            </w:pPr>
-            <w:r>
-              <w:rPr>
-                <w:rFonts w:ascii="Liberation Sans" w:hAnsi="Liberation Sans"/>
-                <w:b w:val="false"/>
-                <w:bCs w:val="false"/>
-                <w:i w:val="false"/>
-                <w:iCs w:val="false"/>
-                <w:strike w:val="false"/>
-                <w:dstrike w:val="false"/>
-                <w:outline w:val="false"/>
-                <w:shadow w:val="false"/>
-                <w:color w:val="000000"/>
-                <w:sz w:val="24"/>
-                <w:szCs w:val="24"/>
-                <w:u w:val="none"/>
-              </w:rPr>
-            </w:r>
-          </w:p>
-        </w:tc>
-        <w:tc>
-          <w:tcPr>
-            <w:tcW w:w="3344" w:type="dxa"/>
+            <w:tcW w:w="0" w:type="dxa"/>
+            <w:tcBorders/>
+          </w:tcPr>
+          <w:p>
+            <w:pPr>
+              <w:pStyle w:val="TableContents"/>
+              <w:jc w:val="left"/>
+              <w:rPr>
+                <w:rFonts w:ascii="Liberation Sans" w:hAnsi="Liberation Sans"/>
+                <w:b w:val="false"/>
+                <w:bCs w:val="false"/>
+                <w:i w:val="false"/>
+                <w:i w:val="false"/>
+                <w:iCs w:val="false"/>
+                <w:strike w:val="false"/>
+                <w:dstrike w:val="false"/>
+                <w:outline w:val="false"/>
+                <w:shadow w:val="false"/>
+                <w:color w:val="000000"/>
+                <w:sz w:val="24"/>
+                <w:szCs w:val="24"/>
+                <w:u w:val="none"/>
+              </w:rPr>
+            </w:pPr>
+            <w:r>
+              <w:rPr>
+                <w:rFonts w:ascii="Liberation Sans" w:hAnsi="Liberation Sans"/>
+                <w:b w:val="false"/>
+                <w:bCs w:val="false"/>
+                <w:i w:val="false"/>
+                <w:iCs w:val="false"/>
+                <w:strike w:val="false"/>
+                <w:dstrike w:val="false"/>
+                <w:outline w:val="false"/>
+                <w:shadow w:val="false"/>
+                <w:color w:val="000000"/>
+                <w:sz w:val="24"/>
+                <w:szCs w:val="24"/>
+                <w:u w:val="none"/>
+              </w:rPr>
+            </w:r>
+          </w:p>
+        </w:tc>
+        <w:tc>
+          <w:tcPr>
+            <w:tcW w:w="3345" w:type="dxa"/>
             <w:tcBorders/>
           </w:tcPr>
           <w:p>
@@ -7111,52 +7102,52 @@
         </w:tc>
         <w:tc>
           <w:tcPr>
-            <w:tcW w:w="82" w:type="dxa"/>
-            <w:tcBorders/>
-          </w:tcPr>
-          <w:p>
-            <w:pPr>
-              <w:pStyle w:val="TableContents"/>
-              <w:jc w:val="left"/>
-              <w:rPr>
-                <w:rFonts w:ascii="Liberation Sans" w:hAnsi="Liberation Sans"/>
-                <w:b w:val="false"/>
-                <w:bCs w:val="false"/>
-                <w:i w:val="false"/>
-                <w:i w:val="false"/>
-                <w:iCs w:val="false"/>
-                <w:strike w:val="false"/>
-                <w:dstrike w:val="false"/>
-                <w:outline w:val="false"/>
-                <w:shadow w:val="false"/>
-                <w:color w:val="000000"/>
-                <w:sz w:val="24"/>
-                <w:szCs w:val="24"/>
-                <w:u w:val="none"/>
-              </w:rPr>
-            </w:pPr>
-            <w:r>
-              <w:rPr>
-                <w:rFonts w:ascii="Liberation Sans" w:hAnsi="Liberation Sans"/>
-                <w:b w:val="false"/>
-                <w:bCs w:val="false"/>
-                <w:i w:val="false"/>
-                <w:iCs w:val="false"/>
-                <w:strike w:val="false"/>
-                <w:dstrike w:val="false"/>
-                <w:outline w:val="false"/>
-                <w:shadow w:val="false"/>
-                <w:color w:val="000000"/>
-                <w:sz w:val="24"/>
-                <w:szCs w:val="24"/>
-                <w:u w:val="none"/>
-              </w:rPr>
-            </w:r>
-          </w:p>
-        </w:tc>
-        <w:tc>
-          <w:tcPr>
-            <w:tcW w:w="1340" w:type="dxa"/>
+            <w:tcW w:w="83" w:type="dxa"/>
+            <w:tcBorders/>
+          </w:tcPr>
+          <w:p>
+            <w:pPr>
+              <w:pStyle w:val="TableContents"/>
+              <w:jc w:val="left"/>
+              <w:rPr>
+                <w:rFonts w:ascii="Liberation Sans" w:hAnsi="Liberation Sans"/>
+                <w:b w:val="false"/>
+                <w:bCs w:val="false"/>
+                <w:i w:val="false"/>
+                <w:i w:val="false"/>
+                <w:iCs w:val="false"/>
+                <w:strike w:val="false"/>
+                <w:dstrike w:val="false"/>
+                <w:outline w:val="false"/>
+                <w:shadow w:val="false"/>
+                <w:color w:val="000000"/>
+                <w:sz w:val="24"/>
+                <w:szCs w:val="24"/>
+                <w:u w:val="none"/>
+              </w:rPr>
+            </w:pPr>
+            <w:r>
+              <w:rPr>
+                <w:rFonts w:ascii="Liberation Sans" w:hAnsi="Liberation Sans"/>
+                <w:b w:val="false"/>
+                <w:bCs w:val="false"/>
+                <w:i w:val="false"/>
+                <w:iCs w:val="false"/>
+                <w:strike w:val="false"/>
+                <w:dstrike w:val="false"/>
+                <w:outline w:val="false"/>
+                <w:shadow w:val="false"/>
+                <w:color w:val="000000"/>
+                <w:sz w:val="24"/>
+                <w:szCs w:val="24"/>
+                <w:u w:val="none"/>
+              </w:rPr>
+            </w:r>
+          </w:p>
+        </w:tc>
+        <w:tc>
+          <w:tcPr>
+            <w:tcW w:w="1339" w:type="dxa"/>
             <w:tcBorders/>
           </w:tcPr>
           <w:p>
@@ -7248,7 +7239,7 @@
         </w:tc>
         <w:tc>
           <w:tcPr>
-            <w:tcW w:w="1982" w:type="dxa"/>
+            <w:tcW w:w="1983" w:type="dxa"/>
             <w:tcBorders>
               <w:right w:val="single" w:sz="6" w:space="0" w:color="00599D"/>
             </w:tcBorders>
@@ -7301,7 +7292,7 @@
         </w:trPr>
         <w:tc>
           <w:tcPr>
-            <w:tcW w:w="2248" w:type="dxa"/>
+            <w:tcW w:w="2247" w:type="dxa"/>
             <w:tcBorders>
               <w:left w:val="single" w:sz="6" w:space="0" w:color="00599D"/>
             </w:tcBorders>
@@ -7350,7 +7341,7 @@
         </w:tc>
         <w:tc>
           <w:tcPr>
-            <w:tcW w:w="1" w:type="dxa"/>
+            <w:tcW w:w="0" w:type="dxa"/>
             <w:tcBorders/>
             <w:shd w:fill="DDDDDD" w:val="clear"/>
           </w:tcPr>
@@ -7396,7 +7387,7 @@
         </w:tc>
         <w:tc>
           <w:tcPr>
-            <w:tcW w:w="3344" w:type="dxa"/>
+            <w:tcW w:w="3345" w:type="dxa"/>
             <w:tcBorders/>
             <w:shd w:fill="DDDDDD" w:val="clear"/>
           </w:tcPr>
@@ -7443,7 +7434,7 @@
         </w:tc>
         <w:tc>
           <w:tcPr>
-            <w:tcW w:w="82" w:type="dxa"/>
+            <w:tcW w:w="83" w:type="dxa"/>
             <w:tcBorders/>
             <w:shd w:fill="DDDDDD" w:val="clear"/>
           </w:tcPr>
@@ -7489,7 +7480,7 @@
         </w:tc>
         <w:tc>
           <w:tcPr>
-            <w:tcW w:w="1340" w:type="dxa"/>
+            <w:tcW w:w="1339" w:type="dxa"/>
             <w:tcBorders/>
             <w:shd w:fill="DDDDDD" w:val="clear"/>
           </w:tcPr>
@@ -7582,7 +7573,7 @@
         </w:tc>
         <w:tc>
           <w:tcPr>
-            <w:tcW w:w="1982" w:type="dxa"/>
+            <w:tcW w:w="1983" w:type="dxa"/>
             <w:tcBorders>
               <w:right w:val="single" w:sz="6" w:space="0" w:color="00599D"/>
             </w:tcBorders>
@@ -7636,7 +7627,7 @@
         </w:trPr>
         <w:tc>
           <w:tcPr>
-            <w:tcW w:w="2248" w:type="dxa"/>
+            <w:tcW w:w="2247" w:type="dxa"/>
             <w:tcBorders>
               <w:left w:val="single" w:sz="6" w:space="0" w:color="00599D"/>
             </w:tcBorders>
@@ -7684,52 +7675,52 @@
         </w:tc>
         <w:tc>
           <w:tcPr>
-            <w:tcW w:w="1" w:type="dxa"/>
-            <w:tcBorders/>
-          </w:tcPr>
-          <w:p>
-            <w:pPr>
-              <w:pStyle w:val="TableContents"/>
-              <w:jc w:val="left"/>
-              <w:rPr>
-                <w:rFonts w:ascii="Liberation Sans" w:hAnsi="Liberation Sans"/>
-                <w:b w:val="false"/>
-                <w:bCs w:val="false"/>
-                <w:i w:val="false"/>
-                <w:i w:val="false"/>
-                <w:iCs w:val="false"/>
-                <w:strike w:val="false"/>
-                <w:dstrike w:val="false"/>
-                <w:outline w:val="false"/>
-                <w:shadow w:val="false"/>
-                <w:color w:val="000000"/>
-                <w:sz w:val="24"/>
-                <w:szCs w:val="24"/>
-                <w:u w:val="none"/>
-              </w:rPr>
-            </w:pPr>
-            <w:r>
-              <w:rPr>
-                <w:rFonts w:ascii="Liberation Sans" w:hAnsi="Liberation Sans"/>
-                <w:b w:val="false"/>
-                <w:bCs w:val="false"/>
-                <w:i w:val="false"/>
-                <w:iCs w:val="false"/>
-                <w:strike w:val="false"/>
-                <w:dstrike w:val="false"/>
-                <w:outline w:val="false"/>
-                <w:shadow w:val="false"/>
-                <w:color w:val="000000"/>
-                <w:sz w:val="24"/>
-                <w:szCs w:val="24"/>
-                <w:u w:val="none"/>
-              </w:rPr>
-            </w:r>
-          </w:p>
-        </w:tc>
-        <w:tc>
-          <w:tcPr>
-            <w:tcW w:w="3344" w:type="dxa"/>
+            <w:tcW w:w="0" w:type="dxa"/>
+            <w:tcBorders/>
+          </w:tcPr>
+          <w:p>
+            <w:pPr>
+              <w:pStyle w:val="TableContents"/>
+              <w:jc w:val="left"/>
+              <w:rPr>
+                <w:rFonts w:ascii="Liberation Sans" w:hAnsi="Liberation Sans"/>
+                <w:b w:val="false"/>
+                <w:bCs w:val="false"/>
+                <w:i w:val="false"/>
+                <w:i w:val="false"/>
+                <w:iCs w:val="false"/>
+                <w:strike w:val="false"/>
+                <w:dstrike w:val="false"/>
+                <w:outline w:val="false"/>
+                <w:shadow w:val="false"/>
+                <w:color w:val="000000"/>
+                <w:sz w:val="24"/>
+                <w:szCs w:val="24"/>
+                <w:u w:val="none"/>
+              </w:rPr>
+            </w:pPr>
+            <w:r>
+              <w:rPr>
+                <w:rFonts w:ascii="Liberation Sans" w:hAnsi="Liberation Sans"/>
+                <w:b w:val="false"/>
+                <w:bCs w:val="false"/>
+                <w:i w:val="false"/>
+                <w:iCs w:val="false"/>
+                <w:strike w:val="false"/>
+                <w:dstrike w:val="false"/>
+                <w:outline w:val="false"/>
+                <w:shadow w:val="false"/>
+                <w:color w:val="000000"/>
+                <w:sz w:val="24"/>
+                <w:szCs w:val="24"/>
+                <w:u w:val="none"/>
+              </w:rPr>
+            </w:r>
+          </w:p>
+        </w:tc>
+        <w:tc>
+          <w:tcPr>
+            <w:tcW w:w="3345" w:type="dxa"/>
             <w:tcBorders/>
           </w:tcPr>
           <w:p>
@@ -7775,52 +7766,52 @@
         </w:tc>
         <w:tc>
           <w:tcPr>
-            <w:tcW w:w="82" w:type="dxa"/>
-            <w:tcBorders/>
-          </w:tcPr>
-          <w:p>
-            <w:pPr>
-              <w:pStyle w:val="TableContents"/>
-              <w:jc w:val="left"/>
-              <w:rPr>
-                <w:rFonts w:ascii="Liberation Sans" w:hAnsi="Liberation Sans"/>
-                <w:b w:val="false"/>
-                <w:bCs w:val="false"/>
-                <w:i w:val="false"/>
-                <w:i w:val="false"/>
-                <w:iCs w:val="false"/>
-                <w:strike w:val="false"/>
-                <w:dstrike w:val="false"/>
-                <w:outline w:val="false"/>
-                <w:shadow w:val="false"/>
-                <w:color w:val="000000"/>
-                <w:sz w:val="24"/>
-                <w:szCs w:val="24"/>
-                <w:u w:val="none"/>
-              </w:rPr>
-            </w:pPr>
-            <w:r>
-              <w:rPr>
-                <w:rFonts w:ascii="Liberation Sans" w:hAnsi="Liberation Sans"/>
-                <w:b w:val="false"/>
-                <w:bCs w:val="false"/>
-                <w:i w:val="false"/>
-                <w:iCs w:val="false"/>
-                <w:strike w:val="false"/>
-                <w:dstrike w:val="false"/>
-                <w:outline w:val="false"/>
-                <w:shadow w:val="false"/>
-                <w:color w:val="000000"/>
-                <w:sz w:val="24"/>
-                <w:szCs w:val="24"/>
-                <w:u w:val="none"/>
-              </w:rPr>
-            </w:r>
-          </w:p>
-        </w:tc>
-        <w:tc>
-          <w:tcPr>
-            <w:tcW w:w="1340" w:type="dxa"/>
+            <w:tcW w:w="83" w:type="dxa"/>
+            <w:tcBorders/>
+          </w:tcPr>
+          <w:p>
+            <w:pPr>
+              <w:pStyle w:val="TableContents"/>
+              <w:jc w:val="left"/>
+              <w:rPr>
+                <w:rFonts w:ascii="Liberation Sans" w:hAnsi="Liberation Sans"/>
+                <w:b w:val="false"/>
+                <w:bCs w:val="false"/>
+                <w:i w:val="false"/>
+                <w:i w:val="false"/>
+                <w:iCs w:val="false"/>
+                <w:strike w:val="false"/>
+                <w:dstrike w:val="false"/>
+                <w:outline w:val="false"/>
+                <w:shadow w:val="false"/>
+                <w:color w:val="000000"/>
+                <w:sz w:val="24"/>
+                <w:szCs w:val="24"/>
+                <w:u w:val="none"/>
+              </w:rPr>
+            </w:pPr>
+            <w:r>
+              <w:rPr>
+                <w:rFonts w:ascii="Liberation Sans" w:hAnsi="Liberation Sans"/>
+                <w:b w:val="false"/>
+                <w:bCs w:val="false"/>
+                <w:i w:val="false"/>
+                <w:iCs w:val="false"/>
+                <w:strike w:val="false"/>
+                <w:dstrike w:val="false"/>
+                <w:outline w:val="false"/>
+                <w:shadow w:val="false"/>
+                <w:color w:val="000000"/>
+                <w:sz w:val="24"/>
+                <w:szCs w:val="24"/>
+                <w:u w:val="none"/>
+              </w:rPr>
+            </w:r>
+          </w:p>
+        </w:tc>
+        <w:tc>
+          <w:tcPr>
+            <w:tcW w:w="1339" w:type="dxa"/>
             <w:tcBorders/>
           </w:tcPr>
           <w:p>
@@ -7911,7 +7902,7 @@
         </w:tc>
         <w:tc>
           <w:tcPr>
-            <w:tcW w:w="1982" w:type="dxa"/>
+            <w:tcW w:w="1983" w:type="dxa"/>
             <w:tcBorders>
               <w:right w:val="single" w:sz="6" w:space="0" w:color="00599D"/>
             </w:tcBorders>
@@ -7964,7 +7955,7 @@
         </w:trPr>
         <w:tc>
           <w:tcPr>
-            <w:tcW w:w="2248" w:type="dxa"/>
+            <w:tcW w:w="2247" w:type="dxa"/>
             <w:tcBorders>
               <w:left w:val="single" w:sz="6" w:space="0" w:color="00599D"/>
             </w:tcBorders>
@@ -8012,7 +8003,7 @@
         </w:tc>
         <w:tc>
           <w:tcPr>
-            <w:tcW w:w="1" w:type="dxa"/>
+            <w:tcW w:w="0" w:type="dxa"/>
             <w:tcBorders/>
             <w:shd w:fill="DDDDDD" w:val="clear"/>
           </w:tcPr>
@@ -8058,7 +8049,7 @@
         </w:tc>
         <w:tc>
           <w:tcPr>
-            <w:tcW w:w="3344" w:type="dxa"/>
+            <w:tcW w:w="3345" w:type="dxa"/>
             <w:tcBorders/>
             <w:shd w:fill="DDDDDD" w:val="clear"/>
           </w:tcPr>
@@ -8105,7 +8096,7 @@
         </w:tc>
         <w:tc>
           <w:tcPr>
-            <w:tcW w:w="82" w:type="dxa"/>
+            <w:tcW w:w="83" w:type="dxa"/>
             <w:tcBorders/>
             <w:shd w:fill="DDDDDD" w:val="clear"/>
           </w:tcPr>
@@ -8151,7 +8142,7 @@
         </w:tc>
         <w:tc>
           <w:tcPr>
-            <w:tcW w:w="1340" w:type="dxa"/>
+            <w:tcW w:w="1339" w:type="dxa"/>
             <w:tcBorders/>
             <w:shd w:fill="DDDDDD" w:val="clear"/>
           </w:tcPr>
@@ -8244,7 +8235,7 @@
         </w:tc>
         <w:tc>
           <w:tcPr>
-            <w:tcW w:w="1982" w:type="dxa"/>
+            <w:tcW w:w="1983" w:type="dxa"/>
             <w:tcBorders>
               <w:right w:val="single" w:sz="6" w:space="0" w:color="00599D"/>
             </w:tcBorders>
@@ -8298,7 +8289,7 @@
         </w:trPr>
         <w:tc>
           <w:tcPr>
-            <w:tcW w:w="2248" w:type="dxa"/>
+            <w:tcW w:w="2247" w:type="dxa"/>
             <w:tcBorders>
               <w:left w:val="single" w:sz="6" w:space="0" w:color="00599D"/>
             </w:tcBorders>
@@ -8346,52 +8337,52 @@
         </w:tc>
         <w:tc>
           <w:tcPr>
-            <w:tcW w:w="1" w:type="dxa"/>
-            <w:tcBorders/>
-          </w:tcPr>
-          <w:p>
-            <w:pPr>
-              <w:pStyle w:val="TableContents"/>
-              <w:jc w:val="left"/>
-              <w:rPr>
-                <w:rFonts w:ascii="Liberation Sans" w:hAnsi="Liberation Sans"/>
-                <w:b w:val="false"/>
-                <w:bCs w:val="false"/>
-                <w:i w:val="false"/>
-                <w:i w:val="false"/>
-                <w:iCs w:val="false"/>
-                <w:strike w:val="false"/>
-                <w:dstrike w:val="false"/>
-                <w:outline w:val="false"/>
-                <w:shadow w:val="false"/>
-                <w:color w:val="000000"/>
-                <w:sz w:val="24"/>
-                <w:szCs w:val="24"/>
-                <w:u w:val="none"/>
-              </w:rPr>
-            </w:pPr>
-            <w:r>
-              <w:rPr>
-                <w:rFonts w:ascii="Liberation Sans" w:hAnsi="Liberation Sans"/>
-                <w:b w:val="false"/>
-                <w:bCs w:val="false"/>
-                <w:i w:val="false"/>
-                <w:iCs w:val="false"/>
-                <w:strike w:val="false"/>
-                <w:dstrike w:val="false"/>
-                <w:outline w:val="false"/>
-                <w:shadow w:val="false"/>
-                <w:color w:val="000000"/>
-                <w:sz w:val="24"/>
-                <w:szCs w:val="24"/>
-                <w:u w:val="none"/>
-              </w:rPr>
-            </w:r>
-          </w:p>
-        </w:tc>
-        <w:tc>
-          <w:tcPr>
-            <w:tcW w:w="3344" w:type="dxa"/>
+            <w:tcW w:w="0" w:type="dxa"/>
+            <w:tcBorders/>
+          </w:tcPr>
+          <w:p>
+            <w:pPr>
+              <w:pStyle w:val="TableContents"/>
+              <w:jc w:val="left"/>
+              <w:rPr>
+                <w:rFonts w:ascii="Liberation Sans" w:hAnsi="Liberation Sans"/>
+                <w:b w:val="false"/>
+                <w:bCs w:val="false"/>
+                <w:i w:val="false"/>
+                <w:i w:val="false"/>
+                <w:iCs w:val="false"/>
+                <w:strike w:val="false"/>
+                <w:dstrike w:val="false"/>
+                <w:outline w:val="false"/>
+                <w:shadow w:val="false"/>
+                <w:color w:val="000000"/>
+                <w:sz w:val="24"/>
+                <w:szCs w:val="24"/>
+                <w:u w:val="none"/>
+              </w:rPr>
+            </w:pPr>
+            <w:r>
+              <w:rPr>
+                <w:rFonts w:ascii="Liberation Sans" w:hAnsi="Liberation Sans"/>
+                <w:b w:val="false"/>
+                <w:bCs w:val="false"/>
+                <w:i w:val="false"/>
+                <w:iCs w:val="false"/>
+                <w:strike w:val="false"/>
+                <w:dstrike w:val="false"/>
+                <w:outline w:val="false"/>
+                <w:shadow w:val="false"/>
+                <w:color w:val="000000"/>
+                <w:sz w:val="24"/>
+                <w:szCs w:val="24"/>
+                <w:u w:val="none"/>
+              </w:rPr>
+            </w:r>
+          </w:p>
+        </w:tc>
+        <w:tc>
+          <w:tcPr>
+            <w:tcW w:w="3345" w:type="dxa"/>
             <w:tcBorders/>
           </w:tcPr>
           <w:p>
@@ -8437,52 +8428,52 @@
         </w:tc>
         <w:tc>
           <w:tcPr>
-            <w:tcW w:w="82" w:type="dxa"/>
-            <w:tcBorders/>
-          </w:tcPr>
-          <w:p>
-            <w:pPr>
-              <w:pStyle w:val="TableContents"/>
-              <w:jc w:val="left"/>
-              <w:rPr>
-                <w:rFonts w:ascii="Liberation Sans" w:hAnsi="Liberation Sans"/>
-                <w:b w:val="false"/>
-                <w:bCs w:val="false"/>
-                <w:i w:val="false"/>
-                <w:i w:val="false"/>
-                <w:iCs w:val="false"/>
-                <w:strike w:val="false"/>
-                <w:dstrike w:val="false"/>
-                <w:outline w:val="false"/>
-                <w:shadow w:val="false"/>
-                <w:color w:val="000000"/>
-                <w:sz w:val="24"/>
-                <w:szCs w:val="24"/>
-                <w:u w:val="none"/>
-              </w:rPr>
-            </w:pPr>
-            <w:r>
-              <w:rPr>
-                <w:rFonts w:ascii="Liberation Sans" w:hAnsi="Liberation Sans"/>
-                <w:b w:val="false"/>
-                <w:bCs w:val="false"/>
-                <w:i w:val="false"/>
-                <w:iCs w:val="false"/>
-                <w:strike w:val="false"/>
-                <w:dstrike w:val="false"/>
-                <w:outline w:val="false"/>
-                <w:shadow w:val="false"/>
-                <w:color w:val="000000"/>
-                <w:sz w:val="24"/>
-                <w:szCs w:val="24"/>
-                <w:u w:val="none"/>
-              </w:rPr>
-            </w:r>
-          </w:p>
-        </w:tc>
-        <w:tc>
-          <w:tcPr>
-            <w:tcW w:w="1340" w:type="dxa"/>
+            <w:tcW w:w="83" w:type="dxa"/>
+            <w:tcBorders/>
+          </w:tcPr>
+          <w:p>
+            <w:pPr>
+              <w:pStyle w:val="TableContents"/>
+              <w:jc w:val="left"/>
+              <w:rPr>
+                <w:rFonts w:ascii="Liberation Sans" w:hAnsi="Liberation Sans"/>
+                <w:b w:val="false"/>
+                <w:bCs w:val="false"/>
+                <w:i w:val="false"/>
+                <w:i w:val="false"/>
+                <w:iCs w:val="false"/>
+                <w:strike w:val="false"/>
+                <w:dstrike w:val="false"/>
+                <w:outline w:val="false"/>
+                <w:shadow w:val="false"/>
+                <w:color w:val="000000"/>
+                <w:sz w:val="24"/>
+                <w:szCs w:val="24"/>
+                <w:u w:val="none"/>
+              </w:rPr>
+            </w:pPr>
+            <w:r>
+              <w:rPr>
+                <w:rFonts w:ascii="Liberation Sans" w:hAnsi="Liberation Sans"/>
+                <w:b w:val="false"/>
+                <w:bCs w:val="false"/>
+                <w:i w:val="false"/>
+                <w:iCs w:val="false"/>
+                <w:strike w:val="false"/>
+                <w:dstrike w:val="false"/>
+                <w:outline w:val="false"/>
+                <w:shadow w:val="false"/>
+                <w:color w:val="000000"/>
+                <w:sz w:val="24"/>
+                <w:szCs w:val="24"/>
+                <w:u w:val="none"/>
+              </w:rPr>
+            </w:r>
+          </w:p>
+        </w:tc>
+        <w:tc>
+          <w:tcPr>
+            <w:tcW w:w="1339" w:type="dxa"/>
             <w:tcBorders/>
           </w:tcPr>
           <w:p>
@@ -8573,7 +8564,7 @@
         </w:tc>
         <w:tc>
           <w:tcPr>
-            <w:tcW w:w="1982" w:type="dxa"/>
+            <w:tcW w:w="1983" w:type="dxa"/>
             <w:tcBorders>
               <w:right w:val="single" w:sz="6" w:space="0" w:color="00599D"/>
             </w:tcBorders>
@@ -8626,7 +8617,7 @@
         </w:trPr>
         <w:tc>
           <w:tcPr>
-            <w:tcW w:w="2248" w:type="dxa"/>
+            <w:tcW w:w="2247" w:type="dxa"/>
             <w:tcBorders>
               <w:left w:val="single" w:sz="6" w:space="0" w:color="00599D"/>
             </w:tcBorders>
@@ -8675,7 +8666,7 @@
         </w:tc>
         <w:tc>
           <w:tcPr>
-            <w:tcW w:w="1" w:type="dxa"/>
+            <w:tcW w:w="0" w:type="dxa"/>
             <w:tcBorders/>
             <w:shd w:fill="DDDDDD" w:val="clear"/>
           </w:tcPr>
@@ -8721,7 +8712,7 @@
         </w:tc>
         <w:tc>
           <w:tcPr>
-            <w:tcW w:w="3344" w:type="dxa"/>
+            <w:tcW w:w="3345" w:type="dxa"/>
             <w:tcBorders/>
             <w:shd w:fill="DDDDDD" w:val="clear"/>
           </w:tcPr>
@@ -8768,7 +8759,7 @@
         </w:tc>
         <w:tc>
           <w:tcPr>
-            <w:tcW w:w="82" w:type="dxa"/>
+            <w:tcW w:w="83" w:type="dxa"/>
             <w:tcBorders/>
             <w:shd w:fill="DDDDDD" w:val="clear"/>
           </w:tcPr>
@@ -8814,7 +8805,7 @@
         </w:tc>
         <w:tc>
           <w:tcPr>
-            <w:tcW w:w="1340" w:type="dxa"/>
+            <w:tcW w:w="1339" w:type="dxa"/>
             <w:tcBorders/>
             <w:shd w:fill="DDDDDD" w:val="clear"/>
           </w:tcPr>
@@ -8907,7 +8898,7 @@
         </w:tc>
         <w:tc>
           <w:tcPr>
-            <w:tcW w:w="1982" w:type="dxa"/>
+            <w:tcW w:w="1983" w:type="dxa"/>
             <w:tcBorders>
               <w:right w:val="single" w:sz="6" w:space="0" w:color="00599D"/>
             </w:tcBorders>
@@ -8961,7 +8952,7 @@
         </w:trPr>
         <w:tc>
           <w:tcPr>
-            <w:tcW w:w="2248" w:type="dxa"/>
+            <w:tcW w:w="2247" w:type="dxa"/>
             <w:tcBorders>
               <w:left w:val="single" w:sz="6" w:space="0" w:color="00599D"/>
             </w:tcBorders>
@@ -9009,52 +9000,52 @@
         </w:tc>
         <w:tc>
           <w:tcPr>
-            <w:tcW w:w="1" w:type="dxa"/>
-            <w:tcBorders/>
-          </w:tcPr>
-          <w:p>
-            <w:pPr>
-              <w:pStyle w:val="TableContents"/>
-              <w:jc w:val="left"/>
-              <w:rPr>
-                <w:rFonts w:ascii="Liberation Sans" w:hAnsi="Liberation Sans"/>
-                <w:b w:val="false"/>
-                <w:bCs w:val="false"/>
-                <w:i w:val="false"/>
-                <w:i w:val="false"/>
-                <w:iCs w:val="false"/>
-                <w:strike w:val="false"/>
-                <w:dstrike w:val="false"/>
-                <w:outline w:val="false"/>
-                <w:shadow w:val="false"/>
-                <w:color w:val="000000"/>
-                <w:sz w:val="24"/>
-                <w:szCs w:val="24"/>
-                <w:u w:val="none"/>
-              </w:rPr>
-            </w:pPr>
-            <w:r>
-              <w:rPr>
-                <w:rFonts w:ascii="Liberation Sans" w:hAnsi="Liberation Sans"/>
-                <w:b w:val="false"/>
-                <w:bCs w:val="false"/>
-                <w:i w:val="false"/>
-                <w:iCs w:val="false"/>
-                <w:strike w:val="false"/>
-                <w:dstrike w:val="false"/>
-                <w:outline w:val="false"/>
-                <w:shadow w:val="false"/>
-                <w:color w:val="000000"/>
-                <w:sz w:val="24"/>
-                <w:szCs w:val="24"/>
-                <w:u w:val="none"/>
-              </w:rPr>
-            </w:r>
-          </w:p>
-        </w:tc>
-        <w:tc>
-          <w:tcPr>
-            <w:tcW w:w="3344" w:type="dxa"/>
+            <w:tcW w:w="0" w:type="dxa"/>
+            <w:tcBorders/>
+          </w:tcPr>
+          <w:p>
+            <w:pPr>
+              <w:pStyle w:val="TableContents"/>
+              <w:jc w:val="left"/>
+              <w:rPr>
+                <w:rFonts w:ascii="Liberation Sans" w:hAnsi="Liberation Sans"/>
+                <w:b w:val="false"/>
+                <w:bCs w:val="false"/>
+                <w:i w:val="false"/>
+                <w:i w:val="false"/>
+                <w:iCs w:val="false"/>
+                <w:strike w:val="false"/>
+                <w:dstrike w:val="false"/>
+                <w:outline w:val="false"/>
+                <w:shadow w:val="false"/>
+                <w:color w:val="000000"/>
+                <w:sz w:val="24"/>
+                <w:szCs w:val="24"/>
+                <w:u w:val="none"/>
+              </w:rPr>
+            </w:pPr>
+            <w:r>
+              <w:rPr>
+                <w:rFonts w:ascii="Liberation Sans" w:hAnsi="Liberation Sans"/>
+                <w:b w:val="false"/>
+                <w:bCs w:val="false"/>
+                <w:i w:val="false"/>
+                <w:iCs w:val="false"/>
+                <w:strike w:val="false"/>
+                <w:dstrike w:val="false"/>
+                <w:outline w:val="false"/>
+                <w:shadow w:val="false"/>
+                <w:color w:val="000000"/>
+                <w:sz w:val="24"/>
+                <w:szCs w:val="24"/>
+                <w:u w:val="none"/>
+              </w:rPr>
+            </w:r>
+          </w:p>
+        </w:tc>
+        <w:tc>
+          <w:tcPr>
+            <w:tcW w:w="3345" w:type="dxa"/>
             <w:tcBorders/>
           </w:tcPr>
           <w:p>
@@ -9100,52 +9091,52 @@
         </w:tc>
         <w:tc>
           <w:tcPr>
-            <w:tcW w:w="82" w:type="dxa"/>
-            <w:tcBorders/>
-          </w:tcPr>
-          <w:p>
-            <w:pPr>
-              <w:pStyle w:val="TableContents"/>
-              <w:jc w:val="left"/>
-              <w:rPr>
-                <w:rFonts w:ascii="Liberation Sans" w:hAnsi="Liberation Sans"/>
-                <w:b w:val="false"/>
-                <w:bCs w:val="false"/>
-                <w:i w:val="false"/>
-                <w:i w:val="false"/>
-                <w:iCs w:val="false"/>
-                <w:strike w:val="false"/>
-                <w:dstrike w:val="false"/>
-                <w:outline w:val="false"/>
-                <w:shadow w:val="false"/>
-                <w:color w:val="000000"/>
-                <w:sz w:val="24"/>
-                <w:szCs w:val="24"/>
-                <w:u w:val="none"/>
-              </w:rPr>
-            </w:pPr>
-            <w:r>
-              <w:rPr>
-                <w:rFonts w:ascii="Liberation Sans" w:hAnsi="Liberation Sans"/>
-                <w:b w:val="false"/>
-                <w:bCs w:val="false"/>
-                <w:i w:val="false"/>
-                <w:iCs w:val="false"/>
-                <w:strike w:val="false"/>
-                <w:dstrike w:val="false"/>
-                <w:outline w:val="false"/>
-                <w:shadow w:val="false"/>
-                <w:color w:val="000000"/>
-                <w:sz w:val="24"/>
-                <w:szCs w:val="24"/>
-                <w:u w:val="none"/>
-              </w:rPr>
-            </w:r>
-          </w:p>
-        </w:tc>
-        <w:tc>
-          <w:tcPr>
-            <w:tcW w:w="1340" w:type="dxa"/>
+            <w:tcW w:w="83" w:type="dxa"/>
+            <w:tcBorders/>
+          </w:tcPr>
+          <w:p>
+            <w:pPr>
+              <w:pStyle w:val="TableContents"/>
+              <w:jc w:val="left"/>
+              <w:rPr>
+                <w:rFonts w:ascii="Liberation Sans" w:hAnsi="Liberation Sans"/>
+                <w:b w:val="false"/>
+                <w:bCs w:val="false"/>
+                <w:i w:val="false"/>
+                <w:i w:val="false"/>
+                <w:iCs w:val="false"/>
+                <w:strike w:val="false"/>
+                <w:dstrike w:val="false"/>
+                <w:outline w:val="false"/>
+                <w:shadow w:val="false"/>
+                <w:color w:val="000000"/>
+                <w:sz w:val="24"/>
+                <w:szCs w:val="24"/>
+                <w:u w:val="none"/>
+              </w:rPr>
+            </w:pPr>
+            <w:r>
+              <w:rPr>
+                <w:rFonts w:ascii="Liberation Sans" w:hAnsi="Liberation Sans"/>
+                <w:b w:val="false"/>
+                <w:bCs w:val="false"/>
+                <w:i w:val="false"/>
+                <w:iCs w:val="false"/>
+                <w:strike w:val="false"/>
+                <w:dstrike w:val="false"/>
+                <w:outline w:val="false"/>
+                <w:shadow w:val="false"/>
+                <w:color w:val="000000"/>
+                <w:sz w:val="24"/>
+                <w:szCs w:val="24"/>
+                <w:u w:val="none"/>
+              </w:rPr>
+            </w:r>
+          </w:p>
+        </w:tc>
+        <w:tc>
+          <w:tcPr>
+            <w:tcW w:w="1339" w:type="dxa"/>
             <w:tcBorders/>
           </w:tcPr>
           <w:p>
@@ -9237,7 +9228,7 @@
         </w:tc>
         <w:tc>
           <w:tcPr>
-            <w:tcW w:w="1982" w:type="dxa"/>
+            <w:tcW w:w="1983" w:type="dxa"/>
             <w:tcBorders>
               <w:right w:val="single" w:sz="6" w:space="0" w:color="00599D"/>
             </w:tcBorders>
@@ -9290,7 +9281,7 @@
         </w:trPr>
         <w:tc>
           <w:tcPr>
-            <w:tcW w:w="2248" w:type="dxa"/>
+            <w:tcW w:w="2247" w:type="dxa"/>
             <w:tcBorders>
               <w:left w:val="single" w:sz="6" w:space="0" w:color="00599D"/>
             </w:tcBorders>
@@ -9339,7 +9330,7 @@
         </w:tc>
         <w:tc>
           <w:tcPr>
-            <w:tcW w:w="1" w:type="dxa"/>
+            <w:tcW w:w="0" w:type="dxa"/>
             <w:tcBorders/>
             <w:shd w:fill="DDDDDD" w:val="clear"/>
           </w:tcPr>
@@ -9385,7 +9376,7 @@
         </w:tc>
         <w:tc>
           <w:tcPr>
-            <w:tcW w:w="3344" w:type="dxa"/>
+            <w:tcW w:w="3345" w:type="dxa"/>
             <w:tcBorders/>
             <w:shd w:fill="DDDDDD" w:val="clear"/>
           </w:tcPr>
@@ -9432,7 +9423,7 @@
         </w:tc>
         <w:tc>
           <w:tcPr>
-            <w:tcW w:w="82" w:type="dxa"/>
+            <w:tcW w:w="83" w:type="dxa"/>
             <w:tcBorders/>
             <w:shd w:fill="DDDDDD" w:val="clear"/>
           </w:tcPr>
@@ -9478,7 +9469,7 @@
         </w:tc>
         <w:tc>
           <w:tcPr>
-            <w:tcW w:w="1340" w:type="dxa"/>
+            <w:tcW w:w="1339" w:type="dxa"/>
             <w:tcBorders/>
             <w:shd w:fill="DDDDDD" w:val="clear"/>
           </w:tcPr>
@@ -9571,7 +9562,7 @@
         </w:tc>
         <w:tc>
           <w:tcPr>
-            <w:tcW w:w="1982" w:type="dxa"/>
+            <w:tcW w:w="1983" w:type="dxa"/>
             <w:tcBorders>
               <w:right w:val="single" w:sz="6" w:space="0" w:color="00599D"/>
             </w:tcBorders>
@@ -9625,7 +9616,7 @@
         </w:trPr>
         <w:tc>
           <w:tcPr>
-            <w:tcW w:w="2248" w:type="dxa"/>
+            <w:tcW w:w="2247" w:type="dxa"/>
             <w:tcBorders>
               <w:left w:val="single" w:sz="6" w:space="0" w:color="00599D"/>
             </w:tcBorders>
@@ -9677,52 +9668,52 @@
         </w:tc>
         <w:tc>
           <w:tcPr>
-            <w:tcW w:w="1" w:type="dxa"/>
-            <w:tcBorders/>
-          </w:tcPr>
-          <w:p>
-            <w:pPr>
-              <w:pStyle w:val="TableContents"/>
-              <w:jc w:val="left"/>
-              <w:rPr>
-                <w:rFonts w:ascii="Liberation Sans" w:hAnsi="Liberation Sans"/>
-                <w:b w:val="false"/>
-                <w:bCs w:val="false"/>
-                <w:i w:val="false"/>
-                <w:i w:val="false"/>
-                <w:iCs w:val="false"/>
-                <w:strike w:val="false"/>
-                <w:dstrike w:val="false"/>
-                <w:outline w:val="false"/>
-                <w:shadow w:val="false"/>
-                <w:color w:val="000000"/>
-                <w:sz w:val="24"/>
-                <w:szCs w:val="24"/>
-                <w:u w:val="none"/>
-              </w:rPr>
-            </w:pPr>
-            <w:r>
-              <w:rPr>
-                <w:rFonts w:ascii="Liberation Sans" w:hAnsi="Liberation Sans"/>
-                <w:b w:val="false"/>
-                <w:bCs w:val="false"/>
-                <w:i w:val="false"/>
-                <w:iCs w:val="false"/>
-                <w:strike w:val="false"/>
-                <w:dstrike w:val="false"/>
-                <w:outline w:val="false"/>
-                <w:shadow w:val="false"/>
-                <w:color w:val="000000"/>
-                <w:sz w:val="24"/>
-                <w:szCs w:val="24"/>
-                <w:u w:val="none"/>
-              </w:rPr>
-            </w:r>
-          </w:p>
-        </w:tc>
-        <w:tc>
-          <w:tcPr>
-            <w:tcW w:w="3344" w:type="dxa"/>
+            <w:tcW w:w="0" w:type="dxa"/>
+            <w:tcBorders/>
+          </w:tcPr>
+          <w:p>
+            <w:pPr>
+              <w:pStyle w:val="TableContents"/>
+              <w:jc w:val="left"/>
+              <w:rPr>
+                <w:rFonts w:ascii="Liberation Sans" w:hAnsi="Liberation Sans"/>
+                <w:b w:val="false"/>
+                <w:bCs w:val="false"/>
+                <w:i w:val="false"/>
+                <w:i w:val="false"/>
+                <w:iCs w:val="false"/>
+                <w:strike w:val="false"/>
+                <w:dstrike w:val="false"/>
+                <w:outline w:val="false"/>
+                <w:shadow w:val="false"/>
+                <w:color w:val="000000"/>
+                <w:sz w:val="24"/>
+                <w:szCs w:val="24"/>
+                <w:u w:val="none"/>
+              </w:rPr>
+            </w:pPr>
+            <w:r>
+              <w:rPr>
+                <w:rFonts w:ascii="Liberation Sans" w:hAnsi="Liberation Sans"/>
+                <w:b w:val="false"/>
+                <w:bCs w:val="false"/>
+                <w:i w:val="false"/>
+                <w:iCs w:val="false"/>
+                <w:strike w:val="false"/>
+                <w:dstrike w:val="false"/>
+                <w:outline w:val="false"/>
+                <w:shadow w:val="false"/>
+                <w:color w:val="000000"/>
+                <w:sz w:val="24"/>
+                <w:szCs w:val="24"/>
+                <w:u w:val="none"/>
+              </w:rPr>
+            </w:r>
+          </w:p>
+        </w:tc>
+        <w:tc>
+          <w:tcPr>
+            <w:tcW w:w="3345" w:type="dxa"/>
             <w:tcBorders/>
           </w:tcPr>
           <w:p>
@@ -9768,52 +9759,52 @@
         </w:tc>
         <w:tc>
           <w:tcPr>
-            <w:tcW w:w="82" w:type="dxa"/>
-            <w:tcBorders/>
-          </w:tcPr>
-          <w:p>
-            <w:pPr>
-              <w:pStyle w:val="TableContents"/>
-              <w:jc w:val="left"/>
-              <w:rPr>
-                <w:rFonts w:ascii="Liberation Sans" w:hAnsi="Liberation Sans"/>
-                <w:b w:val="false"/>
-                <w:bCs w:val="false"/>
-                <w:i w:val="false"/>
-                <w:i w:val="false"/>
-                <w:iCs w:val="false"/>
-                <w:strike w:val="false"/>
-                <w:dstrike w:val="false"/>
-                <w:outline w:val="false"/>
-                <w:shadow w:val="false"/>
-                <w:color w:val="000000"/>
-                <w:sz w:val="24"/>
-                <w:szCs w:val="24"/>
-                <w:u w:val="none"/>
-              </w:rPr>
-            </w:pPr>
-            <w:r>
-              <w:rPr>
-                <w:rFonts w:ascii="Liberation Sans" w:hAnsi="Liberation Sans"/>
-                <w:b w:val="false"/>
-                <w:bCs w:val="false"/>
-                <w:i w:val="false"/>
-                <w:iCs w:val="false"/>
-                <w:strike w:val="false"/>
-                <w:dstrike w:val="false"/>
-                <w:outline w:val="false"/>
-                <w:shadow w:val="false"/>
-                <w:color w:val="000000"/>
-                <w:sz w:val="24"/>
-                <w:szCs w:val="24"/>
-                <w:u w:val="none"/>
-              </w:rPr>
-            </w:r>
-          </w:p>
-        </w:tc>
-        <w:tc>
-          <w:tcPr>
-            <w:tcW w:w="1340" w:type="dxa"/>
+            <w:tcW w:w="83" w:type="dxa"/>
+            <w:tcBorders/>
+          </w:tcPr>
+          <w:p>
+            <w:pPr>
+              <w:pStyle w:val="TableContents"/>
+              <w:jc w:val="left"/>
+              <w:rPr>
+                <w:rFonts w:ascii="Liberation Sans" w:hAnsi="Liberation Sans"/>
+                <w:b w:val="false"/>
+                <w:bCs w:val="false"/>
+                <w:i w:val="false"/>
+                <w:i w:val="false"/>
+                <w:iCs w:val="false"/>
+                <w:strike w:val="false"/>
+                <w:dstrike w:val="false"/>
+                <w:outline w:val="false"/>
+                <w:shadow w:val="false"/>
+                <w:color w:val="000000"/>
+                <w:sz w:val="24"/>
+                <w:szCs w:val="24"/>
+                <w:u w:val="none"/>
+              </w:rPr>
+            </w:pPr>
+            <w:r>
+              <w:rPr>
+                <w:rFonts w:ascii="Liberation Sans" w:hAnsi="Liberation Sans"/>
+                <w:b w:val="false"/>
+                <w:bCs w:val="false"/>
+                <w:i w:val="false"/>
+                <w:iCs w:val="false"/>
+                <w:strike w:val="false"/>
+                <w:dstrike w:val="false"/>
+                <w:outline w:val="false"/>
+                <w:shadow w:val="false"/>
+                <w:color w:val="000000"/>
+                <w:sz w:val="24"/>
+                <w:szCs w:val="24"/>
+                <w:u w:val="none"/>
+              </w:rPr>
+            </w:r>
+          </w:p>
+        </w:tc>
+        <w:tc>
+          <w:tcPr>
+            <w:tcW w:w="1339" w:type="dxa"/>
             <w:tcBorders/>
           </w:tcPr>
           <w:p>
@@ -9905,7 +9896,7 @@
         </w:tc>
         <w:tc>
           <w:tcPr>
-            <w:tcW w:w="1982" w:type="dxa"/>
+            <w:tcW w:w="1983" w:type="dxa"/>
             <w:tcBorders>
               <w:right w:val="single" w:sz="6" w:space="0" w:color="00599D"/>
             </w:tcBorders>
@@ -9958,7 +9949,7 @@
         </w:trPr>
         <w:tc>
           <w:tcPr>
-            <w:tcW w:w="2248" w:type="dxa"/>
+            <w:tcW w:w="2247" w:type="dxa"/>
             <w:tcBorders>
               <w:left w:val="single" w:sz="6" w:space="0" w:color="00599D"/>
             </w:tcBorders>
@@ -10007,7 +9998,7 @@
         </w:tc>
         <w:tc>
           <w:tcPr>
-            <w:tcW w:w="1" w:type="dxa"/>
+            <w:tcW w:w="0" w:type="dxa"/>
             <w:tcBorders/>
             <w:shd w:fill="DDDDDD" w:val="clear"/>
           </w:tcPr>
@@ -10053,7 +10044,7 @@
         </w:tc>
         <w:tc>
           <w:tcPr>
-            <w:tcW w:w="3344" w:type="dxa"/>
+            <w:tcW w:w="3345" w:type="dxa"/>
             <w:tcBorders/>
             <w:shd w:fill="DDDDDD" w:val="clear"/>
           </w:tcPr>
@@ -10100,7 +10091,7 @@
         </w:tc>
         <w:tc>
           <w:tcPr>
-            <w:tcW w:w="82" w:type="dxa"/>
+            <w:tcW w:w="83" w:type="dxa"/>
             <w:tcBorders/>
             <w:shd w:fill="DDDDDD" w:val="clear"/>
           </w:tcPr>
@@ -10146,7 +10137,7 @@
         </w:tc>
         <w:tc>
           <w:tcPr>
-            <w:tcW w:w="1340" w:type="dxa"/>
+            <w:tcW w:w="1339" w:type="dxa"/>
             <w:tcBorders/>
             <w:shd w:fill="DDDDDD" w:val="clear"/>
           </w:tcPr>
@@ -10240,7 +10231,7 @@
         </w:tc>
         <w:tc>
           <w:tcPr>
-            <w:tcW w:w="1982" w:type="dxa"/>
+            <w:tcW w:w="1983" w:type="dxa"/>
             <w:tcBorders>
               <w:right w:val="single" w:sz="6" w:space="0" w:color="00599D"/>
             </w:tcBorders>
@@ -10294,7 +10285,7 @@
         </w:trPr>
         <w:tc>
           <w:tcPr>
-            <w:tcW w:w="2248" w:type="dxa"/>
+            <w:tcW w:w="2247" w:type="dxa"/>
             <w:tcBorders>
               <w:left w:val="single" w:sz="6" w:space="0" w:color="00599D"/>
             </w:tcBorders>
@@ -10342,52 +10333,52 @@
         </w:tc>
         <w:tc>
           <w:tcPr>
-            <w:tcW w:w="1" w:type="dxa"/>
-            <w:tcBorders/>
-          </w:tcPr>
-          <w:p>
-            <w:pPr>
-              <w:pStyle w:val="TableContents"/>
-              <w:jc w:val="left"/>
-              <w:rPr>
-                <w:rFonts w:ascii="Liberation Sans" w:hAnsi="Liberation Sans"/>
-                <w:b w:val="false"/>
-                <w:bCs w:val="false"/>
-                <w:i w:val="false"/>
-                <w:i w:val="false"/>
-                <w:iCs w:val="false"/>
-                <w:strike w:val="false"/>
-                <w:dstrike w:val="false"/>
-                <w:outline w:val="false"/>
-                <w:shadow w:val="false"/>
-                <w:color w:val="000000"/>
-                <w:sz w:val="24"/>
-                <w:szCs w:val="24"/>
-                <w:u w:val="none"/>
-              </w:rPr>
-            </w:pPr>
-            <w:r>
-              <w:rPr>
-                <w:rFonts w:ascii="Liberation Sans" w:hAnsi="Liberation Sans"/>
-                <w:b w:val="false"/>
-                <w:bCs w:val="false"/>
-                <w:i w:val="false"/>
-                <w:iCs w:val="false"/>
-                <w:strike w:val="false"/>
-                <w:dstrike w:val="false"/>
-                <w:outline w:val="false"/>
-                <w:shadow w:val="false"/>
-                <w:color w:val="000000"/>
-                <w:sz w:val="24"/>
-                <w:szCs w:val="24"/>
-                <w:u w:val="none"/>
-              </w:rPr>
-            </w:r>
-          </w:p>
-        </w:tc>
-        <w:tc>
-          <w:tcPr>
-            <w:tcW w:w="3344" w:type="dxa"/>
+            <w:tcW w:w="0" w:type="dxa"/>
+            <w:tcBorders/>
+          </w:tcPr>
+          <w:p>
+            <w:pPr>
+              <w:pStyle w:val="TableContents"/>
+              <w:jc w:val="left"/>
+              <w:rPr>
+                <w:rFonts w:ascii="Liberation Sans" w:hAnsi="Liberation Sans"/>
+                <w:b w:val="false"/>
+                <w:bCs w:val="false"/>
+                <w:i w:val="false"/>
+                <w:i w:val="false"/>
+                <w:iCs w:val="false"/>
+                <w:strike w:val="false"/>
+                <w:dstrike w:val="false"/>
+                <w:outline w:val="false"/>
+                <w:shadow w:val="false"/>
+                <w:color w:val="000000"/>
+                <w:sz w:val="24"/>
+                <w:szCs w:val="24"/>
+                <w:u w:val="none"/>
+              </w:rPr>
+            </w:pPr>
+            <w:r>
+              <w:rPr>
+                <w:rFonts w:ascii="Liberation Sans" w:hAnsi="Liberation Sans"/>
+                <w:b w:val="false"/>
+                <w:bCs w:val="false"/>
+                <w:i w:val="false"/>
+                <w:iCs w:val="false"/>
+                <w:strike w:val="false"/>
+                <w:dstrike w:val="false"/>
+                <w:outline w:val="false"/>
+                <w:shadow w:val="false"/>
+                <w:color w:val="000000"/>
+                <w:sz w:val="24"/>
+                <w:szCs w:val="24"/>
+                <w:u w:val="none"/>
+              </w:rPr>
+            </w:r>
+          </w:p>
+        </w:tc>
+        <w:tc>
+          <w:tcPr>
+            <w:tcW w:w="3345" w:type="dxa"/>
             <w:tcBorders/>
           </w:tcPr>
           <w:p>
@@ -10433,52 +10424,52 @@
         </w:tc>
         <w:tc>
           <w:tcPr>
-            <w:tcW w:w="82" w:type="dxa"/>
-            <w:tcBorders/>
-          </w:tcPr>
-          <w:p>
-            <w:pPr>
-              <w:pStyle w:val="TableContents"/>
-              <w:jc w:val="left"/>
-              <w:rPr>
-                <w:rFonts w:ascii="Liberation Sans" w:hAnsi="Liberation Sans"/>
-                <w:b w:val="false"/>
-                <w:bCs w:val="false"/>
-                <w:i w:val="false"/>
-                <w:i w:val="false"/>
-                <w:iCs w:val="false"/>
-                <w:strike w:val="false"/>
-                <w:dstrike w:val="false"/>
-                <w:outline w:val="false"/>
-                <w:shadow w:val="false"/>
-                <w:color w:val="000000"/>
-                <w:sz w:val="24"/>
-                <w:szCs w:val="24"/>
-                <w:u w:val="none"/>
-              </w:rPr>
-            </w:pPr>
-            <w:r>
-              <w:rPr>
-                <w:rFonts w:ascii="Liberation Sans" w:hAnsi="Liberation Sans"/>
-                <w:b w:val="false"/>
-                <w:bCs w:val="false"/>
-                <w:i w:val="false"/>
-                <w:iCs w:val="false"/>
-                <w:strike w:val="false"/>
-                <w:dstrike w:val="false"/>
-                <w:outline w:val="false"/>
-                <w:shadow w:val="false"/>
-                <w:color w:val="000000"/>
-                <w:sz w:val="24"/>
-                <w:szCs w:val="24"/>
-                <w:u w:val="none"/>
-              </w:rPr>
-            </w:r>
-          </w:p>
-        </w:tc>
-        <w:tc>
-          <w:tcPr>
-            <w:tcW w:w="1340" w:type="dxa"/>
+            <w:tcW w:w="83" w:type="dxa"/>
+            <w:tcBorders/>
+          </w:tcPr>
+          <w:p>
+            <w:pPr>
+              <w:pStyle w:val="TableContents"/>
+              <w:jc w:val="left"/>
+              <w:rPr>
+                <w:rFonts w:ascii="Liberation Sans" w:hAnsi="Liberation Sans"/>
+                <w:b w:val="false"/>
+                <w:bCs w:val="false"/>
+                <w:i w:val="false"/>
+                <w:i w:val="false"/>
+                <w:iCs w:val="false"/>
+                <w:strike w:val="false"/>
+                <w:dstrike w:val="false"/>
+                <w:outline w:val="false"/>
+                <w:shadow w:val="false"/>
+                <w:color w:val="000000"/>
+                <w:sz w:val="24"/>
+                <w:szCs w:val="24"/>
+                <w:u w:val="none"/>
+              </w:rPr>
+            </w:pPr>
+            <w:r>
+              <w:rPr>
+                <w:rFonts w:ascii="Liberation Sans" w:hAnsi="Liberation Sans"/>
+                <w:b w:val="false"/>
+                <w:bCs w:val="false"/>
+                <w:i w:val="false"/>
+                <w:iCs w:val="false"/>
+                <w:strike w:val="false"/>
+                <w:dstrike w:val="false"/>
+                <w:outline w:val="false"/>
+                <w:shadow w:val="false"/>
+                <w:color w:val="000000"/>
+                <w:sz w:val="24"/>
+                <w:szCs w:val="24"/>
+                <w:u w:val="none"/>
+              </w:rPr>
+            </w:r>
+          </w:p>
+        </w:tc>
+        <w:tc>
+          <w:tcPr>
+            <w:tcW w:w="1339" w:type="dxa"/>
             <w:tcBorders/>
           </w:tcPr>
           <w:p>
@@ -10570,7 +10561,7 @@
         </w:tc>
         <w:tc>
           <w:tcPr>
-            <w:tcW w:w="1982" w:type="dxa"/>
+            <w:tcW w:w="1983" w:type="dxa"/>
             <w:tcBorders>
               <w:right w:val="single" w:sz="6" w:space="0" w:color="00599D"/>
             </w:tcBorders>
@@ -10623,7 +10614,7 @@
         </w:trPr>
         <w:tc>
           <w:tcPr>
-            <w:tcW w:w="2248" w:type="dxa"/>
+            <w:tcW w:w="2247" w:type="dxa"/>
             <w:tcBorders>
               <w:top w:val="single" w:sz="6" w:space="0" w:color="00599D"/>
               <w:left w:val="single" w:sz="6" w:space="0" w:color="00599D"/>
@@ -10673,7 +10664,7 @@
         </w:tc>
         <w:tc>
           <w:tcPr>
-            <w:tcW w:w="1" w:type="dxa"/>
+            <w:tcW w:w="0" w:type="dxa"/>
             <w:tcBorders>
               <w:top w:val="single" w:sz="6" w:space="0" w:color="00599D"/>
               <w:bottom w:val="single" w:sz="6" w:space="0" w:color="00599D"/>
@@ -10722,7 +10713,7 @@
         </w:tc>
         <w:tc>
           <w:tcPr>
-            <w:tcW w:w="3344" w:type="dxa"/>
+            <w:tcW w:w="3345" w:type="dxa"/>
             <w:tcBorders>
               <w:top w:val="single" w:sz="6" w:space="0" w:color="00599D"/>
               <w:bottom w:val="single" w:sz="6" w:space="0" w:color="00599D"/>
@@ -10771,7 +10762,7 @@
         </w:tc>
         <w:tc>
           <w:tcPr>
-            <w:tcW w:w="82" w:type="dxa"/>
+            <w:tcW w:w="83" w:type="dxa"/>
             <w:tcBorders>
               <w:top w:val="single" w:sz="6" w:space="0" w:color="00599D"/>
               <w:bottom w:val="single" w:sz="6" w:space="0" w:color="00599D"/>
@@ -10820,7 +10811,7 @@
         </w:tc>
         <w:tc>
           <w:tcPr>
-            <w:tcW w:w="1340" w:type="dxa"/>
+            <w:tcW w:w="1339" w:type="dxa"/>
             <w:tcBorders>
               <w:top w:val="single" w:sz="6" w:space="0" w:color="00599D"/>
               <w:bottom w:val="single" w:sz="6" w:space="0" w:color="00599D"/>
@@ -10918,7 +10909,7 @@
         </w:tc>
         <w:tc>
           <w:tcPr>
-            <w:tcW w:w="1982" w:type="dxa"/>
+            <w:tcW w:w="1983" w:type="dxa"/>
             <w:tcBorders>
               <w:top w:val="single" w:sz="6" w:space="0" w:color="00599D"/>
               <w:bottom w:val="single" w:sz="6" w:space="0" w:color="00599D"/>
@@ -11813,115 +11804,7 @@
                 <w:szCs w:val="24"/>
                 <w:u w:val="none"/>
               </w:rPr>
-              <w:t>s</w:t>
-            </w:r>
-            <w:r>
-              <w:rPr>
-                <w:rFonts w:ascii="Liberation Sans" w:hAnsi="Liberation Sans"/>
-                <w:b w:val="false"/>
-                <w:bCs w:val="false"/>
-                <w:i w:val="false"/>
-                <w:iCs w:val="false"/>
-                <w:strike w:val="false"/>
-                <w:dstrike w:val="false"/>
-                <w:outline w:val="false"/>
-                <w:shadow w:val="false"/>
-                <w:color w:val="000000"/>
-                <w:sz w:val="24"/>
-                <w:szCs w:val="24"/>
-                <w:u w:val="none"/>
-              </w:rPr>
-              <w:t>t</w:t>
-            </w:r>
-            <w:r>
-              <w:rPr>
-                <w:rFonts w:ascii="Liberation Sans" w:hAnsi="Liberation Sans"/>
-                <w:b w:val="false"/>
-                <w:bCs w:val="false"/>
-                <w:i w:val="false"/>
-                <w:iCs w:val="false"/>
-                <w:strike w:val="false"/>
-                <w:dstrike w:val="false"/>
-                <w:outline w:val="false"/>
-                <w:shadow w:val="false"/>
-                <w:color w:val="000000"/>
-                <w:sz w:val="24"/>
-                <w:szCs w:val="24"/>
-                <w:u w:val="none"/>
-              </w:rPr>
-              <w:t>u</w:t>
-            </w:r>
-            <w:r>
-              <w:rPr>
-                <w:rFonts w:ascii="Liberation Sans" w:hAnsi="Liberation Sans"/>
-                <w:b w:val="false"/>
-                <w:bCs w:val="false"/>
-                <w:i w:val="false"/>
-                <w:iCs w:val="false"/>
-                <w:strike w:val="false"/>
-                <w:dstrike w:val="false"/>
-                <w:outline w:val="false"/>
-                <w:shadow w:val="false"/>
-                <w:color w:val="000000"/>
-                <w:sz w:val="24"/>
-                <w:szCs w:val="24"/>
-                <w:u w:val="none"/>
-              </w:rPr>
-              <w:t>d</w:t>
-            </w:r>
-            <w:r>
-              <w:rPr>
-                <w:rFonts w:ascii="Liberation Sans" w:hAnsi="Liberation Sans"/>
-                <w:b w:val="false"/>
-                <w:bCs w:val="false"/>
-                <w:i w:val="false"/>
-                <w:iCs w:val="false"/>
-                <w:strike w:val="false"/>
-                <w:dstrike w:val="false"/>
-                <w:outline w:val="false"/>
-                <w:shadow w:val="false"/>
-                <w:color w:val="000000"/>
-                <w:sz w:val="24"/>
-                <w:szCs w:val="24"/>
-                <w:u w:val="none"/>
-              </w:rPr>
-              <w:t>e</w:t>
-            </w:r>
-            <w:r>
-              <w:rPr>
-                <w:rFonts w:ascii="Liberation Sans" w:hAnsi="Liberation Sans"/>
-                <w:b w:val="false"/>
-                <w:bCs w:val="false"/>
-                <w:i w:val="false"/>
-                <w:iCs w:val="false"/>
-                <w:strike w:val="false"/>
-                <w:dstrike w:val="false"/>
-                <w:outline w:val="false"/>
-                <w:shadow w:val="false"/>
-                <w:color w:val="000000"/>
-                <w:sz w:val="24"/>
-                <w:szCs w:val="24"/>
-                <w:u w:val="none"/>
-              </w:rPr>
-              <w:t>n</w:t>
-            </w:r>
-            <w:r>
-              <w:rPr>
-                <w:rFonts w:ascii="Liberation Sans" w:hAnsi="Liberation Sans"/>
-                <w:b w:val="false"/>
-                <w:bCs w:val="false"/>
-                <w:i w:val="false"/>
-                <w:iCs w:val="false"/>
-                <w:strike w:val="false"/>
-                <w:dstrike w:val="false"/>
-                <w:outline w:val="false"/>
-                <w:shadow w:val="false"/>
-                <w:color w:val="000000"/>
-                <w:sz w:val="24"/>
-                <w:szCs w:val="24"/>
-                <w:u w:val="none"/>
-              </w:rPr>
-              <w:t>t</w:t>
+              <w:t>student</w:t>
             </w:r>
           </w:p>
         </w:tc>
@@ -17478,205 +17361,7 @@
                 <w:szCs w:val="24"/>
                 <w:u w:val="none"/>
               </w:rPr>
-              <w:t>V</w:t>
-            </w:r>
-            <w:r>
-              <w:rPr>
-                <w:rFonts w:ascii="Liberation Sans" w:hAnsi="Liberation Sans"/>
-                <w:b w:val="false"/>
-                <w:bCs w:val="false"/>
-                <w:i w:val="false"/>
-                <w:iCs w:val="false"/>
-                <w:strike w:val="false"/>
-                <w:dstrike w:val="false"/>
-                <w:outline w:val="false"/>
-                <w:shadow w:val="false"/>
-                <w:color w:val="000000"/>
-                <w:sz w:val="24"/>
-                <w:szCs w:val="24"/>
-                <w:u w:val="none"/>
-              </w:rPr>
-              <w:t>A</w:t>
-            </w:r>
-            <w:r>
-              <w:rPr>
-                <w:rFonts w:ascii="Liberation Sans" w:hAnsi="Liberation Sans"/>
-                <w:b w:val="false"/>
-                <w:bCs w:val="false"/>
-                <w:i w:val="false"/>
-                <w:iCs w:val="false"/>
-                <w:strike w:val="false"/>
-                <w:dstrike w:val="false"/>
-                <w:outline w:val="false"/>
-                <w:shadow w:val="false"/>
-                <w:color w:val="000000"/>
-                <w:sz w:val="24"/>
-                <w:szCs w:val="24"/>
-                <w:u w:val="none"/>
-              </w:rPr>
-              <w:t>R</w:t>
-            </w:r>
-            <w:r>
-              <w:rPr>
-                <w:rFonts w:ascii="Liberation Sans" w:hAnsi="Liberation Sans"/>
-                <w:b w:val="false"/>
-                <w:bCs w:val="false"/>
-                <w:i w:val="false"/>
-                <w:iCs w:val="false"/>
-                <w:strike w:val="false"/>
-                <w:dstrike w:val="false"/>
-                <w:outline w:val="false"/>
-                <w:shadow w:val="false"/>
-                <w:color w:val="000000"/>
-                <w:sz w:val="24"/>
-                <w:szCs w:val="24"/>
-                <w:u w:val="none"/>
-              </w:rPr>
-              <w:t>C</w:t>
-            </w:r>
-            <w:r>
-              <w:rPr>
-                <w:rFonts w:ascii="Liberation Sans" w:hAnsi="Liberation Sans"/>
-                <w:b w:val="false"/>
-                <w:bCs w:val="false"/>
-                <w:i w:val="false"/>
-                <w:iCs w:val="false"/>
-                <w:strike w:val="false"/>
-                <w:dstrike w:val="false"/>
-                <w:outline w:val="false"/>
-                <w:shadow w:val="false"/>
-                <w:color w:val="000000"/>
-                <w:sz w:val="24"/>
-                <w:szCs w:val="24"/>
-                <w:u w:val="none"/>
-              </w:rPr>
-              <w:t>H</w:t>
-            </w:r>
-            <w:r>
-              <w:rPr>
-                <w:rFonts w:ascii="Liberation Sans" w:hAnsi="Liberation Sans"/>
-                <w:b w:val="false"/>
-                <w:bCs w:val="false"/>
-                <w:i w:val="false"/>
-                <w:iCs w:val="false"/>
-                <w:strike w:val="false"/>
-                <w:dstrike w:val="false"/>
-                <w:outline w:val="false"/>
-                <w:shadow w:val="false"/>
-                <w:color w:val="000000"/>
-                <w:sz w:val="24"/>
-                <w:szCs w:val="24"/>
-                <w:u w:val="none"/>
-              </w:rPr>
-              <w:t>A</w:t>
-            </w:r>
-            <w:r>
-              <w:rPr>
-                <w:rFonts w:ascii="Liberation Sans" w:hAnsi="Liberation Sans"/>
-                <w:b w:val="false"/>
-                <w:bCs w:val="false"/>
-                <w:i w:val="false"/>
-                <w:iCs w:val="false"/>
-                <w:strike w:val="false"/>
-                <w:dstrike w:val="false"/>
-                <w:outline w:val="false"/>
-                <w:shadow w:val="false"/>
-                <w:color w:val="000000"/>
-                <w:sz w:val="24"/>
-                <w:szCs w:val="24"/>
-                <w:u w:val="none"/>
-              </w:rPr>
-              <w:t>R</w:t>
-            </w:r>
-            <w:r>
-              <w:rPr>
-                <w:rFonts w:ascii="Liberation Sans" w:hAnsi="Liberation Sans"/>
-                <w:b w:val="false"/>
-                <w:bCs w:val="false"/>
-                <w:i w:val="false"/>
-                <w:iCs w:val="false"/>
-                <w:strike w:val="false"/>
-                <w:dstrike w:val="false"/>
-                <w:outline w:val="false"/>
-                <w:shadow w:val="false"/>
-                <w:color w:val="000000"/>
-                <w:sz w:val="24"/>
-                <w:szCs w:val="24"/>
-                <w:u w:val="none"/>
-              </w:rPr>
-              <w:t>(</w:t>
-            </w:r>
-            <w:r>
-              <w:rPr>
-                <w:rFonts w:ascii="Liberation Sans" w:hAnsi="Liberation Sans"/>
-                <w:b w:val="false"/>
-                <w:bCs w:val="false"/>
-                <w:i w:val="false"/>
-                <w:iCs w:val="false"/>
-                <w:strike w:val="false"/>
-                <w:dstrike w:val="false"/>
-                <w:outline w:val="false"/>
-                <w:shadow w:val="false"/>
-                <w:color w:val="000000"/>
-                <w:sz w:val="24"/>
-                <w:szCs w:val="24"/>
-                <w:u w:val="none"/>
-              </w:rPr>
-              <w:t>5</w:t>
-            </w:r>
-            <w:r>
-              <w:rPr>
-                <w:rFonts w:ascii="Liberation Sans" w:hAnsi="Liberation Sans"/>
-                <w:b w:val="false"/>
-                <w:bCs w:val="false"/>
-                <w:i w:val="false"/>
-                <w:iCs w:val="false"/>
-                <w:strike w:val="false"/>
-                <w:dstrike w:val="false"/>
-                <w:outline w:val="false"/>
-                <w:shadow w:val="false"/>
-                <w:color w:val="000000"/>
-                <w:sz w:val="24"/>
-                <w:szCs w:val="24"/>
-                <w:u w:val="none"/>
-              </w:rPr>
-              <w:t>1</w:t>
-            </w:r>
-            <w:r>
-              <w:rPr>
-                <w:rFonts w:ascii="Liberation Sans" w:hAnsi="Liberation Sans"/>
-                <w:b w:val="false"/>
-                <w:bCs w:val="false"/>
-                <w:i w:val="false"/>
-                <w:iCs w:val="false"/>
-                <w:strike w:val="false"/>
-                <w:dstrike w:val="false"/>
-                <w:outline w:val="false"/>
-                <w:shadow w:val="false"/>
-                <w:color w:val="000000"/>
-                <w:sz w:val="24"/>
-                <w:szCs w:val="24"/>
-                <w:u w:val="none"/>
-              </w:rPr>
-              <w:t>2</w:t>
-            </w:r>
-            <w:r>
-              <w:rPr>
-                <w:rFonts w:ascii="Liberation Sans" w:hAnsi="Liberation Sans"/>
-                <w:b w:val="false"/>
-                <w:bCs w:val="false"/>
-                <w:i w:val="false"/>
-                <w:iCs w:val="false"/>
-                <w:strike w:val="false"/>
-                <w:dstrike w:val="false"/>
-                <w:outline w:val="false"/>
-                <w:shadow w:val="false"/>
-                <w:color w:val="000000"/>
-                <w:sz w:val="24"/>
-                <w:szCs w:val="24"/>
-                <w:u w:val="none"/>
-              </w:rPr>
-              <w:t>)</w:t>
+              <w:t>VARCHAR(512)</w:t>
             </w:r>
           </w:p>
         </w:tc>
@@ -19451,6 +19136,3593 @@
         </w:tc>
       </w:tr>
     </w:tbl>
+    <w:p>
+      <w:pPr>
+        <w:pStyle w:val="Normal"/>
+        <w:widowControl/>
+        <w:suppressAutoHyphens w:val="true"/>
+        <w:bidi w:val="1"/>
+        <w:spacing w:lineRule="auto" w:line="276" w:before="0" w:after="0"/>
+        <w:ind w:hanging="0" w:left="-540" w:right="-540"/>
+        <w:jc w:val="right"/>
+        <w:rPr>
+          <w:rFonts w:ascii="JetBrainsMono NF Light" w:hAnsi="JetBrainsMono NF Light" w:cs="B Nazanin"/>
+          <w:b w:val="false"/>
+          <w:bCs w:val="false"/>
+          <w:sz w:val="28"/>
+          <w:szCs w:val="28"/>
+        </w:rPr>
+      </w:pPr>
+      <w:r>
+        <w:rPr>
+          <w:rFonts w:cs="B Nazanin" w:ascii="JetBrainsMono NF Light" w:hAnsi="JetBrainsMono NF Light"/>
+          <w:b w:val="false"/>
+          <w:bCs w:val="false"/>
+          <w:sz w:val="28"/>
+          <w:szCs w:val="28"/>
+        </w:rPr>
+        <w:t>articleuser (article-user pivot table)</w:t>
+      </w:r>
+    </w:p>
+    <w:tbl>
+      <w:tblPr>
+        <w:bidiVisual w:val="true"/>
+        <w:tblW w:w="10708" w:type="dxa"/>
+        <w:jc w:val="left"/>
+        <w:tblInd w:w="-548" w:type="dxa"/>
+        <w:tblLayout w:type="fixed"/>
+        <w:tblCellMar>
+          <w:top w:w="0" w:type="dxa"/>
+          <w:left w:w="0" w:type="dxa"/>
+          <w:bottom w:w="0" w:type="dxa"/>
+          <w:right w:w="0" w:type="dxa"/>
+        </w:tblCellMar>
+      </w:tblPr>
+      <w:tblGrid>
+        <w:gridCol w:w="2248"/>
+        <w:gridCol w:w="91"/>
+        <w:gridCol w:w="3253"/>
+        <w:gridCol w:w="1"/>
+        <w:gridCol w:w="1514"/>
+        <w:gridCol w:w="1763"/>
+        <w:gridCol w:w="1838"/>
+      </w:tblGrid>
+      <w:tr>
+        <w:trPr>
+          <w:trHeight w:val="542" w:hRule="atLeast"/>
+        </w:trPr>
+        <w:tc>
+          <w:tcPr>
+            <w:tcW w:w="2248" w:type="dxa"/>
+            <w:tcBorders>
+              <w:bottom w:val="single" w:sz="6" w:space="0" w:color="00599D"/>
+            </w:tcBorders>
+            <w:shd w:fill="00599D" w:val="clear"/>
+          </w:tcPr>
+          <w:p>
+            <w:pPr>
+              <w:pStyle w:val="TableContents"/>
+              <w:jc w:val="left"/>
+              <w:rPr>
+                <w:rFonts w:ascii="Liberation Sans" w:hAnsi="Liberation Sans" w:cs="B Nazanin"/>
+                <w:b/>
+                <w:bCs/>
+                <w:i w:val="false"/>
+                <w:i w:val="false"/>
+                <w:iCs w:val="false"/>
+                <w:strike w:val="false"/>
+                <w:dstrike w:val="false"/>
+                <w:outline w:val="false"/>
+                <w:shadow w:val="false"/>
+                <w:color w:val="FFFFFF"/>
+                <w:sz w:val="24"/>
+                <w:szCs w:val="24"/>
+                <w:u w:val="none"/>
+              </w:rPr>
+            </w:pPr>
+            <w:r>
+              <w:rPr>
+                <w:rFonts w:cs="B Nazanin" w:ascii="Liberation Sans" w:hAnsi="Liberation Sans"/>
+                <w:b/>
+                <w:bCs/>
+                <w:i w:val="false"/>
+                <w:iCs w:val="false"/>
+                <w:strike w:val="false"/>
+                <w:dstrike w:val="false"/>
+                <w:outline w:val="false"/>
+                <w:shadow w:val="false"/>
+                <w:color w:val="FFFFFF"/>
+                <w:sz w:val="24"/>
+                <w:szCs w:val="24"/>
+                <w:u w:val="none"/>
+              </w:rPr>
+              <w:t>Sample Data</w:t>
+            </w:r>
+          </w:p>
+        </w:tc>
+        <w:tc>
+          <w:tcPr>
+            <w:tcW w:w="91" w:type="dxa"/>
+            <w:tcBorders>
+              <w:bottom w:val="single" w:sz="6" w:space="0" w:color="00599D"/>
+            </w:tcBorders>
+            <w:shd w:fill="00599D" w:val="clear"/>
+          </w:tcPr>
+          <w:p>
+            <w:pPr>
+              <w:pStyle w:val="TableContents"/>
+              <w:jc w:val="left"/>
+              <w:rPr>
+                <w:rFonts w:ascii="Liberation Sans" w:hAnsi="Liberation Sans"/>
+                <w:b/>
+                <w:bCs/>
+                <w:i w:val="false"/>
+                <w:i w:val="false"/>
+                <w:iCs w:val="false"/>
+                <w:strike w:val="false"/>
+                <w:dstrike w:val="false"/>
+                <w:outline w:val="false"/>
+                <w:shadow w:val="false"/>
+                <w:color w:val="FFFFFF"/>
+                <w:sz w:val="24"/>
+                <w:szCs w:val="24"/>
+                <w:u w:val="none"/>
+              </w:rPr>
+            </w:pPr>
+            <w:r>
+              <w:rPr>
+                <w:rFonts w:ascii="Liberation Sans" w:hAnsi="Liberation Sans"/>
+                <w:b/>
+                <w:bCs/>
+                <w:i w:val="false"/>
+                <w:iCs w:val="false"/>
+                <w:strike w:val="false"/>
+                <w:dstrike w:val="false"/>
+                <w:outline w:val="false"/>
+                <w:shadow w:val="false"/>
+                <w:color w:val="FFFFFF"/>
+                <w:sz w:val="24"/>
+                <w:szCs w:val="24"/>
+                <w:u w:val="none"/>
+              </w:rPr>
+            </w:r>
+          </w:p>
+        </w:tc>
+        <w:tc>
+          <w:tcPr>
+            <w:tcW w:w="3253" w:type="dxa"/>
+            <w:tcBorders>
+              <w:bottom w:val="single" w:sz="6" w:space="0" w:color="00599D"/>
+            </w:tcBorders>
+            <w:shd w:fill="00599D" w:val="clear"/>
+          </w:tcPr>
+          <w:p>
+            <w:pPr>
+              <w:pStyle w:val="TableContents"/>
+              <w:jc w:val="left"/>
+              <w:rPr>
+                <w:rFonts w:ascii="Liberation Sans" w:hAnsi="Liberation Sans"/>
+                <w:b/>
+                <w:bCs/>
+                <w:i w:val="false"/>
+                <w:i w:val="false"/>
+                <w:iCs w:val="false"/>
+                <w:strike w:val="false"/>
+                <w:dstrike w:val="false"/>
+                <w:outline w:val="false"/>
+                <w:shadow w:val="false"/>
+                <w:color w:val="FFFFFF"/>
+                <w:sz w:val="24"/>
+                <w:szCs w:val="24"/>
+                <w:u w:val="none"/>
+              </w:rPr>
+            </w:pPr>
+            <w:r>
+              <w:rPr>
+                <w:rFonts w:ascii="Liberation Sans" w:hAnsi="Liberation Sans"/>
+                <w:b/>
+                <w:bCs/>
+                <w:i w:val="false"/>
+                <w:iCs w:val="false"/>
+                <w:strike w:val="false"/>
+                <w:dstrike w:val="false"/>
+                <w:outline w:val="false"/>
+                <w:shadow w:val="false"/>
+                <w:color w:val="FFFFFF"/>
+                <w:sz w:val="24"/>
+                <w:szCs w:val="24"/>
+                <w:u w:val="none"/>
+              </w:rPr>
+              <w:t>Description</w:t>
+            </w:r>
+          </w:p>
+        </w:tc>
+        <w:tc>
+          <w:tcPr>
+            <w:tcW w:w="1" w:type="dxa"/>
+            <w:tcBorders>
+              <w:bottom w:val="single" w:sz="6" w:space="0" w:color="00599D"/>
+            </w:tcBorders>
+            <w:shd w:fill="00599D" w:val="clear"/>
+          </w:tcPr>
+          <w:p>
+            <w:pPr>
+              <w:pStyle w:val="TableContents"/>
+              <w:jc w:val="left"/>
+              <w:rPr>
+                <w:rFonts w:ascii="Liberation Sans" w:hAnsi="Liberation Sans"/>
+                <w:b/>
+                <w:bCs/>
+                <w:i w:val="false"/>
+                <w:i w:val="false"/>
+                <w:iCs w:val="false"/>
+                <w:strike w:val="false"/>
+                <w:dstrike w:val="false"/>
+                <w:outline w:val="false"/>
+                <w:shadow w:val="false"/>
+                <w:color w:val="FFFFFF"/>
+                <w:sz w:val="24"/>
+                <w:szCs w:val="24"/>
+                <w:u w:val="none"/>
+              </w:rPr>
+            </w:pPr>
+            <w:r>
+              <w:rPr>
+                <w:rFonts w:ascii="Liberation Sans" w:hAnsi="Liberation Sans"/>
+                <w:b/>
+                <w:bCs/>
+                <w:i w:val="false"/>
+                <w:iCs w:val="false"/>
+                <w:strike w:val="false"/>
+                <w:dstrike w:val="false"/>
+                <w:outline w:val="false"/>
+                <w:shadow w:val="false"/>
+                <w:color w:val="FFFFFF"/>
+                <w:sz w:val="24"/>
+                <w:szCs w:val="24"/>
+                <w:u w:val="none"/>
+              </w:rPr>
+            </w:r>
+          </w:p>
+        </w:tc>
+        <w:tc>
+          <w:tcPr>
+            <w:tcW w:w="1514" w:type="dxa"/>
+            <w:tcBorders>
+              <w:bottom w:val="single" w:sz="6" w:space="0" w:color="00599D"/>
+            </w:tcBorders>
+            <w:shd w:fill="00599D" w:val="clear"/>
+          </w:tcPr>
+          <w:p>
+            <w:pPr>
+              <w:pStyle w:val="TableContents"/>
+              <w:jc w:val="left"/>
+              <w:rPr>
+                <w:rFonts w:ascii="Liberation Sans" w:hAnsi="Liberation Sans"/>
+                <w:b/>
+                <w:bCs/>
+                <w:i w:val="false"/>
+                <w:i w:val="false"/>
+                <w:iCs w:val="false"/>
+                <w:strike w:val="false"/>
+                <w:dstrike w:val="false"/>
+                <w:outline w:val="false"/>
+                <w:shadow w:val="false"/>
+                <w:color w:val="FFFFFF"/>
+                <w:sz w:val="24"/>
+                <w:szCs w:val="24"/>
+                <w:u w:val="none"/>
+              </w:rPr>
+            </w:pPr>
+            <w:r>
+              <w:rPr>
+                <w:rFonts w:ascii="Liberation Sans" w:hAnsi="Liberation Sans"/>
+                <w:b/>
+                <w:bCs/>
+                <w:i w:val="false"/>
+                <w:iCs w:val="false"/>
+                <w:strike w:val="false"/>
+                <w:dstrike w:val="false"/>
+                <w:outline w:val="false"/>
+                <w:shadow w:val="false"/>
+                <w:color w:val="FFFFFF"/>
+                <w:sz w:val="24"/>
+                <w:szCs w:val="24"/>
+                <w:u w:val="none"/>
+              </w:rPr>
+              <w:t>Constraints</w:t>
+            </w:r>
+          </w:p>
+        </w:tc>
+        <w:tc>
+          <w:tcPr>
+            <w:tcW w:w="1763" w:type="dxa"/>
+            <w:tcBorders>
+              <w:bottom w:val="single" w:sz="6" w:space="0" w:color="00599D"/>
+            </w:tcBorders>
+            <w:shd w:fill="00599D" w:val="clear"/>
+          </w:tcPr>
+          <w:p>
+            <w:pPr>
+              <w:pStyle w:val="TableContents"/>
+              <w:jc w:val="left"/>
+              <w:rPr>
+                <w:rFonts w:ascii="Liberation Sans" w:hAnsi="Liberation Sans"/>
+                <w:b/>
+                <w:bCs/>
+                <w:i w:val="false"/>
+                <w:i w:val="false"/>
+                <w:iCs w:val="false"/>
+                <w:strike w:val="false"/>
+                <w:dstrike w:val="false"/>
+                <w:outline w:val="false"/>
+                <w:shadow w:val="false"/>
+                <w:color w:val="FFFFFF"/>
+                <w:sz w:val="24"/>
+                <w:szCs w:val="24"/>
+                <w:u w:val="none"/>
+              </w:rPr>
+            </w:pPr>
+            <w:r>
+              <w:rPr>
+                <w:rFonts w:ascii="Liberation Sans" w:hAnsi="Liberation Sans"/>
+                <w:b/>
+                <w:bCs/>
+                <w:i w:val="false"/>
+                <w:iCs w:val="false"/>
+                <w:strike w:val="false"/>
+                <w:dstrike w:val="false"/>
+                <w:outline w:val="false"/>
+                <w:shadow w:val="false"/>
+                <w:color w:val="FFFFFF"/>
+                <w:sz w:val="24"/>
+                <w:szCs w:val="24"/>
+                <w:u w:val="none"/>
+              </w:rPr>
+              <w:t>Type</w:t>
+            </w:r>
+          </w:p>
+        </w:tc>
+        <w:tc>
+          <w:tcPr>
+            <w:tcW w:w="1838" w:type="dxa"/>
+            <w:tcBorders>
+              <w:bottom w:val="single" w:sz="6" w:space="0" w:color="00599D"/>
+            </w:tcBorders>
+            <w:shd w:fill="00599D" w:val="clear"/>
+          </w:tcPr>
+          <w:p>
+            <w:pPr>
+              <w:pStyle w:val="TableContents"/>
+              <w:jc w:val="left"/>
+              <w:rPr>
+                <w:rFonts w:ascii="Liberation Sans" w:hAnsi="Liberation Sans"/>
+                <w:b/>
+                <w:bCs/>
+                <w:i w:val="false"/>
+                <w:i w:val="false"/>
+                <w:iCs w:val="false"/>
+                <w:strike w:val="false"/>
+                <w:dstrike w:val="false"/>
+                <w:outline w:val="false"/>
+                <w:shadow w:val="false"/>
+                <w:color w:val="FFFFFF"/>
+                <w:sz w:val="24"/>
+                <w:szCs w:val="24"/>
+                <w:u w:val="none"/>
+              </w:rPr>
+            </w:pPr>
+            <w:r>
+              <w:rPr>
+                <w:rFonts w:ascii="Liberation Sans" w:hAnsi="Liberation Sans"/>
+                <w:b/>
+                <w:bCs/>
+                <w:i w:val="false"/>
+                <w:iCs w:val="false"/>
+                <w:strike w:val="false"/>
+                <w:dstrike w:val="false"/>
+                <w:outline w:val="false"/>
+                <w:shadow w:val="false"/>
+                <w:color w:val="FFFFFF"/>
+                <w:sz w:val="24"/>
+                <w:szCs w:val="24"/>
+                <w:u w:val="none"/>
+              </w:rPr>
+              <w:t>Field Names</w:t>
+            </w:r>
+          </w:p>
+        </w:tc>
+      </w:tr>
+      <w:tr>
+        <w:trPr>
+          <w:trHeight w:val="358" w:hRule="atLeast"/>
+        </w:trPr>
+        <w:tc>
+          <w:tcPr>
+            <w:tcW w:w="2248" w:type="dxa"/>
+            <w:tcBorders>
+              <w:left w:val="single" w:sz="6" w:space="0" w:color="00599D"/>
+            </w:tcBorders>
+          </w:tcPr>
+          <w:p>
+            <w:pPr>
+              <w:pStyle w:val="TableContents"/>
+              <w:jc w:val="left"/>
+              <w:rPr>
+                <w:rFonts w:ascii="Liberation Sans" w:hAnsi="Liberation Sans"/>
+                <w:b w:val="false"/>
+                <w:bCs w:val="false"/>
+                <w:i w:val="false"/>
+                <w:i w:val="false"/>
+                <w:iCs w:val="false"/>
+                <w:strike w:val="false"/>
+                <w:dstrike w:val="false"/>
+                <w:outline w:val="false"/>
+                <w:shadow w:val="false"/>
+                <w:color w:val="000000"/>
+                <w:sz w:val="24"/>
+                <w:szCs w:val="24"/>
+                <w:u w:val="none"/>
+              </w:rPr>
+            </w:pPr>
+            <w:r>
+              <w:rPr>
+                <w:rFonts w:ascii="Liberation Sans" w:hAnsi="Liberation Sans"/>
+                <w:b w:val="false"/>
+                <w:bCs w:val="false"/>
+                <w:i w:val="false"/>
+                <w:iCs w:val="false"/>
+                <w:strike w:val="false"/>
+                <w:dstrike w:val="false"/>
+                <w:outline w:val="false"/>
+                <w:shadow w:val="false"/>
+                <w:color w:val="000000"/>
+                <w:sz w:val="24"/>
+                <w:szCs w:val="24"/>
+                <w:u w:val="none"/>
+              </w:rPr>
+              <w:t>2</w:t>
+            </w:r>
+          </w:p>
+        </w:tc>
+        <w:tc>
+          <w:tcPr>
+            <w:tcW w:w="91" w:type="dxa"/>
+            <w:tcBorders/>
+          </w:tcPr>
+          <w:p>
+            <w:pPr>
+              <w:pStyle w:val="TableContents"/>
+              <w:jc w:val="left"/>
+              <w:rPr>
+                <w:rFonts w:ascii="Liberation Sans" w:hAnsi="Liberation Sans"/>
+                <w:b w:val="false"/>
+                <w:bCs w:val="false"/>
+                <w:i w:val="false"/>
+                <w:i w:val="false"/>
+                <w:iCs w:val="false"/>
+                <w:strike w:val="false"/>
+                <w:dstrike w:val="false"/>
+                <w:outline w:val="false"/>
+                <w:shadow w:val="false"/>
+                <w:color w:val="000000"/>
+                <w:sz w:val="24"/>
+                <w:szCs w:val="24"/>
+                <w:u w:val="none"/>
+              </w:rPr>
+            </w:pPr>
+            <w:r>
+              <w:rPr>
+                <w:rFonts w:ascii="Liberation Sans" w:hAnsi="Liberation Sans"/>
+                <w:b w:val="false"/>
+                <w:bCs w:val="false"/>
+                <w:i w:val="false"/>
+                <w:iCs w:val="false"/>
+                <w:strike w:val="false"/>
+                <w:dstrike w:val="false"/>
+                <w:outline w:val="false"/>
+                <w:shadow w:val="false"/>
+                <w:color w:val="000000"/>
+                <w:sz w:val="24"/>
+                <w:szCs w:val="24"/>
+                <w:u w:val="none"/>
+              </w:rPr>
+            </w:r>
+          </w:p>
+        </w:tc>
+        <w:tc>
+          <w:tcPr>
+            <w:tcW w:w="3253" w:type="dxa"/>
+            <w:tcBorders/>
+          </w:tcPr>
+          <w:p>
+            <w:pPr>
+              <w:pStyle w:val="TableContents"/>
+              <w:jc w:val="left"/>
+              <w:rPr>
+                <w:rFonts w:ascii="Liberation Sans" w:hAnsi="Liberation Sans"/>
+                <w:b w:val="false"/>
+                <w:bCs w:val="false"/>
+                <w:i w:val="false"/>
+                <w:i w:val="false"/>
+                <w:iCs w:val="false"/>
+                <w:strike w:val="false"/>
+                <w:dstrike w:val="false"/>
+                <w:outline w:val="false"/>
+                <w:shadow w:val="false"/>
+                <w:color w:val="000000"/>
+                <w:sz w:val="24"/>
+                <w:szCs w:val="24"/>
+                <w:u w:val="none"/>
+              </w:rPr>
+            </w:pPr>
+            <w:r>
+              <w:rPr>
+                <w:rFonts w:ascii="Liberation Sans" w:hAnsi="Liberation Sans"/>
+                <w:b w:val="false"/>
+                <w:bCs w:val="false"/>
+                <w:i w:val="false"/>
+                <w:iCs w:val="false"/>
+                <w:strike w:val="false"/>
+                <w:dstrike w:val="false"/>
+                <w:outline w:val="false"/>
+                <w:shadow w:val="false"/>
+                <w:color w:val="000000"/>
+                <w:sz w:val="24"/>
+                <w:szCs w:val="24"/>
+                <w:u w:val="none"/>
+              </w:rPr>
+              <w:t>This entity’s primary key</w:t>
+            </w:r>
+          </w:p>
+        </w:tc>
+        <w:tc>
+          <w:tcPr>
+            <w:tcW w:w="1" w:type="dxa"/>
+            <w:tcBorders/>
+          </w:tcPr>
+          <w:p>
+            <w:pPr>
+              <w:pStyle w:val="TableContents"/>
+              <w:jc w:val="left"/>
+              <w:rPr>
+                <w:rFonts w:ascii="Liberation Sans" w:hAnsi="Liberation Sans"/>
+                <w:b w:val="false"/>
+                <w:bCs w:val="false"/>
+                <w:i w:val="false"/>
+                <w:i w:val="false"/>
+                <w:iCs w:val="false"/>
+                <w:strike w:val="false"/>
+                <w:dstrike w:val="false"/>
+                <w:outline w:val="false"/>
+                <w:shadow w:val="false"/>
+                <w:color w:val="000000"/>
+                <w:sz w:val="24"/>
+                <w:szCs w:val="24"/>
+                <w:u w:val="none"/>
+              </w:rPr>
+            </w:pPr>
+            <w:r>
+              <w:rPr>
+                <w:rFonts w:ascii="Liberation Sans" w:hAnsi="Liberation Sans"/>
+                <w:b w:val="false"/>
+                <w:bCs w:val="false"/>
+                <w:i w:val="false"/>
+                <w:iCs w:val="false"/>
+                <w:strike w:val="false"/>
+                <w:dstrike w:val="false"/>
+                <w:outline w:val="false"/>
+                <w:shadow w:val="false"/>
+                <w:color w:val="000000"/>
+                <w:sz w:val="24"/>
+                <w:szCs w:val="24"/>
+                <w:u w:val="none"/>
+              </w:rPr>
+            </w:r>
+          </w:p>
+        </w:tc>
+        <w:tc>
+          <w:tcPr>
+            <w:tcW w:w="1514" w:type="dxa"/>
+            <w:tcBorders/>
+          </w:tcPr>
+          <w:p>
+            <w:pPr>
+              <w:pStyle w:val="TableContents"/>
+              <w:jc w:val="left"/>
+              <w:rPr>
+                <w:rFonts w:ascii="Liberation Sans" w:hAnsi="Liberation Sans"/>
+                <w:b w:val="false"/>
+                <w:bCs w:val="false"/>
+                <w:i w:val="false"/>
+                <w:i w:val="false"/>
+                <w:iCs w:val="false"/>
+                <w:strike w:val="false"/>
+                <w:dstrike w:val="false"/>
+                <w:outline w:val="false"/>
+                <w:shadow w:val="false"/>
+                <w:color w:val="000000"/>
+                <w:sz w:val="24"/>
+                <w:szCs w:val="24"/>
+                <w:u w:val="none"/>
+              </w:rPr>
+            </w:pPr>
+            <w:r>
+              <w:rPr>
+                <w:rFonts w:ascii="Liberation Sans" w:hAnsi="Liberation Sans"/>
+                <w:b w:val="false"/>
+                <w:bCs w:val="false"/>
+                <w:i w:val="false"/>
+                <w:iCs w:val="false"/>
+                <w:strike w:val="false"/>
+                <w:dstrike w:val="false"/>
+                <w:outline w:val="false"/>
+                <w:shadow w:val="false"/>
+                <w:color w:val="000000"/>
+                <w:sz w:val="24"/>
+                <w:szCs w:val="24"/>
+                <w:u w:val="none"/>
+              </w:rPr>
+              <w:t>PRIMARY, AUTO INCREMENT</w:t>
+            </w:r>
+          </w:p>
+        </w:tc>
+        <w:tc>
+          <w:tcPr>
+            <w:tcW w:w="1763" w:type="dxa"/>
+            <w:tcBorders/>
+          </w:tcPr>
+          <w:p>
+            <w:pPr>
+              <w:pStyle w:val="TableContents"/>
+              <w:jc w:val="left"/>
+              <w:rPr>
+                <w:rFonts w:ascii="Liberation Sans" w:hAnsi="Liberation Sans"/>
+                <w:b w:val="false"/>
+                <w:bCs w:val="false"/>
+                <w:i w:val="false"/>
+                <w:i w:val="false"/>
+                <w:iCs w:val="false"/>
+                <w:strike w:val="false"/>
+                <w:dstrike w:val="false"/>
+                <w:outline w:val="false"/>
+                <w:shadow w:val="false"/>
+                <w:color w:val="000000"/>
+                <w:sz w:val="24"/>
+                <w:szCs w:val="24"/>
+                <w:u w:val="none"/>
+              </w:rPr>
+            </w:pPr>
+            <w:r>
+              <w:rPr>
+                <w:rFonts w:ascii="Liberation Sans" w:hAnsi="Liberation Sans"/>
+                <w:b w:val="false"/>
+                <w:bCs w:val="false"/>
+                <w:i w:val="false"/>
+                <w:iCs w:val="false"/>
+                <w:strike w:val="false"/>
+                <w:dstrike w:val="false"/>
+                <w:outline w:val="false"/>
+                <w:shadow w:val="false"/>
+                <w:color w:val="000000"/>
+                <w:sz w:val="24"/>
+                <w:szCs w:val="24"/>
+                <w:u w:val="none"/>
+              </w:rPr>
+              <w:t>INT</w:t>
+            </w:r>
+          </w:p>
+        </w:tc>
+        <w:tc>
+          <w:tcPr>
+            <w:tcW w:w="1838" w:type="dxa"/>
+            <w:tcBorders>
+              <w:right w:val="single" w:sz="6" w:space="0" w:color="00599D"/>
+            </w:tcBorders>
+          </w:tcPr>
+          <w:p>
+            <w:pPr>
+              <w:pStyle w:val="TableContents"/>
+              <w:jc w:val="left"/>
+              <w:rPr>
+                <w:rFonts w:ascii="Liberation Sans" w:hAnsi="Liberation Sans"/>
+                <w:b w:val="false"/>
+                <w:bCs w:val="false"/>
+                <w:i w:val="false"/>
+                <w:i w:val="false"/>
+                <w:iCs w:val="false"/>
+                <w:strike w:val="false"/>
+                <w:dstrike w:val="false"/>
+                <w:outline w:val="false"/>
+                <w:shadow w:val="false"/>
+                <w:color w:val="000000"/>
+                <w:sz w:val="24"/>
+                <w:szCs w:val="24"/>
+                <w:u w:val="none"/>
+              </w:rPr>
+            </w:pPr>
+            <w:r>
+              <w:rPr>
+                <w:rFonts w:ascii="Liberation Sans" w:hAnsi="Liberation Sans"/>
+                <w:b w:val="false"/>
+                <w:bCs w:val="false"/>
+                <w:i w:val="false"/>
+                <w:iCs w:val="false"/>
+                <w:strike w:val="false"/>
+                <w:dstrike w:val="false"/>
+                <w:outline w:val="false"/>
+                <w:shadow w:val="false"/>
+                <w:color w:val="000000"/>
+                <w:sz w:val="24"/>
+                <w:szCs w:val="24"/>
+                <w:u w:val="none"/>
+              </w:rPr>
+              <w:t>id</w:t>
+            </w:r>
+          </w:p>
+        </w:tc>
+      </w:tr>
+      <w:tr>
+        <w:trPr>
+          <w:trHeight w:val="358" w:hRule="atLeast"/>
+        </w:trPr>
+        <w:tc>
+          <w:tcPr>
+            <w:tcW w:w="2248" w:type="dxa"/>
+            <w:tcBorders>
+              <w:left w:val="single" w:sz="6" w:space="0" w:color="00599D"/>
+            </w:tcBorders>
+            <w:shd w:fill="DDDDDD" w:val="clear"/>
+          </w:tcPr>
+          <w:p>
+            <w:pPr>
+              <w:pStyle w:val="TableContents"/>
+              <w:jc w:val="left"/>
+              <w:rPr>
+                <w:rFonts w:ascii="Liberation Sans" w:hAnsi="Liberation Sans"/>
+                <w:b w:val="false"/>
+                <w:bCs w:val="false"/>
+                <w:i w:val="false"/>
+                <w:i w:val="false"/>
+                <w:iCs w:val="false"/>
+                <w:strike w:val="false"/>
+                <w:dstrike w:val="false"/>
+                <w:outline w:val="false"/>
+                <w:shadow w:val="false"/>
+                <w:color w:val="000000"/>
+                <w:sz w:val="24"/>
+                <w:szCs w:val="24"/>
+                <w:u w:val="none"/>
+              </w:rPr>
+            </w:pPr>
+            <w:r>
+              <w:rPr>
+                <w:rFonts w:ascii="Liberation Sans" w:hAnsi="Liberation Sans"/>
+                <w:b w:val="false"/>
+                <w:bCs w:val="false"/>
+                <w:i w:val="false"/>
+                <w:iCs w:val="false"/>
+                <w:strike w:val="false"/>
+                <w:dstrike w:val="false"/>
+                <w:outline w:val="false"/>
+                <w:shadow w:val="false"/>
+                <w:color w:val="000000"/>
+                <w:sz w:val="24"/>
+                <w:szCs w:val="24"/>
+                <w:u w:val="none"/>
+              </w:rPr>
+              <w:t>1</w:t>
+            </w:r>
+          </w:p>
+        </w:tc>
+        <w:tc>
+          <w:tcPr>
+            <w:tcW w:w="91" w:type="dxa"/>
+            <w:tcBorders/>
+            <w:shd w:fill="DDDDDD" w:val="clear"/>
+          </w:tcPr>
+          <w:p>
+            <w:pPr>
+              <w:pStyle w:val="TableContents"/>
+              <w:jc w:val="left"/>
+              <w:rPr>
+                <w:rFonts w:ascii="Liberation Sans" w:hAnsi="Liberation Sans"/>
+                <w:b w:val="false"/>
+                <w:bCs w:val="false"/>
+                <w:i w:val="false"/>
+                <w:i w:val="false"/>
+                <w:iCs w:val="false"/>
+                <w:strike w:val="false"/>
+                <w:dstrike w:val="false"/>
+                <w:outline w:val="false"/>
+                <w:shadow w:val="false"/>
+                <w:color w:val="000000"/>
+                <w:sz w:val="24"/>
+                <w:szCs w:val="24"/>
+                <w:u w:val="none"/>
+              </w:rPr>
+            </w:pPr>
+            <w:r>
+              <w:rPr>
+                <w:rFonts w:ascii="Liberation Sans" w:hAnsi="Liberation Sans"/>
+                <w:b w:val="false"/>
+                <w:bCs w:val="false"/>
+                <w:i w:val="false"/>
+                <w:iCs w:val="false"/>
+                <w:strike w:val="false"/>
+                <w:dstrike w:val="false"/>
+                <w:outline w:val="false"/>
+                <w:shadow w:val="false"/>
+                <w:color w:val="000000"/>
+                <w:sz w:val="24"/>
+                <w:szCs w:val="24"/>
+                <w:u w:val="none"/>
+              </w:rPr>
+            </w:r>
+          </w:p>
+        </w:tc>
+        <w:tc>
+          <w:tcPr>
+            <w:tcW w:w="3253" w:type="dxa"/>
+            <w:tcBorders/>
+            <w:shd w:fill="DDDDDD" w:val="clear"/>
+          </w:tcPr>
+          <w:p>
+            <w:pPr>
+              <w:pStyle w:val="TableContents"/>
+              <w:jc w:val="left"/>
+              <w:rPr>
+                <w:rFonts w:ascii="Liberation Sans" w:hAnsi="Liberation Sans"/>
+                <w:b w:val="false"/>
+                <w:bCs w:val="false"/>
+                <w:i w:val="false"/>
+                <w:i w:val="false"/>
+                <w:iCs w:val="false"/>
+                <w:strike w:val="false"/>
+                <w:dstrike w:val="false"/>
+                <w:outline w:val="false"/>
+                <w:shadow w:val="false"/>
+                <w:color w:val="000000"/>
+                <w:sz w:val="24"/>
+                <w:szCs w:val="24"/>
+                <w:u w:val="none"/>
+              </w:rPr>
+            </w:pPr>
+            <w:r>
+              <w:rPr>
+                <w:rFonts w:ascii="Liberation Sans" w:hAnsi="Liberation Sans"/>
+                <w:b w:val="false"/>
+                <w:bCs w:val="false"/>
+                <w:i w:val="false"/>
+                <w:iCs w:val="false"/>
+                <w:strike w:val="false"/>
+                <w:dstrike w:val="false"/>
+                <w:outline w:val="false"/>
+                <w:shadow w:val="false"/>
+                <w:color w:val="000000"/>
+                <w:sz w:val="24"/>
+                <w:szCs w:val="24"/>
+                <w:u w:val="none"/>
+              </w:rPr>
+              <w:t xml:space="preserve">The id of the user who </w:t>
+            </w:r>
+            <w:r>
+              <w:rPr>
+                <w:rFonts w:ascii="Liberation Sans" w:hAnsi="Liberation Sans"/>
+                <w:b w:val="false"/>
+                <w:bCs w:val="false"/>
+                <w:i w:val="false"/>
+                <w:iCs w:val="false"/>
+                <w:strike w:val="false"/>
+                <w:dstrike w:val="false"/>
+                <w:outline w:val="false"/>
+                <w:shadow w:val="false"/>
+                <w:color w:val="000000"/>
+                <w:sz w:val="24"/>
+                <w:szCs w:val="24"/>
+                <w:u w:val="none"/>
+              </w:rPr>
+              <w:t>w</w:t>
+            </w:r>
+            <w:r>
+              <w:rPr>
+                <w:rFonts w:ascii="Liberation Sans" w:hAnsi="Liberation Sans"/>
+                <w:b w:val="false"/>
+                <w:bCs w:val="false"/>
+                <w:i w:val="false"/>
+                <w:iCs w:val="false"/>
+                <w:strike w:val="false"/>
+                <w:dstrike w:val="false"/>
+                <w:outline w:val="false"/>
+                <w:shadow w:val="false"/>
+                <w:color w:val="000000"/>
+                <w:sz w:val="24"/>
+                <w:szCs w:val="24"/>
+                <w:u w:val="none"/>
+              </w:rPr>
+              <w:t>a</w:t>
+            </w:r>
+            <w:r>
+              <w:rPr>
+                <w:rFonts w:ascii="Liberation Sans" w:hAnsi="Liberation Sans"/>
+                <w:b w:val="false"/>
+                <w:bCs w:val="false"/>
+                <w:i w:val="false"/>
+                <w:iCs w:val="false"/>
+                <w:strike w:val="false"/>
+                <w:dstrike w:val="false"/>
+                <w:outline w:val="false"/>
+                <w:shadow w:val="false"/>
+                <w:color w:val="000000"/>
+                <w:sz w:val="24"/>
+                <w:szCs w:val="24"/>
+                <w:u w:val="none"/>
+              </w:rPr>
+              <w:t xml:space="preserve">s </w:t>
+            </w:r>
+            <w:r>
+              <w:rPr>
+                <w:rFonts w:ascii="Liberation Sans" w:hAnsi="Liberation Sans"/>
+                <w:b w:val="false"/>
+                <w:bCs w:val="false"/>
+                <w:i w:val="false"/>
+                <w:iCs w:val="false"/>
+                <w:strike w:val="false"/>
+                <w:dstrike w:val="false"/>
+                <w:outline w:val="false"/>
+                <w:shadow w:val="false"/>
+                <w:color w:val="000000"/>
+                <w:sz w:val="24"/>
+                <w:szCs w:val="24"/>
+                <w:u w:val="none"/>
+              </w:rPr>
+              <w:t>o</w:t>
+            </w:r>
+            <w:r>
+              <w:rPr>
+                <w:rFonts w:ascii="Liberation Sans" w:hAnsi="Liberation Sans"/>
+                <w:b w:val="false"/>
+                <w:bCs w:val="false"/>
+                <w:i w:val="false"/>
+                <w:iCs w:val="false"/>
+                <w:strike w:val="false"/>
+                <w:dstrike w:val="false"/>
+                <w:outline w:val="false"/>
+                <w:shadow w:val="false"/>
+                <w:color w:val="000000"/>
+                <w:sz w:val="24"/>
+                <w:szCs w:val="24"/>
+                <w:u w:val="none"/>
+              </w:rPr>
+              <w:t>n</w:t>
+            </w:r>
+            <w:r>
+              <w:rPr>
+                <w:rFonts w:ascii="Liberation Sans" w:hAnsi="Liberation Sans"/>
+                <w:b w:val="false"/>
+                <w:bCs w:val="false"/>
+                <w:i w:val="false"/>
+                <w:iCs w:val="false"/>
+                <w:strike w:val="false"/>
+                <w:dstrike w:val="false"/>
+                <w:outline w:val="false"/>
+                <w:shadow w:val="false"/>
+                <w:color w:val="000000"/>
+                <w:sz w:val="24"/>
+                <w:szCs w:val="24"/>
+                <w:u w:val="none"/>
+              </w:rPr>
+              <w:t xml:space="preserve">e </w:t>
+            </w:r>
+            <w:r>
+              <w:rPr>
+                <w:rFonts w:ascii="Liberation Sans" w:hAnsi="Liberation Sans"/>
+                <w:b w:val="false"/>
+                <w:bCs w:val="false"/>
+                <w:i w:val="false"/>
+                <w:iCs w:val="false"/>
+                <w:strike w:val="false"/>
+                <w:dstrike w:val="false"/>
+                <w:outline w:val="false"/>
+                <w:shadow w:val="false"/>
+                <w:color w:val="000000"/>
+                <w:sz w:val="24"/>
+                <w:szCs w:val="24"/>
+                <w:u w:val="none"/>
+              </w:rPr>
+              <w:t>o</w:t>
+            </w:r>
+            <w:r>
+              <w:rPr>
+                <w:rFonts w:ascii="Liberation Sans" w:hAnsi="Liberation Sans"/>
+                <w:b w:val="false"/>
+                <w:bCs w:val="false"/>
+                <w:i w:val="false"/>
+                <w:iCs w:val="false"/>
+                <w:strike w:val="false"/>
+                <w:dstrike w:val="false"/>
+                <w:outline w:val="false"/>
+                <w:shadow w:val="false"/>
+                <w:color w:val="000000"/>
+                <w:sz w:val="24"/>
+                <w:szCs w:val="24"/>
+                <w:u w:val="none"/>
+              </w:rPr>
+              <w:t xml:space="preserve">f </w:t>
+            </w:r>
+            <w:r>
+              <w:rPr>
+                <w:rFonts w:ascii="Liberation Sans" w:hAnsi="Liberation Sans"/>
+                <w:b w:val="false"/>
+                <w:bCs w:val="false"/>
+                <w:i w:val="false"/>
+                <w:iCs w:val="false"/>
+                <w:strike w:val="false"/>
+                <w:dstrike w:val="false"/>
+                <w:outline w:val="false"/>
+                <w:shadow w:val="false"/>
+                <w:color w:val="000000"/>
+                <w:sz w:val="24"/>
+                <w:szCs w:val="24"/>
+                <w:u w:val="none"/>
+              </w:rPr>
+              <w:t>t</w:t>
+            </w:r>
+            <w:r>
+              <w:rPr>
+                <w:rFonts w:ascii="Liberation Sans" w:hAnsi="Liberation Sans"/>
+                <w:b w:val="false"/>
+                <w:bCs w:val="false"/>
+                <w:i w:val="false"/>
+                <w:iCs w:val="false"/>
+                <w:strike w:val="false"/>
+                <w:dstrike w:val="false"/>
+                <w:outline w:val="false"/>
+                <w:shadow w:val="false"/>
+                <w:color w:val="000000"/>
+                <w:sz w:val="24"/>
+                <w:szCs w:val="24"/>
+                <w:u w:val="none"/>
+              </w:rPr>
+              <w:t>h</w:t>
+            </w:r>
+            <w:r>
+              <w:rPr>
+                <w:rFonts w:ascii="Liberation Sans" w:hAnsi="Liberation Sans"/>
+                <w:b w:val="false"/>
+                <w:bCs w:val="false"/>
+                <w:i w:val="false"/>
+                <w:iCs w:val="false"/>
+                <w:strike w:val="false"/>
+                <w:dstrike w:val="false"/>
+                <w:outline w:val="false"/>
+                <w:shadow w:val="false"/>
+                <w:color w:val="000000"/>
+                <w:sz w:val="24"/>
+                <w:szCs w:val="24"/>
+                <w:u w:val="none"/>
+              </w:rPr>
+              <w:t>i</w:t>
+            </w:r>
+            <w:r>
+              <w:rPr>
+                <w:rFonts w:ascii="Liberation Sans" w:hAnsi="Liberation Sans"/>
+                <w:b w:val="false"/>
+                <w:bCs w:val="false"/>
+                <w:i w:val="false"/>
+                <w:iCs w:val="false"/>
+                <w:strike w:val="false"/>
+                <w:dstrike w:val="false"/>
+                <w:outline w:val="false"/>
+                <w:shadow w:val="false"/>
+                <w:color w:val="000000"/>
+                <w:sz w:val="24"/>
+                <w:szCs w:val="24"/>
+                <w:u w:val="none"/>
+              </w:rPr>
+              <w:t xml:space="preserve">s </w:t>
+            </w:r>
+            <w:r>
+              <w:rPr>
+                <w:rFonts w:ascii="Liberation Sans" w:hAnsi="Liberation Sans"/>
+                <w:b w:val="false"/>
+                <w:bCs w:val="false"/>
+                <w:i w:val="false"/>
+                <w:iCs w:val="false"/>
+                <w:strike w:val="false"/>
+                <w:dstrike w:val="false"/>
+                <w:outline w:val="false"/>
+                <w:shadow w:val="false"/>
+                <w:color w:val="000000"/>
+                <w:sz w:val="24"/>
+                <w:szCs w:val="24"/>
+                <w:u w:val="none"/>
+              </w:rPr>
+              <w:t>a</w:t>
+            </w:r>
+            <w:r>
+              <w:rPr>
+                <w:rFonts w:ascii="Liberation Sans" w:hAnsi="Liberation Sans"/>
+                <w:b w:val="false"/>
+                <w:bCs w:val="false"/>
+                <w:i w:val="false"/>
+                <w:iCs w:val="false"/>
+                <w:strike w:val="false"/>
+                <w:dstrike w:val="false"/>
+                <w:outline w:val="false"/>
+                <w:shadow w:val="false"/>
+                <w:color w:val="000000"/>
+                <w:sz w:val="24"/>
+                <w:szCs w:val="24"/>
+                <w:u w:val="none"/>
+              </w:rPr>
+              <w:t>r</w:t>
+            </w:r>
+            <w:r>
+              <w:rPr>
+                <w:rFonts w:ascii="Liberation Sans" w:hAnsi="Liberation Sans"/>
+                <w:b w:val="false"/>
+                <w:bCs w:val="false"/>
+                <w:i w:val="false"/>
+                <w:iCs w:val="false"/>
+                <w:strike w:val="false"/>
+                <w:dstrike w:val="false"/>
+                <w:outline w:val="false"/>
+                <w:shadow w:val="false"/>
+                <w:color w:val="000000"/>
+                <w:sz w:val="24"/>
+                <w:szCs w:val="24"/>
+                <w:u w:val="none"/>
+              </w:rPr>
+              <w:t>t</w:t>
+            </w:r>
+            <w:r>
+              <w:rPr>
+                <w:rFonts w:ascii="Liberation Sans" w:hAnsi="Liberation Sans"/>
+                <w:b w:val="false"/>
+                <w:bCs w:val="false"/>
+                <w:i w:val="false"/>
+                <w:iCs w:val="false"/>
+                <w:strike w:val="false"/>
+                <w:dstrike w:val="false"/>
+                <w:outline w:val="false"/>
+                <w:shadow w:val="false"/>
+                <w:color w:val="000000"/>
+                <w:sz w:val="24"/>
+                <w:szCs w:val="24"/>
+                <w:u w:val="none"/>
+              </w:rPr>
+              <w:t>i</w:t>
+            </w:r>
+            <w:r>
+              <w:rPr>
+                <w:rFonts w:ascii="Liberation Sans" w:hAnsi="Liberation Sans"/>
+                <w:b w:val="false"/>
+                <w:bCs w:val="false"/>
+                <w:i w:val="false"/>
+                <w:iCs w:val="false"/>
+                <w:strike w:val="false"/>
+                <w:dstrike w:val="false"/>
+                <w:outline w:val="false"/>
+                <w:shadow w:val="false"/>
+                <w:color w:val="000000"/>
+                <w:sz w:val="24"/>
+                <w:szCs w:val="24"/>
+                <w:u w:val="none"/>
+              </w:rPr>
+              <w:t>c</w:t>
+            </w:r>
+            <w:r>
+              <w:rPr>
+                <w:rFonts w:ascii="Liberation Sans" w:hAnsi="Liberation Sans"/>
+                <w:b w:val="false"/>
+                <w:bCs w:val="false"/>
+                <w:i w:val="false"/>
+                <w:iCs w:val="false"/>
+                <w:strike w:val="false"/>
+                <w:dstrike w:val="false"/>
+                <w:outline w:val="false"/>
+                <w:shadow w:val="false"/>
+                <w:color w:val="000000"/>
+                <w:sz w:val="24"/>
+                <w:szCs w:val="24"/>
+                <w:u w:val="none"/>
+              </w:rPr>
+              <w:t>l</w:t>
+            </w:r>
+            <w:r>
+              <w:rPr>
+                <w:rFonts w:ascii="Liberation Sans" w:hAnsi="Liberation Sans"/>
+                <w:b w:val="false"/>
+                <w:bCs w:val="false"/>
+                <w:i w:val="false"/>
+                <w:iCs w:val="false"/>
+                <w:strike w:val="false"/>
+                <w:dstrike w:val="false"/>
+                <w:outline w:val="false"/>
+                <w:shadow w:val="false"/>
+                <w:color w:val="000000"/>
+                <w:sz w:val="24"/>
+                <w:szCs w:val="24"/>
+                <w:u w:val="none"/>
+              </w:rPr>
+              <w:t>e’</w:t>
+            </w:r>
+            <w:r>
+              <w:rPr>
+                <w:rFonts w:ascii="Liberation Sans" w:hAnsi="Liberation Sans"/>
+                <w:b w:val="false"/>
+                <w:bCs w:val="false"/>
+                <w:i w:val="false"/>
+                <w:iCs w:val="false"/>
+                <w:strike w:val="false"/>
+                <w:dstrike w:val="false"/>
+                <w:outline w:val="false"/>
+                <w:shadow w:val="false"/>
+                <w:color w:val="000000"/>
+                <w:sz w:val="24"/>
+                <w:szCs w:val="24"/>
+                <w:u w:val="none"/>
+              </w:rPr>
+              <w:t xml:space="preserve">s </w:t>
+            </w:r>
+            <w:r>
+              <w:rPr>
+                <w:rFonts w:ascii="Liberation Sans" w:hAnsi="Liberation Sans"/>
+                <w:b w:val="false"/>
+                <w:bCs w:val="false"/>
+                <w:i w:val="false"/>
+                <w:iCs w:val="false"/>
+                <w:strike w:val="false"/>
+                <w:dstrike w:val="false"/>
+                <w:outline w:val="false"/>
+                <w:shadow w:val="false"/>
+                <w:color w:val="000000"/>
+                <w:sz w:val="24"/>
+                <w:szCs w:val="24"/>
+                <w:u w:val="none"/>
+              </w:rPr>
+              <w:t>c</w:t>
+            </w:r>
+            <w:r>
+              <w:rPr>
+                <w:rFonts w:ascii="Liberation Sans" w:hAnsi="Liberation Sans"/>
+                <w:b w:val="false"/>
+                <w:bCs w:val="false"/>
+                <w:i w:val="false"/>
+                <w:iCs w:val="false"/>
+                <w:strike w:val="false"/>
+                <w:dstrike w:val="false"/>
+                <w:outline w:val="false"/>
+                <w:shadow w:val="false"/>
+                <w:color w:val="000000"/>
+                <w:sz w:val="24"/>
+                <w:szCs w:val="24"/>
+                <w:u w:val="none"/>
+              </w:rPr>
+              <w:t>r</w:t>
+            </w:r>
+            <w:r>
+              <w:rPr>
+                <w:rFonts w:ascii="Liberation Sans" w:hAnsi="Liberation Sans"/>
+                <w:b w:val="false"/>
+                <w:bCs w:val="false"/>
+                <w:i w:val="false"/>
+                <w:iCs w:val="false"/>
+                <w:strike w:val="false"/>
+                <w:dstrike w:val="false"/>
+                <w:outline w:val="false"/>
+                <w:shadow w:val="false"/>
+                <w:color w:val="000000"/>
+                <w:sz w:val="24"/>
+                <w:szCs w:val="24"/>
+                <w:u w:val="none"/>
+              </w:rPr>
+              <w:t>e</w:t>
+            </w:r>
+            <w:r>
+              <w:rPr>
+                <w:rFonts w:ascii="Liberation Sans" w:hAnsi="Liberation Sans"/>
+                <w:b w:val="false"/>
+                <w:bCs w:val="false"/>
+                <w:i w:val="false"/>
+                <w:iCs w:val="false"/>
+                <w:strike w:val="false"/>
+                <w:dstrike w:val="false"/>
+                <w:outline w:val="false"/>
+                <w:shadow w:val="false"/>
+                <w:color w:val="000000"/>
+                <w:sz w:val="24"/>
+                <w:szCs w:val="24"/>
+                <w:u w:val="none"/>
+              </w:rPr>
+              <w:t>a</w:t>
+            </w:r>
+            <w:r>
+              <w:rPr>
+                <w:rFonts w:ascii="Liberation Sans" w:hAnsi="Liberation Sans"/>
+                <w:b w:val="false"/>
+                <w:bCs w:val="false"/>
+                <w:i w:val="false"/>
+                <w:iCs w:val="false"/>
+                <w:strike w:val="false"/>
+                <w:dstrike w:val="false"/>
+                <w:outline w:val="false"/>
+                <w:shadow w:val="false"/>
+                <w:color w:val="000000"/>
+                <w:sz w:val="24"/>
+                <w:szCs w:val="24"/>
+                <w:u w:val="none"/>
+              </w:rPr>
+              <w:t>t</w:t>
+            </w:r>
+            <w:r>
+              <w:rPr>
+                <w:rFonts w:ascii="Liberation Sans" w:hAnsi="Liberation Sans"/>
+                <w:b w:val="false"/>
+                <w:bCs w:val="false"/>
+                <w:i w:val="false"/>
+                <w:iCs w:val="false"/>
+                <w:strike w:val="false"/>
+                <w:dstrike w:val="false"/>
+                <w:outline w:val="false"/>
+                <w:shadow w:val="false"/>
+                <w:color w:val="000000"/>
+                <w:sz w:val="24"/>
+                <w:szCs w:val="24"/>
+                <w:u w:val="none"/>
+              </w:rPr>
+              <w:t>o</w:t>
+            </w:r>
+            <w:r>
+              <w:rPr>
+                <w:rFonts w:ascii="Liberation Sans" w:hAnsi="Liberation Sans"/>
+                <w:b w:val="false"/>
+                <w:bCs w:val="false"/>
+                <w:i w:val="false"/>
+                <w:iCs w:val="false"/>
+                <w:strike w:val="false"/>
+                <w:dstrike w:val="false"/>
+                <w:outline w:val="false"/>
+                <w:shadow w:val="false"/>
+                <w:color w:val="000000"/>
+                <w:sz w:val="24"/>
+                <w:szCs w:val="24"/>
+                <w:u w:val="none"/>
+              </w:rPr>
+              <w:t>r</w:t>
+            </w:r>
+            <w:r>
+              <w:rPr>
+                <w:rFonts w:ascii="Liberation Sans" w:hAnsi="Liberation Sans"/>
+                <w:b w:val="false"/>
+                <w:bCs w:val="false"/>
+                <w:i w:val="false"/>
+                <w:iCs w:val="false"/>
+                <w:strike w:val="false"/>
+                <w:dstrike w:val="false"/>
+                <w:outline w:val="false"/>
+                <w:shadow w:val="false"/>
+                <w:color w:val="000000"/>
+                <w:sz w:val="24"/>
+                <w:szCs w:val="24"/>
+                <w:u w:val="none"/>
+              </w:rPr>
+              <w:t>s</w:t>
+            </w:r>
+          </w:p>
+        </w:tc>
+        <w:tc>
+          <w:tcPr>
+            <w:tcW w:w="1" w:type="dxa"/>
+            <w:tcBorders/>
+            <w:shd w:fill="DDDDDD" w:val="clear"/>
+          </w:tcPr>
+          <w:p>
+            <w:pPr>
+              <w:pStyle w:val="TableContents"/>
+              <w:jc w:val="left"/>
+              <w:rPr>
+                <w:rFonts w:ascii="Liberation Sans" w:hAnsi="Liberation Sans"/>
+                <w:b w:val="false"/>
+                <w:bCs w:val="false"/>
+                <w:i w:val="false"/>
+                <w:i w:val="false"/>
+                <w:iCs w:val="false"/>
+                <w:strike w:val="false"/>
+                <w:dstrike w:val="false"/>
+                <w:outline w:val="false"/>
+                <w:shadow w:val="false"/>
+                <w:color w:val="000000"/>
+                <w:sz w:val="24"/>
+                <w:szCs w:val="24"/>
+                <w:u w:val="none"/>
+              </w:rPr>
+            </w:pPr>
+            <w:r>
+              <w:rPr>
+                <w:rFonts w:ascii="Liberation Sans" w:hAnsi="Liberation Sans"/>
+                <w:b w:val="false"/>
+                <w:bCs w:val="false"/>
+                <w:i w:val="false"/>
+                <w:iCs w:val="false"/>
+                <w:strike w:val="false"/>
+                <w:dstrike w:val="false"/>
+                <w:outline w:val="false"/>
+                <w:shadow w:val="false"/>
+                <w:color w:val="000000"/>
+                <w:sz w:val="24"/>
+                <w:szCs w:val="24"/>
+                <w:u w:val="none"/>
+              </w:rPr>
+            </w:r>
+          </w:p>
+        </w:tc>
+        <w:tc>
+          <w:tcPr>
+            <w:tcW w:w="1514" w:type="dxa"/>
+            <w:tcBorders/>
+            <w:shd w:fill="DDDDDD" w:val="clear"/>
+          </w:tcPr>
+          <w:p>
+            <w:pPr>
+              <w:pStyle w:val="TableContents"/>
+              <w:jc w:val="left"/>
+              <w:rPr>
+                <w:rFonts w:ascii="Liberation Sans" w:hAnsi="Liberation Sans"/>
+                <w:b w:val="false"/>
+                <w:bCs w:val="false"/>
+                <w:i w:val="false"/>
+                <w:i w:val="false"/>
+                <w:iCs w:val="false"/>
+                <w:strike w:val="false"/>
+                <w:dstrike w:val="false"/>
+                <w:outline w:val="false"/>
+                <w:shadow w:val="false"/>
+                <w:color w:val="000000"/>
+                <w:sz w:val="24"/>
+                <w:szCs w:val="24"/>
+                <w:u w:val="none"/>
+              </w:rPr>
+            </w:pPr>
+            <w:r>
+              <w:rPr>
+                <w:rFonts w:ascii="Liberation Sans" w:hAnsi="Liberation Sans"/>
+                <w:b w:val="false"/>
+                <w:bCs w:val="false"/>
+                <w:i w:val="false"/>
+                <w:iCs w:val="false"/>
+                <w:strike w:val="false"/>
+                <w:dstrike w:val="false"/>
+                <w:outline w:val="false"/>
+                <w:shadow w:val="false"/>
+                <w:color w:val="000000"/>
+                <w:sz w:val="24"/>
+                <w:szCs w:val="24"/>
+                <w:u w:val="none"/>
+              </w:rPr>
+              <w:t>FOREIGN KEY</w:t>
+            </w:r>
+          </w:p>
+        </w:tc>
+        <w:tc>
+          <w:tcPr>
+            <w:tcW w:w="1763" w:type="dxa"/>
+            <w:tcBorders/>
+            <w:shd w:fill="DDDDDD" w:val="clear"/>
+          </w:tcPr>
+          <w:p>
+            <w:pPr>
+              <w:pStyle w:val="TableContents"/>
+              <w:jc w:val="left"/>
+              <w:rPr>
+                <w:rFonts w:ascii="Liberation Sans" w:hAnsi="Liberation Sans"/>
+                <w:b w:val="false"/>
+                <w:bCs w:val="false"/>
+                <w:i w:val="false"/>
+                <w:i w:val="false"/>
+                <w:iCs w:val="false"/>
+                <w:strike w:val="false"/>
+                <w:dstrike w:val="false"/>
+                <w:outline w:val="false"/>
+                <w:shadow w:val="false"/>
+                <w:color w:val="000000"/>
+                <w:sz w:val="24"/>
+                <w:szCs w:val="24"/>
+                <w:u w:val="none"/>
+              </w:rPr>
+            </w:pPr>
+            <w:r>
+              <w:rPr>
+                <w:rFonts w:ascii="Liberation Sans" w:hAnsi="Liberation Sans"/>
+                <w:b w:val="false"/>
+                <w:bCs w:val="false"/>
+                <w:i w:val="false"/>
+                <w:iCs w:val="false"/>
+                <w:strike w:val="false"/>
+                <w:dstrike w:val="false"/>
+                <w:outline w:val="false"/>
+                <w:shadow w:val="false"/>
+                <w:color w:val="000000"/>
+                <w:sz w:val="24"/>
+                <w:szCs w:val="24"/>
+                <w:u w:val="none"/>
+              </w:rPr>
+              <w:t>INT</w:t>
+            </w:r>
+          </w:p>
+        </w:tc>
+        <w:tc>
+          <w:tcPr>
+            <w:tcW w:w="1838" w:type="dxa"/>
+            <w:tcBorders>
+              <w:right w:val="single" w:sz="6" w:space="0" w:color="00599D"/>
+            </w:tcBorders>
+            <w:shd w:fill="DDDDDD" w:val="clear"/>
+          </w:tcPr>
+          <w:p>
+            <w:pPr>
+              <w:pStyle w:val="TableContents"/>
+              <w:jc w:val="left"/>
+              <w:rPr>
+                <w:rFonts w:ascii="Liberation Sans" w:hAnsi="Liberation Sans"/>
+                <w:b w:val="false"/>
+                <w:bCs w:val="false"/>
+                <w:i w:val="false"/>
+                <w:i w:val="false"/>
+                <w:iCs w:val="false"/>
+                <w:strike w:val="false"/>
+                <w:dstrike w:val="false"/>
+                <w:outline w:val="false"/>
+                <w:shadow w:val="false"/>
+                <w:color w:val="000000"/>
+                <w:sz w:val="24"/>
+                <w:szCs w:val="24"/>
+                <w:u w:val="none"/>
+              </w:rPr>
+            </w:pPr>
+            <w:r>
+              <w:rPr>
+                <w:rFonts w:ascii="Liberation Sans" w:hAnsi="Liberation Sans"/>
+                <w:b w:val="false"/>
+                <w:bCs w:val="false"/>
+                <w:i w:val="false"/>
+                <w:iCs w:val="false"/>
+                <w:strike w:val="false"/>
+                <w:dstrike w:val="false"/>
+                <w:outline w:val="false"/>
+                <w:shadow w:val="false"/>
+                <w:color w:val="000000"/>
+                <w:sz w:val="24"/>
+                <w:szCs w:val="24"/>
+                <w:u w:val="none"/>
+              </w:rPr>
+              <w:t>user_id</w:t>
+            </w:r>
+          </w:p>
+        </w:tc>
+      </w:tr>
+      <w:tr>
+        <w:trPr>
+          <w:trHeight w:val="358" w:hRule="atLeast"/>
+        </w:trPr>
+        <w:tc>
+          <w:tcPr>
+            <w:tcW w:w="2248" w:type="dxa"/>
+            <w:tcBorders>
+              <w:left w:val="single" w:sz="6" w:space="0" w:color="00599D"/>
+            </w:tcBorders>
+          </w:tcPr>
+          <w:p>
+            <w:pPr>
+              <w:pStyle w:val="TableContents"/>
+              <w:jc w:val="left"/>
+              <w:rPr>
+                <w:rFonts w:ascii="Liberation Sans" w:hAnsi="Liberation Sans"/>
+                <w:b w:val="false"/>
+                <w:bCs w:val="false"/>
+                <w:i w:val="false"/>
+                <w:i w:val="false"/>
+                <w:iCs w:val="false"/>
+                <w:strike w:val="false"/>
+                <w:dstrike w:val="false"/>
+                <w:outline w:val="false"/>
+                <w:shadow w:val="false"/>
+                <w:color w:val="000000"/>
+                <w:sz w:val="24"/>
+                <w:szCs w:val="24"/>
+                <w:u w:val="none"/>
+              </w:rPr>
+            </w:pPr>
+            <w:r>
+              <w:rPr>
+                <w:rFonts w:ascii="Liberation Sans" w:hAnsi="Liberation Sans"/>
+                <w:b w:val="false"/>
+                <w:bCs w:val="false"/>
+                <w:i w:val="false"/>
+                <w:iCs w:val="false"/>
+                <w:strike w:val="false"/>
+                <w:dstrike w:val="false"/>
+                <w:outline w:val="false"/>
+                <w:shadow w:val="false"/>
+                <w:color w:val="000000"/>
+                <w:sz w:val="24"/>
+                <w:szCs w:val="24"/>
+                <w:u w:val="none"/>
+              </w:rPr>
+              <w:t>2</w:t>
+            </w:r>
+          </w:p>
+        </w:tc>
+        <w:tc>
+          <w:tcPr>
+            <w:tcW w:w="91" w:type="dxa"/>
+            <w:tcBorders/>
+          </w:tcPr>
+          <w:p>
+            <w:pPr>
+              <w:pStyle w:val="TableContents"/>
+              <w:jc w:val="left"/>
+              <w:rPr>
+                <w:rFonts w:ascii="Liberation Sans" w:hAnsi="Liberation Sans"/>
+                <w:b w:val="false"/>
+                <w:bCs w:val="false"/>
+                <w:i w:val="false"/>
+                <w:i w:val="false"/>
+                <w:iCs w:val="false"/>
+                <w:strike w:val="false"/>
+                <w:dstrike w:val="false"/>
+                <w:outline w:val="false"/>
+                <w:shadow w:val="false"/>
+                <w:color w:val="000000"/>
+                <w:sz w:val="24"/>
+                <w:szCs w:val="24"/>
+                <w:u w:val="none"/>
+              </w:rPr>
+            </w:pPr>
+            <w:r>
+              <w:rPr>
+                <w:rFonts w:ascii="Liberation Sans" w:hAnsi="Liberation Sans"/>
+                <w:b w:val="false"/>
+                <w:bCs w:val="false"/>
+                <w:i w:val="false"/>
+                <w:iCs w:val="false"/>
+                <w:strike w:val="false"/>
+                <w:dstrike w:val="false"/>
+                <w:outline w:val="false"/>
+                <w:shadow w:val="false"/>
+                <w:color w:val="000000"/>
+                <w:sz w:val="24"/>
+                <w:szCs w:val="24"/>
+                <w:u w:val="none"/>
+              </w:rPr>
+            </w:r>
+          </w:p>
+        </w:tc>
+        <w:tc>
+          <w:tcPr>
+            <w:tcW w:w="3253" w:type="dxa"/>
+            <w:tcBorders/>
+          </w:tcPr>
+          <w:p>
+            <w:pPr>
+              <w:pStyle w:val="TableContents"/>
+              <w:jc w:val="left"/>
+              <w:rPr>
+                <w:rFonts w:ascii="Liberation Sans" w:hAnsi="Liberation Sans"/>
+                <w:b w:val="false"/>
+                <w:bCs w:val="false"/>
+                <w:i w:val="false"/>
+                <w:i w:val="false"/>
+                <w:iCs w:val="false"/>
+                <w:strike w:val="false"/>
+                <w:dstrike w:val="false"/>
+                <w:outline w:val="false"/>
+                <w:shadow w:val="false"/>
+                <w:color w:val="000000"/>
+                <w:sz w:val="24"/>
+                <w:szCs w:val="24"/>
+                <w:u w:val="none"/>
+              </w:rPr>
+            </w:pPr>
+            <w:r>
+              <w:rPr>
+                <w:rFonts w:ascii="Liberation Sans" w:hAnsi="Liberation Sans"/>
+                <w:b w:val="false"/>
+                <w:bCs w:val="false"/>
+                <w:i w:val="false"/>
+                <w:iCs w:val="false"/>
+                <w:strike w:val="false"/>
+                <w:dstrike w:val="false"/>
+                <w:outline w:val="false"/>
+                <w:shadow w:val="false"/>
+                <w:color w:val="000000"/>
+                <w:sz w:val="24"/>
+                <w:szCs w:val="24"/>
+                <w:u w:val="none"/>
+              </w:rPr>
+              <w:t>T</w:t>
+            </w:r>
+            <w:r>
+              <w:rPr>
+                <w:rFonts w:ascii="Liberation Sans" w:hAnsi="Liberation Sans"/>
+                <w:b w:val="false"/>
+                <w:bCs w:val="false"/>
+                <w:i w:val="false"/>
+                <w:iCs w:val="false"/>
+                <w:strike w:val="false"/>
+                <w:dstrike w:val="false"/>
+                <w:outline w:val="false"/>
+                <w:shadow w:val="false"/>
+                <w:color w:val="000000"/>
+                <w:sz w:val="24"/>
+                <w:szCs w:val="24"/>
+                <w:u w:val="none"/>
+              </w:rPr>
+              <w:t>h</w:t>
+            </w:r>
+            <w:r>
+              <w:rPr>
+                <w:rFonts w:ascii="Liberation Sans" w:hAnsi="Liberation Sans"/>
+                <w:b w:val="false"/>
+                <w:bCs w:val="false"/>
+                <w:i w:val="false"/>
+                <w:iCs w:val="false"/>
+                <w:strike w:val="false"/>
+                <w:dstrike w:val="false"/>
+                <w:outline w:val="false"/>
+                <w:shadow w:val="false"/>
+                <w:color w:val="000000"/>
+                <w:sz w:val="24"/>
+                <w:szCs w:val="24"/>
+                <w:u w:val="none"/>
+              </w:rPr>
+              <w:t xml:space="preserve">e </w:t>
+            </w:r>
+            <w:r>
+              <w:rPr>
+                <w:rFonts w:ascii="Liberation Sans" w:hAnsi="Liberation Sans"/>
+                <w:b w:val="false"/>
+                <w:bCs w:val="false"/>
+                <w:i w:val="false"/>
+                <w:iCs w:val="false"/>
+                <w:strike w:val="false"/>
+                <w:dstrike w:val="false"/>
+                <w:outline w:val="false"/>
+                <w:shadow w:val="false"/>
+                <w:color w:val="000000"/>
+                <w:sz w:val="24"/>
+                <w:szCs w:val="24"/>
+                <w:u w:val="none"/>
+              </w:rPr>
+              <w:t>i</w:t>
+            </w:r>
+            <w:r>
+              <w:rPr>
+                <w:rFonts w:ascii="Liberation Sans" w:hAnsi="Liberation Sans"/>
+                <w:b w:val="false"/>
+                <w:bCs w:val="false"/>
+                <w:i w:val="false"/>
+                <w:iCs w:val="false"/>
+                <w:strike w:val="false"/>
+                <w:dstrike w:val="false"/>
+                <w:outline w:val="false"/>
+                <w:shadow w:val="false"/>
+                <w:color w:val="000000"/>
+                <w:sz w:val="24"/>
+                <w:szCs w:val="24"/>
+                <w:u w:val="none"/>
+              </w:rPr>
+              <w:t xml:space="preserve">d </w:t>
+            </w:r>
+            <w:r>
+              <w:rPr>
+                <w:rFonts w:ascii="Liberation Sans" w:hAnsi="Liberation Sans"/>
+                <w:b w:val="false"/>
+                <w:bCs w:val="false"/>
+                <w:i w:val="false"/>
+                <w:iCs w:val="false"/>
+                <w:strike w:val="false"/>
+                <w:dstrike w:val="false"/>
+                <w:outline w:val="false"/>
+                <w:shadow w:val="false"/>
+                <w:color w:val="000000"/>
+                <w:sz w:val="24"/>
+                <w:szCs w:val="24"/>
+                <w:u w:val="none"/>
+              </w:rPr>
+              <w:t>o</w:t>
+            </w:r>
+            <w:r>
+              <w:rPr>
+                <w:rFonts w:ascii="Liberation Sans" w:hAnsi="Liberation Sans"/>
+                <w:b w:val="false"/>
+                <w:bCs w:val="false"/>
+                <w:i w:val="false"/>
+                <w:iCs w:val="false"/>
+                <w:strike w:val="false"/>
+                <w:dstrike w:val="false"/>
+                <w:outline w:val="false"/>
+                <w:shadow w:val="false"/>
+                <w:color w:val="000000"/>
+                <w:sz w:val="24"/>
+                <w:szCs w:val="24"/>
+                <w:u w:val="none"/>
+              </w:rPr>
+              <w:t xml:space="preserve">f </w:t>
+            </w:r>
+            <w:r>
+              <w:rPr>
+                <w:rFonts w:ascii="Liberation Sans" w:hAnsi="Liberation Sans"/>
+                <w:b w:val="false"/>
+                <w:bCs w:val="false"/>
+                <w:i w:val="false"/>
+                <w:iCs w:val="false"/>
+                <w:strike w:val="false"/>
+                <w:dstrike w:val="false"/>
+                <w:outline w:val="false"/>
+                <w:shadow w:val="false"/>
+                <w:color w:val="000000"/>
+                <w:sz w:val="24"/>
+                <w:szCs w:val="24"/>
+                <w:u w:val="none"/>
+              </w:rPr>
+              <w:t>t</w:t>
+            </w:r>
+            <w:r>
+              <w:rPr>
+                <w:rFonts w:ascii="Liberation Sans" w:hAnsi="Liberation Sans"/>
+                <w:b w:val="false"/>
+                <w:bCs w:val="false"/>
+                <w:i w:val="false"/>
+                <w:iCs w:val="false"/>
+                <w:strike w:val="false"/>
+                <w:dstrike w:val="false"/>
+                <w:outline w:val="false"/>
+                <w:shadow w:val="false"/>
+                <w:color w:val="000000"/>
+                <w:sz w:val="24"/>
+                <w:szCs w:val="24"/>
+                <w:u w:val="none"/>
+              </w:rPr>
+              <w:t>h</w:t>
+            </w:r>
+            <w:r>
+              <w:rPr>
+                <w:rFonts w:ascii="Liberation Sans" w:hAnsi="Liberation Sans"/>
+                <w:b w:val="false"/>
+                <w:bCs w:val="false"/>
+                <w:i w:val="false"/>
+                <w:iCs w:val="false"/>
+                <w:strike w:val="false"/>
+                <w:dstrike w:val="false"/>
+                <w:outline w:val="false"/>
+                <w:shadow w:val="false"/>
+                <w:color w:val="000000"/>
+                <w:sz w:val="24"/>
+                <w:szCs w:val="24"/>
+                <w:u w:val="none"/>
+              </w:rPr>
+              <w:t xml:space="preserve">e </w:t>
+            </w:r>
+            <w:r>
+              <w:rPr>
+                <w:rFonts w:ascii="Liberation Sans" w:hAnsi="Liberation Sans"/>
+                <w:b w:val="false"/>
+                <w:bCs w:val="false"/>
+                <w:i w:val="false"/>
+                <w:iCs w:val="false"/>
+                <w:strike w:val="false"/>
+                <w:dstrike w:val="false"/>
+                <w:outline w:val="false"/>
+                <w:shadow w:val="false"/>
+                <w:color w:val="000000"/>
+                <w:sz w:val="24"/>
+                <w:szCs w:val="24"/>
+                <w:u w:val="none"/>
+              </w:rPr>
+              <w:t>a</w:t>
+            </w:r>
+            <w:r>
+              <w:rPr>
+                <w:rFonts w:ascii="Liberation Sans" w:hAnsi="Liberation Sans"/>
+                <w:b w:val="false"/>
+                <w:bCs w:val="false"/>
+                <w:i w:val="false"/>
+                <w:iCs w:val="false"/>
+                <w:strike w:val="false"/>
+                <w:dstrike w:val="false"/>
+                <w:outline w:val="false"/>
+                <w:shadow w:val="false"/>
+                <w:color w:val="000000"/>
+                <w:sz w:val="24"/>
+                <w:szCs w:val="24"/>
+                <w:u w:val="none"/>
+              </w:rPr>
+              <w:t>r</w:t>
+            </w:r>
+            <w:r>
+              <w:rPr>
+                <w:rFonts w:ascii="Liberation Sans" w:hAnsi="Liberation Sans"/>
+                <w:b w:val="false"/>
+                <w:bCs w:val="false"/>
+                <w:i w:val="false"/>
+                <w:iCs w:val="false"/>
+                <w:strike w:val="false"/>
+                <w:dstrike w:val="false"/>
+                <w:outline w:val="false"/>
+                <w:shadow w:val="false"/>
+                <w:color w:val="000000"/>
+                <w:sz w:val="24"/>
+                <w:szCs w:val="24"/>
+                <w:u w:val="none"/>
+              </w:rPr>
+              <w:t>t</w:t>
+            </w:r>
+            <w:r>
+              <w:rPr>
+                <w:rFonts w:ascii="Liberation Sans" w:hAnsi="Liberation Sans"/>
+                <w:b w:val="false"/>
+                <w:bCs w:val="false"/>
+                <w:i w:val="false"/>
+                <w:iCs w:val="false"/>
+                <w:strike w:val="false"/>
+                <w:dstrike w:val="false"/>
+                <w:outline w:val="false"/>
+                <w:shadow w:val="false"/>
+                <w:color w:val="000000"/>
+                <w:sz w:val="24"/>
+                <w:szCs w:val="24"/>
+                <w:u w:val="none"/>
+              </w:rPr>
+              <w:t>i</w:t>
+            </w:r>
+            <w:r>
+              <w:rPr>
+                <w:rFonts w:ascii="Liberation Sans" w:hAnsi="Liberation Sans"/>
+                <w:b w:val="false"/>
+                <w:bCs w:val="false"/>
+                <w:i w:val="false"/>
+                <w:iCs w:val="false"/>
+                <w:strike w:val="false"/>
+                <w:dstrike w:val="false"/>
+                <w:outline w:val="false"/>
+                <w:shadow w:val="false"/>
+                <w:color w:val="000000"/>
+                <w:sz w:val="24"/>
+                <w:szCs w:val="24"/>
+                <w:u w:val="none"/>
+              </w:rPr>
+              <w:t>c</w:t>
+            </w:r>
+            <w:r>
+              <w:rPr>
+                <w:rFonts w:ascii="Liberation Sans" w:hAnsi="Liberation Sans"/>
+                <w:b w:val="false"/>
+                <w:bCs w:val="false"/>
+                <w:i w:val="false"/>
+                <w:iCs w:val="false"/>
+                <w:strike w:val="false"/>
+                <w:dstrike w:val="false"/>
+                <w:outline w:val="false"/>
+                <w:shadow w:val="false"/>
+                <w:color w:val="000000"/>
+                <w:sz w:val="24"/>
+                <w:szCs w:val="24"/>
+                <w:u w:val="none"/>
+              </w:rPr>
+              <w:t>l</w:t>
+            </w:r>
+            <w:r>
+              <w:rPr>
+                <w:rFonts w:ascii="Liberation Sans" w:hAnsi="Liberation Sans"/>
+                <w:b w:val="false"/>
+                <w:bCs w:val="false"/>
+                <w:i w:val="false"/>
+                <w:iCs w:val="false"/>
+                <w:strike w:val="false"/>
+                <w:dstrike w:val="false"/>
+                <w:outline w:val="false"/>
+                <w:shadow w:val="false"/>
+                <w:color w:val="000000"/>
+                <w:sz w:val="24"/>
+                <w:szCs w:val="24"/>
+                <w:u w:val="none"/>
+              </w:rPr>
+              <w:t>e</w:t>
+            </w:r>
+          </w:p>
+        </w:tc>
+        <w:tc>
+          <w:tcPr>
+            <w:tcW w:w="1" w:type="dxa"/>
+            <w:tcBorders/>
+          </w:tcPr>
+          <w:p>
+            <w:pPr>
+              <w:pStyle w:val="TableContents"/>
+              <w:jc w:val="left"/>
+              <w:rPr>
+                <w:rFonts w:ascii="Liberation Sans" w:hAnsi="Liberation Sans"/>
+                <w:b w:val="false"/>
+                <w:bCs w:val="false"/>
+                <w:i w:val="false"/>
+                <w:i w:val="false"/>
+                <w:iCs w:val="false"/>
+                <w:strike w:val="false"/>
+                <w:dstrike w:val="false"/>
+                <w:outline w:val="false"/>
+                <w:shadow w:val="false"/>
+                <w:color w:val="000000"/>
+                <w:sz w:val="24"/>
+                <w:szCs w:val="24"/>
+                <w:u w:val="none"/>
+              </w:rPr>
+            </w:pPr>
+            <w:r>
+              <w:rPr>
+                <w:rFonts w:ascii="Liberation Sans" w:hAnsi="Liberation Sans"/>
+                <w:b w:val="false"/>
+                <w:bCs w:val="false"/>
+                <w:i w:val="false"/>
+                <w:iCs w:val="false"/>
+                <w:strike w:val="false"/>
+                <w:dstrike w:val="false"/>
+                <w:outline w:val="false"/>
+                <w:shadow w:val="false"/>
+                <w:color w:val="000000"/>
+                <w:sz w:val="24"/>
+                <w:szCs w:val="24"/>
+                <w:u w:val="none"/>
+              </w:rPr>
+            </w:r>
+          </w:p>
+        </w:tc>
+        <w:tc>
+          <w:tcPr>
+            <w:tcW w:w="1514" w:type="dxa"/>
+            <w:tcBorders/>
+          </w:tcPr>
+          <w:p>
+            <w:pPr>
+              <w:pStyle w:val="TableContents"/>
+              <w:jc w:val="left"/>
+              <w:rPr>
+                <w:rFonts w:ascii="Liberation Sans" w:hAnsi="Liberation Sans"/>
+                <w:b w:val="false"/>
+                <w:bCs w:val="false"/>
+                <w:i w:val="false"/>
+                <w:i w:val="false"/>
+                <w:iCs w:val="false"/>
+                <w:strike w:val="false"/>
+                <w:dstrike w:val="false"/>
+                <w:outline w:val="false"/>
+                <w:shadow w:val="false"/>
+                <w:color w:val="000000"/>
+                <w:sz w:val="24"/>
+                <w:szCs w:val="24"/>
+                <w:u w:val="none"/>
+              </w:rPr>
+            </w:pPr>
+            <w:r>
+              <w:rPr>
+                <w:rFonts w:ascii="Liberation Sans" w:hAnsi="Liberation Sans"/>
+                <w:b w:val="false"/>
+                <w:bCs w:val="false"/>
+                <w:i w:val="false"/>
+                <w:iCs w:val="false"/>
+                <w:strike w:val="false"/>
+                <w:dstrike w:val="false"/>
+                <w:outline w:val="false"/>
+                <w:shadow w:val="false"/>
+                <w:color w:val="000000"/>
+                <w:sz w:val="24"/>
+                <w:szCs w:val="24"/>
+                <w:u w:val="none"/>
+              </w:rPr>
+              <w:t>F</w:t>
+            </w:r>
+            <w:r>
+              <w:rPr>
+                <w:rFonts w:ascii="Liberation Sans" w:hAnsi="Liberation Sans"/>
+                <w:b w:val="false"/>
+                <w:bCs w:val="false"/>
+                <w:i w:val="false"/>
+                <w:iCs w:val="false"/>
+                <w:strike w:val="false"/>
+                <w:dstrike w:val="false"/>
+                <w:outline w:val="false"/>
+                <w:shadow w:val="false"/>
+                <w:color w:val="000000"/>
+                <w:sz w:val="24"/>
+                <w:szCs w:val="24"/>
+                <w:u w:val="none"/>
+              </w:rPr>
+              <w:t>O</w:t>
+            </w:r>
+            <w:r>
+              <w:rPr>
+                <w:rFonts w:ascii="Liberation Sans" w:hAnsi="Liberation Sans"/>
+                <w:b w:val="false"/>
+                <w:bCs w:val="false"/>
+                <w:i w:val="false"/>
+                <w:iCs w:val="false"/>
+                <w:strike w:val="false"/>
+                <w:dstrike w:val="false"/>
+                <w:outline w:val="false"/>
+                <w:shadow w:val="false"/>
+                <w:color w:val="000000"/>
+                <w:sz w:val="24"/>
+                <w:szCs w:val="24"/>
+                <w:u w:val="none"/>
+              </w:rPr>
+              <w:t>R</w:t>
+            </w:r>
+            <w:r>
+              <w:rPr>
+                <w:rFonts w:ascii="Liberation Sans" w:hAnsi="Liberation Sans"/>
+                <w:b w:val="false"/>
+                <w:bCs w:val="false"/>
+                <w:i w:val="false"/>
+                <w:iCs w:val="false"/>
+                <w:strike w:val="false"/>
+                <w:dstrike w:val="false"/>
+                <w:outline w:val="false"/>
+                <w:shadow w:val="false"/>
+                <w:color w:val="000000"/>
+                <w:sz w:val="24"/>
+                <w:szCs w:val="24"/>
+                <w:u w:val="none"/>
+              </w:rPr>
+              <w:t>E</w:t>
+            </w:r>
+            <w:r>
+              <w:rPr>
+                <w:rFonts w:ascii="Liberation Sans" w:hAnsi="Liberation Sans"/>
+                <w:b w:val="false"/>
+                <w:bCs w:val="false"/>
+                <w:i w:val="false"/>
+                <w:iCs w:val="false"/>
+                <w:strike w:val="false"/>
+                <w:dstrike w:val="false"/>
+                <w:outline w:val="false"/>
+                <w:shadow w:val="false"/>
+                <w:color w:val="000000"/>
+                <w:sz w:val="24"/>
+                <w:szCs w:val="24"/>
+                <w:u w:val="none"/>
+              </w:rPr>
+              <w:t>I</w:t>
+            </w:r>
+            <w:r>
+              <w:rPr>
+                <w:rFonts w:ascii="Liberation Sans" w:hAnsi="Liberation Sans"/>
+                <w:b w:val="false"/>
+                <w:bCs w:val="false"/>
+                <w:i w:val="false"/>
+                <w:iCs w:val="false"/>
+                <w:strike w:val="false"/>
+                <w:dstrike w:val="false"/>
+                <w:outline w:val="false"/>
+                <w:shadow w:val="false"/>
+                <w:color w:val="000000"/>
+                <w:sz w:val="24"/>
+                <w:szCs w:val="24"/>
+                <w:u w:val="none"/>
+              </w:rPr>
+              <w:t>G</w:t>
+            </w:r>
+            <w:r>
+              <w:rPr>
+                <w:rFonts w:ascii="Liberation Sans" w:hAnsi="Liberation Sans"/>
+                <w:b w:val="false"/>
+                <w:bCs w:val="false"/>
+                <w:i w:val="false"/>
+                <w:iCs w:val="false"/>
+                <w:strike w:val="false"/>
+                <w:dstrike w:val="false"/>
+                <w:outline w:val="false"/>
+                <w:shadow w:val="false"/>
+                <w:color w:val="000000"/>
+                <w:sz w:val="24"/>
+                <w:szCs w:val="24"/>
+                <w:u w:val="none"/>
+              </w:rPr>
+              <w:t xml:space="preserve">N </w:t>
+            </w:r>
+            <w:r>
+              <w:rPr>
+                <w:rFonts w:ascii="Liberation Sans" w:hAnsi="Liberation Sans"/>
+                <w:b w:val="false"/>
+                <w:bCs w:val="false"/>
+                <w:i w:val="false"/>
+                <w:iCs w:val="false"/>
+                <w:strike w:val="false"/>
+                <w:dstrike w:val="false"/>
+                <w:outline w:val="false"/>
+                <w:shadow w:val="false"/>
+                <w:color w:val="000000"/>
+                <w:sz w:val="24"/>
+                <w:szCs w:val="24"/>
+                <w:u w:val="none"/>
+              </w:rPr>
+              <w:t>K</w:t>
+            </w:r>
+            <w:r>
+              <w:rPr>
+                <w:rFonts w:ascii="Liberation Sans" w:hAnsi="Liberation Sans"/>
+                <w:b w:val="false"/>
+                <w:bCs w:val="false"/>
+                <w:i w:val="false"/>
+                <w:iCs w:val="false"/>
+                <w:strike w:val="false"/>
+                <w:dstrike w:val="false"/>
+                <w:outline w:val="false"/>
+                <w:shadow w:val="false"/>
+                <w:color w:val="000000"/>
+                <w:sz w:val="24"/>
+                <w:szCs w:val="24"/>
+                <w:u w:val="none"/>
+              </w:rPr>
+              <w:t>E</w:t>
+            </w:r>
+            <w:r>
+              <w:rPr>
+                <w:rFonts w:ascii="Liberation Sans" w:hAnsi="Liberation Sans"/>
+                <w:b w:val="false"/>
+                <w:bCs w:val="false"/>
+                <w:i w:val="false"/>
+                <w:iCs w:val="false"/>
+                <w:strike w:val="false"/>
+                <w:dstrike w:val="false"/>
+                <w:outline w:val="false"/>
+                <w:shadow w:val="false"/>
+                <w:color w:val="000000"/>
+                <w:sz w:val="24"/>
+                <w:szCs w:val="24"/>
+                <w:u w:val="none"/>
+              </w:rPr>
+              <w:t>Y</w:t>
+            </w:r>
+          </w:p>
+        </w:tc>
+        <w:tc>
+          <w:tcPr>
+            <w:tcW w:w="1763" w:type="dxa"/>
+            <w:tcBorders/>
+          </w:tcPr>
+          <w:p>
+            <w:pPr>
+              <w:pStyle w:val="TableContents"/>
+              <w:jc w:val="left"/>
+              <w:rPr>
+                <w:rFonts w:ascii="Liberation Sans" w:hAnsi="Liberation Sans"/>
+                <w:b w:val="false"/>
+                <w:bCs w:val="false"/>
+                <w:i w:val="false"/>
+                <w:i w:val="false"/>
+                <w:iCs w:val="false"/>
+                <w:strike w:val="false"/>
+                <w:dstrike w:val="false"/>
+                <w:outline w:val="false"/>
+                <w:shadow w:val="false"/>
+                <w:color w:val="000000"/>
+                <w:sz w:val="24"/>
+                <w:szCs w:val="24"/>
+                <w:u w:val="none"/>
+              </w:rPr>
+            </w:pPr>
+            <w:r>
+              <w:rPr>
+                <w:rFonts w:ascii="Liberation Sans" w:hAnsi="Liberation Sans"/>
+                <w:b w:val="false"/>
+                <w:bCs w:val="false"/>
+                <w:i w:val="false"/>
+                <w:iCs w:val="false"/>
+                <w:strike w:val="false"/>
+                <w:dstrike w:val="false"/>
+                <w:outline w:val="false"/>
+                <w:shadow w:val="false"/>
+                <w:color w:val="000000"/>
+                <w:sz w:val="24"/>
+                <w:szCs w:val="24"/>
+                <w:u w:val="none"/>
+              </w:rPr>
+              <w:t>I</w:t>
+            </w:r>
+            <w:r>
+              <w:rPr>
+                <w:rFonts w:ascii="Liberation Sans" w:hAnsi="Liberation Sans"/>
+                <w:b w:val="false"/>
+                <w:bCs w:val="false"/>
+                <w:i w:val="false"/>
+                <w:iCs w:val="false"/>
+                <w:strike w:val="false"/>
+                <w:dstrike w:val="false"/>
+                <w:outline w:val="false"/>
+                <w:shadow w:val="false"/>
+                <w:color w:val="000000"/>
+                <w:sz w:val="24"/>
+                <w:szCs w:val="24"/>
+                <w:u w:val="none"/>
+              </w:rPr>
+              <w:t>N</w:t>
+            </w:r>
+            <w:r>
+              <w:rPr>
+                <w:rFonts w:ascii="Liberation Sans" w:hAnsi="Liberation Sans"/>
+                <w:b w:val="false"/>
+                <w:bCs w:val="false"/>
+                <w:i w:val="false"/>
+                <w:iCs w:val="false"/>
+                <w:strike w:val="false"/>
+                <w:dstrike w:val="false"/>
+                <w:outline w:val="false"/>
+                <w:shadow w:val="false"/>
+                <w:color w:val="000000"/>
+                <w:sz w:val="24"/>
+                <w:szCs w:val="24"/>
+                <w:u w:val="none"/>
+              </w:rPr>
+              <w:t>T</w:t>
+            </w:r>
+          </w:p>
+        </w:tc>
+        <w:tc>
+          <w:tcPr>
+            <w:tcW w:w="1838" w:type="dxa"/>
+            <w:tcBorders>
+              <w:right w:val="single" w:sz="6" w:space="0" w:color="00599D"/>
+            </w:tcBorders>
+          </w:tcPr>
+          <w:p>
+            <w:pPr>
+              <w:pStyle w:val="TableContents"/>
+              <w:jc w:val="left"/>
+              <w:rPr>
+                <w:rFonts w:ascii="Liberation Sans" w:hAnsi="Liberation Sans"/>
+                <w:b w:val="false"/>
+                <w:bCs w:val="false"/>
+                <w:i w:val="false"/>
+                <w:i w:val="false"/>
+                <w:iCs w:val="false"/>
+                <w:strike w:val="false"/>
+                <w:dstrike w:val="false"/>
+                <w:outline w:val="false"/>
+                <w:shadow w:val="false"/>
+                <w:color w:val="000000"/>
+                <w:sz w:val="24"/>
+                <w:szCs w:val="24"/>
+                <w:u w:val="none"/>
+              </w:rPr>
+            </w:pPr>
+            <w:r>
+              <w:rPr>
+                <w:rFonts w:ascii="Liberation Sans" w:hAnsi="Liberation Sans"/>
+                <w:b w:val="false"/>
+                <w:bCs w:val="false"/>
+                <w:i w:val="false"/>
+                <w:iCs w:val="false"/>
+                <w:strike w:val="false"/>
+                <w:dstrike w:val="false"/>
+                <w:outline w:val="false"/>
+                <w:shadow w:val="false"/>
+                <w:color w:val="000000"/>
+                <w:sz w:val="24"/>
+                <w:szCs w:val="24"/>
+                <w:u w:val="none"/>
+              </w:rPr>
+              <w:t>a</w:t>
+            </w:r>
+            <w:r>
+              <w:rPr>
+                <w:rFonts w:ascii="Liberation Sans" w:hAnsi="Liberation Sans"/>
+                <w:b w:val="false"/>
+                <w:bCs w:val="false"/>
+                <w:i w:val="false"/>
+                <w:iCs w:val="false"/>
+                <w:strike w:val="false"/>
+                <w:dstrike w:val="false"/>
+                <w:outline w:val="false"/>
+                <w:shadow w:val="false"/>
+                <w:color w:val="000000"/>
+                <w:sz w:val="24"/>
+                <w:szCs w:val="24"/>
+                <w:u w:val="none"/>
+              </w:rPr>
+              <w:t>r</w:t>
+            </w:r>
+            <w:r>
+              <w:rPr>
+                <w:rFonts w:ascii="Liberation Sans" w:hAnsi="Liberation Sans"/>
+                <w:b w:val="false"/>
+                <w:bCs w:val="false"/>
+                <w:i w:val="false"/>
+                <w:iCs w:val="false"/>
+                <w:strike w:val="false"/>
+                <w:dstrike w:val="false"/>
+                <w:outline w:val="false"/>
+                <w:shadow w:val="false"/>
+                <w:color w:val="000000"/>
+                <w:sz w:val="24"/>
+                <w:szCs w:val="24"/>
+                <w:u w:val="none"/>
+              </w:rPr>
+              <w:t>t</w:t>
+            </w:r>
+            <w:r>
+              <w:rPr>
+                <w:rFonts w:ascii="Liberation Sans" w:hAnsi="Liberation Sans"/>
+                <w:b w:val="false"/>
+                <w:bCs w:val="false"/>
+                <w:i w:val="false"/>
+                <w:iCs w:val="false"/>
+                <w:strike w:val="false"/>
+                <w:dstrike w:val="false"/>
+                <w:outline w:val="false"/>
+                <w:shadow w:val="false"/>
+                <w:color w:val="000000"/>
+                <w:sz w:val="24"/>
+                <w:szCs w:val="24"/>
+                <w:u w:val="none"/>
+              </w:rPr>
+              <w:t>i</w:t>
+            </w:r>
+            <w:r>
+              <w:rPr>
+                <w:rFonts w:ascii="Liberation Sans" w:hAnsi="Liberation Sans"/>
+                <w:b w:val="false"/>
+                <w:bCs w:val="false"/>
+                <w:i w:val="false"/>
+                <w:iCs w:val="false"/>
+                <w:strike w:val="false"/>
+                <w:dstrike w:val="false"/>
+                <w:outline w:val="false"/>
+                <w:shadow w:val="false"/>
+                <w:color w:val="000000"/>
+                <w:sz w:val="24"/>
+                <w:szCs w:val="24"/>
+                <w:u w:val="none"/>
+              </w:rPr>
+              <w:t>c</w:t>
+            </w:r>
+            <w:r>
+              <w:rPr>
+                <w:rFonts w:ascii="Liberation Sans" w:hAnsi="Liberation Sans"/>
+                <w:b w:val="false"/>
+                <w:bCs w:val="false"/>
+                <w:i w:val="false"/>
+                <w:iCs w:val="false"/>
+                <w:strike w:val="false"/>
+                <w:dstrike w:val="false"/>
+                <w:outline w:val="false"/>
+                <w:shadow w:val="false"/>
+                <w:color w:val="000000"/>
+                <w:sz w:val="24"/>
+                <w:szCs w:val="24"/>
+                <w:u w:val="none"/>
+              </w:rPr>
+              <w:t>l</w:t>
+            </w:r>
+            <w:r>
+              <w:rPr>
+                <w:rFonts w:ascii="Liberation Sans" w:hAnsi="Liberation Sans"/>
+                <w:b w:val="false"/>
+                <w:bCs w:val="false"/>
+                <w:i w:val="false"/>
+                <w:iCs w:val="false"/>
+                <w:strike w:val="false"/>
+                <w:dstrike w:val="false"/>
+                <w:outline w:val="false"/>
+                <w:shadow w:val="false"/>
+                <w:color w:val="000000"/>
+                <w:sz w:val="24"/>
+                <w:szCs w:val="24"/>
+                <w:u w:val="none"/>
+              </w:rPr>
+              <w:t>e</w:t>
+            </w:r>
+            <w:r>
+              <w:rPr>
+                <w:rFonts w:ascii="Liberation Sans" w:hAnsi="Liberation Sans"/>
+                <w:b w:val="false"/>
+                <w:bCs w:val="false"/>
+                <w:i w:val="false"/>
+                <w:iCs w:val="false"/>
+                <w:strike w:val="false"/>
+                <w:dstrike w:val="false"/>
+                <w:outline w:val="false"/>
+                <w:shadow w:val="false"/>
+                <w:color w:val="000000"/>
+                <w:sz w:val="24"/>
+                <w:szCs w:val="24"/>
+                <w:u w:val="none"/>
+              </w:rPr>
+              <w:t>_</w:t>
+            </w:r>
+            <w:r>
+              <w:rPr>
+                <w:rFonts w:ascii="Liberation Sans" w:hAnsi="Liberation Sans"/>
+                <w:b w:val="false"/>
+                <w:bCs w:val="false"/>
+                <w:i w:val="false"/>
+                <w:iCs w:val="false"/>
+                <w:strike w:val="false"/>
+                <w:dstrike w:val="false"/>
+                <w:outline w:val="false"/>
+                <w:shadow w:val="false"/>
+                <w:color w:val="000000"/>
+                <w:sz w:val="24"/>
+                <w:szCs w:val="24"/>
+                <w:u w:val="none"/>
+              </w:rPr>
+              <w:t>i</w:t>
+            </w:r>
+            <w:r>
+              <w:rPr>
+                <w:rFonts w:ascii="Liberation Sans" w:hAnsi="Liberation Sans"/>
+                <w:b w:val="false"/>
+                <w:bCs w:val="false"/>
+                <w:i w:val="false"/>
+                <w:iCs w:val="false"/>
+                <w:strike w:val="false"/>
+                <w:dstrike w:val="false"/>
+                <w:outline w:val="false"/>
+                <w:shadow w:val="false"/>
+                <w:color w:val="000000"/>
+                <w:sz w:val="24"/>
+                <w:szCs w:val="24"/>
+                <w:u w:val="none"/>
+              </w:rPr>
+              <w:t>d</w:t>
+            </w:r>
+          </w:p>
+        </w:tc>
+      </w:tr>
+      <w:tr>
+        <w:trPr>
+          <w:trHeight w:val="358" w:hRule="atLeast"/>
+        </w:trPr>
+        <w:tc>
+          <w:tcPr>
+            <w:tcW w:w="2248" w:type="dxa"/>
+            <w:tcBorders>
+              <w:left w:val="single" w:sz="6" w:space="0" w:color="00599D"/>
+            </w:tcBorders>
+            <w:shd w:fill="DDDDDD" w:val="clear"/>
+          </w:tcPr>
+          <w:p>
+            <w:pPr>
+              <w:pStyle w:val="TableContents"/>
+              <w:jc w:val="left"/>
+              <w:rPr>
+                <w:rFonts w:ascii="Liberation Sans" w:hAnsi="Liberation Sans"/>
+                <w:b w:val="false"/>
+                <w:bCs w:val="false"/>
+                <w:i w:val="false"/>
+                <w:i w:val="false"/>
+                <w:iCs w:val="false"/>
+                <w:strike w:val="false"/>
+                <w:dstrike w:val="false"/>
+                <w:outline w:val="false"/>
+                <w:shadow w:val="false"/>
+                <w:color w:val="000000"/>
+                <w:sz w:val="24"/>
+                <w:szCs w:val="24"/>
+                <w:u w:val="none"/>
+              </w:rPr>
+            </w:pPr>
+            <w:r>
+              <w:rPr>
+                <w:rFonts w:ascii="Liberation Sans" w:hAnsi="Liberation Sans"/>
+                <w:b w:val="false"/>
+                <w:bCs w:val="false"/>
+                <w:i w:val="false"/>
+                <w:iCs w:val="false"/>
+                <w:strike w:val="false"/>
+                <w:dstrike w:val="false"/>
+                <w:outline w:val="false"/>
+                <w:shadow w:val="false"/>
+                <w:color w:val="000000"/>
+                <w:sz w:val="24"/>
+                <w:szCs w:val="24"/>
+                <w:u w:val="none"/>
+              </w:rPr>
+              <w:t>2024-09-18 11:55:19</w:t>
+            </w:r>
+          </w:p>
+        </w:tc>
+        <w:tc>
+          <w:tcPr>
+            <w:tcW w:w="91" w:type="dxa"/>
+            <w:tcBorders/>
+            <w:shd w:fill="DDDDDD" w:val="clear"/>
+          </w:tcPr>
+          <w:p>
+            <w:pPr>
+              <w:pStyle w:val="TableContents"/>
+              <w:jc w:val="left"/>
+              <w:rPr>
+                <w:rFonts w:ascii="Liberation Sans" w:hAnsi="Liberation Sans"/>
+                <w:b w:val="false"/>
+                <w:bCs w:val="false"/>
+                <w:i w:val="false"/>
+                <w:i w:val="false"/>
+                <w:iCs w:val="false"/>
+                <w:strike w:val="false"/>
+                <w:dstrike w:val="false"/>
+                <w:outline w:val="false"/>
+                <w:shadow w:val="false"/>
+                <w:color w:val="000000"/>
+                <w:sz w:val="24"/>
+                <w:szCs w:val="24"/>
+                <w:u w:val="none"/>
+              </w:rPr>
+            </w:pPr>
+            <w:r>
+              <w:rPr>
+                <w:rFonts w:ascii="Liberation Sans" w:hAnsi="Liberation Sans"/>
+                <w:b w:val="false"/>
+                <w:bCs w:val="false"/>
+                <w:i w:val="false"/>
+                <w:iCs w:val="false"/>
+                <w:strike w:val="false"/>
+                <w:dstrike w:val="false"/>
+                <w:outline w:val="false"/>
+                <w:shadow w:val="false"/>
+                <w:color w:val="000000"/>
+                <w:sz w:val="24"/>
+                <w:szCs w:val="24"/>
+                <w:u w:val="none"/>
+              </w:rPr>
+            </w:r>
+          </w:p>
+        </w:tc>
+        <w:tc>
+          <w:tcPr>
+            <w:tcW w:w="3253" w:type="dxa"/>
+            <w:tcBorders/>
+            <w:shd w:fill="DDDDDD" w:val="clear"/>
+          </w:tcPr>
+          <w:p>
+            <w:pPr>
+              <w:pStyle w:val="TableContents"/>
+              <w:jc w:val="left"/>
+              <w:rPr>
+                <w:rFonts w:ascii="Liberation Sans" w:hAnsi="Liberation Sans"/>
+                <w:b w:val="false"/>
+                <w:bCs w:val="false"/>
+                <w:i w:val="false"/>
+                <w:i w:val="false"/>
+                <w:iCs w:val="false"/>
+                <w:strike w:val="false"/>
+                <w:dstrike w:val="false"/>
+                <w:outline w:val="false"/>
+                <w:shadow w:val="false"/>
+                <w:color w:val="000000"/>
+                <w:sz w:val="24"/>
+                <w:szCs w:val="24"/>
+                <w:u w:val="none"/>
+              </w:rPr>
+            </w:pPr>
+            <w:r>
+              <w:rPr>
+                <w:rFonts w:ascii="Liberation Sans" w:hAnsi="Liberation Sans"/>
+                <w:b w:val="false"/>
+                <w:bCs w:val="false"/>
+                <w:i w:val="false"/>
+                <w:iCs w:val="false"/>
+                <w:strike w:val="false"/>
+                <w:dstrike w:val="false"/>
+                <w:outline w:val="false"/>
+                <w:shadow w:val="false"/>
+                <w:color w:val="000000"/>
+                <w:sz w:val="24"/>
+                <w:szCs w:val="24"/>
+                <w:u w:val="none"/>
+              </w:rPr>
+              <w:t>The time this entry was first created</w:t>
+            </w:r>
+          </w:p>
+        </w:tc>
+        <w:tc>
+          <w:tcPr>
+            <w:tcW w:w="1" w:type="dxa"/>
+            <w:tcBorders/>
+            <w:shd w:fill="DDDDDD" w:val="clear"/>
+          </w:tcPr>
+          <w:p>
+            <w:pPr>
+              <w:pStyle w:val="TableContents"/>
+              <w:jc w:val="left"/>
+              <w:rPr>
+                <w:rFonts w:ascii="Liberation Sans" w:hAnsi="Liberation Sans"/>
+                <w:b w:val="false"/>
+                <w:bCs w:val="false"/>
+                <w:i w:val="false"/>
+                <w:i w:val="false"/>
+                <w:iCs w:val="false"/>
+                <w:strike w:val="false"/>
+                <w:dstrike w:val="false"/>
+                <w:outline w:val="false"/>
+                <w:shadow w:val="false"/>
+                <w:color w:val="000000"/>
+                <w:sz w:val="24"/>
+                <w:szCs w:val="24"/>
+                <w:u w:val="none"/>
+              </w:rPr>
+            </w:pPr>
+            <w:r>
+              <w:rPr>
+                <w:rFonts w:ascii="Liberation Sans" w:hAnsi="Liberation Sans"/>
+                <w:b w:val="false"/>
+                <w:bCs w:val="false"/>
+                <w:i w:val="false"/>
+                <w:iCs w:val="false"/>
+                <w:strike w:val="false"/>
+                <w:dstrike w:val="false"/>
+                <w:outline w:val="false"/>
+                <w:shadow w:val="false"/>
+                <w:color w:val="000000"/>
+                <w:sz w:val="24"/>
+                <w:szCs w:val="24"/>
+                <w:u w:val="none"/>
+              </w:rPr>
+            </w:r>
+          </w:p>
+        </w:tc>
+        <w:tc>
+          <w:tcPr>
+            <w:tcW w:w="1514" w:type="dxa"/>
+            <w:tcBorders/>
+            <w:shd w:fill="DDDDDD" w:val="clear"/>
+          </w:tcPr>
+          <w:p>
+            <w:pPr>
+              <w:pStyle w:val="TableContents"/>
+              <w:jc w:val="left"/>
+              <w:rPr>
+                <w:rFonts w:ascii="Liberation Sans" w:hAnsi="Liberation Sans"/>
+                <w:b w:val="false"/>
+                <w:bCs w:val="false"/>
+                <w:i w:val="false"/>
+                <w:i w:val="false"/>
+                <w:iCs w:val="false"/>
+                <w:strike w:val="false"/>
+                <w:dstrike w:val="false"/>
+                <w:outline w:val="false"/>
+                <w:shadow w:val="false"/>
+                <w:color w:val="000000"/>
+                <w:sz w:val="24"/>
+                <w:szCs w:val="24"/>
+                <w:u w:val="none"/>
+              </w:rPr>
+            </w:pPr>
+            <w:r>
+              <w:rPr>
+                <w:rFonts w:ascii="Liberation Sans" w:hAnsi="Liberation Sans"/>
+                <w:b w:val="false"/>
+                <w:bCs w:val="false"/>
+                <w:i w:val="false"/>
+                <w:iCs w:val="false"/>
+                <w:strike w:val="false"/>
+                <w:dstrike w:val="false"/>
+                <w:outline w:val="false"/>
+                <w:shadow w:val="false"/>
+                <w:color w:val="000000"/>
+                <w:sz w:val="24"/>
+                <w:szCs w:val="24"/>
+                <w:u w:val="none"/>
+              </w:rPr>
+              <w:t>NOT NULL</w:t>
+            </w:r>
+          </w:p>
+        </w:tc>
+        <w:tc>
+          <w:tcPr>
+            <w:tcW w:w="1763" w:type="dxa"/>
+            <w:tcBorders/>
+            <w:shd w:fill="DDDDDD" w:val="clear"/>
+          </w:tcPr>
+          <w:p>
+            <w:pPr>
+              <w:pStyle w:val="TableContents"/>
+              <w:jc w:val="left"/>
+              <w:rPr>
+                <w:rFonts w:ascii="Liberation Sans" w:hAnsi="Liberation Sans"/>
+                <w:b w:val="false"/>
+                <w:bCs w:val="false"/>
+                <w:i w:val="false"/>
+                <w:i w:val="false"/>
+                <w:iCs w:val="false"/>
+                <w:strike w:val="false"/>
+                <w:dstrike w:val="false"/>
+                <w:outline w:val="false"/>
+                <w:shadow w:val="false"/>
+                <w:color w:val="000000"/>
+                <w:sz w:val="24"/>
+                <w:szCs w:val="24"/>
+                <w:u w:val="none"/>
+              </w:rPr>
+            </w:pPr>
+            <w:r>
+              <w:rPr>
+                <w:rFonts w:ascii="Liberation Sans" w:hAnsi="Liberation Sans"/>
+                <w:b w:val="false"/>
+                <w:bCs w:val="false"/>
+                <w:i w:val="false"/>
+                <w:iCs w:val="false"/>
+                <w:strike w:val="false"/>
+                <w:dstrike w:val="false"/>
+                <w:outline w:val="false"/>
+                <w:shadow w:val="false"/>
+                <w:color w:val="000000"/>
+                <w:sz w:val="24"/>
+                <w:szCs w:val="24"/>
+                <w:u w:val="none"/>
+              </w:rPr>
+              <w:t>DATETIME</w:t>
+            </w:r>
+          </w:p>
+        </w:tc>
+        <w:tc>
+          <w:tcPr>
+            <w:tcW w:w="1838" w:type="dxa"/>
+            <w:tcBorders>
+              <w:right w:val="single" w:sz="6" w:space="0" w:color="00599D"/>
+            </w:tcBorders>
+            <w:shd w:fill="DDDDDD" w:val="clear"/>
+          </w:tcPr>
+          <w:p>
+            <w:pPr>
+              <w:pStyle w:val="TableContents"/>
+              <w:jc w:val="left"/>
+              <w:rPr>
+                <w:rFonts w:ascii="Liberation Sans" w:hAnsi="Liberation Sans"/>
+                <w:b w:val="false"/>
+                <w:bCs w:val="false"/>
+                <w:i w:val="false"/>
+                <w:i w:val="false"/>
+                <w:iCs w:val="false"/>
+                <w:strike w:val="false"/>
+                <w:dstrike w:val="false"/>
+                <w:outline w:val="false"/>
+                <w:shadow w:val="false"/>
+                <w:color w:val="000000"/>
+                <w:sz w:val="24"/>
+                <w:szCs w:val="24"/>
+                <w:u w:val="none"/>
+              </w:rPr>
+            </w:pPr>
+            <w:r>
+              <w:rPr>
+                <w:rFonts w:ascii="Liberation Sans" w:hAnsi="Liberation Sans"/>
+                <w:b w:val="false"/>
+                <w:bCs w:val="false"/>
+                <w:i w:val="false"/>
+                <w:iCs w:val="false"/>
+                <w:strike w:val="false"/>
+                <w:dstrike w:val="false"/>
+                <w:outline w:val="false"/>
+                <w:shadow w:val="false"/>
+                <w:color w:val="000000"/>
+                <w:sz w:val="24"/>
+                <w:szCs w:val="24"/>
+                <w:u w:val="none"/>
+              </w:rPr>
+              <w:t>created_at</w:t>
+            </w:r>
+          </w:p>
+        </w:tc>
+      </w:tr>
+      <w:tr>
+        <w:trPr>
+          <w:trHeight w:val="358" w:hRule="atLeast"/>
+        </w:trPr>
+        <w:tc>
+          <w:tcPr>
+            <w:tcW w:w="2248" w:type="dxa"/>
+            <w:tcBorders>
+              <w:left w:val="single" w:sz="6" w:space="0" w:color="00599D"/>
+            </w:tcBorders>
+          </w:tcPr>
+          <w:p>
+            <w:pPr>
+              <w:pStyle w:val="TableContents"/>
+              <w:jc w:val="left"/>
+              <w:rPr>
+                <w:rFonts w:ascii="Liberation Sans" w:hAnsi="Liberation Sans"/>
+                <w:b w:val="false"/>
+                <w:bCs w:val="false"/>
+                <w:i w:val="false"/>
+                <w:i w:val="false"/>
+                <w:iCs w:val="false"/>
+                <w:strike w:val="false"/>
+                <w:dstrike w:val="false"/>
+                <w:outline w:val="false"/>
+                <w:shadow w:val="false"/>
+                <w:color w:val="000000"/>
+                <w:sz w:val="24"/>
+                <w:szCs w:val="24"/>
+                <w:u w:val="none"/>
+              </w:rPr>
+            </w:pPr>
+            <w:r>
+              <w:rPr>
+                <w:rFonts w:ascii="Liberation Sans" w:hAnsi="Liberation Sans"/>
+                <w:b w:val="false"/>
+                <w:bCs w:val="false"/>
+                <w:i w:val="false"/>
+                <w:iCs w:val="false"/>
+                <w:strike w:val="false"/>
+                <w:dstrike w:val="false"/>
+                <w:outline w:val="false"/>
+                <w:shadow w:val="false"/>
+                <w:color w:val="000000"/>
+                <w:sz w:val="24"/>
+                <w:szCs w:val="24"/>
+                <w:u w:val="none"/>
+              </w:rPr>
+              <w:t>2024-09-18 11:55:19</w:t>
+            </w:r>
+          </w:p>
+        </w:tc>
+        <w:tc>
+          <w:tcPr>
+            <w:tcW w:w="91" w:type="dxa"/>
+            <w:tcBorders/>
+          </w:tcPr>
+          <w:p>
+            <w:pPr>
+              <w:pStyle w:val="TableContents"/>
+              <w:jc w:val="left"/>
+              <w:rPr>
+                <w:rFonts w:ascii="Liberation Sans" w:hAnsi="Liberation Sans"/>
+                <w:b w:val="false"/>
+                <w:bCs w:val="false"/>
+                <w:i w:val="false"/>
+                <w:i w:val="false"/>
+                <w:iCs w:val="false"/>
+                <w:strike w:val="false"/>
+                <w:dstrike w:val="false"/>
+                <w:outline w:val="false"/>
+                <w:shadow w:val="false"/>
+                <w:color w:val="000000"/>
+                <w:sz w:val="24"/>
+                <w:szCs w:val="24"/>
+                <w:u w:val="none"/>
+              </w:rPr>
+            </w:pPr>
+            <w:r>
+              <w:rPr>
+                <w:rFonts w:ascii="Liberation Sans" w:hAnsi="Liberation Sans"/>
+                <w:b w:val="false"/>
+                <w:bCs w:val="false"/>
+                <w:i w:val="false"/>
+                <w:iCs w:val="false"/>
+                <w:strike w:val="false"/>
+                <w:dstrike w:val="false"/>
+                <w:outline w:val="false"/>
+                <w:shadow w:val="false"/>
+                <w:color w:val="000000"/>
+                <w:sz w:val="24"/>
+                <w:szCs w:val="24"/>
+                <w:u w:val="none"/>
+              </w:rPr>
+            </w:r>
+          </w:p>
+        </w:tc>
+        <w:tc>
+          <w:tcPr>
+            <w:tcW w:w="3253" w:type="dxa"/>
+            <w:tcBorders/>
+          </w:tcPr>
+          <w:p>
+            <w:pPr>
+              <w:pStyle w:val="TableContents"/>
+              <w:jc w:val="left"/>
+              <w:rPr>
+                <w:rFonts w:ascii="Liberation Sans" w:hAnsi="Liberation Sans"/>
+                <w:b w:val="false"/>
+                <w:bCs w:val="false"/>
+                <w:i w:val="false"/>
+                <w:i w:val="false"/>
+                <w:iCs w:val="false"/>
+                <w:strike w:val="false"/>
+                <w:dstrike w:val="false"/>
+                <w:outline w:val="false"/>
+                <w:shadow w:val="false"/>
+                <w:color w:val="000000"/>
+                <w:sz w:val="24"/>
+                <w:szCs w:val="24"/>
+                <w:u w:val="none"/>
+              </w:rPr>
+            </w:pPr>
+            <w:r>
+              <w:rPr>
+                <w:rFonts w:ascii="Liberation Sans" w:hAnsi="Liberation Sans"/>
+                <w:b w:val="false"/>
+                <w:bCs w:val="false"/>
+                <w:i w:val="false"/>
+                <w:iCs w:val="false"/>
+                <w:strike w:val="false"/>
+                <w:dstrike w:val="false"/>
+                <w:outline w:val="false"/>
+                <w:shadow w:val="false"/>
+                <w:color w:val="000000"/>
+                <w:sz w:val="24"/>
+                <w:szCs w:val="24"/>
+                <w:u w:val="none"/>
+              </w:rPr>
+              <w:t>When this entry got updated. If it has not, the date will be the same as created_at</w:t>
+            </w:r>
+          </w:p>
+        </w:tc>
+        <w:tc>
+          <w:tcPr>
+            <w:tcW w:w="1" w:type="dxa"/>
+            <w:tcBorders/>
+          </w:tcPr>
+          <w:p>
+            <w:pPr>
+              <w:pStyle w:val="TableContents"/>
+              <w:jc w:val="left"/>
+              <w:rPr>
+                <w:rFonts w:ascii="Liberation Sans" w:hAnsi="Liberation Sans"/>
+                <w:b w:val="false"/>
+                <w:bCs w:val="false"/>
+                <w:i w:val="false"/>
+                <w:i w:val="false"/>
+                <w:iCs w:val="false"/>
+                <w:strike w:val="false"/>
+                <w:dstrike w:val="false"/>
+                <w:outline w:val="false"/>
+                <w:shadow w:val="false"/>
+                <w:color w:val="000000"/>
+                <w:sz w:val="24"/>
+                <w:szCs w:val="24"/>
+                <w:u w:val="none"/>
+              </w:rPr>
+            </w:pPr>
+            <w:r>
+              <w:rPr>
+                <w:rFonts w:ascii="Liberation Sans" w:hAnsi="Liberation Sans"/>
+                <w:b w:val="false"/>
+                <w:bCs w:val="false"/>
+                <w:i w:val="false"/>
+                <w:iCs w:val="false"/>
+                <w:strike w:val="false"/>
+                <w:dstrike w:val="false"/>
+                <w:outline w:val="false"/>
+                <w:shadow w:val="false"/>
+                <w:color w:val="000000"/>
+                <w:sz w:val="24"/>
+                <w:szCs w:val="24"/>
+                <w:u w:val="none"/>
+              </w:rPr>
+            </w:r>
+          </w:p>
+        </w:tc>
+        <w:tc>
+          <w:tcPr>
+            <w:tcW w:w="1514" w:type="dxa"/>
+            <w:tcBorders/>
+          </w:tcPr>
+          <w:p>
+            <w:pPr>
+              <w:pStyle w:val="TableContents"/>
+              <w:jc w:val="left"/>
+              <w:rPr>
+                <w:rFonts w:ascii="Liberation Sans" w:hAnsi="Liberation Sans"/>
+                <w:b w:val="false"/>
+                <w:bCs w:val="false"/>
+                <w:i w:val="false"/>
+                <w:i w:val="false"/>
+                <w:iCs w:val="false"/>
+                <w:strike w:val="false"/>
+                <w:dstrike w:val="false"/>
+                <w:outline w:val="false"/>
+                <w:shadow w:val="false"/>
+                <w:color w:val="000000"/>
+                <w:sz w:val="24"/>
+                <w:szCs w:val="24"/>
+                <w:u w:val="none"/>
+              </w:rPr>
+            </w:pPr>
+            <w:r>
+              <w:rPr>
+                <w:rFonts w:ascii="Liberation Sans" w:hAnsi="Liberation Sans"/>
+                <w:b w:val="false"/>
+                <w:bCs w:val="false"/>
+                <w:i w:val="false"/>
+                <w:iCs w:val="false"/>
+                <w:strike w:val="false"/>
+                <w:dstrike w:val="false"/>
+                <w:outline w:val="false"/>
+                <w:shadow w:val="false"/>
+                <w:color w:val="000000"/>
+                <w:sz w:val="24"/>
+                <w:szCs w:val="24"/>
+                <w:u w:val="none"/>
+              </w:rPr>
+              <w:t>NOT NULL</w:t>
+            </w:r>
+          </w:p>
+        </w:tc>
+        <w:tc>
+          <w:tcPr>
+            <w:tcW w:w="1763" w:type="dxa"/>
+            <w:tcBorders/>
+          </w:tcPr>
+          <w:p>
+            <w:pPr>
+              <w:pStyle w:val="TableContents"/>
+              <w:jc w:val="left"/>
+              <w:rPr>
+                <w:rFonts w:ascii="Liberation Sans" w:hAnsi="Liberation Sans"/>
+                <w:b w:val="false"/>
+                <w:bCs w:val="false"/>
+                <w:i w:val="false"/>
+                <w:i w:val="false"/>
+                <w:iCs w:val="false"/>
+                <w:strike w:val="false"/>
+                <w:dstrike w:val="false"/>
+                <w:outline w:val="false"/>
+                <w:shadow w:val="false"/>
+                <w:color w:val="000000"/>
+                <w:sz w:val="24"/>
+                <w:szCs w:val="24"/>
+                <w:u w:val="none"/>
+              </w:rPr>
+            </w:pPr>
+            <w:r>
+              <w:rPr>
+                <w:rFonts w:ascii="Liberation Sans" w:hAnsi="Liberation Sans"/>
+                <w:b w:val="false"/>
+                <w:bCs w:val="false"/>
+                <w:i w:val="false"/>
+                <w:iCs w:val="false"/>
+                <w:strike w:val="false"/>
+                <w:dstrike w:val="false"/>
+                <w:outline w:val="false"/>
+                <w:shadow w:val="false"/>
+                <w:color w:val="000000"/>
+                <w:sz w:val="24"/>
+                <w:szCs w:val="24"/>
+                <w:u w:val="none"/>
+              </w:rPr>
+              <w:t>DATETIME</w:t>
+            </w:r>
+          </w:p>
+        </w:tc>
+        <w:tc>
+          <w:tcPr>
+            <w:tcW w:w="1838" w:type="dxa"/>
+            <w:tcBorders>
+              <w:right w:val="single" w:sz="6" w:space="0" w:color="00599D"/>
+            </w:tcBorders>
+          </w:tcPr>
+          <w:p>
+            <w:pPr>
+              <w:pStyle w:val="TableContents"/>
+              <w:jc w:val="left"/>
+              <w:rPr>
+                <w:rFonts w:ascii="Liberation Sans" w:hAnsi="Liberation Sans"/>
+                <w:b w:val="false"/>
+                <w:bCs w:val="false"/>
+                <w:i w:val="false"/>
+                <w:i w:val="false"/>
+                <w:iCs w:val="false"/>
+                <w:strike w:val="false"/>
+                <w:dstrike w:val="false"/>
+                <w:outline w:val="false"/>
+                <w:shadow w:val="false"/>
+                <w:color w:val="000000"/>
+                <w:sz w:val="24"/>
+                <w:szCs w:val="24"/>
+                <w:u w:val="none"/>
+              </w:rPr>
+            </w:pPr>
+            <w:r>
+              <w:rPr>
+                <w:rFonts w:ascii="Liberation Sans" w:hAnsi="Liberation Sans"/>
+                <w:b w:val="false"/>
+                <w:bCs w:val="false"/>
+                <w:i w:val="false"/>
+                <w:iCs w:val="false"/>
+                <w:strike w:val="false"/>
+                <w:dstrike w:val="false"/>
+                <w:outline w:val="false"/>
+                <w:shadow w:val="false"/>
+                <w:color w:val="000000"/>
+                <w:sz w:val="24"/>
+                <w:szCs w:val="24"/>
+                <w:u w:val="none"/>
+              </w:rPr>
+              <w:t>updated_at</w:t>
+            </w:r>
+          </w:p>
+        </w:tc>
+      </w:tr>
+      <w:tr>
+        <w:trPr>
+          <w:trHeight w:val="358" w:hRule="atLeast"/>
+        </w:trPr>
+        <w:tc>
+          <w:tcPr>
+            <w:tcW w:w="2248" w:type="dxa"/>
+            <w:tcBorders>
+              <w:top w:val="single" w:sz="6" w:space="0" w:color="00599D"/>
+              <w:left w:val="single" w:sz="6" w:space="0" w:color="00599D"/>
+              <w:bottom w:val="single" w:sz="6" w:space="0" w:color="00599D"/>
+            </w:tcBorders>
+            <w:shd w:fill="ADC5E7" w:val="clear"/>
+          </w:tcPr>
+          <w:p>
+            <w:pPr>
+              <w:pStyle w:val="TableContents"/>
+              <w:jc w:val="left"/>
+              <w:rPr>
+                <w:rFonts w:ascii="Liberation Sans" w:hAnsi="Liberation Sans"/>
+                <w:b/>
+                <w:bCs/>
+                <w:i w:val="false"/>
+                <w:i w:val="false"/>
+                <w:iCs w:val="false"/>
+                <w:strike w:val="false"/>
+                <w:dstrike w:val="false"/>
+                <w:outline w:val="false"/>
+                <w:shadow w:val="false"/>
+                <w:color w:val="000000"/>
+                <w:sz w:val="24"/>
+                <w:szCs w:val="24"/>
+                <w:u w:val="none"/>
+              </w:rPr>
+            </w:pPr>
+            <w:r>
+              <w:rPr>
+                <w:rFonts w:ascii="Liberation Sans" w:hAnsi="Liberation Sans"/>
+                <w:b/>
+                <w:bCs/>
+                <w:i w:val="false"/>
+                <w:iCs w:val="false"/>
+                <w:strike w:val="false"/>
+                <w:dstrike w:val="false"/>
+                <w:outline w:val="false"/>
+                <w:shadow w:val="false"/>
+                <w:color w:val="000000"/>
+                <w:sz w:val="24"/>
+                <w:szCs w:val="24"/>
+                <w:u w:val="none"/>
+              </w:rPr>
+            </w:r>
+          </w:p>
+        </w:tc>
+        <w:tc>
+          <w:tcPr>
+            <w:tcW w:w="91" w:type="dxa"/>
+            <w:tcBorders>
+              <w:top w:val="single" w:sz="6" w:space="0" w:color="00599D"/>
+              <w:bottom w:val="single" w:sz="6" w:space="0" w:color="00599D"/>
+            </w:tcBorders>
+            <w:shd w:fill="ADC5E7" w:val="clear"/>
+          </w:tcPr>
+          <w:p>
+            <w:pPr>
+              <w:pStyle w:val="TableContents"/>
+              <w:jc w:val="left"/>
+              <w:rPr>
+                <w:rFonts w:ascii="Liberation Sans" w:hAnsi="Liberation Sans"/>
+                <w:b/>
+                <w:bCs/>
+                <w:i w:val="false"/>
+                <w:i w:val="false"/>
+                <w:iCs w:val="false"/>
+                <w:strike w:val="false"/>
+                <w:dstrike w:val="false"/>
+                <w:outline w:val="false"/>
+                <w:shadow w:val="false"/>
+                <w:color w:val="000000"/>
+                <w:sz w:val="24"/>
+                <w:szCs w:val="24"/>
+                <w:u w:val="none"/>
+              </w:rPr>
+            </w:pPr>
+            <w:r>
+              <w:rPr>
+                <w:rFonts w:ascii="Liberation Sans" w:hAnsi="Liberation Sans"/>
+                <w:b/>
+                <w:bCs/>
+                <w:i w:val="false"/>
+                <w:iCs w:val="false"/>
+                <w:strike w:val="false"/>
+                <w:dstrike w:val="false"/>
+                <w:outline w:val="false"/>
+                <w:shadow w:val="false"/>
+                <w:color w:val="000000"/>
+                <w:sz w:val="24"/>
+                <w:szCs w:val="24"/>
+                <w:u w:val="none"/>
+              </w:rPr>
+            </w:r>
+          </w:p>
+        </w:tc>
+        <w:tc>
+          <w:tcPr>
+            <w:tcW w:w="3253" w:type="dxa"/>
+            <w:tcBorders>
+              <w:top w:val="single" w:sz="6" w:space="0" w:color="00599D"/>
+              <w:bottom w:val="single" w:sz="6" w:space="0" w:color="00599D"/>
+            </w:tcBorders>
+            <w:shd w:fill="ADC5E7" w:val="clear"/>
+          </w:tcPr>
+          <w:p>
+            <w:pPr>
+              <w:pStyle w:val="TableContents"/>
+              <w:jc w:val="left"/>
+              <w:rPr>
+                <w:rFonts w:ascii="Liberation Sans" w:hAnsi="Liberation Sans"/>
+                <w:b/>
+                <w:bCs/>
+                <w:i w:val="false"/>
+                <w:i w:val="false"/>
+                <w:iCs w:val="false"/>
+                <w:strike w:val="false"/>
+                <w:dstrike w:val="false"/>
+                <w:outline w:val="false"/>
+                <w:shadow w:val="false"/>
+                <w:color w:val="000000"/>
+                <w:sz w:val="24"/>
+                <w:szCs w:val="24"/>
+                <w:u w:val="none"/>
+              </w:rPr>
+            </w:pPr>
+            <w:r>
+              <w:rPr>
+                <w:rFonts w:ascii="Liberation Sans" w:hAnsi="Liberation Sans"/>
+                <w:b/>
+                <w:bCs/>
+                <w:i w:val="false"/>
+                <w:iCs w:val="false"/>
+                <w:strike w:val="false"/>
+                <w:dstrike w:val="false"/>
+                <w:outline w:val="false"/>
+                <w:shadow w:val="false"/>
+                <w:color w:val="000000"/>
+                <w:sz w:val="24"/>
+                <w:szCs w:val="24"/>
+                <w:u w:val="none"/>
+              </w:rPr>
+            </w:r>
+          </w:p>
+        </w:tc>
+        <w:tc>
+          <w:tcPr>
+            <w:tcW w:w="1" w:type="dxa"/>
+            <w:tcBorders>
+              <w:top w:val="single" w:sz="6" w:space="0" w:color="00599D"/>
+              <w:bottom w:val="single" w:sz="6" w:space="0" w:color="00599D"/>
+            </w:tcBorders>
+            <w:shd w:fill="ADC5E7" w:val="clear"/>
+          </w:tcPr>
+          <w:p>
+            <w:pPr>
+              <w:pStyle w:val="TableContents"/>
+              <w:jc w:val="left"/>
+              <w:rPr>
+                <w:rFonts w:ascii="Liberation Sans" w:hAnsi="Liberation Sans"/>
+                <w:b/>
+                <w:bCs/>
+                <w:i w:val="false"/>
+                <w:i w:val="false"/>
+                <w:iCs w:val="false"/>
+                <w:strike w:val="false"/>
+                <w:dstrike w:val="false"/>
+                <w:outline w:val="false"/>
+                <w:shadow w:val="false"/>
+                <w:color w:val="000000"/>
+                <w:sz w:val="24"/>
+                <w:szCs w:val="24"/>
+                <w:u w:val="none"/>
+              </w:rPr>
+            </w:pPr>
+            <w:r>
+              <w:rPr>
+                <w:rFonts w:ascii="Liberation Sans" w:hAnsi="Liberation Sans"/>
+                <w:b/>
+                <w:bCs/>
+                <w:i w:val="false"/>
+                <w:iCs w:val="false"/>
+                <w:strike w:val="false"/>
+                <w:dstrike w:val="false"/>
+                <w:outline w:val="false"/>
+                <w:shadow w:val="false"/>
+                <w:color w:val="000000"/>
+                <w:sz w:val="24"/>
+                <w:szCs w:val="24"/>
+                <w:u w:val="none"/>
+              </w:rPr>
+            </w:r>
+          </w:p>
+        </w:tc>
+        <w:tc>
+          <w:tcPr>
+            <w:tcW w:w="1514" w:type="dxa"/>
+            <w:tcBorders>
+              <w:top w:val="single" w:sz="6" w:space="0" w:color="00599D"/>
+              <w:bottom w:val="single" w:sz="6" w:space="0" w:color="00599D"/>
+            </w:tcBorders>
+            <w:shd w:fill="ADC5E7" w:val="clear"/>
+          </w:tcPr>
+          <w:p>
+            <w:pPr>
+              <w:pStyle w:val="TableContents"/>
+              <w:jc w:val="left"/>
+              <w:rPr>
+                <w:rFonts w:ascii="Liberation Sans" w:hAnsi="Liberation Sans"/>
+                <w:b/>
+                <w:bCs/>
+                <w:i w:val="false"/>
+                <w:i w:val="false"/>
+                <w:iCs w:val="false"/>
+                <w:strike w:val="false"/>
+                <w:dstrike w:val="false"/>
+                <w:outline w:val="false"/>
+                <w:shadow w:val="false"/>
+                <w:color w:val="000000"/>
+                <w:sz w:val="24"/>
+                <w:szCs w:val="24"/>
+                <w:u w:val="none"/>
+              </w:rPr>
+            </w:pPr>
+            <w:r>
+              <w:rPr>
+                <w:rFonts w:ascii="Liberation Sans" w:hAnsi="Liberation Sans"/>
+                <w:b/>
+                <w:bCs/>
+                <w:i w:val="false"/>
+                <w:iCs w:val="false"/>
+                <w:strike w:val="false"/>
+                <w:dstrike w:val="false"/>
+                <w:outline w:val="false"/>
+                <w:shadow w:val="false"/>
+                <w:color w:val="000000"/>
+                <w:sz w:val="24"/>
+                <w:szCs w:val="24"/>
+                <w:u w:val="none"/>
+              </w:rPr>
+            </w:r>
+          </w:p>
+        </w:tc>
+        <w:tc>
+          <w:tcPr>
+            <w:tcW w:w="1763" w:type="dxa"/>
+            <w:tcBorders>
+              <w:top w:val="single" w:sz="6" w:space="0" w:color="00599D"/>
+              <w:bottom w:val="single" w:sz="6" w:space="0" w:color="00599D"/>
+            </w:tcBorders>
+            <w:shd w:fill="ADC5E7" w:val="clear"/>
+          </w:tcPr>
+          <w:p>
+            <w:pPr>
+              <w:pStyle w:val="TableContents"/>
+              <w:jc w:val="left"/>
+              <w:rPr>
+                <w:rFonts w:ascii="Liberation Sans" w:hAnsi="Liberation Sans"/>
+                <w:b/>
+                <w:bCs/>
+                <w:i w:val="false"/>
+                <w:i w:val="false"/>
+                <w:iCs w:val="false"/>
+                <w:strike w:val="false"/>
+                <w:dstrike w:val="false"/>
+                <w:outline w:val="false"/>
+                <w:shadow w:val="false"/>
+                <w:color w:val="000000"/>
+                <w:sz w:val="24"/>
+                <w:szCs w:val="24"/>
+                <w:u w:val="none"/>
+              </w:rPr>
+            </w:pPr>
+            <w:r>
+              <w:rPr>
+                <w:rFonts w:ascii="Liberation Sans" w:hAnsi="Liberation Sans"/>
+                <w:b/>
+                <w:bCs/>
+                <w:i w:val="false"/>
+                <w:iCs w:val="false"/>
+                <w:strike w:val="false"/>
+                <w:dstrike w:val="false"/>
+                <w:outline w:val="false"/>
+                <w:shadow w:val="false"/>
+                <w:color w:val="000000"/>
+                <w:sz w:val="24"/>
+                <w:szCs w:val="24"/>
+                <w:u w:val="none"/>
+              </w:rPr>
+            </w:r>
+          </w:p>
+        </w:tc>
+        <w:tc>
+          <w:tcPr>
+            <w:tcW w:w="1838" w:type="dxa"/>
+            <w:tcBorders>
+              <w:top w:val="single" w:sz="6" w:space="0" w:color="00599D"/>
+              <w:bottom w:val="single" w:sz="6" w:space="0" w:color="00599D"/>
+              <w:right w:val="single" w:sz="6" w:space="0" w:color="00599D"/>
+            </w:tcBorders>
+            <w:shd w:fill="ADC5E7" w:val="clear"/>
+          </w:tcPr>
+          <w:p>
+            <w:pPr>
+              <w:pStyle w:val="TableContents"/>
+              <w:jc w:val="left"/>
+              <w:rPr>
+                <w:rFonts w:ascii="Liberation Sans" w:hAnsi="Liberation Sans"/>
+                <w:b/>
+                <w:bCs/>
+                <w:i w:val="false"/>
+                <w:i w:val="false"/>
+                <w:iCs w:val="false"/>
+                <w:strike w:val="false"/>
+                <w:dstrike w:val="false"/>
+                <w:outline w:val="false"/>
+                <w:shadow w:val="false"/>
+                <w:color w:val="000000"/>
+                <w:sz w:val="24"/>
+                <w:szCs w:val="24"/>
+                <w:u w:val="none"/>
+              </w:rPr>
+            </w:pPr>
+            <w:r>
+              <w:rPr>
+                <w:rFonts w:ascii="Liberation Sans" w:hAnsi="Liberation Sans"/>
+                <w:b/>
+                <w:bCs/>
+                <w:i w:val="false"/>
+                <w:iCs w:val="false"/>
+                <w:strike w:val="false"/>
+                <w:dstrike w:val="false"/>
+                <w:outline w:val="false"/>
+                <w:shadow w:val="false"/>
+                <w:color w:val="000000"/>
+                <w:sz w:val="24"/>
+                <w:szCs w:val="24"/>
+                <w:u w:val="none"/>
+              </w:rPr>
+            </w:r>
+          </w:p>
+        </w:tc>
+      </w:tr>
+    </w:tbl>
+    <w:p>
+      <w:pPr>
+        <w:pStyle w:val="Normal"/>
+        <w:widowControl/>
+        <w:suppressAutoHyphens w:val="true"/>
+        <w:bidi w:val="1"/>
+        <w:spacing w:lineRule="auto" w:line="276" w:before="0" w:after="0"/>
+        <w:ind w:hanging="0" w:left="-540" w:right="-540"/>
+        <w:jc w:val="right"/>
+        <w:rPr>
+          <w:rFonts w:ascii="JetBrainsMono NF Light" w:hAnsi="JetBrainsMono NF Light" w:cs="B Nazanin"/>
+          <w:b w:val="false"/>
+          <w:bCs w:val="false"/>
+          <w:sz w:val="28"/>
+          <w:szCs w:val="28"/>
+        </w:rPr>
+      </w:pPr>
+      <w:r>
+        <w:rPr>
+          <w:rFonts w:cs="B Nazanin" w:ascii="JetBrainsMono NF Light" w:hAnsi="JetBrainsMono NF Light"/>
+          <w:b w:val="false"/>
+          <w:bCs w:val="false"/>
+          <w:sz w:val="28"/>
+          <w:szCs w:val="28"/>
+          <w:rtl w:val="true"/>
+        </w:rPr>
+      </w:r>
+    </w:p>
     <w:p>
       <w:pPr>
         <w:pStyle w:val="Normal"/>
@@ -31038,205 +34310,7 @@
                 <w:szCs w:val="24"/>
                 <w:u w:val="none"/>
               </w:rPr>
-              <w:t xml:space="preserve">The concrete date when this session </w:t>
-            </w:r>
-            <w:r>
-              <w:rPr>
-                <w:rFonts w:ascii="Liberation Sans" w:hAnsi="Liberation Sans"/>
-                <w:b w:val="false"/>
-                <w:bCs w:val="false"/>
-                <w:i w:val="false"/>
-                <w:iCs w:val="false"/>
-                <w:strike w:val="false"/>
-                <w:dstrike w:val="false"/>
-                <w:outline w:val="false"/>
-                <w:shadow w:val="false"/>
-                <w:color w:val="000000"/>
-                <w:sz w:val="24"/>
-                <w:szCs w:val="24"/>
-                <w:u w:val="none"/>
-              </w:rPr>
-              <w:t>s</w:t>
-            </w:r>
-            <w:r>
-              <w:rPr>
-                <w:rFonts w:ascii="Liberation Sans" w:hAnsi="Liberation Sans"/>
-                <w:b w:val="false"/>
-                <w:bCs w:val="false"/>
-                <w:i w:val="false"/>
-                <w:iCs w:val="false"/>
-                <w:strike w:val="false"/>
-                <w:dstrike w:val="false"/>
-                <w:outline w:val="false"/>
-                <w:shadow w:val="false"/>
-                <w:color w:val="000000"/>
-                <w:sz w:val="24"/>
-                <w:szCs w:val="24"/>
-                <w:u w:val="none"/>
-              </w:rPr>
-              <w:t>h</w:t>
-            </w:r>
-            <w:r>
-              <w:rPr>
-                <w:rFonts w:ascii="Liberation Sans" w:hAnsi="Liberation Sans"/>
-                <w:b w:val="false"/>
-                <w:bCs w:val="false"/>
-                <w:i w:val="false"/>
-                <w:iCs w:val="false"/>
-                <w:strike w:val="false"/>
-                <w:dstrike w:val="false"/>
-                <w:outline w:val="false"/>
-                <w:shadow w:val="false"/>
-                <w:color w:val="000000"/>
-                <w:sz w:val="24"/>
-                <w:szCs w:val="24"/>
-                <w:u w:val="none"/>
-              </w:rPr>
-              <w:t>o</w:t>
-            </w:r>
-            <w:r>
-              <w:rPr>
-                <w:rFonts w:ascii="Liberation Sans" w:hAnsi="Liberation Sans"/>
-                <w:b w:val="false"/>
-                <w:bCs w:val="false"/>
-                <w:i w:val="false"/>
-                <w:iCs w:val="false"/>
-                <w:strike w:val="false"/>
-                <w:dstrike w:val="false"/>
-                <w:outline w:val="false"/>
-                <w:shadow w:val="false"/>
-                <w:color w:val="000000"/>
-                <w:sz w:val="24"/>
-                <w:szCs w:val="24"/>
-                <w:u w:val="none"/>
-              </w:rPr>
-              <w:t>u</w:t>
-            </w:r>
-            <w:r>
-              <w:rPr>
-                <w:rFonts w:ascii="Liberation Sans" w:hAnsi="Liberation Sans"/>
-                <w:b w:val="false"/>
-                <w:bCs w:val="false"/>
-                <w:i w:val="false"/>
-                <w:iCs w:val="false"/>
-                <w:strike w:val="false"/>
-                <w:dstrike w:val="false"/>
-                <w:outline w:val="false"/>
-                <w:shadow w:val="false"/>
-                <w:color w:val="000000"/>
-                <w:sz w:val="24"/>
-                <w:szCs w:val="24"/>
-                <w:u w:val="none"/>
-              </w:rPr>
-              <w:t>l</w:t>
-            </w:r>
-            <w:r>
-              <w:rPr>
-                <w:rFonts w:ascii="Liberation Sans" w:hAnsi="Liberation Sans"/>
-                <w:b w:val="false"/>
-                <w:bCs w:val="false"/>
-                <w:i w:val="false"/>
-                <w:iCs w:val="false"/>
-                <w:strike w:val="false"/>
-                <w:dstrike w:val="false"/>
-                <w:outline w:val="false"/>
-                <w:shadow w:val="false"/>
-                <w:color w:val="000000"/>
-                <w:sz w:val="24"/>
-                <w:szCs w:val="24"/>
-                <w:u w:val="none"/>
-              </w:rPr>
-              <w:t xml:space="preserve">d </w:t>
-            </w:r>
-            <w:r>
-              <w:rPr>
-                <w:rFonts w:ascii="Liberation Sans" w:hAnsi="Liberation Sans"/>
-                <w:b w:val="false"/>
-                <w:bCs w:val="false"/>
-                <w:i w:val="false"/>
-                <w:iCs w:val="false"/>
-                <w:strike w:val="false"/>
-                <w:dstrike w:val="false"/>
-                <w:outline w:val="false"/>
-                <w:shadow w:val="false"/>
-                <w:color w:val="000000"/>
-                <w:sz w:val="24"/>
-                <w:szCs w:val="24"/>
-                <w:u w:val="none"/>
-              </w:rPr>
-              <w:t>t</w:t>
-            </w:r>
-            <w:r>
-              <w:rPr>
-                <w:rFonts w:ascii="Liberation Sans" w:hAnsi="Liberation Sans"/>
-                <w:b w:val="false"/>
-                <w:bCs w:val="false"/>
-                <w:i w:val="false"/>
-                <w:iCs w:val="false"/>
-                <w:strike w:val="false"/>
-                <w:dstrike w:val="false"/>
-                <w:outline w:val="false"/>
-                <w:shadow w:val="false"/>
-                <w:color w:val="000000"/>
-                <w:sz w:val="24"/>
-                <w:szCs w:val="24"/>
-                <w:u w:val="none"/>
-              </w:rPr>
-              <w:t>a</w:t>
-            </w:r>
-            <w:r>
-              <w:rPr>
-                <w:rFonts w:ascii="Liberation Sans" w:hAnsi="Liberation Sans"/>
-                <w:b w:val="false"/>
-                <w:bCs w:val="false"/>
-                <w:i w:val="false"/>
-                <w:iCs w:val="false"/>
-                <w:strike w:val="false"/>
-                <w:dstrike w:val="false"/>
-                <w:outline w:val="false"/>
-                <w:shadow w:val="false"/>
-                <w:color w:val="000000"/>
-                <w:sz w:val="24"/>
-                <w:szCs w:val="24"/>
-                <w:u w:val="none"/>
-              </w:rPr>
-              <w:t>k</w:t>
-            </w:r>
-            <w:r>
-              <w:rPr>
-                <w:rFonts w:ascii="Liberation Sans" w:hAnsi="Liberation Sans"/>
-                <w:b w:val="false"/>
-                <w:bCs w:val="false"/>
-                <w:i w:val="false"/>
-                <w:iCs w:val="false"/>
-                <w:strike w:val="false"/>
-                <w:dstrike w:val="false"/>
-                <w:outline w:val="false"/>
-                <w:shadow w:val="false"/>
-                <w:color w:val="000000"/>
-                <w:sz w:val="24"/>
-                <w:szCs w:val="24"/>
-                <w:u w:val="none"/>
-              </w:rPr>
-              <w:t>e</w:t>
-            </w:r>
-            <w:r>
-              <w:rPr>
-                <w:rFonts w:ascii="Liberation Sans" w:hAnsi="Liberation Sans"/>
-                <w:b w:val="false"/>
-                <w:bCs w:val="false"/>
-                <w:i w:val="false"/>
-                <w:iCs w:val="false"/>
-                <w:strike w:val="false"/>
-                <w:dstrike w:val="false"/>
-                <w:outline w:val="false"/>
-                <w:shadow w:val="false"/>
-                <w:color w:val="000000"/>
-                <w:sz w:val="24"/>
-                <w:szCs w:val="24"/>
-                <w:u w:val="none"/>
-              </w:rPr>
-              <w:t xml:space="preserve"> place</w:t>
+              <w:t>The concrete date when this session should take place</w:t>
             </w:r>
           </w:p>
         </w:tc>
@@ -35378,8 +38452,8 @@
         <w:gridCol w:w="90"/>
         <w:gridCol w:w="3236"/>
         <w:gridCol w:w="1"/>
-        <w:gridCol w:w="1532"/>
-        <w:gridCol w:w="1443"/>
+        <w:gridCol w:w="1533"/>
+        <w:gridCol w:w="1442"/>
         <w:gridCol w:w="2157"/>
       </w:tblGrid>
       <w:tr>
@@ -35582,7 +38656,7 @@
         </w:tc>
         <w:tc>
           <w:tcPr>
-            <w:tcW w:w="1532" w:type="dxa"/>
+            <w:tcW w:w="1533" w:type="dxa"/>
             <w:tcBorders>
               <w:bottom w:val="single" w:sz="6" w:space="0" w:color="00599D"/>
             </w:tcBorders>
@@ -35631,7 +38705,7 @@
         </w:tc>
         <w:tc>
           <w:tcPr>
-            <w:tcW w:w="1443" w:type="dxa"/>
+            <w:tcW w:w="1442" w:type="dxa"/>
             <w:tcBorders>
               <w:bottom w:val="single" w:sz="6" w:space="0" w:color="00599D"/>
             </w:tcBorders>
@@ -35918,7 +38992,7 @@
         </w:tc>
         <w:tc>
           <w:tcPr>
-            <w:tcW w:w="1532" w:type="dxa"/>
+            <w:tcW w:w="1533" w:type="dxa"/>
             <w:tcBorders/>
           </w:tcPr>
           <w:p>
@@ -35964,7 +39038,7 @@
         </w:tc>
         <w:tc>
           <w:tcPr>
-            <w:tcW w:w="1443" w:type="dxa"/>
+            <w:tcW w:w="1442" w:type="dxa"/>
             <w:tcBorders/>
           </w:tcPr>
           <w:p>
@@ -36251,7 +39325,7 @@
         </w:tc>
         <w:tc>
           <w:tcPr>
-            <w:tcW w:w="1532" w:type="dxa"/>
+            <w:tcW w:w="1533" w:type="dxa"/>
             <w:tcBorders/>
             <w:shd w:fill="DDDDDD" w:val="clear"/>
           </w:tcPr>
@@ -36298,7 +39372,7 @@
         </w:tc>
         <w:tc>
           <w:tcPr>
-            <w:tcW w:w="1443" w:type="dxa"/>
+            <w:tcW w:w="1442" w:type="dxa"/>
             <w:tcBorders/>
             <w:shd w:fill="DDDDDD" w:val="clear"/>
           </w:tcPr>
@@ -36583,7 +39657,7 @@
         </w:tc>
         <w:tc>
           <w:tcPr>
-            <w:tcW w:w="1532" w:type="dxa"/>
+            <w:tcW w:w="1533" w:type="dxa"/>
             <w:tcBorders/>
           </w:tcPr>
           <w:p>
@@ -36629,7 +39703,7 @@
         </w:tc>
         <w:tc>
           <w:tcPr>
-            <w:tcW w:w="1443" w:type="dxa"/>
+            <w:tcW w:w="1442" w:type="dxa"/>
             <w:tcBorders/>
           </w:tcPr>
           <w:p>
@@ -36912,7 +39986,7 @@
         </w:tc>
         <w:tc>
           <w:tcPr>
-            <w:tcW w:w="1532" w:type="dxa"/>
+            <w:tcW w:w="1533" w:type="dxa"/>
             <w:tcBorders/>
           </w:tcPr>
           <w:p>
@@ -36958,7 +40032,7 @@
         </w:tc>
         <w:tc>
           <w:tcPr>
-            <w:tcW w:w="1443" w:type="dxa"/>
+            <w:tcW w:w="1442" w:type="dxa"/>
             <w:tcBorders/>
           </w:tcPr>
           <w:p>
@@ -37241,7 +40315,7 @@
         </w:tc>
         <w:tc>
           <w:tcPr>
-            <w:tcW w:w="1532" w:type="dxa"/>
+            <w:tcW w:w="1533" w:type="dxa"/>
             <w:tcBorders/>
           </w:tcPr>
           <w:p>
@@ -37287,7 +40361,7 @@
         </w:tc>
         <w:tc>
           <w:tcPr>
-            <w:tcW w:w="1443" w:type="dxa"/>
+            <w:tcW w:w="1442" w:type="dxa"/>
             <w:tcBorders/>
           </w:tcPr>
           <w:p>
@@ -37570,7 +40644,7 @@
         </w:tc>
         <w:tc>
           <w:tcPr>
-            <w:tcW w:w="1532" w:type="dxa"/>
+            <w:tcW w:w="1533" w:type="dxa"/>
             <w:tcBorders/>
           </w:tcPr>
           <w:p>
@@ -37616,7 +40690,7 @@
         </w:tc>
         <w:tc>
           <w:tcPr>
-            <w:tcW w:w="1443" w:type="dxa"/>
+            <w:tcW w:w="1442" w:type="dxa"/>
             <w:tcBorders/>
           </w:tcPr>
           <w:p>
@@ -37899,7 +40973,7 @@
         </w:tc>
         <w:tc>
           <w:tcPr>
-            <w:tcW w:w="1532" w:type="dxa"/>
+            <w:tcW w:w="1533" w:type="dxa"/>
             <w:tcBorders/>
           </w:tcPr>
           <w:p>
@@ -37945,7 +41019,7 @@
         </w:tc>
         <w:tc>
           <w:tcPr>
-            <w:tcW w:w="1443" w:type="dxa"/>
+            <w:tcW w:w="1442" w:type="dxa"/>
             <w:tcBorders/>
           </w:tcPr>
           <w:p>
@@ -38228,7 +41302,7 @@
         </w:tc>
         <w:tc>
           <w:tcPr>
-            <w:tcW w:w="1532" w:type="dxa"/>
+            <w:tcW w:w="1533" w:type="dxa"/>
             <w:tcBorders/>
           </w:tcPr>
           <w:p>
@@ -38274,7 +41348,7 @@
         </w:tc>
         <w:tc>
           <w:tcPr>
-            <w:tcW w:w="1443" w:type="dxa"/>
+            <w:tcW w:w="1442" w:type="dxa"/>
             <w:tcBorders/>
           </w:tcPr>
           <w:p>
@@ -38561,7 +41635,7 @@
         </w:tc>
         <w:tc>
           <w:tcPr>
-            <w:tcW w:w="1532" w:type="dxa"/>
+            <w:tcW w:w="1533" w:type="dxa"/>
             <w:tcBorders/>
             <w:shd w:fill="DDDDDD" w:val="clear"/>
           </w:tcPr>
@@ -38608,7 +41682,7 @@
         </w:tc>
         <w:tc>
           <w:tcPr>
-            <w:tcW w:w="1443" w:type="dxa"/>
+            <w:tcW w:w="1442" w:type="dxa"/>
             <w:tcBorders/>
             <w:shd w:fill="DDDDDD" w:val="clear"/>
           </w:tcPr>
@@ -38893,7 +41967,7 @@
         </w:tc>
         <w:tc>
           <w:tcPr>
-            <w:tcW w:w="1532" w:type="dxa"/>
+            <w:tcW w:w="1533" w:type="dxa"/>
             <w:tcBorders/>
           </w:tcPr>
           <w:p>
@@ -38939,7 +42013,7 @@
         </w:tc>
         <w:tc>
           <w:tcPr>
-            <w:tcW w:w="1443" w:type="dxa"/>
+            <w:tcW w:w="1442" w:type="dxa"/>
             <w:tcBorders/>
           </w:tcPr>
           <w:p>
@@ -39235,7 +42309,7 @@
         </w:tc>
         <w:tc>
           <w:tcPr>
-            <w:tcW w:w="1532" w:type="dxa"/>
+            <w:tcW w:w="1533" w:type="dxa"/>
             <w:tcBorders>
               <w:top w:val="single" w:sz="6" w:space="0" w:color="00599D"/>
               <w:bottom w:val="single" w:sz="6" w:space="0" w:color="00599D"/>
@@ -39284,7 +42358,7 @@
         </w:tc>
         <w:tc>
           <w:tcPr>
-            <w:tcW w:w="1443" w:type="dxa"/>
+            <w:tcW w:w="1442" w:type="dxa"/>
             <w:tcBorders>
               <w:top w:val="single" w:sz="6" w:space="0" w:color="00599D"/>
               <w:bottom w:val="single" w:sz="6" w:space="0" w:color="00599D"/>
@@ -39504,8 +42578,8 @@
         <w:gridCol w:w="90"/>
         <w:gridCol w:w="3236"/>
         <w:gridCol w:w="1"/>
-        <w:gridCol w:w="1532"/>
-        <w:gridCol w:w="1443"/>
+        <w:gridCol w:w="1533"/>
+        <w:gridCol w:w="1442"/>
         <w:gridCol w:w="2157"/>
       </w:tblGrid>
       <w:tr>
@@ -39708,7 +42782,7 @@
         </w:tc>
         <w:tc>
           <w:tcPr>
-            <w:tcW w:w="1532" w:type="dxa"/>
+            <w:tcW w:w="1533" w:type="dxa"/>
             <w:tcBorders>
               <w:bottom w:val="single" w:sz="6" w:space="0" w:color="00599D"/>
             </w:tcBorders>
@@ -39757,7 +42831,7 @@
         </w:tc>
         <w:tc>
           <w:tcPr>
-            <w:tcW w:w="1443" w:type="dxa"/>
+            <w:tcW w:w="1442" w:type="dxa"/>
             <w:tcBorders>
               <w:bottom w:val="single" w:sz="6" w:space="0" w:color="00599D"/>
             </w:tcBorders>
@@ -40044,7 +43118,7 @@
         </w:tc>
         <w:tc>
           <w:tcPr>
-            <w:tcW w:w="1532" w:type="dxa"/>
+            <w:tcW w:w="1533" w:type="dxa"/>
             <w:tcBorders/>
           </w:tcPr>
           <w:p>
@@ -40090,7 +43164,7 @@
         </w:tc>
         <w:tc>
           <w:tcPr>
-            <w:tcW w:w="1443" w:type="dxa"/>
+            <w:tcW w:w="1442" w:type="dxa"/>
             <w:tcBorders/>
           </w:tcPr>
           <w:p>
@@ -40377,7 +43451,7 @@
         </w:tc>
         <w:tc>
           <w:tcPr>
-            <w:tcW w:w="1532" w:type="dxa"/>
+            <w:tcW w:w="1533" w:type="dxa"/>
             <w:tcBorders/>
             <w:shd w:fill="DDDDDD" w:val="clear"/>
           </w:tcPr>
@@ -40424,7 +43498,7 @@
         </w:tc>
         <w:tc>
           <w:tcPr>
-            <w:tcW w:w="1443" w:type="dxa"/>
+            <w:tcW w:w="1442" w:type="dxa"/>
             <w:tcBorders/>
             <w:shd w:fill="DDDDDD" w:val="clear"/>
           </w:tcPr>
@@ -40709,7 +43783,7 @@
         </w:tc>
         <w:tc>
           <w:tcPr>
-            <w:tcW w:w="1532" w:type="dxa"/>
+            <w:tcW w:w="1533" w:type="dxa"/>
             <w:tcBorders/>
           </w:tcPr>
           <w:p>
@@ -40755,7 +43829,7 @@
         </w:tc>
         <w:tc>
           <w:tcPr>
-            <w:tcW w:w="1443" w:type="dxa"/>
+            <w:tcW w:w="1442" w:type="dxa"/>
             <w:tcBorders/>
           </w:tcPr>
           <w:p>
@@ -41038,7 +44112,7 @@
         </w:tc>
         <w:tc>
           <w:tcPr>
-            <w:tcW w:w="1532" w:type="dxa"/>
+            <w:tcW w:w="1533" w:type="dxa"/>
             <w:tcBorders/>
           </w:tcPr>
           <w:p>
@@ -41084,7 +44158,7 @@
         </w:tc>
         <w:tc>
           <w:tcPr>
-            <w:tcW w:w="1443" w:type="dxa"/>
+            <w:tcW w:w="1442" w:type="dxa"/>
             <w:tcBorders/>
           </w:tcPr>
           <w:p>
@@ -41367,7 +44441,7 @@
         </w:tc>
         <w:tc>
           <w:tcPr>
-            <w:tcW w:w="1532" w:type="dxa"/>
+            <w:tcW w:w="1533" w:type="dxa"/>
             <w:tcBorders/>
           </w:tcPr>
           <w:p>
@@ -41413,7 +44487,7 @@
         </w:tc>
         <w:tc>
           <w:tcPr>
-            <w:tcW w:w="1443" w:type="dxa"/>
+            <w:tcW w:w="1442" w:type="dxa"/>
             <w:tcBorders/>
           </w:tcPr>
           <w:p>
@@ -41700,7 +44774,7 @@
         </w:tc>
         <w:tc>
           <w:tcPr>
-            <w:tcW w:w="1532" w:type="dxa"/>
+            <w:tcW w:w="1533" w:type="dxa"/>
             <w:tcBorders/>
             <w:shd w:fill="DDDDDD" w:val="clear"/>
           </w:tcPr>
@@ -41747,7 +44821,7 @@
         </w:tc>
         <w:tc>
           <w:tcPr>
-            <w:tcW w:w="1443" w:type="dxa"/>
+            <w:tcW w:w="1442" w:type="dxa"/>
             <w:tcBorders/>
             <w:shd w:fill="DDDDDD" w:val="clear"/>
           </w:tcPr>
@@ -42032,7 +45106,7 @@
         </w:tc>
         <w:tc>
           <w:tcPr>
-            <w:tcW w:w="1532" w:type="dxa"/>
+            <w:tcW w:w="1533" w:type="dxa"/>
             <w:tcBorders/>
           </w:tcPr>
           <w:p>
@@ -42078,7 +45152,7 @@
         </w:tc>
         <w:tc>
           <w:tcPr>
-            <w:tcW w:w="1443" w:type="dxa"/>
+            <w:tcW w:w="1442" w:type="dxa"/>
             <w:tcBorders/>
           </w:tcPr>
           <w:p>
@@ -42374,7 +45448,7 @@
         </w:tc>
         <w:tc>
           <w:tcPr>
-            <w:tcW w:w="1532" w:type="dxa"/>
+            <w:tcW w:w="1533" w:type="dxa"/>
             <w:tcBorders>
               <w:top w:val="single" w:sz="6" w:space="0" w:color="00599D"/>
               <w:bottom w:val="single" w:sz="6" w:space="0" w:color="00599D"/>
@@ -42423,7 +45497,7 @@
         </w:tc>
         <w:tc>
           <w:tcPr>
-            <w:tcW w:w="1443" w:type="dxa"/>
+            <w:tcW w:w="1442" w:type="dxa"/>
             <w:tcBorders>
               <w:top w:val="single" w:sz="6" w:space="0" w:color="00599D"/>
               <w:bottom w:val="single" w:sz="6" w:space="0" w:color="00599D"/>
@@ -42597,8 +45671,8 @@
         <w:gridCol w:w="90"/>
         <w:gridCol w:w="3236"/>
         <w:gridCol w:w="1"/>
-        <w:gridCol w:w="1532"/>
-        <w:gridCol w:w="1443"/>
+        <w:gridCol w:w="1533"/>
+        <w:gridCol w:w="1442"/>
         <w:gridCol w:w="2157"/>
       </w:tblGrid>
       <w:tr>
@@ -42801,7 +45875,7 @@
         </w:tc>
         <w:tc>
           <w:tcPr>
-            <w:tcW w:w="1532" w:type="dxa"/>
+            <w:tcW w:w="1533" w:type="dxa"/>
             <w:tcBorders>
               <w:bottom w:val="single" w:sz="6" w:space="0" w:color="00599D"/>
             </w:tcBorders>
@@ -42850,7 +45924,7 @@
         </w:tc>
         <w:tc>
           <w:tcPr>
-            <w:tcW w:w="1443" w:type="dxa"/>
+            <w:tcW w:w="1442" w:type="dxa"/>
             <w:tcBorders>
               <w:bottom w:val="single" w:sz="6" w:space="0" w:color="00599D"/>
             </w:tcBorders>
@@ -43137,7 +46211,7 @@
         </w:tc>
         <w:tc>
           <w:tcPr>
-            <w:tcW w:w="1532" w:type="dxa"/>
+            <w:tcW w:w="1533" w:type="dxa"/>
             <w:tcBorders/>
           </w:tcPr>
           <w:p>
@@ -43183,7 +46257,7 @@
         </w:tc>
         <w:tc>
           <w:tcPr>
-            <w:tcW w:w="1443" w:type="dxa"/>
+            <w:tcW w:w="1442" w:type="dxa"/>
             <w:tcBorders/>
           </w:tcPr>
           <w:p>
@@ -43470,7 +46544,7 @@
         </w:tc>
         <w:tc>
           <w:tcPr>
-            <w:tcW w:w="1532" w:type="dxa"/>
+            <w:tcW w:w="1533" w:type="dxa"/>
             <w:tcBorders/>
             <w:shd w:fill="DDDDDD" w:val="clear"/>
           </w:tcPr>
@@ -43517,7 +46591,7 @@
         </w:tc>
         <w:tc>
           <w:tcPr>
-            <w:tcW w:w="1443" w:type="dxa"/>
+            <w:tcW w:w="1442" w:type="dxa"/>
             <w:tcBorders/>
             <w:shd w:fill="DDDDDD" w:val="clear"/>
           </w:tcPr>
@@ -43802,7 +46876,7 @@
         </w:tc>
         <w:tc>
           <w:tcPr>
-            <w:tcW w:w="1532" w:type="dxa"/>
+            <w:tcW w:w="1533" w:type="dxa"/>
             <w:tcBorders/>
           </w:tcPr>
           <w:p>
@@ -43848,7 +46922,7 @@
         </w:tc>
         <w:tc>
           <w:tcPr>
-            <w:tcW w:w="1443" w:type="dxa"/>
+            <w:tcW w:w="1442" w:type="dxa"/>
             <w:tcBorders/>
           </w:tcPr>
           <w:p>
@@ -44135,7 +47209,7 @@
         </w:tc>
         <w:tc>
           <w:tcPr>
-            <w:tcW w:w="1532" w:type="dxa"/>
+            <w:tcW w:w="1533" w:type="dxa"/>
             <w:tcBorders/>
             <w:shd w:fill="DDDDDD" w:val="clear"/>
           </w:tcPr>
@@ -44182,7 +47256,7 @@
         </w:tc>
         <w:tc>
           <w:tcPr>
-            <w:tcW w:w="1443" w:type="dxa"/>
+            <w:tcW w:w="1442" w:type="dxa"/>
             <w:tcBorders/>
             <w:shd w:fill="DDDDDD" w:val="clear"/>
           </w:tcPr>
@@ -44467,7 +47541,7 @@
         </w:tc>
         <w:tc>
           <w:tcPr>
-            <w:tcW w:w="1532" w:type="dxa"/>
+            <w:tcW w:w="1533" w:type="dxa"/>
             <w:tcBorders/>
           </w:tcPr>
           <w:p>
@@ -44513,7 +47587,7 @@
         </w:tc>
         <w:tc>
           <w:tcPr>
-            <w:tcW w:w="1443" w:type="dxa"/>
+            <w:tcW w:w="1442" w:type="dxa"/>
             <w:tcBorders/>
           </w:tcPr>
           <w:p>
@@ -44809,7 +47883,7 @@
         </w:tc>
         <w:tc>
           <w:tcPr>
-            <w:tcW w:w="1532" w:type="dxa"/>
+            <w:tcW w:w="1533" w:type="dxa"/>
             <w:tcBorders>
               <w:top w:val="single" w:sz="6" w:space="0" w:color="00599D"/>
               <w:bottom w:val="single" w:sz="6" w:space="0" w:color="00599D"/>
@@ -44858,7 +47932,7 @@
         </w:tc>
         <w:tc>
           <w:tcPr>
-            <w:tcW w:w="1443" w:type="dxa"/>
+            <w:tcW w:w="1442" w:type="dxa"/>
             <w:tcBorders>
               <w:top w:val="single" w:sz="6" w:space="0" w:color="00599D"/>
               <w:bottom w:val="single" w:sz="6" w:space="0" w:color="00599D"/>
@@ -45088,8 +48162,8 @@
         <w:gridCol w:w="90"/>
         <w:gridCol w:w="3236"/>
         <w:gridCol w:w="1"/>
-        <w:gridCol w:w="1532"/>
-        <w:gridCol w:w="1443"/>
+        <w:gridCol w:w="1533"/>
+        <w:gridCol w:w="1442"/>
         <w:gridCol w:w="2157"/>
       </w:tblGrid>
       <w:tr>
@@ -45292,7 +48366,7 @@
         </w:tc>
         <w:tc>
           <w:tcPr>
-            <w:tcW w:w="1532" w:type="dxa"/>
+            <w:tcW w:w="1533" w:type="dxa"/>
             <w:tcBorders>
               <w:bottom w:val="single" w:sz="6" w:space="0" w:color="00599D"/>
             </w:tcBorders>
@@ -45341,7 +48415,7 @@
         </w:tc>
         <w:tc>
           <w:tcPr>
-            <w:tcW w:w="1443" w:type="dxa"/>
+            <w:tcW w:w="1442" w:type="dxa"/>
             <w:tcBorders>
               <w:bottom w:val="single" w:sz="6" w:space="0" w:color="00599D"/>
             </w:tcBorders>
@@ -45628,7 +48702,7 @@
         </w:tc>
         <w:tc>
           <w:tcPr>
-            <w:tcW w:w="1532" w:type="dxa"/>
+            <w:tcW w:w="1533" w:type="dxa"/>
             <w:tcBorders/>
           </w:tcPr>
           <w:p>
@@ -45674,7 +48748,7 @@
         </w:tc>
         <w:tc>
           <w:tcPr>
-            <w:tcW w:w="1443" w:type="dxa"/>
+            <w:tcW w:w="1442" w:type="dxa"/>
             <w:tcBorders/>
           </w:tcPr>
           <w:p>
@@ -45961,7 +49035,7 @@
         </w:tc>
         <w:tc>
           <w:tcPr>
-            <w:tcW w:w="1532" w:type="dxa"/>
+            <w:tcW w:w="1533" w:type="dxa"/>
             <w:tcBorders/>
             <w:shd w:fill="DDDDDD" w:val="clear"/>
           </w:tcPr>
@@ -46008,7 +49082,7 @@
         </w:tc>
         <w:tc>
           <w:tcPr>
-            <w:tcW w:w="1443" w:type="dxa"/>
+            <w:tcW w:w="1442" w:type="dxa"/>
             <w:tcBorders/>
             <w:shd w:fill="DDDDDD" w:val="clear"/>
           </w:tcPr>
@@ -46293,7 +49367,7 @@
         </w:tc>
         <w:tc>
           <w:tcPr>
-            <w:tcW w:w="1532" w:type="dxa"/>
+            <w:tcW w:w="1533" w:type="dxa"/>
             <w:tcBorders/>
           </w:tcPr>
           <w:p>
@@ -46339,7 +49413,7 @@
         </w:tc>
         <w:tc>
           <w:tcPr>
-            <w:tcW w:w="1443" w:type="dxa"/>
+            <w:tcW w:w="1442" w:type="dxa"/>
             <w:tcBorders/>
           </w:tcPr>
           <w:p>
@@ -46622,52 +49696,52 @@
         </w:tc>
         <w:tc>
           <w:tcPr>
-            <w:tcW w:w="1532" w:type="dxa"/>
-            <w:tcBorders/>
-          </w:tcPr>
-          <w:p>
-            <w:pPr>
-              <w:pStyle w:val="TableContents"/>
-              <w:jc w:val="left"/>
-              <w:rPr>
-                <w:rFonts w:ascii="Liberation Sans" w:hAnsi="Liberation Sans"/>
-                <w:b w:val="false"/>
-                <w:bCs w:val="false"/>
-                <w:i w:val="false"/>
-                <w:i w:val="false"/>
-                <w:iCs w:val="false"/>
-                <w:strike w:val="false"/>
-                <w:dstrike w:val="false"/>
-                <w:outline w:val="false"/>
-                <w:shadow w:val="false"/>
-                <w:color w:val="000000"/>
-                <w:sz w:val="24"/>
-                <w:szCs w:val="24"/>
-                <w:u w:val="none"/>
-              </w:rPr>
-            </w:pPr>
-            <w:r>
-              <w:rPr>
-                <w:rFonts w:ascii="Liberation Sans" w:hAnsi="Liberation Sans"/>
-                <w:b w:val="false"/>
-                <w:bCs w:val="false"/>
-                <w:i w:val="false"/>
-                <w:iCs w:val="false"/>
-                <w:strike w:val="false"/>
-                <w:dstrike w:val="false"/>
-                <w:outline w:val="false"/>
-                <w:shadow w:val="false"/>
-                <w:color w:val="000000"/>
-                <w:sz w:val="24"/>
-                <w:szCs w:val="24"/>
-                <w:u w:val="none"/>
-              </w:rPr>
-            </w:r>
-          </w:p>
-        </w:tc>
-        <w:tc>
-          <w:tcPr>
-            <w:tcW w:w="1443" w:type="dxa"/>
+            <w:tcW w:w="1533" w:type="dxa"/>
+            <w:tcBorders/>
+          </w:tcPr>
+          <w:p>
+            <w:pPr>
+              <w:pStyle w:val="TableContents"/>
+              <w:jc w:val="left"/>
+              <w:rPr>
+                <w:rFonts w:ascii="Liberation Sans" w:hAnsi="Liberation Sans"/>
+                <w:b w:val="false"/>
+                <w:bCs w:val="false"/>
+                <w:i w:val="false"/>
+                <w:i w:val="false"/>
+                <w:iCs w:val="false"/>
+                <w:strike w:val="false"/>
+                <w:dstrike w:val="false"/>
+                <w:outline w:val="false"/>
+                <w:shadow w:val="false"/>
+                <w:color w:val="000000"/>
+                <w:sz w:val="24"/>
+                <w:szCs w:val="24"/>
+                <w:u w:val="none"/>
+              </w:rPr>
+            </w:pPr>
+            <w:r>
+              <w:rPr>
+                <w:rFonts w:ascii="Liberation Sans" w:hAnsi="Liberation Sans"/>
+                <w:b w:val="false"/>
+                <w:bCs w:val="false"/>
+                <w:i w:val="false"/>
+                <w:iCs w:val="false"/>
+                <w:strike w:val="false"/>
+                <w:dstrike w:val="false"/>
+                <w:outline w:val="false"/>
+                <w:shadow w:val="false"/>
+                <w:color w:val="000000"/>
+                <w:sz w:val="24"/>
+                <w:szCs w:val="24"/>
+                <w:u w:val="none"/>
+              </w:rPr>
+            </w:r>
+          </w:p>
+        </w:tc>
+        <w:tc>
+          <w:tcPr>
+            <w:tcW w:w="1442" w:type="dxa"/>
             <w:tcBorders/>
           </w:tcPr>
           <w:p>
@@ -46954,7 +50028,7 @@
         </w:tc>
         <w:tc>
           <w:tcPr>
-            <w:tcW w:w="1532" w:type="dxa"/>
+            <w:tcW w:w="1533" w:type="dxa"/>
             <w:tcBorders/>
             <w:shd w:fill="DDDDDD" w:val="clear"/>
           </w:tcPr>
@@ -47001,7 +50075,7 @@
         </w:tc>
         <w:tc>
           <w:tcPr>
-            <w:tcW w:w="1443" w:type="dxa"/>
+            <w:tcW w:w="1442" w:type="dxa"/>
             <w:tcBorders/>
             <w:shd w:fill="DDDDDD" w:val="clear"/>
           </w:tcPr>
@@ -47286,7 +50360,7 @@
         </w:tc>
         <w:tc>
           <w:tcPr>
-            <w:tcW w:w="1532" w:type="dxa"/>
+            <w:tcW w:w="1533" w:type="dxa"/>
             <w:tcBorders/>
           </w:tcPr>
           <w:p>
@@ -47332,7 +50406,7 @@
         </w:tc>
         <w:tc>
           <w:tcPr>
-            <w:tcW w:w="1443" w:type="dxa"/>
+            <w:tcW w:w="1442" w:type="dxa"/>
             <w:tcBorders/>
           </w:tcPr>
           <w:p>
@@ -47628,7 +50702,7 @@
         </w:tc>
         <w:tc>
           <w:tcPr>
-            <w:tcW w:w="1532" w:type="dxa"/>
+            <w:tcW w:w="1533" w:type="dxa"/>
             <w:tcBorders>
               <w:top w:val="single" w:sz="6" w:space="0" w:color="00599D"/>
               <w:bottom w:val="single" w:sz="6" w:space="0" w:color="00599D"/>
@@ -47677,7 +50751,7 @@
         </w:tc>
         <w:tc>
           <w:tcPr>
-            <w:tcW w:w="1443" w:type="dxa"/>
+            <w:tcW w:w="1442" w:type="dxa"/>
             <w:tcBorders>
               <w:top w:val="single" w:sz="6" w:space="0" w:color="00599D"/>
               <w:bottom w:val="single" w:sz="6" w:space="0" w:color="00599D"/>
@@ -50941,6 +54015,34 @@
         </w:rPr>
       </w:r>
     </w:p>
+    <w:p>
+      <w:pPr>
+        <w:pStyle w:val="Normal"/>
+        <w:widowControl/>
+        <w:suppressAutoHyphens w:val="true"/>
+        <w:bidi w:val="1"/>
+        <w:spacing w:lineRule="auto" w:line="276" w:before="0" w:after="0"/>
+        <w:ind w:hanging="0" w:left="-540" w:right="-540"/>
+        <w:jc w:val="right"/>
+        <w:rPr>
+          <w:rFonts w:ascii="JetBrainsMono NF Light" w:hAnsi="JetBrainsMono NF Light" w:cs="B Nazanin"/>
+          <w:b w:val="false"/>
+          <w:bCs w:val="false"/>
+          <w:sz w:val="28"/>
+          <w:szCs w:val="28"/>
+        </w:rPr>
+      </w:pPr>
+      <w:r>
+        <w:rPr>
+          <w:rFonts w:cs="B Nazanin" w:ascii="JetBrainsMono NF Light" w:hAnsi="JetBrainsMono NF Light"/>
+          <w:b w:val="false"/>
+          <w:bCs w:val="false"/>
+          <w:sz w:val="28"/>
+          <w:szCs w:val="28"/>
+          <w:rtl w:val="true"/>
+        </w:rPr>
+      </w:r>
+    </w:p>
     <w:sectPr>
       <w:headerReference w:type="even" r:id="rId5"/>
       <w:headerReference w:type="default" r:id="rId6"/>
@@ -51014,7 +54116,7 @@
         <w:rFonts w:eastAsia="" w:cs="Times New Roman" w:ascii="Calibri" w:hAnsi="Calibri"/>
         <w:color w:themeColor="text2" w:themeTint="66" w:val="8DB3E2"/>
       </w:rPr>
-      <w:t>12</w:t>
+      <w:t>2</w:t>
     </w:r>
     <w:r>
       <w:rPr>
@@ -51097,7 +54199,7 @@
         <w:rFonts w:eastAsia="" w:cs="Times New Roman" w:ascii="Calibri" w:hAnsi="Calibri"/>
         <w:color w:themeColor="accent1" w:themeShade="bf" w:val="365F91"/>
       </w:rPr>
-      <w:t>11</w:t>
+      <w:t>3</w:t>
     </w:r>
     <w:r>
       <w:rPr>
@@ -51148,7 +54250,7 @@
       <mc:AlternateContent>
         <mc:Choice Requires="wps">
           <w:drawing>
-            <wp:anchor behindDoc="1" distT="0" distB="0" distL="0" distR="0" simplePos="0" locked="0" layoutInCell="0" allowOverlap="1" relativeHeight="33" wp14:anchorId="7F0FDED6">
+            <wp:anchor behindDoc="1" distT="0" distB="0" distL="0" distR="0" simplePos="0" locked="0" layoutInCell="0" allowOverlap="1" relativeHeight="36" wp14:anchorId="7F0FDED6">
               <wp:simplePos x="0" y="0"/>
               <wp:positionH relativeFrom="page">
                 <wp:align>right</wp:align>
@@ -51217,7 +54319,7 @@
                             <w:rPr>
                               <w:color w:themeColor="background1" w:val="FFFFFF"/>
                             </w:rPr>
-                            <w:t>12</w:t>
+                            <w:t>2</w:t>
                           </w:r>
                           <w:r>
                             <w:rPr>
@@ -51277,7 +54379,7 @@
                       <w:rPr>
                         <w:color w:themeColor="background1" w:val="FFFFFF"/>
                       </w:rPr>
-                      <w:t>12</w:t>
+                      <w:t>2</w:t>
                     </w:r>
                     <w:r>
                       <w:rPr>
@@ -51296,7 +54398,7 @@
       <mc:AlternateContent>
         <mc:Choice Requires="wps">
           <w:drawing>
-            <wp:anchor behindDoc="1" distT="0" distB="635" distL="0" distR="0" simplePos="0" locked="0" layoutInCell="0" allowOverlap="1" relativeHeight="45" wp14:anchorId="0EA090D2">
+            <wp:anchor behindDoc="1" distT="0" distB="635" distL="0" distR="0" simplePos="0" locked="0" layoutInCell="0" allowOverlap="1" relativeHeight="48" wp14:anchorId="0EA090D2">
               <wp:simplePos x="0" y="0"/>
               <wp:positionH relativeFrom="margin">
                 <wp:align>left</wp:align>
@@ -51490,7 +54592,7 @@
                             <w:rPr>
                               <w:color w:themeColor="background1" w:val="FFFFFF"/>
                             </w:rPr>
-                            <w:t>11</w:t>
+                            <w:t>3</w:t>
                           </w:r>
                           <w:r>
                             <w:rPr>
@@ -51551,7 +54653,7 @@
                       <w:rPr>
                         <w:color w:themeColor="background1" w:val="FFFFFF"/>
                       </w:rPr>
-                      <w:t>11</w:t>
+                      <w:t>3</w:t>
                     </w:r>
                     <w:r>
                       <w:rPr>
@@ -51570,7 +54672,7 @@
       <mc:AlternateContent>
         <mc:Choice Requires="wps">
           <w:drawing>
-            <wp:anchor behindDoc="1" distT="0" distB="1905" distL="0" distR="0" simplePos="0" locked="0" layoutInCell="0" allowOverlap="1" relativeHeight="21" wp14:anchorId="27AB9A78">
+            <wp:anchor behindDoc="1" distT="0" distB="1905" distL="0" distR="0" simplePos="0" locked="0" layoutInCell="0" allowOverlap="1" relativeHeight="23" wp14:anchorId="27AB9A78">
               <wp:simplePos x="0" y="0"/>
               <wp:positionH relativeFrom="margin">
                 <wp:align>left</wp:align>

--- a/Documents/Database/kalameno_data_dictionary.docx
+++ b/Documents/Database/kalameno_data_dictionary.docx
@@ -375,9 +375,9 @@
       </w:tblPr>
       <w:tblGrid>
         <w:gridCol w:w="2310"/>
-        <w:gridCol w:w="2310"/>
-        <w:gridCol w:w="2311"/>
-        <w:gridCol w:w="2311"/>
+        <w:gridCol w:w="1898"/>
+        <w:gridCol w:w="2410"/>
+        <w:gridCol w:w="2624"/>
       </w:tblGrid>
       <w:tr>
         <w:trPr>
@@ -410,7 +410,7 @@
         </w:tc>
         <w:tc>
           <w:tcPr>
-            <w:tcW w:w="2310" w:type="dxa"/>
+            <w:tcW w:w="1898" w:type="dxa"/>
           </w:tcPr>
           <w:p>
             <w:pPr>
@@ -434,7 +434,7 @@
         </w:tc>
         <w:tc>
           <w:tcPr>
-            <w:tcW w:w="2311" w:type="dxa"/>
+            <w:tcW w:w="2410" w:type="dxa"/>
           </w:tcPr>
           <w:p>
             <w:pPr>
@@ -458,7 +458,7 @@
         </w:tc>
         <w:tc>
           <w:tcPr>
-            <w:tcW w:w="2311" w:type="dxa"/>
+            <w:tcW w:w="2624" w:type="dxa"/>
           </w:tcPr>
           <w:p>
             <w:pPr>
@@ -511,7 +511,7 @@
         </w:tc>
         <w:tc>
           <w:tcPr>
-            <w:tcW w:w="2310" w:type="dxa"/>
+            <w:tcW w:w="1898" w:type="dxa"/>
           </w:tcPr>
           <w:p>
             <w:pPr>
@@ -535,7 +535,7 @@
         </w:tc>
         <w:tc>
           <w:tcPr>
-            <w:tcW w:w="2311" w:type="dxa"/>
+            <w:tcW w:w="2410" w:type="dxa"/>
           </w:tcPr>
           <w:p>
             <w:pPr>
@@ -559,7 +559,7 @@
         </w:tc>
         <w:tc>
           <w:tcPr>
-            <w:tcW w:w="2311" w:type="dxa"/>
+            <w:tcW w:w="2624" w:type="dxa"/>
           </w:tcPr>
           <w:p>
             <w:pPr>
@@ -616,7 +616,7 @@
         </w:tc>
         <w:tc>
           <w:tcPr>
-            <w:tcW w:w="2310" w:type="dxa"/>
+            <w:tcW w:w="1898" w:type="dxa"/>
           </w:tcPr>
           <w:p>
             <w:pPr>
@@ -640,7 +640,7 @@
         </w:tc>
         <w:tc>
           <w:tcPr>
-            <w:tcW w:w="2311" w:type="dxa"/>
+            <w:tcW w:w="2410" w:type="dxa"/>
           </w:tcPr>
           <w:p>
             <w:pPr>
@@ -702,7 +702,7 @@
         </w:tc>
         <w:tc>
           <w:tcPr>
-            <w:tcW w:w="2311" w:type="dxa"/>
+            <w:tcW w:w="2624" w:type="dxa"/>
           </w:tcPr>
           <w:p>
             <w:pPr>
@@ -782,7 +782,7 @@
         </w:tc>
         <w:tc>
           <w:tcPr>
-            <w:tcW w:w="2310" w:type="dxa"/>
+            <w:tcW w:w="1898" w:type="dxa"/>
           </w:tcPr>
           <w:p>
             <w:pPr>
@@ -806,7 +806,7 @@
         </w:tc>
         <w:tc>
           <w:tcPr>
-            <w:tcW w:w="2311" w:type="dxa"/>
+            <w:tcW w:w="2410" w:type="dxa"/>
           </w:tcPr>
           <w:p>
             <w:pPr>
@@ -830,7 +830,7 @@
         </w:tc>
         <w:tc>
           <w:tcPr>
-            <w:tcW w:w="2311" w:type="dxa"/>
+            <w:tcW w:w="2624" w:type="dxa"/>
           </w:tcPr>
           <w:p>
             <w:pPr>
@@ -889,7 +889,7 @@
         </w:tc>
         <w:tc>
           <w:tcPr>
-            <w:tcW w:w="2310" w:type="dxa"/>
+            <w:tcW w:w="1898" w:type="dxa"/>
           </w:tcPr>
           <w:p>
             <w:pPr>
@@ -913,7 +913,7 @@
         </w:tc>
         <w:tc>
           <w:tcPr>
-            <w:tcW w:w="2311" w:type="dxa"/>
+            <w:tcW w:w="2410" w:type="dxa"/>
           </w:tcPr>
           <w:p>
             <w:pPr>
@@ -937,7 +937,7 @@
         </w:tc>
         <w:tc>
           <w:tcPr>
-            <w:tcW w:w="2311" w:type="dxa"/>
+            <w:tcW w:w="2624" w:type="dxa"/>
           </w:tcPr>
           <w:p>
             <w:pPr>
@@ -990,7 +990,7 @@
         </w:tc>
         <w:tc>
           <w:tcPr>
-            <w:tcW w:w="2310" w:type="dxa"/>
+            <w:tcW w:w="1898" w:type="dxa"/>
           </w:tcPr>
           <w:p>
             <w:pPr>
@@ -1014,7 +1014,7 @@
         </w:tc>
         <w:tc>
           <w:tcPr>
-            <w:tcW w:w="2311" w:type="dxa"/>
+            <w:tcW w:w="2410" w:type="dxa"/>
           </w:tcPr>
           <w:p>
             <w:pPr>
@@ -1038,7 +1038,7 @@
         </w:tc>
         <w:tc>
           <w:tcPr>
-            <w:tcW w:w="2311" w:type="dxa"/>
+            <w:tcW w:w="2624" w:type="dxa"/>
           </w:tcPr>
           <w:p>
             <w:pPr>
@@ -1071,6 +1071,192 @@
                 <w:rtl/>
               </w:rPr>
               <w:t>تعیین سطح</w:t>
+            </w:r>
+          </w:p>
+        </w:tc>
+      </w:tr>
+      <w:tr>
+        <w:tc>
+          <w:tcPr>
+            <w:cnfStyle w:val="001000000000" w:firstRow="0" w:lastRow="0" w:firstColumn="1" w:lastColumn="0" w:oddVBand="0" w:evenVBand="0" w:oddHBand="0" w:evenHBand="0" w:firstRowFirstColumn="0" w:firstRowLastColumn="0" w:lastRowFirstColumn="0" w:lastRowLastColumn="0"/>
+            <w:tcW w:w="2310" w:type="dxa"/>
+          </w:tcPr>
+          <w:p>
+            <w:pPr>
+              <w:bidi/>
+              <w:spacing w:line="360" w:lineRule="auto"/>
+              <w:jc w:val="center"/>
+              <w:rPr>
+                <w:rFonts w:cs="B Nazanin"/>
+                <w:rtl/>
+              </w:rPr>
+            </w:pPr>
+            <w:r>
+              <w:rPr>
+                <w:rFonts w:cs="B Nazanin" w:hint="cs"/>
+                <w:rtl/>
+              </w:rPr>
+              <w:t>13/0</w:t>
+            </w:r>
+            <w:r>
+              <w:rPr>
+                <w:rFonts w:cs="B Nazanin" w:hint="cs"/>
+                <w:rtl/>
+              </w:rPr>
+              <w:t>4</w:t>
+            </w:r>
+            <w:r>
+              <w:rPr>
+                <w:rFonts w:cs="B Nazanin" w:hint="cs"/>
+                <w:rtl/>
+              </w:rPr>
+              <w:t>/1404</w:t>
+            </w:r>
+          </w:p>
+        </w:tc>
+        <w:tc>
+          <w:tcPr>
+            <w:tcW w:w="1898" w:type="dxa"/>
+          </w:tcPr>
+          <w:p>
+            <w:pPr>
+              <w:bidi/>
+              <w:spacing w:line="360" w:lineRule="auto"/>
+              <w:jc w:val="center"/>
+              <w:cnfStyle w:val="000000000000" w:firstRow="0" w:lastRow="0" w:firstColumn="0" w:lastColumn="0" w:oddVBand="0" w:evenVBand="0" w:oddHBand="0" w:evenHBand="0" w:firstRowFirstColumn="0" w:firstRowLastColumn="0" w:lastRowFirstColumn="0" w:lastRowLastColumn="0"/>
+              <w:rPr>
+                <w:rFonts w:cs="B Nazanin"/>
+                <w:rtl/>
+              </w:rPr>
+            </w:pPr>
+            <w:r>
+              <w:rPr>
+                <w:rFonts w:cs="B Nazanin" w:hint="cs"/>
+                <w:rtl/>
+              </w:rPr>
+              <w:t>3</w:t>
+            </w:r>
+          </w:p>
+        </w:tc>
+        <w:tc>
+          <w:tcPr>
+            <w:tcW w:w="2410" w:type="dxa"/>
+          </w:tcPr>
+          <w:p>
+            <w:pPr>
+              <w:bidi/>
+              <w:spacing w:line="360" w:lineRule="auto"/>
+              <w:jc w:val="center"/>
+              <w:cnfStyle w:val="000000000000" w:firstRow="0" w:lastRow="0" w:firstColumn="0" w:lastColumn="0" w:oddVBand="0" w:evenVBand="0" w:oddHBand="0" w:evenHBand="0" w:firstRowFirstColumn="0" w:firstRowLastColumn="0" w:lastRowFirstColumn="0" w:lastRowLastColumn="0"/>
+              <w:rPr>
+                <w:rFonts w:cs="B Nazanin"/>
+                <w:rtl/>
+              </w:rPr>
+            </w:pPr>
+            <w:r>
+              <w:rPr>
+                <w:rFonts w:cs="B Nazanin" w:hint="cs"/>
+                <w:rtl/>
+              </w:rPr>
+              <w:t>محمدصالح صدیقی</w:t>
+            </w:r>
+          </w:p>
+        </w:tc>
+        <w:tc>
+          <w:tcPr>
+            <w:tcW w:w="2624" w:type="dxa"/>
+          </w:tcPr>
+          <w:p>
+            <w:pPr>
+              <w:pStyle w:val="ListParagraph"/>
+              <w:numPr>
+                <w:ilvl w:val="0"/>
+                <w:numId w:val="3"/>
+              </w:numPr>
+              <w:bidi/>
+              <w:spacing w:line="360" w:lineRule="auto"/>
+              <w:ind w:left="135" w:hanging="135"/>
+              <w:cnfStyle w:val="000000000000" w:firstRow="0" w:lastRow="0" w:firstColumn="0" w:lastColumn="0" w:oddVBand="0" w:evenVBand="0" w:oddHBand="0" w:evenHBand="0" w:firstRowFirstColumn="0" w:firstRowLastColumn="0" w:lastRowFirstColumn="0" w:lastRowLastColumn="0"/>
+              <w:rPr>
+                <w:rFonts w:cs="B Nazanin"/>
+              </w:rPr>
+            </w:pPr>
+            <w:r>
+              <w:rPr>
+                <w:rFonts w:cs="B Nazanin" w:hint="cs"/>
+                <w:rtl/>
+              </w:rPr>
+              <w:t>اضافه شدن جدول پرداخت‌ها</w:t>
+            </w:r>
+          </w:p>
+          <w:p>
+            <w:pPr>
+              <w:pStyle w:val="ListParagraph"/>
+              <w:numPr>
+                <w:ilvl w:val="0"/>
+                <w:numId w:val="3"/>
+              </w:numPr>
+              <w:bidi/>
+              <w:spacing w:line="360" w:lineRule="auto"/>
+              <w:ind w:left="135" w:hanging="135"/>
+              <w:cnfStyle w:val="000000000000" w:firstRow="0" w:lastRow="0" w:firstColumn="0" w:lastColumn="0" w:oddVBand="0" w:evenVBand="0" w:oddHBand="0" w:evenHBand="0" w:firstRowFirstColumn="0" w:firstRowLastColumn="0" w:lastRowFirstColumn="0" w:lastRowLastColumn="0"/>
+              <w:rPr>
+                <w:rFonts w:cs="B Nazanin"/>
+              </w:rPr>
+            </w:pPr>
+            <w:r>
+              <w:rPr>
+                <w:rFonts w:cs="B Nazanin" w:hint="cs"/>
+                <w:rtl/>
+              </w:rPr>
+              <w:t>اضافه شدن لایک و کامنت</w:t>
+            </w:r>
+          </w:p>
+          <w:p>
+            <w:pPr>
+              <w:pStyle w:val="ListParagraph"/>
+              <w:numPr>
+                <w:ilvl w:val="0"/>
+                <w:numId w:val="3"/>
+              </w:numPr>
+              <w:bidi/>
+              <w:spacing w:line="360" w:lineRule="auto"/>
+              <w:ind w:left="135" w:hanging="135"/>
+              <w:cnfStyle w:val="000000000000" w:firstRow="0" w:lastRow="0" w:firstColumn="0" w:lastColumn="0" w:oddVBand="0" w:evenVBand="0" w:oddHBand="0" w:evenHBand="0" w:firstRowFirstColumn="0" w:firstRowLastColumn="0" w:lastRowFirstColumn="0" w:lastRowLastColumn="0"/>
+              <w:rPr>
+                <w:rFonts w:cs="B Nazanin"/>
+              </w:rPr>
+            </w:pPr>
+            <w:r>
+              <w:rPr>
+                <w:rFonts w:cs="B Nazanin" w:hint="cs"/>
+                <w:rtl/>
+              </w:rPr>
+              <w:t>اضافه شدن جدول دسترسی ها</w:t>
+            </w:r>
+          </w:p>
+          <w:p>
+            <w:pPr>
+              <w:pStyle w:val="ListParagraph"/>
+              <w:numPr>
+                <w:ilvl w:val="0"/>
+                <w:numId w:val="3"/>
+              </w:numPr>
+              <w:bidi/>
+              <w:spacing w:line="360" w:lineRule="auto"/>
+              <w:ind w:left="135" w:hanging="135"/>
+              <w:cnfStyle w:val="000000000000" w:firstRow="0" w:lastRow="0" w:firstColumn="0" w:lastColumn="0" w:oddVBand="0" w:evenVBand="0" w:oddHBand="0" w:evenHBand="0" w:firstRowFirstColumn="0" w:firstRowLastColumn="0" w:lastRowFirstColumn="0" w:lastRowLastColumn="0"/>
+              <w:rPr>
+                <w:rFonts w:cs="B Nazanin"/>
+                <w:rtl/>
+              </w:rPr>
+            </w:pPr>
+            <w:r>
+              <w:rPr>
+                <w:rFonts w:cs="B Nazanin" w:hint="cs"/>
+                <w:rtl/>
+              </w:rPr>
+              <w:t>رفع باگ</w:t>
             </w:r>
           </w:p>
         </w:tc>
@@ -11346,6 +11532,9 @@
               </w:rPr>
               <w:t>FOREIGN KEY</w:t>
             </w:r>
+            <w:r>
+              <w:t xml:space="preserve"> (users)</w:t>
+            </w:r>
           </w:p>
         </w:tc>
         <w:tc>
@@ -16202,7 +16391,6 @@
         <w:pStyle w:val="Heading2"/>
         <w:bidi/>
         <w:rPr>
-          <w:rFonts w:hint="cs"/>
           <w:rtl/>
         </w:rPr>
       </w:pPr>
@@ -17336,9 +17524,6 @@
       <w:pPr>
         <w:pStyle w:val="Heading2"/>
         <w:bidi/>
-        <w:rPr>
-          <w:rFonts w:hint="cs"/>
-        </w:rPr>
       </w:pPr>
       <w:r>
         <w:rPr>
@@ -17669,14 +17854,7 @@
                 <w:rFonts w:ascii="Liberation Sans" w:hAnsi="Liberation Sans"/>
                 <w:color w:val="000000"/>
               </w:rPr>
-              <w:t>session</w:t>
-            </w:r>
-            <w:r>
-              <w:rPr>
-                <w:rFonts w:ascii="Liberation Sans" w:hAnsi="Liberation Sans"/>
-                <w:color w:val="000000"/>
-              </w:rPr>
-              <w:t>_id</w:t>
+              <w:t>session_id</w:t>
             </w:r>
             <w:proofErr w:type="spellEnd"/>
           </w:p>
@@ -18327,7 +18505,6 @@
         <w:pStyle w:val="Heading2"/>
         <w:bidi/>
         <w:rPr>
-          <w:rFonts w:hint="cs"/>
           <w:rtl/>
         </w:rPr>
       </w:pPr>
@@ -18794,13 +18971,15 @@
                 <w:color w:val="000000"/>
               </w:rPr>
             </w:pPr>
-            <w:r>
-              <w:rPr>
-                <w:rFonts w:ascii="Liberation Sans" w:hAnsi="Liberation Sans"/>
-                <w:color w:val="000000"/>
-              </w:rPr>
-              <w:t>capacity</w:t>
-            </w:r>
+            <w:proofErr w:type="spellStart"/>
+            <w:r>
+              <w:rPr>
+                <w:rFonts w:ascii="Liberation Sans" w:hAnsi="Liberation Sans"/>
+                <w:color w:val="000000"/>
+              </w:rPr>
+              <w:t>room_capacity</w:t>
+            </w:r>
+            <w:proofErr w:type="spellEnd"/>
           </w:p>
         </w:tc>
         <w:tc>
@@ -19443,14 +19622,7 @@
           <w:rFonts w:hint="cs"/>
           <w:rtl/>
         </w:rPr>
-        <w:t>زمانبندی کلاس‌ها</w:t>
-      </w:r>
-      <w:r>
-        <w:rPr>
-          <w:rFonts w:hint="cs"/>
-          <w:rtl/>
-        </w:rPr>
-        <w:t xml:space="preserve"> </w:t>
+        <w:t xml:space="preserve">زمانبندی کلاس‌ها </w:t>
       </w:r>
       <w:r>
         <w:rPr>
@@ -20320,7 +20492,6 @@
         <w:pStyle w:val="Heading2"/>
         <w:bidi/>
         <w:rPr>
-          <w:rFonts w:hint="cs"/>
           <w:rtl/>
         </w:rPr>
       </w:pPr>
@@ -20788,9 +20959,10 @@
             </w:pPr>
             <w:r>
               <w:rPr>
-                <w:rFonts w:cs="Times New Roman"/>
-              </w:rPr>
-              <w:t>VARCHAR (512)</w:t>
+                <w:rFonts w:ascii="Liberation Sans" w:hAnsi="Liberation Sans"/>
+                <w:color w:val="000000"/>
+              </w:rPr>
+              <w:t>INT</w:t>
             </w:r>
           </w:p>
         </w:tc>
@@ -21371,36 +21543,12 @@
           <w:rtl/>
         </w:rPr>
       </w:pPr>
-    </w:p>
-    <w:p>
-      <w:pPr>
-        <w:pStyle w:val="Heading2"/>
-        <w:bidi/>
-        <w:rPr>
-          <w:rFonts w:hint="cs"/>
-          <w:rtl/>
-        </w:rPr>
-      </w:pPr>
       <w:r>
         <w:rPr>
           <w:rFonts w:hint="cs"/>
           <w:rtl/>
         </w:rPr>
-        <w:t>ا</w:t>
-      </w:r>
-      <w:r>
-        <w:rPr>
-          <w:rFonts w:hint="cs"/>
-          <w:rtl/>
-        </w:rPr>
-        <w:t>علانات کلاس</w:t>
-      </w:r>
-      <w:r>
-        <w:rPr>
-          <w:rFonts w:hint="cs"/>
-          <w:rtl/>
-        </w:rPr>
-        <w:t xml:space="preserve"> - </w:t>
+        <w:t xml:space="preserve">اعلانات کلاس - </w:t>
       </w:r>
       <w:proofErr w:type="spellStart"/>
       <w:r>
@@ -22243,6 +22391,5182 @@
                 <w:rFonts w:ascii="Liberation Sans" w:hAnsi="Liberation Sans"/>
                 <w:color w:val="000000"/>
               </w:rPr>
+              <w:t>2024-09-18 11:55:19</w:t>
+            </w:r>
+          </w:p>
+        </w:tc>
+      </w:tr>
+    </w:tbl>
+    <w:p>
+      <w:pPr>
+        <w:pStyle w:val="Heading2"/>
+        <w:bidi/>
+        <w:rPr>
+          <w:rtl/>
+        </w:rPr>
+      </w:pPr>
+      <w:r>
+        <w:rPr>
+          <w:rFonts w:hint="cs"/>
+          <w:rtl/>
+        </w:rPr>
+        <w:lastRenderedPageBreak/>
+        <w:t xml:space="preserve">پرداخت‌ها - </w:t>
+      </w:r>
+      <w:r>
+        <w:t>payments</w:t>
+      </w:r>
+    </w:p>
+    <w:tbl>
+      <w:tblPr>
+        <w:tblStyle w:val="GridTable4-Accent11"/>
+        <w:tblW w:w="10493" w:type="dxa"/>
+        <w:tblInd w:w="-432" w:type="dxa"/>
+        <w:tblLayout w:type="fixed"/>
+        <w:tblLook w:val="04A0" w:firstRow="1" w:lastRow="0" w:firstColumn="1" w:lastColumn="0" w:noHBand="0" w:noVBand="1"/>
+      </w:tblPr>
+      <w:tblGrid>
+        <w:gridCol w:w="540"/>
+        <w:gridCol w:w="2298"/>
+        <w:gridCol w:w="1525"/>
+        <w:gridCol w:w="1730"/>
+        <w:gridCol w:w="3096"/>
+        <w:gridCol w:w="1304"/>
+      </w:tblGrid>
+      <w:tr>
+        <w:trPr>
+          <w:cnfStyle w:val="100000000000" w:firstRow="1" w:lastRow="0" w:firstColumn="0" w:lastColumn="0" w:oddVBand="0" w:evenVBand="0" w:oddHBand="0" w:evenHBand="0" w:firstRowFirstColumn="0" w:firstRowLastColumn="0" w:lastRowFirstColumn="0" w:lastRowLastColumn="0"/>
+          <w:trHeight w:val="664"/>
+        </w:trPr>
+        <w:tc>
+          <w:tcPr>
+            <w:cnfStyle w:val="001000000000" w:firstRow="0" w:lastRow="0" w:firstColumn="1" w:lastColumn="0" w:oddVBand="0" w:evenVBand="0" w:oddHBand="0" w:evenHBand="0" w:firstRowFirstColumn="0" w:firstRowLastColumn="0" w:lastRowFirstColumn="0" w:lastRowLastColumn="0"/>
+            <w:tcW w:w="540" w:type="dxa"/>
+            <w:vAlign w:val="center"/>
+          </w:tcPr>
+          <w:p>
+            <w:pPr>
+              <w:jc w:val="center"/>
+              <w:rPr>
+                <w:b w:val="0"/>
+                <w:bCs w:val="0"/>
+              </w:rPr>
+            </w:pPr>
+            <w:r>
+              <w:rPr>
+                <w:b w:val="0"/>
+                <w:bCs w:val="0"/>
+              </w:rPr>
+              <w:t>ID</w:t>
+            </w:r>
+          </w:p>
+        </w:tc>
+        <w:tc>
+          <w:tcPr>
+            <w:tcW w:w="2298" w:type="dxa"/>
+            <w:vAlign w:val="center"/>
+          </w:tcPr>
+          <w:p>
+            <w:pPr>
+              <w:jc w:val="center"/>
+              <w:cnfStyle w:val="100000000000" w:firstRow="1" w:lastRow="0" w:firstColumn="0" w:lastColumn="0" w:oddVBand="0" w:evenVBand="0" w:oddHBand="0" w:evenHBand="0" w:firstRowFirstColumn="0" w:firstRowLastColumn="0" w:lastRowFirstColumn="0" w:lastRowLastColumn="0"/>
+              <w:rPr>
+                <w:b w:val="0"/>
+                <w:bCs w:val="0"/>
+              </w:rPr>
+            </w:pPr>
+            <w:r>
+              <w:rPr>
+                <w:b w:val="0"/>
+                <w:bCs w:val="0"/>
+              </w:rPr>
+              <w:t>Field Names</w:t>
+            </w:r>
+          </w:p>
+        </w:tc>
+        <w:tc>
+          <w:tcPr>
+            <w:tcW w:w="1525" w:type="dxa"/>
+            <w:vAlign w:val="center"/>
+          </w:tcPr>
+          <w:p>
+            <w:pPr>
+              <w:jc w:val="center"/>
+              <w:cnfStyle w:val="100000000000" w:firstRow="1" w:lastRow="0" w:firstColumn="0" w:lastColumn="0" w:oddVBand="0" w:evenVBand="0" w:oddHBand="0" w:evenHBand="0" w:firstRowFirstColumn="0" w:firstRowLastColumn="0" w:lastRowFirstColumn="0" w:lastRowLastColumn="0"/>
+              <w:rPr>
+                <w:b w:val="0"/>
+                <w:bCs w:val="0"/>
+              </w:rPr>
+            </w:pPr>
+            <w:r>
+              <w:rPr>
+                <w:b w:val="0"/>
+                <w:bCs w:val="0"/>
+              </w:rPr>
+              <w:t>Type</w:t>
+            </w:r>
+          </w:p>
+        </w:tc>
+        <w:tc>
+          <w:tcPr>
+            <w:tcW w:w="1730" w:type="dxa"/>
+            <w:vAlign w:val="center"/>
+          </w:tcPr>
+          <w:p>
+            <w:pPr>
+              <w:jc w:val="center"/>
+              <w:cnfStyle w:val="100000000000" w:firstRow="1" w:lastRow="0" w:firstColumn="0" w:lastColumn="0" w:oddVBand="0" w:evenVBand="0" w:oddHBand="0" w:evenHBand="0" w:firstRowFirstColumn="0" w:firstRowLastColumn="0" w:lastRowFirstColumn="0" w:lastRowLastColumn="0"/>
+              <w:rPr>
+                <w:b w:val="0"/>
+                <w:bCs w:val="0"/>
+              </w:rPr>
+            </w:pPr>
+            <w:r>
+              <w:rPr>
+                <w:b w:val="0"/>
+                <w:bCs w:val="0"/>
+              </w:rPr>
+              <w:t>Constraints</w:t>
+            </w:r>
+          </w:p>
+        </w:tc>
+        <w:tc>
+          <w:tcPr>
+            <w:tcW w:w="3096" w:type="dxa"/>
+            <w:vAlign w:val="center"/>
+          </w:tcPr>
+          <w:p>
+            <w:pPr>
+              <w:jc w:val="center"/>
+              <w:cnfStyle w:val="100000000000" w:firstRow="1" w:lastRow="0" w:firstColumn="0" w:lastColumn="0" w:oddVBand="0" w:evenVBand="0" w:oddHBand="0" w:evenHBand="0" w:firstRowFirstColumn="0" w:firstRowLastColumn="0" w:lastRowFirstColumn="0" w:lastRowLastColumn="0"/>
+              <w:rPr>
+                <w:b w:val="0"/>
+                <w:bCs w:val="0"/>
+              </w:rPr>
+            </w:pPr>
+            <w:r>
+              <w:rPr>
+                <w:b w:val="0"/>
+                <w:bCs w:val="0"/>
+              </w:rPr>
+              <w:t>Description</w:t>
+            </w:r>
+          </w:p>
+        </w:tc>
+        <w:tc>
+          <w:tcPr>
+            <w:tcW w:w="1304" w:type="dxa"/>
+            <w:vAlign w:val="center"/>
+          </w:tcPr>
+          <w:p>
+            <w:pPr>
+              <w:jc w:val="center"/>
+              <w:cnfStyle w:val="100000000000" w:firstRow="1" w:lastRow="0" w:firstColumn="0" w:lastColumn="0" w:oddVBand="0" w:evenVBand="0" w:oddHBand="0" w:evenHBand="0" w:firstRowFirstColumn="0" w:firstRowLastColumn="0" w:lastRowFirstColumn="0" w:lastRowLastColumn="0"/>
+              <w:rPr>
+                <w:b w:val="0"/>
+                <w:bCs w:val="0"/>
+              </w:rPr>
+            </w:pPr>
+            <w:r>
+              <w:rPr>
+                <w:b w:val="0"/>
+                <w:bCs w:val="0"/>
+              </w:rPr>
+              <w:t>Sample Data</w:t>
+            </w:r>
+          </w:p>
+        </w:tc>
+      </w:tr>
+      <w:tr>
+        <w:trPr>
+          <w:cnfStyle w:val="000000100000" w:firstRow="0" w:lastRow="0" w:firstColumn="0" w:lastColumn="0" w:oddVBand="0" w:evenVBand="0" w:oddHBand="1" w:evenHBand="0" w:firstRowFirstColumn="0" w:firstRowLastColumn="0" w:lastRowFirstColumn="0" w:lastRowLastColumn="0"/>
+          <w:trHeight w:val="923"/>
+        </w:trPr>
+        <w:tc>
+          <w:tcPr>
+            <w:cnfStyle w:val="001000000000" w:firstRow="0" w:lastRow="0" w:firstColumn="1" w:lastColumn="0" w:oddVBand="0" w:evenVBand="0" w:oddHBand="0" w:evenHBand="0" w:firstRowFirstColumn="0" w:firstRowLastColumn="0" w:lastRowFirstColumn="0" w:lastRowLastColumn="0"/>
+            <w:tcW w:w="540" w:type="dxa"/>
+            <w:vAlign w:val="center"/>
+          </w:tcPr>
+          <w:p>
+            <w:pPr>
+              <w:jc w:val="center"/>
+              <w:rPr>
+                <w:b w:val="0"/>
+                <w:bCs w:val="0"/>
+              </w:rPr>
+            </w:pPr>
+            <w:r>
+              <w:rPr>
+                <w:b w:val="0"/>
+                <w:bCs w:val="0"/>
+              </w:rPr>
+              <w:t>1</w:t>
+            </w:r>
+          </w:p>
+        </w:tc>
+        <w:tc>
+          <w:tcPr>
+            <w:tcW w:w="2298" w:type="dxa"/>
+            <w:vAlign w:val="center"/>
+          </w:tcPr>
+          <w:p>
+            <w:pPr>
+              <w:jc w:val="center"/>
+              <w:cnfStyle w:val="000000100000" w:firstRow="0" w:lastRow="0" w:firstColumn="0" w:lastColumn="0" w:oddVBand="0" w:evenVBand="0" w:oddHBand="1" w:evenHBand="0" w:firstRowFirstColumn="0" w:firstRowLastColumn="0" w:lastRowFirstColumn="0" w:lastRowLastColumn="0"/>
+            </w:pPr>
+            <w:r>
+              <w:rPr>
+                <w:rFonts w:ascii="Liberation Sans" w:hAnsi="Liberation Sans"/>
+                <w:color w:val="000000"/>
+              </w:rPr>
+              <w:t>id</w:t>
+            </w:r>
+          </w:p>
+        </w:tc>
+        <w:tc>
+          <w:tcPr>
+            <w:tcW w:w="1525" w:type="dxa"/>
+            <w:vAlign w:val="center"/>
+          </w:tcPr>
+          <w:p>
+            <w:pPr>
+              <w:jc w:val="center"/>
+              <w:cnfStyle w:val="000000100000" w:firstRow="0" w:lastRow="0" w:firstColumn="0" w:lastColumn="0" w:oddVBand="0" w:evenVBand="0" w:oddHBand="1" w:evenHBand="0" w:firstRowFirstColumn="0" w:firstRowLastColumn="0" w:lastRowFirstColumn="0" w:lastRowLastColumn="0"/>
+            </w:pPr>
+            <w:r>
+              <w:rPr>
+                <w:rFonts w:ascii="Liberation Sans" w:hAnsi="Liberation Sans"/>
+                <w:color w:val="000000"/>
+              </w:rPr>
+              <w:t>INT</w:t>
+            </w:r>
+          </w:p>
+        </w:tc>
+        <w:tc>
+          <w:tcPr>
+            <w:tcW w:w="1730" w:type="dxa"/>
+            <w:vAlign w:val="center"/>
+          </w:tcPr>
+          <w:p>
+            <w:pPr>
+              <w:jc w:val="center"/>
+              <w:cnfStyle w:val="000000100000" w:firstRow="0" w:lastRow="0" w:firstColumn="0" w:lastColumn="0" w:oddVBand="0" w:evenVBand="0" w:oddHBand="1" w:evenHBand="0" w:firstRowFirstColumn="0" w:firstRowLastColumn="0" w:lastRowFirstColumn="0" w:lastRowLastColumn="0"/>
+            </w:pPr>
+            <w:r>
+              <w:rPr>
+                <w:rFonts w:ascii="Liberation Sans" w:hAnsi="Liberation Sans"/>
+                <w:color w:val="000000"/>
+              </w:rPr>
+              <w:t>PRIMARY, AUTO INCREMENT</w:t>
+            </w:r>
+          </w:p>
+        </w:tc>
+        <w:tc>
+          <w:tcPr>
+            <w:tcW w:w="3096" w:type="dxa"/>
+            <w:vAlign w:val="center"/>
+          </w:tcPr>
+          <w:p>
+            <w:pPr>
+              <w:jc w:val="center"/>
+              <w:cnfStyle w:val="000000100000" w:firstRow="0" w:lastRow="0" w:firstColumn="0" w:lastColumn="0" w:oddVBand="0" w:evenVBand="0" w:oddHBand="1" w:evenHBand="0" w:firstRowFirstColumn="0" w:firstRowLastColumn="0" w:lastRowFirstColumn="0" w:lastRowLastColumn="0"/>
+            </w:pPr>
+            <w:r>
+              <w:rPr>
+                <w:rFonts w:ascii="Liberation Sans" w:hAnsi="Liberation Sans"/>
+                <w:color w:val="000000"/>
+              </w:rPr>
+              <w:t>This entity’s primary key</w:t>
+            </w:r>
+          </w:p>
+        </w:tc>
+        <w:tc>
+          <w:tcPr>
+            <w:tcW w:w="1304" w:type="dxa"/>
+            <w:vAlign w:val="center"/>
+          </w:tcPr>
+          <w:p>
+            <w:pPr>
+              <w:jc w:val="center"/>
+              <w:cnfStyle w:val="000000100000" w:firstRow="0" w:lastRow="0" w:firstColumn="0" w:lastColumn="0" w:oddVBand="0" w:evenVBand="0" w:oddHBand="1" w:evenHBand="0" w:firstRowFirstColumn="0" w:firstRowLastColumn="0" w:lastRowFirstColumn="0" w:lastRowLastColumn="0"/>
+            </w:pPr>
+            <w:r>
+              <w:t>2</w:t>
+            </w:r>
+          </w:p>
+        </w:tc>
+      </w:tr>
+      <w:tr>
+        <w:trPr>
+          <w:trHeight w:val="628"/>
+        </w:trPr>
+        <w:tc>
+          <w:tcPr>
+            <w:cnfStyle w:val="001000000000" w:firstRow="0" w:lastRow="0" w:firstColumn="1" w:lastColumn="0" w:oddVBand="0" w:evenVBand="0" w:oddHBand="0" w:evenHBand="0" w:firstRowFirstColumn="0" w:firstRowLastColumn="0" w:lastRowFirstColumn="0" w:lastRowLastColumn="0"/>
+            <w:tcW w:w="540" w:type="dxa"/>
+            <w:vAlign w:val="center"/>
+          </w:tcPr>
+          <w:p>
+            <w:pPr>
+              <w:jc w:val="center"/>
+              <w:rPr>
+                <w:b w:val="0"/>
+                <w:bCs w:val="0"/>
+              </w:rPr>
+            </w:pPr>
+            <w:r>
+              <w:rPr>
+                <w:b w:val="0"/>
+                <w:bCs w:val="0"/>
+              </w:rPr>
+              <w:t>2</w:t>
+            </w:r>
+          </w:p>
+        </w:tc>
+        <w:tc>
+          <w:tcPr>
+            <w:tcW w:w="2298" w:type="dxa"/>
+            <w:vAlign w:val="center"/>
+          </w:tcPr>
+          <w:p>
+            <w:pPr>
+              <w:jc w:val="center"/>
+              <w:cnfStyle w:val="000000000000" w:firstRow="0" w:lastRow="0" w:firstColumn="0" w:lastColumn="0" w:oddVBand="0" w:evenVBand="0" w:oddHBand="0" w:evenHBand="0" w:firstRowFirstColumn="0" w:firstRowLastColumn="0" w:lastRowFirstColumn="0" w:lastRowLastColumn="0"/>
+            </w:pPr>
+            <w:proofErr w:type="spellStart"/>
+            <w:r>
+              <w:t>Enrollment_id</w:t>
+            </w:r>
+            <w:proofErr w:type="spellEnd"/>
+          </w:p>
+        </w:tc>
+        <w:tc>
+          <w:tcPr>
+            <w:tcW w:w="1525" w:type="dxa"/>
+            <w:vAlign w:val="center"/>
+          </w:tcPr>
+          <w:p>
+            <w:pPr>
+              <w:jc w:val="center"/>
+              <w:cnfStyle w:val="000000000000" w:firstRow="0" w:lastRow="0" w:firstColumn="0" w:lastColumn="0" w:oddVBand="0" w:evenVBand="0" w:oddHBand="0" w:evenHBand="0" w:firstRowFirstColumn="0" w:firstRowLastColumn="0" w:lastRowFirstColumn="0" w:lastRowLastColumn="0"/>
+              <w:rPr>
+                <w:rFonts w:cs="Times New Roman"/>
+              </w:rPr>
+            </w:pPr>
+            <w:r>
+              <w:rPr>
+                <w:rFonts w:ascii="Liberation Sans" w:hAnsi="Liberation Sans"/>
+                <w:color w:val="000000"/>
+              </w:rPr>
+              <w:t>INT</w:t>
+            </w:r>
+          </w:p>
+        </w:tc>
+        <w:tc>
+          <w:tcPr>
+            <w:tcW w:w="1730" w:type="dxa"/>
+          </w:tcPr>
+          <w:p>
+            <w:pPr>
+              <w:jc w:val="center"/>
+              <w:cnfStyle w:val="000000000000" w:firstRow="0" w:lastRow="0" w:firstColumn="0" w:lastColumn="0" w:oddVBand="0" w:evenVBand="0" w:oddHBand="0" w:evenHBand="0" w:firstRowFirstColumn="0" w:firstRowLastColumn="0" w:lastRowFirstColumn="0" w:lastRowLastColumn="0"/>
+            </w:pPr>
+            <w:r>
+              <w:rPr>
+                <w:rFonts w:ascii="Liberation Sans" w:hAnsi="Liberation Sans"/>
+                <w:color w:val="000000"/>
+              </w:rPr>
+              <w:t>FOREIGN KEY</w:t>
+            </w:r>
+          </w:p>
+        </w:tc>
+        <w:tc>
+          <w:tcPr>
+            <w:tcW w:w="3096" w:type="dxa"/>
+          </w:tcPr>
+          <w:p>
+            <w:pPr>
+              <w:jc w:val="center"/>
+              <w:cnfStyle w:val="000000000000" w:firstRow="0" w:lastRow="0" w:firstColumn="0" w:lastColumn="0" w:oddVBand="0" w:evenVBand="0" w:oddHBand="0" w:evenHBand="0" w:firstRowFirstColumn="0" w:firstRowLastColumn="0" w:lastRowFirstColumn="0" w:lastRowLastColumn="0"/>
+            </w:pPr>
+            <w:r>
+              <w:rPr>
+                <w:rFonts w:ascii="Liberation Sans" w:hAnsi="Liberation Sans"/>
+                <w:color w:val="000000"/>
+              </w:rPr>
+              <w:t>The enrollment this payment is linked to</w:t>
+            </w:r>
+          </w:p>
+        </w:tc>
+        <w:tc>
+          <w:tcPr>
+            <w:tcW w:w="1304" w:type="dxa"/>
+            <w:vAlign w:val="center"/>
+          </w:tcPr>
+          <w:p>
+            <w:pPr>
+              <w:jc w:val="center"/>
+              <w:cnfStyle w:val="000000000000" w:firstRow="0" w:lastRow="0" w:firstColumn="0" w:lastColumn="0" w:oddVBand="0" w:evenVBand="0" w:oddHBand="0" w:evenHBand="0" w:firstRowFirstColumn="0" w:firstRowLastColumn="0" w:lastRowFirstColumn="0" w:lastRowLastColumn="0"/>
+            </w:pPr>
+            <w:r>
+              <w:t>1</w:t>
+            </w:r>
+          </w:p>
+        </w:tc>
+      </w:tr>
+      <w:tr>
+        <w:trPr>
+          <w:cnfStyle w:val="000000100000" w:firstRow="0" w:lastRow="0" w:firstColumn="0" w:lastColumn="0" w:oddVBand="0" w:evenVBand="0" w:oddHBand="1" w:evenHBand="0" w:firstRowFirstColumn="0" w:firstRowLastColumn="0" w:lastRowFirstColumn="0" w:lastRowLastColumn="0"/>
+          <w:trHeight w:val="628"/>
+        </w:trPr>
+        <w:tc>
+          <w:tcPr>
+            <w:cnfStyle w:val="001000000000" w:firstRow="0" w:lastRow="0" w:firstColumn="1" w:lastColumn="0" w:oddVBand="0" w:evenVBand="0" w:oddHBand="0" w:evenHBand="0" w:firstRowFirstColumn="0" w:firstRowLastColumn="0" w:lastRowFirstColumn="0" w:lastRowLastColumn="0"/>
+            <w:tcW w:w="540" w:type="dxa"/>
+            <w:vAlign w:val="center"/>
+          </w:tcPr>
+          <w:p>
+            <w:pPr>
+              <w:jc w:val="center"/>
+              <w:rPr>
+                <w:b w:val="0"/>
+                <w:bCs w:val="0"/>
+              </w:rPr>
+            </w:pPr>
+          </w:p>
+        </w:tc>
+        <w:tc>
+          <w:tcPr>
+            <w:tcW w:w="2298" w:type="dxa"/>
+            <w:vAlign w:val="center"/>
+          </w:tcPr>
+          <w:p>
+            <w:pPr>
+              <w:jc w:val="center"/>
+              <w:cnfStyle w:val="000000100000" w:firstRow="0" w:lastRow="0" w:firstColumn="0" w:lastColumn="0" w:oddVBand="0" w:evenVBand="0" w:oddHBand="1" w:evenHBand="0" w:firstRowFirstColumn="0" w:firstRowLastColumn="0" w:lastRowFirstColumn="0" w:lastRowLastColumn="0"/>
+            </w:pPr>
+            <w:proofErr w:type="spellStart"/>
+            <w:r>
+              <w:t>Payment_code</w:t>
+            </w:r>
+            <w:proofErr w:type="spellEnd"/>
+          </w:p>
+        </w:tc>
+        <w:tc>
+          <w:tcPr>
+            <w:tcW w:w="1525" w:type="dxa"/>
+            <w:vAlign w:val="center"/>
+          </w:tcPr>
+          <w:p>
+            <w:pPr>
+              <w:jc w:val="center"/>
+              <w:cnfStyle w:val="000000100000" w:firstRow="0" w:lastRow="0" w:firstColumn="0" w:lastColumn="0" w:oddVBand="0" w:evenVBand="0" w:oddHBand="1" w:evenHBand="0" w:firstRowFirstColumn="0" w:firstRowLastColumn="0" w:lastRowFirstColumn="0" w:lastRowLastColumn="0"/>
+              <w:rPr>
+                <w:rFonts w:ascii="Liberation Sans" w:hAnsi="Liberation Sans"/>
+                <w:color w:val="000000"/>
+              </w:rPr>
+            </w:pPr>
+            <w:r>
+              <w:rPr>
+                <w:rFonts w:ascii="Liberation Sans" w:hAnsi="Liberation Sans"/>
+                <w:color w:val="000000"/>
+              </w:rPr>
+              <w:t>VARCHAR (512)</w:t>
+            </w:r>
+          </w:p>
+        </w:tc>
+        <w:tc>
+          <w:tcPr>
+            <w:tcW w:w="1730" w:type="dxa"/>
+            <w:vAlign w:val="center"/>
+          </w:tcPr>
+          <w:p>
+            <w:pPr>
+              <w:jc w:val="center"/>
+              <w:cnfStyle w:val="000000100000" w:firstRow="0" w:lastRow="0" w:firstColumn="0" w:lastColumn="0" w:oddVBand="0" w:evenVBand="0" w:oddHBand="1" w:evenHBand="0" w:firstRowFirstColumn="0" w:firstRowLastColumn="0" w:lastRowFirstColumn="0" w:lastRowLastColumn="0"/>
+              <w:rPr>
+                <w:rFonts w:ascii="Liberation Sans" w:hAnsi="Liberation Sans"/>
+                <w:color w:val="000000"/>
+              </w:rPr>
+            </w:pPr>
+            <w:r>
+              <w:rPr>
+                <w:rFonts w:ascii="Liberation Sans" w:hAnsi="Liberation Sans"/>
+                <w:color w:val="000000"/>
+              </w:rPr>
+              <w:t>NOT NULL</w:t>
+            </w:r>
+          </w:p>
+        </w:tc>
+        <w:tc>
+          <w:tcPr>
+            <w:tcW w:w="3096" w:type="dxa"/>
+          </w:tcPr>
+          <w:p>
+            <w:pPr>
+              <w:jc w:val="center"/>
+              <w:cnfStyle w:val="000000100000" w:firstRow="0" w:lastRow="0" w:firstColumn="0" w:lastColumn="0" w:oddVBand="0" w:evenVBand="0" w:oddHBand="1" w:evenHBand="0" w:firstRowFirstColumn="0" w:firstRowLastColumn="0" w:lastRowFirstColumn="0" w:lastRowLastColumn="0"/>
+              <w:rPr>
+                <w:rFonts w:ascii="Liberation Sans" w:hAnsi="Liberation Sans"/>
+                <w:color w:val="000000"/>
+              </w:rPr>
+            </w:pPr>
+            <w:proofErr w:type="spellStart"/>
+            <w:r>
+              <w:rPr>
+                <w:rFonts w:ascii="Liberation Sans" w:hAnsi="Liberation Sans"/>
+                <w:color w:val="000000"/>
+              </w:rPr>
+              <w:t>ayment</w:t>
+            </w:r>
+            <w:proofErr w:type="spellEnd"/>
+            <w:r>
+              <w:rPr>
+                <w:rFonts w:ascii="Liberation Sans" w:hAnsi="Liberation Sans"/>
+                <w:color w:val="000000"/>
+              </w:rPr>
+              <w:t xml:space="preserve"> code from gateway</w:t>
+            </w:r>
+          </w:p>
+        </w:tc>
+        <w:tc>
+          <w:tcPr>
+            <w:tcW w:w="1304" w:type="dxa"/>
+            <w:vAlign w:val="center"/>
+          </w:tcPr>
+          <w:p>
+            <w:pPr>
+              <w:jc w:val="center"/>
+              <w:cnfStyle w:val="000000100000" w:firstRow="0" w:lastRow="0" w:firstColumn="0" w:lastColumn="0" w:oddVBand="0" w:evenVBand="0" w:oddHBand="1" w:evenHBand="0" w:firstRowFirstColumn="0" w:firstRowLastColumn="0" w:lastRowFirstColumn="0" w:lastRowLastColumn="0"/>
+            </w:pPr>
+            <w:r>
+              <w:t>ZARINPAL123456</w:t>
+            </w:r>
+          </w:p>
+        </w:tc>
+      </w:tr>
+      <w:tr>
+        <w:trPr>
+          <w:trHeight w:val="935"/>
+        </w:trPr>
+        <w:tc>
+          <w:tcPr>
+            <w:cnfStyle w:val="001000000000" w:firstRow="0" w:lastRow="0" w:firstColumn="1" w:lastColumn="0" w:oddVBand="0" w:evenVBand="0" w:oddHBand="0" w:evenHBand="0" w:firstRowFirstColumn="0" w:firstRowLastColumn="0" w:lastRowFirstColumn="0" w:lastRowLastColumn="0"/>
+            <w:tcW w:w="540" w:type="dxa"/>
+            <w:vAlign w:val="center"/>
+          </w:tcPr>
+          <w:p>
+            <w:pPr>
+              <w:jc w:val="center"/>
+              <w:rPr>
+                <w:b w:val="0"/>
+                <w:bCs w:val="0"/>
+              </w:rPr>
+            </w:pPr>
+            <w:r>
+              <w:rPr>
+                <w:b w:val="0"/>
+                <w:bCs w:val="0"/>
+              </w:rPr>
+              <w:t>3</w:t>
+            </w:r>
+          </w:p>
+        </w:tc>
+        <w:tc>
+          <w:tcPr>
+            <w:tcW w:w="2298" w:type="dxa"/>
+            <w:vAlign w:val="center"/>
+          </w:tcPr>
+          <w:p>
+            <w:pPr>
+              <w:jc w:val="center"/>
+              <w:cnfStyle w:val="000000000000" w:firstRow="0" w:lastRow="0" w:firstColumn="0" w:lastColumn="0" w:oddVBand="0" w:evenVBand="0" w:oddHBand="0" w:evenHBand="0" w:firstRowFirstColumn="0" w:firstRowLastColumn="0" w:lastRowFirstColumn="0" w:lastRowLastColumn="0"/>
+              <w:rPr>
+                <w:rFonts w:ascii="Liberation Sans" w:hAnsi="Liberation Sans"/>
+                <w:color w:val="000000"/>
+              </w:rPr>
+            </w:pPr>
+            <w:proofErr w:type="spellStart"/>
+            <w:r>
+              <w:rPr>
+                <w:rFonts w:ascii="Liberation Sans" w:hAnsi="Liberation Sans"/>
+                <w:color w:val="000000"/>
+              </w:rPr>
+              <w:t>payment_date</w:t>
+            </w:r>
+            <w:proofErr w:type="spellEnd"/>
+          </w:p>
+        </w:tc>
+        <w:tc>
+          <w:tcPr>
+            <w:tcW w:w="1525" w:type="dxa"/>
+            <w:vAlign w:val="center"/>
+          </w:tcPr>
+          <w:p>
+            <w:pPr>
+              <w:jc w:val="center"/>
+              <w:cnfStyle w:val="000000000000" w:firstRow="0" w:lastRow="0" w:firstColumn="0" w:lastColumn="0" w:oddVBand="0" w:evenVBand="0" w:oddHBand="0" w:evenHBand="0" w:firstRowFirstColumn="0" w:firstRowLastColumn="0" w:lastRowFirstColumn="0" w:lastRowLastColumn="0"/>
+              <w:rPr>
+                <w:rFonts w:ascii="Liberation Sans" w:hAnsi="Liberation Sans"/>
+                <w:color w:val="000000"/>
+              </w:rPr>
+            </w:pPr>
+            <w:r>
+              <w:rPr>
+                <w:rFonts w:ascii="Liberation Sans" w:hAnsi="Liberation Sans"/>
+                <w:color w:val="000000"/>
+              </w:rPr>
+              <w:t>DATETIME</w:t>
+            </w:r>
+          </w:p>
+        </w:tc>
+        <w:tc>
+          <w:tcPr>
+            <w:tcW w:w="1730" w:type="dxa"/>
+            <w:vAlign w:val="center"/>
+          </w:tcPr>
+          <w:p>
+            <w:pPr>
+              <w:jc w:val="center"/>
+              <w:cnfStyle w:val="000000000000" w:firstRow="0" w:lastRow="0" w:firstColumn="0" w:lastColumn="0" w:oddVBand="0" w:evenVBand="0" w:oddHBand="0" w:evenHBand="0" w:firstRowFirstColumn="0" w:firstRowLastColumn="0" w:lastRowFirstColumn="0" w:lastRowLastColumn="0"/>
+              <w:rPr>
+                <w:rFonts w:ascii="Liberation Sans" w:hAnsi="Liberation Sans"/>
+                <w:color w:val="000000"/>
+              </w:rPr>
+            </w:pPr>
+            <w:r>
+              <w:rPr>
+                <w:rFonts w:ascii="Liberation Sans" w:hAnsi="Liberation Sans"/>
+                <w:color w:val="000000"/>
+              </w:rPr>
+              <w:t>NOT NULL</w:t>
+            </w:r>
+          </w:p>
+        </w:tc>
+        <w:tc>
+          <w:tcPr>
+            <w:tcW w:w="3096" w:type="dxa"/>
+            <w:vAlign w:val="center"/>
+          </w:tcPr>
+          <w:p>
+            <w:pPr>
+              <w:jc w:val="center"/>
+              <w:cnfStyle w:val="000000000000" w:firstRow="0" w:lastRow="0" w:firstColumn="0" w:lastColumn="0" w:oddVBand="0" w:evenVBand="0" w:oddHBand="0" w:evenHBand="0" w:firstRowFirstColumn="0" w:firstRowLastColumn="0" w:lastRowFirstColumn="0" w:lastRowLastColumn="0"/>
+              <w:rPr>
+                <w:rFonts w:ascii="Liberation Sans" w:hAnsi="Liberation Sans"/>
+                <w:color w:val="000000"/>
+              </w:rPr>
+            </w:pPr>
+            <w:r>
+              <w:rPr>
+                <w:rFonts w:ascii="Liberation Sans" w:hAnsi="Liberation Sans"/>
+                <w:color w:val="000000"/>
+              </w:rPr>
+              <w:t>Payment date</w:t>
+            </w:r>
+          </w:p>
+        </w:tc>
+        <w:tc>
+          <w:tcPr>
+            <w:tcW w:w="1304" w:type="dxa"/>
+          </w:tcPr>
+          <w:p>
+            <w:pPr>
+              <w:jc w:val="center"/>
+              <w:cnfStyle w:val="000000000000" w:firstRow="0" w:lastRow="0" w:firstColumn="0" w:lastColumn="0" w:oddVBand="0" w:evenVBand="0" w:oddHBand="0" w:evenHBand="0" w:firstRowFirstColumn="0" w:firstRowLastColumn="0" w:lastRowFirstColumn="0" w:lastRowLastColumn="0"/>
+            </w:pPr>
+            <w:r>
+              <w:rPr>
+                <w:rFonts w:ascii="Liberation Sans" w:hAnsi="Liberation Sans"/>
+                <w:color w:val="000000"/>
+              </w:rPr>
+              <w:t>2024-09-18 11:55:19</w:t>
+            </w:r>
+          </w:p>
+        </w:tc>
+      </w:tr>
+      <w:tr>
+        <w:trPr>
+          <w:cnfStyle w:val="000000100000" w:firstRow="0" w:lastRow="0" w:firstColumn="0" w:lastColumn="0" w:oddVBand="0" w:evenVBand="0" w:oddHBand="1" w:evenHBand="0" w:firstRowFirstColumn="0" w:firstRowLastColumn="0" w:lastRowFirstColumn="0" w:lastRowLastColumn="0"/>
+          <w:trHeight w:val="935"/>
+        </w:trPr>
+        <w:tc>
+          <w:tcPr>
+            <w:cnfStyle w:val="001000000000" w:firstRow="0" w:lastRow="0" w:firstColumn="1" w:lastColumn="0" w:oddVBand="0" w:evenVBand="0" w:oddHBand="0" w:evenHBand="0" w:firstRowFirstColumn="0" w:firstRowLastColumn="0" w:lastRowFirstColumn="0" w:lastRowLastColumn="0"/>
+            <w:tcW w:w="540" w:type="dxa"/>
+            <w:vAlign w:val="center"/>
+          </w:tcPr>
+          <w:p>
+            <w:pPr>
+              <w:jc w:val="center"/>
+            </w:pPr>
+            <w:r>
+              <w:t>4</w:t>
+            </w:r>
+          </w:p>
+        </w:tc>
+        <w:tc>
+          <w:tcPr>
+            <w:tcW w:w="2298" w:type="dxa"/>
+            <w:vAlign w:val="center"/>
+          </w:tcPr>
+          <w:p>
+            <w:pPr>
+              <w:jc w:val="center"/>
+              <w:cnfStyle w:val="000000100000" w:firstRow="0" w:lastRow="0" w:firstColumn="0" w:lastColumn="0" w:oddVBand="0" w:evenVBand="0" w:oddHBand="1" w:evenHBand="0" w:firstRowFirstColumn="0" w:firstRowLastColumn="0" w:lastRowFirstColumn="0" w:lastRowLastColumn="0"/>
+              <w:rPr>
+                <w:rFonts w:ascii="Liberation Sans" w:hAnsi="Liberation Sans"/>
+                <w:color w:val="000000"/>
+              </w:rPr>
+            </w:pPr>
+            <w:proofErr w:type="spellStart"/>
+            <w:r>
+              <w:rPr>
+                <w:rFonts w:ascii="Liberation Sans" w:hAnsi="Liberation Sans"/>
+                <w:color w:val="000000"/>
+              </w:rPr>
+              <w:t>payment_gateway</w:t>
+            </w:r>
+            <w:proofErr w:type="spellEnd"/>
+          </w:p>
+        </w:tc>
+        <w:tc>
+          <w:tcPr>
+            <w:tcW w:w="1525" w:type="dxa"/>
+            <w:vAlign w:val="center"/>
+          </w:tcPr>
+          <w:p>
+            <w:pPr>
+              <w:jc w:val="center"/>
+              <w:cnfStyle w:val="000000100000" w:firstRow="0" w:lastRow="0" w:firstColumn="0" w:lastColumn="0" w:oddVBand="0" w:evenVBand="0" w:oddHBand="1" w:evenHBand="0" w:firstRowFirstColumn="0" w:firstRowLastColumn="0" w:lastRowFirstColumn="0" w:lastRowLastColumn="0"/>
+              <w:rPr>
+                <w:rFonts w:ascii="Liberation Sans" w:hAnsi="Liberation Sans"/>
+                <w:color w:val="000000"/>
+              </w:rPr>
+            </w:pPr>
+            <w:r>
+              <w:rPr>
+                <w:rFonts w:ascii="Liberation Sans" w:hAnsi="Liberation Sans"/>
+                <w:color w:val="000000"/>
+              </w:rPr>
+              <w:t>VARCHAR (512)</w:t>
+            </w:r>
+          </w:p>
+        </w:tc>
+        <w:tc>
+          <w:tcPr>
+            <w:tcW w:w="1730" w:type="dxa"/>
+            <w:vAlign w:val="center"/>
+          </w:tcPr>
+          <w:p>
+            <w:pPr>
+              <w:jc w:val="center"/>
+              <w:cnfStyle w:val="000000100000" w:firstRow="0" w:lastRow="0" w:firstColumn="0" w:lastColumn="0" w:oddVBand="0" w:evenVBand="0" w:oddHBand="1" w:evenHBand="0" w:firstRowFirstColumn="0" w:firstRowLastColumn="0" w:lastRowFirstColumn="0" w:lastRowLastColumn="0"/>
+              <w:rPr>
+                <w:rFonts w:ascii="Liberation Sans" w:hAnsi="Liberation Sans"/>
+                <w:color w:val="000000"/>
+              </w:rPr>
+            </w:pPr>
+            <w:r>
+              <w:rPr>
+                <w:rFonts w:ascii="Liberation Sans" w:hAnsi="Liberation Sans"/>
+                <w:color w:val="000000"/>
+              </w:rPr>
+              <w:t>NOT NULL</w:t>
+            </w:r>
+          </w:p>
+        </w:tc>
+        <w:tc>
+          <w:tcPr>
+            <w:tcW w:w="3096" w:type="dxa"/>
+            <w:vAlign w:val="center"/>
+          </w:tcPr>
+          <w:p>
+            <w:pPr>
+              <w:jc w:val="center"/>
+              <w:cnfStyle w:val="000000100000" w:firstRow="0" w:lastRow="0" w:firstColumn="0" w:lastColumn="0" w:oddVBand="0" w:evenVBand="0" w:oddHBand="1" w:evenHBand="0" w:firstRowFirstColumn="0" w:firstRowLastColumn="0" w:lastRowFirstColumn="0" w:lastRowLastColumn="0"/>
+              <w:rPr>
+                <w:rFonts w:ascii="Liberation Sans" w:hAnsi="Liberation Sans"/>
+                <w:color w:val="000000"/>
+              </w:rPr>
+            </w:pPr>
+            <w:r>
+              <w:rPr>
+                <w:rFonts w:ascii="Liberation Sans" w:hAnsi="Liberation Sans"/>
+                <w:color w:val="000000"/>
+              </w:rPr>
+              <w:t>Payment gateway name</w:t>
+            </w:r>
+          </w:p>
+        </w:tc>
+        <w:tc>
+          <w:tcPr>
+            <w:tcW w:w="1304" w:type="dxa"/>
+            <w:vAlign w:val="center"/>
+          </w:tcPr>
+          <w:p>
+            <w:pPr>
+              <w:jc w:val="center"/>
+              <w:cnfStyle w:val="000000100000" w:firstRow="0" w:lastRow="0" w:firstColumn="0" w:lastColumn="0" w:oddVBand="0" w:evenVBand="0" w:oddHBand="1" w:evenHBand="0" w:firstRowFirstColumn="0" w:firstRowLastColumn="0" w:lastRowFirstColumn="0" w:lastRowLastColumn="0"/>
+              <w:rPr>
+                <w:rFonts w:ascii="Liberation Sans" w:hAnsi="Liberation Sans"/>
+                <w:color w:val="000000"/>
+              </w:rPr>
+            </w:pPr>
+            <w:proofErr w:type="spellStart"/>
+            <w:r>
+              <w:rPr>
+                <w:rFonts w:ascii="Liberation Sans" w:hAnsi="Liberation Sans"/>
+                <w:color w:val="000000"/>
+              </w:rPr>
+              <w:t>ZarinPal</w:t>
+            </w:r>
+            <w:proofErr w:type="spellEnd"/>
+          </w:p>
+        </w:tc>
+      </w:tr>
+      <w:tr>
+        <w:trPr>
+          <w:trHeight w:val="935"/>
+        </w:trPr>
+        <w:tc>
+          <w:tcPr>
+            <w:cnfStyle w:val="001000000000" w:firstRow="0" w:lastRow="0" w:firstColumn="1" w:lastColumn="0" w:oddVBand="0" w:evenVBand="0" w:oddHBand="0" w:evenHBand="0" w:firstRowFirstColumn="0" w:firstRowLastColumn="0" w:lastRowFirstColumn="0" w:lastRowLastColumn="0"/>
+            <w:tcW w:w="540" w:type="dxa"/>
+            <w:vAlign w:val="center"/>
+          </w:tcPr>
+          <w:p>
+            <w:pPr>
+              <w:jc w:val="center"/>
+            </w:pPr>
+            <w:r>
+              <w:t>5</w:t>
+            </w:r>
+          </w:p>
+        </w:tc>
+        <w:tc>
+          <w:tcPr>
+            <w:tcW w:w="2298" w:type="dxa"/>
+            <w:vAlign w:val="center"/>
+          </w:tcPr>
+          <w:p>
+            <w:pPr>
+              <w:jc w:val="center"/>
+              <w:cnfStyle w:val="000000000000" w:firstRow="0" w:lastRow="0" w:firstColumn="0" w:lastColumn="0" w:oddVBand="0" w:evenVBand="0" w:oddHBand="0" w:evenHBand="0" w:firstRowFirstColumn="0" w:firstRowLastColumn="0" w:lastRowFirstColumn="0" w:lastRowLastColumn="0"/>
+              <w:rPr>
+                <w:rFonts w:ascii="Liberation Sans" w:hAnsi="Liberation Sans"/>
+                <w:color w:val="000000"/>
+              </w:rPr>
+            </w:pPr>
+            <w:r>
+              <w:rPr>
+                <w:rFonts w:ascii="Liberation Sans" w:hAnsi="Liberation Sans"/>
+                <w:color w:val="000000"/>
+              </w:rPr>
+              <w:t>amount</w:t>
+            </w:r>
+          </w:p>
+        </w:tc>
+        <w:tc>
+          <w:tcPr>
+            <w:tcW w:w="1525" w:type="dxa"/>
+            <w:vAlign w:val="center"/>
+          </w:tcPr>
+          <w:p>
+            <w:pPr>
+              <w:jc w:val="center"/>
+              <w:cnfStyle w:val="000000000000" w:firstRow="0" w:lastRow="0" w:firstColumn="0" w:lastColumn="0" w:oddVBand="0" w:evenVBand="0" w:oddHBand="0" w:evenHBand="0" w:firstRowFirstColumn="0" w:firstRowLastColumn="0" w:lastRowFirstColumn="0" w:lastRowLastColumn="0"/>
+              <w:rPr>
+                <w:rFonts w:ascii="Liberation Sans" w:hAnsi="Liberation Sans"/>
+                <w:color w:val="000000"/>
+              </w:rPr>
+            </w:pPr>
+            <w:r>
+              <w:rPr>
+                <w:rFonts w:ascii="Liberation Sans" w:hAnsi="Liberation Sans"/>
+                <w:color w:val="000000"/>
+              </w:rPr>
+              <w:t>INT</w:t>
+            </w:r>
+          </w:p>
+        </w:tc>
+        <w:tc>
+          <w:tcPr>
+            <w:tcW w:w="1730" w:type="dxa"/>
+            <w:vAlign w:val="center"/>
+          </w:tcPr>
+          <w:p>
+            <w:pPr>
+              <w:jc w:val="center"/>
+              <w:cnfStyle w:val="000000000000" w:firstRow="0" w:lastRow="0" w:firstColumn="0" w:lastColumn="0" w:oddVBand="0" w:evenVBand="0" w:oddHBand="0" w:evenHBand="0" w:firstRowFirstColumn="0" w:firstRowLastColumn="0" w:lastRowFirstColumn="0" w:lastRowLastColumn="0"/>
+              <w:rPr>
+                <w:rFonts w:ascii="Liberation Sans" w:hAnsi="Liberation Sans"/>
+                <w:color w:val="000000"/>
+              </w:rPr>
+            </w:pPr>
+            <w:r>
+              <w:rPr>
+                <w:rFonts w:ascii="Liberation Sans" w:hAnsi="Liberation Sans"/>
+                <w:color w:val="000000"/>
+              </w:rPr>
+              <w:t>NOT NULL</w:t>
+            </w:r>
+          </w:p>
+        </w:tc>
+        <w:tc>
+          <w:tcPr>
+            <w:tcW w:w="3096" w:type="dxa"/>
+            <w:vAlign w:val="center"/>
+          </w:tcPr>
+          <w:p>
+            <w:pPr>
+              <w:jc w:val="center"/>
+              <w:cnfStyle w:val="000000000000" w:firstRow="0" w:lastRow="0" w:firstColumn="0" w:lastColumn="0" w:oddVBand="0" w:evenVBand="0" w:oddHBand="0" w:evenHBand="0" w:firstRowFirstColumn="0" w:firstRowLastColumn="0" w:lastRowFirstColumn="0" w:lastRowLastColumn="0"/>
+              <w:rPr>
+                <w:rFonts w:ascii="Liberation Sans" w:hAnsi="Liberation Sans"/>
+                <w:color w:val="000000"/>
+              </w:rPr>
+            </w:pPr>
+            <w:r>
+              <w:rPr>
+                <w:rFonts w:ascii="Liberation Sans" w:hAnsi="Liberation Sans"/>
+                <w:color w:val="000000"/>
+              </w:rPr>
+              <w:t>Amount paid</w:t>
+            </w:r>
+          </w:p>
+        </w:tc>
+        <w:tc>
+          <w:tcPr>
+            <w:tcW w:w="1304" w:type="dxa"/>
+            <w:vAlign w:val="center"/>
+          </w:tcPr>
+          <w:p>
+            <w:pPr>
+              <w:jc w:val="center"/>
+              <w:cnfStyle w:val="000000000000" w:firstRow="0" w:lastRow="0" w:firstColumn="0" w:lastColumn="0" w:oddVBand="0" w:evenVBand="0" w:oddHBand="0" w:evenHBand="0" w:firstRowFirstColumn="0" w:firstRowLastColumn="0" w:lastRowFirstColumn="0" w:lastRowLastColumn="0"/>
+              <w:rPr>
+                <w:rFonts w:ascii="Liberation Sans" w:hAnsi="Liberation Sans"/>
+                <w:color w:val="000000"/>
+              </w:rPr>
+            </w:pPr>
+            <w:r>
+              <w:rPr>
+                <w:rFonts w:ascii="Liberation Sans" w:hAnsi="Liberation Sans"/>
+                <w:color w:val="000000"/>
+              </w:rPr>
+              <w:t>800000</w:t>
+            </w:r>
+          </w:p>
+        </w:tc>
+      </w:tr>
+      <w:tr>
+        <w:trPr>
+          <w:cnfStyle w:val="000000100000" w:firstRow="0" w:lastRow="0" w:firstColumn="0" w:lastColumn="0" w:oddVBand="0" w:evenVBand="0" w:oddHBand="1" w:evenHBand="0" w:firstRowFirstColumn="0" w:firstRowLastColumn="0" w:lastRowFirstColumn="0" w:lastRowLastColumn="0"/>
+          <w:trHeight w:val="935"/>
+        </w:trPr>
+        <w:tc>
+          <w:tcPr>
+            <w:cnfStyle w:val="001000000000" w:firstRow="0" w:lastRow="0" w:firstColumn="1" w:lastColumn="0" w:oddVBand="0" w:evenVBand="0" w:oddHBand="0" w:evenHBand="0" w:firstRowFirstColumn="0" w:firstRowLastColumn="0" w:lastRowFirstColumn="0" w:lastRowLastColumn="0"/>
+            <w:tcW w:w="540" w:type="dxa"/>
+            <w:vAlign w:val="center"/>
+          </w:tcPr>
+          <w:p>
+            <w:pPr>
+              <w:jc w:val="center"/>
+            </w:pPr>
+          </w:p>
+        </w:tc>
+        <w:tc>
+          <w:tcPr>
+            <w:tcW w:w="2298" w:type="dxa"/>
+            <w:vAlign w:val="center"/>
+          </w:tcPr>
+          <w:p>
+            <w:pPr>
+              <w:jc w:val="center"/>
+              <w:cnfStyle w:val="000000100000" w:firstRow="0" w:lastRow="0" w:firstColumn="0" w:lastColumn="0" w:oddVBand="0" w:evenVBand="0" w:oddHBand="1" w:evenHBand="0" w:firstRowFirstColumn="0" w:firstRowLastColumn="0" w:lastRowFirstColumn="0" w:lastRowLastColumn="0"/>
+              <w:rPr>
+                <w:rFonts w:ascii="Liberation Sans" w:hAnsi="Liberation Sans"/>
+                <w:color w:val="000000"/>
+              </w:rPr>
+            </w:pPr>
+            <w:r>
+              <w:rPr>
+                <w:rFonts w:ascii="Liberation Sans" w:hAnsi="Liberation Sans"/>
+                <w:color w:val="000000"/>
+              </w:rPr>
+              <w:t>Type</w:t>
+            </w:r>
+          </w:p>
+        </w:tc>
+        <w:tc>
+          <w:tcPr>
+            <w:tcW w:w="1525" w:type="dxa"/>
+            <w:vAlign w:val="center"/>
+          </w:tcPr>
+          <w:p>
+            <w:pPr>
+              <w:jc w:val="center"/>
+              <w:cnfStyle w:val="000000100000" w:firstRow="0" w:lastRow="0" w:firstColumn="0" w:lastColumn="0" w:oddVBand="0" w:evenVBand="0" w:oddHBand="1" w:evenHBand="0" w:firstRowFirstColumn="0" w:firstRowLastColumn="0" w:lastRowFirstColumn="0" w:lastRowLastColumn="0"/>
+              <w:rPr>
+                <w:rFonts w:ascii="Liberation Sans" w:hAnsi="Liberation Sans"/>
+                <w:color w:val="000000"/>
+              </w:rPr>
+            </w:pPr>
+            <w:r>
+              <w:rPr>
+                <w:rFonts w:ascii="Liberation Sans" w:hAnsi="Liberation Sans"/>
+                <w:color w:val="000000"/>
+              </w:rPr>
+              <w:t>VARCHAR ()</w:t>
+            </w:r>
+          </w:p>
+        </w:tc>
+        <w:tc>
+          <w:tcPr>
+            <w:tcW w:w="1730" w:type="dxa"/>
+            <w:vAlign w:val="center"/>
+          </w:tcPr>
+          <w:p>
+            <w:pPr>
+              <w:jc w:val="center"/>
+              <w:cnfStyle w:val="000000100000" w:firstRow="0" w:lastRow="0" w:firstColumn="0" w:lastColumn="0" w:oddVBand="0" w:evenVBand="0" w:oddHBand="1" w:evenHBand="0" w:firstRowFirstColumn="0" w:firstRowLastColumn="0" w:lastRowFirstColumn="0" w:lastRowLastColumn="0"/>
+              <w:rPr>
+                <w:rFonts w:ascii="Liberation Sans" w:hAnsi="Liberation Sans"/>
+                <w:color w:val="000000"/>
+              </w:rPr>
+            </w:pPr>
+            <w:r>
+              <w:rPr>
+                <w:rFonts w:ascii="Liberation Sans" w:hAnsi="Liberation Sans"/>
+                <w:color w:val="000000"/>
+              </w:rPr>
+              <w:t>NOT NULL</w:t>
+            </w:r>
+          </w:p>
+        </w:tc>
+        <w:tc>
+          <w:tcPr>
+            <w:tcW w:w="3096" w:type="dxa"/>
+            <w:vAlign w:val="center"/>
+          </w:tcPr>
+          <w:p>
+            <w:pPr>
+              <w:jc w:val="center"/>
+              <w:cnfStyle w:val="000000100000" w:firstRow="0" w:lastRow="0" w:firstColumn="0" w:lastColumn="0" w:oddVBand="0" w:evenVBand="0" w:oddHBand="1" w:evenHBand="0" w:firstRowFirstColumn="0" w:firstRowLastColumn="0" w:lastRowFirstColumn="0" w:lastRowLastColumn="0"/>
+              <w:rPr>
+                <w:rFonts w:ascii="Liberation Sans" w:hAnsi="Liberation Sans"/>
+                <w:color w:val="000000"/>
+              </w:rPr>
+            </w:pPr>
+          </w:p>
+        </w:tc>
+        <w:tc>
+          <w:tcPr>
+            <w:tcW w:w="1304" w:type="dxa"/>
+            <w:vAlign w:val="center"/>
+          </w:tcPr>
+          <w:p>
+            <w:pPr>
+              <w:jc w:val="center"/>
+              <w:cnfStyle w:val="000000100000" w:firstRow="0" w:lastRow="0" w:firstColumn="0" w:lastColumn="0" w:oddVBand="0" w:evenVBand="0" w:oddHBand="1" w:evenHBand="0" w:firstRowFirstColumn="0" w:firstRowLastColumn="0" w:lastRowFirstColumn="0" w:lastRowLastColumn="0"/>
+              <w:rPr>
+                <w:rFonts w:ascii="Liberation Sans" w:hAnsi="Liberation Sans"/>
+                <w:color w:val="000000"/>
+              </w:rPr>
+            </w:pPr>
+          </w:p>
+        </w:tc>
+      </w:tr>
+      <w:tr>
+        <w:trPr>
+          <w:trHeight w:val="652"/>
+        </w:trPr>
+        <w:tc>
+          <w:tcPr>
+            <w:cnfStyle w:val="001000000000" w:firstRow="0" w:lastRow="0" w:firstColumn="1" w:lastColumn="0" w:oddVBand="0" w:evenVBand="0" w:oddHBand="0" w:evenHBand="0" w:firstRowFirstColumn="0" w:firstRowLastColumn="0" w:lastRowFirstColumn="0" w:lastRowLastColumn="0"/>
+            <w:tcW w:w="540" w:type="dxa"/>
+            <w:vAlign w:val="center"/>
+          </w:tcPr>
+          <w:p>
+            <w:pPr>
+              <w:jc w:val="center"/>
+              <w:rPr>
+                <w:b w:val="0"/>
+                <w:bCs w:val="0"/>
+              </w:rPr>
+            </w:pPr>
+            <w:r>
+              <w:rPr>
+                <w:b w:val="0"/>
+                <w:bCs w:val="0"/>
+              </w:rPr>
+              <w:t>6</w:t>
+            </w:r>
+          </w:p>
+        </w:tc>
+        <w:tc>
+          <w:tcPr>
+            <w:tcW w:w="2298" w:type="dxa"/>
+            <w:vAlign w:val="center"/>
+          </w:tcPr>
+          <w:p>
+            <w:pPr>
+              <w:jc w:val="center"/>
+              <w:cnfStyle w:val="000000000000" w:firstRow="0" w:lastRow="0" w:firstColumn="0" w:lastColumn="0" w:oddVBand="0" w:evenVBand="0" w:oddHBand="0" w:evenHBand="0" w:firstRowFirstColumn="0" w:firstRowLastColumn="0" w:lastRowFirstColumn="0" w:lastRowLastColumn="0"/>
+              <w:rPr>
+                <w:rFonts w:ascii="Liberation Sans" w:hAnsi="Liberation Sans"/>
+                <w:color w:val="000000"/>
+              </w:rPr>
+            </w:pPr>
+            <w:proofErr w:type="spellStart"/>
+            <w:r>
+              <w:rPr>
+                <w:rFonts w:ascii="Liberation Sans" w:hAnsi="Liberation Sans"/>
+                <w:color w:val="000000"/>
+              </w:rPr>
+              <w:t>created_at</w:t>
+            </w:r>
+            <w:proofErr w:type="spellEnd"/>
+          </w:p>
+        </w:tc>
+        <w:tc>
+          <w:tcPr>
+            <w:tcW w:w="1525" w:type="dxa"/>
+            <w:vAlign w:val="center"/>
+          </w:tcPr>
+          <w:p>
+            <w:pPr>
+              <w:jc w:val="center"/>
+              <w:cnfStyle w:val="000000000000" w:firstRow="0" w:lastRow="0" w:firstColumn="0" w:lastColumn="0" w:oddVBand="0" w:evenVBand="0" w:oddHBand="0" w:evenHBand="0" w:firstRowFirstColumn="0" w:firstRowLastColumn="0" w:lastRowFirstColumn="0" w:lastRowLastColumn="0"/>
+              <w:rPr>
+                <w:rFonts w:ascii="Liberation Sans" w:hAnsi="Liberation Sans"/>
+                <w:color w:val="000000"/>
+              </w:rPr>
+            </w:pPr>
+            <w:r>
+              <w:rPr>
+                <w:rFonts w:ascii="Liberation Sans" w:hAnsi="Liberation Sans"/>
+                <w:color w:val="000000"/>
+              </w:rPr>
+              <w:t>DATETIME</w:t>
+            </w:r>
+          </w:p>
+        </w:tc>
+        <w:tc>
+          <w:tcPr>
+            <w:tcW w:w="1730" w:type="dxa"/>
+            <w:vAlign w:val="center"/>
+          </w:tcPr>
+          <w:p>
+            <w:pPr>
+              <w:jc w:val="center"/>
+              <w:cnfStyle w:val="000000000000" w:firstRow="0" w:lastRow="0" w:firstColumn="0" w:lastColumn="0" w:oddVBand="0" w:evenVBand="0" w:oddHBand="0" w:evenHBand="0" w:firstRowFirstColumn="0" w:firstRowLastColumn="0" w:lastRowFirstColumn="0" w:lastRowLastColumn="0"/>
+              <w:rPr>
+                <w:rFonts w:ascii="Liberation Sans" w:hAnsi="Liberation Sans"/>
+                <w:color w:val="000000"/>
+              </w:rPr>
+            </w:pPr>
+            <w:r>
+              <w:rPr>
+                <w:rFonts w:ascii="Liberation Sans" w:hAnsi="Liberation Sans"/>
+                <w:color w:val="000000"/>
+              </w:rPr>
+              <w:t>NOT NULL</w:t>
+            </w:r>
+          </w:p>
+        </w:tc>
+        <w:tc>
+          <w:tcPr>
+            <w:tcW w:w="3096" w:type="dxa"/>
+            <w:vAlign w:val="center"/>
+          </w:tcPr>
+          <w:p>
+            <w:pPr>
+              <w:jc w:val="center"/>
+              <w:cnfStyle w:val="000000000000" w:firstRow="0" w:lastRow="0" w:firstColumn="0" w:lastColumn="0" w:oddVBand="0" w:evenVBand="0" w:oddHBand="0" w:evenHBand="0" w:firstRowFirstColumn="0" w:firstRowLastColumn="0" w:lastRowFirstColumn="0" w:lastRowLastColumn="0"/>
+              <w:rPr>
+                <w:rFonts w:ascii="Liberation Sans" w:hAnsi="Liberation Sans"/>
+                <w:color w:val="000000"/>
+              </w:rPr>
+            </w:pPr>
+            <w:r>
+              <w:rPr>
+                <w:rFonts w:ascii="Liberation Sans" w:hAnsi="Liberation Sans"/>
+                <w:color w:val="000000"/>
+              </w:rPr>
+              <w:t>The time this entry was first created</w:t>
+            </w:r>
+          </w:p>
+        </w:tc>
+        <w:tc>
+          <w:tcPr>
+            <w:tcW w:w="1304" w:type="dxa"/>
+            <w:vAlign w:val="center"/>
+          </w:tcPr>
+          <w:p>
+            <w:pPr>
+              <w:jc w:val="center"/>
+              <w:cnfStyle w:val="000000000000" w:firstRow="0" w:lastRow="0" w:firstColumn="0" w:lastColumn="0" w:oddVBand="0" w:evenVBand="0" w:oddHBand="0" w:evenHBand="0" w:firstRowFirstColumn="0" w:firstRowLastColumn="0" w:lastRowFirstColumn="0" w:lastRowLastColumn="0"/>
+              <w:rPr>
+                <w:rFonts w:ascii="Liberation Sans" w:hAnsi="Liberation Sans"/>
+                <w:color w:val="000000"/>
+              </w:rPr>
+            </w:pPr>
+            <w:r>
+              <w:rPr>
+                <w:rFonts w:ascii="Liberation Sans" w:hAnsi="Liberation Sans"/>
+                <w:color w:val="000000"/>
+              </w:rPr>
+              <w:t>2024-09-18 11:55:19</w:t>
+            </w:r>
+          </w:p>
+        </w:tc>
+      </w:tr>
+      <w:tr>
+        <w:trPr>
+          <w:cnfStyle w:val="000000100000" w:firstRow="0" w:lastRow="0" w:firstColumn="0" w:lastColumn="0" w:oddVBand="0" w:evenVBand="0" w:oddHBand="1" w:evenHBand="0" w:firstRowFirstColumn="0" w:firstRowLastColumn="0" w:lastRowFirstColumn="0" w:lastRowLastColumn="0"/>
+          <w:trHeight w:val="1243"/>
+        </w:trPr>
+        <w:tc>
+          <w:tcPr>
+            <w:cnfStyle w:val="001000000000" w:firstRow="0" w:lastRow="0" w:firstColumn="1" w:lastColumn="0" w:oddVBand="0" w:evenVBand="0" w:oddHBand="0" w:evenHBand="0" w:firstRowFirstColumn="0" w:firstRowLastColumn="0" w:lastRowFirstColumn="0" w:lastRowLastColumn="0"/>
+            <w:tcW w:w="540" w:type="dxa"/>
+            <w:vAlign w:val="center"/>
+          </w:tcPr>
+          <w:p>
+            <w:pPr>
+              <w:jc w:val="center"/>
+              <w:rPr>
+                <w:b w:val="0"/>
+                <w:bCs w:val="0"/>
+              </w:rPr>
+            </w:pPr>
+            <w:r>
+              <w:rPr>
+                <w:b w:val="0"/>
+                <w:bCs w:val="0"/>
+              </w:rPr>
+              <w:t>7</w:t>
+            </w:r>
+          </w:p>
+        </w:tc>
+        <w:tc>
+          <w:tcPr>
+            <w:tcW w:w="2298" w:type="dxa"/>
+            <w:vAlign w:val="center"/>
+          </w:tcPr>
+          <w:p>
+            <w:pPr>
+              <w:jc w:val="center"/>
+              <w:cnfStyle w:val="000000100000" w:firstRow="0" w:lastRow="0" w:firstColumn="0" w:lastColumn="0" w:oddVBand="0" w:evenVBand="0" w:oddHBand="1" w:evenHBand="0" w:firstRowFirstColumn="0" w:firstRowLastColumn="0" w:lastRowFirstColumn="0" w:lastRowLastColumn="0"/>
+              <w:rPr>
+                <w:rFonts w:ascii="Liberation Sans" w:hAnsi="Liberation Sans"/>
+                <w:color w:val="000000"/>
+              </w:rPr>
+            </w:pPr>
+            <w:proofErr w:type="spellStart"/>
+            <w:r>
+              <w:rPr>
+                <w:rFonts w:ascii="Liberation Sans" w:hAnsi="Liberation Sans"/>
+                <w:color w:val="000000"/>
+              </w:rPr>
+              <w:t>updated_at</w:t>
+            </w:r>
+            <w:proofErr w:type="spellEnd"/>
+          </w:p>
+        </w:tc>
+        <w:tc>
+          <w:tcPr>
+            <w:tcW w:w="1525" w:type="dxa"/>
+            <w:vAlign w:val="center"/>
+          </w:tcPr>
+          <w:p>
+            <w:pPr>
+              <w:jc w:val="center"/>
+              <w:cnfStyle w:val="000000100000" w:firstRow="0" w:lastRow="0" w:firstColumn="0" w:lastColumn="0" w:oddVBand="0" w:evenVBand="0" w:oddHBand="1" w:evenHBand="0" w:firstRowFirstColumn="0" w:firstRowLastColumn="0" w:lastRowFirstColumn="0" w:lastRowLastColumn="0"/>
+              <w:rPr>
+                <w:rFonts w:ascii="Liberation Sans" w:hAnsi="Liberation Sans"/>
+                <w:color w:val="000000"/>
+              </w:rPr>
+            </w:pPr>
+            <w:r>
+              <w:rPr>
+                <w:rFonts w:ascii="Liberation Sans" w:hAnsi="Liberation Sans"/>
+                <w:color w:val="000000"/>
+              </w:rPr>
+              <w:t>DATETIME</w:t>
+            </w:r>
+          </w:p>
+        </w:tc>
+        <w:tc>
+          <w:tcPr>
+            <w:tcW w:w="1730" w:type="dxa"/>
+            <w:vAlign w:val="center"/>
+          </w:tcPr>
+          <w:p>
+            <w:pPr>
+              <w:jc w:val="center"/>
+              <w:cnfStyle w:val="000000100000" w:firstRow="0" w:lastRow="0" w:firstColumn="0" w:lastColumn="0" w:oddVBand="0" w:evenVBand="0" w:oddHBand="1" w:evenHBand="0" w:firstRowFirstColumn="0" w:firstRowLastColumn="0" w:lastRowFirstColumn="0" w:lastRowLastColumn="0"/>
+              <w:rPr>
+                <w:rFonts w:ascii="Liberation Sans" w:hAnsi="Liberation Sans"/>
+                <w:color w:val="000000"/>
+              </w:rPr>
+            </w:pPr>
+            <w:r>
+              <w:rPr>
+                <w:rFonts w:ascii="Liberation Sans" w:hAnsi="Liberation Sans"/>
+                <w:color w:val="000000"/>
+              </w:rPr>
+              <w:t>NOT NULL</w:t>
+            </w:r>
+          </w:p>
+        </w:tc>
+        <w:tc>
+          <w:tcPr>
+            <w:tcW w:w="3096" w:type="dxa"/>
+            <w:vAlign w:val="center"/>
+          </w:tcPr>
+          <w:p>
+            <w:pPr>
+              <w:jc w:val="center"/>
+              <w:cnfStyle w:val="000000100000" w:firstRow="0" w:lastRow="0" w:firstColumn="0" w:lastColumn="0" w:oddVBand="0" w:evenVBand="0" w:oddHBand="1" w:evenHBand="0" w:firstRowFirstColumn="0" w:firstRowLastColumn="0" w:lastRowFirstColumn="0" w:lastRowLastColumn="0"/>
+              <w:rPr>
+                <w:rFonts w:ascii="Liberation Sans" w:hAnsi="Liberation Sans"/>
+                <w:color w:val="000000"/>
+              </w:rPr>
+            </w:pPr>
+            <w:r>
+              <w:rPr>
+                <w:rFonts w:ascii="Liberation Sans" w:hAnsi="Liberation Sans"/>
+                <w:color w:val="000000"/>
+              </w:rPr>
+              <w:t xml:space="preserve">When this entry got updated. If it has not, the date will be the same as </w:t>
+            </w:r>
+            <w:proofErr w:type="spellStart"/>
+            <w:r>
+              <w:rPr>
+                <w:rFonts w:ascii="Liberation Sans" w:hAnsi="Liberation Sans"/>
+                <w:color w:val="000000"/>
+              </w:rPr>
+              <w:t>created_at</w:t>
+            </w:r>
+            <w:proofErr w:type="spellEnd"/>
+          </w:p>
+        </w:tc>
+        <w:tc>
+          <w:tcPr>
+            <w:tcW w:w="1304" w:type="dxa"/>
+            <w:vAlign w:val="center"/>
+          </w:tcPr>
+          <w:p>
+            <w:pPr>
+              <w:jc w:val="center"/>
+              <w:cnfStyle w:val="000000100000" w:firstRow="0" w:lastRow="0" w:firstColumn="0" w:lastColumn="0" w:oddVBand="0" w:evenVBand="0" w:oddHBand="1" w:evenHBand="0" w:firstRowFirstColumn="0" w:firstRowLastColumn="0" w:lastRowFirstColumn="0" w:lastRowLastColumn="0"/>
+              <w:rPr>
+                <w:rFonts w:ascii="Liberation Sans" w:hAnsi="Liberation Sans"/>
+                <w:color w:val="000000"/>
+              </w:rPr>
+            </w:pPr>
+            <w:r>
+              <w:rPr>
+                <w:rFonts w:ascii="Liberation Sans" w:hAnsi="Liberation Sans"/>
+                <w:color w:val="000000"/>
+              </w:rPr>
+              <w:t>2024-09-18 11:55:19</w:t>
+            </w:r>
+          </w:p>
+        </w:tc>
+      </w:tr>
+    </w:tbl>
+    <w:p>
+      <w:pPr>
+        <w:spacing w:line="240" w:lineRule="auto"/>
+        <w:rPr>
+          <w:rFonts w:cs="B Nazanin"/>
+          <w:sz w:val="32"/>
+          <w:szCs w:val="32"/>
+          <w:rtl/>
+        </w:rPr>
+      </w:pPr>
+      <w:r>
+        <w:rPr>
+          <w:rtl/>
+        </w:rPr>
+        <w:br w:type="page"/>
+      </w:r>
+    </w:p>
+    <w:p>
+      <w:pPr>
+        <w:pStyle w:val="Heading2"/>
+        <w:bidi/>
+      </w:pPr>
+      <w:r>
+        <w:rPr>
+          <w:rFonts w:hint="cs"/>
+          <w:rtl/>
+        </w:rPr>
+        <w:lastRenderedPageBreak/>
+        <w:t xml:space="preserve">کامنت‌ها - </w:t>
+      </w:r>
+      <w:r>
+        <w:t>comments</w:t>
+      </w:r>
+    </w:p>
+    <w:tbl>
+      <w:tblPr>
+        <w:tblStyle w:val="GridTable4-Accent11"/>
+        <w:tblW w:w="10463" w:type="dxa"/>
+        <w:tblInd w:w="-432" w:type="dxa"/>
+        <w:tblLayout w:type="fixed"/>
+        <w:tblLook w:val="04A0" w:firstRow="1" w:lastRow="0" w:firstColumn="1" w:lastColumn="0" w:noHBand="0" w:noVBand="1"/>
+      </w:tblPr>
+      <w:tblGrid>
+        <w:gridCol w:w="540"/>
+        <w:gridCol w:w="2268"/>
+        <w:gridCol w:w="1525"/>
+        <w:gridCol w:w="1730"/>
+        <w:gridCol w:w="3096"/>
+        <w:gridCol w:w="1304"/>
+      </w:tblGrid>
+      <w:tr>
+        <w:trPr>
+          <w:cnfStyle w:val="100000000000" w:firstRow="1" w:lastRow="0" w:firstColumn="0" w:lastColumn="0" w:oddVBand="0" w:evenVBand="0" w:oddHBand="0" w:evenHBand="0" w:firstRowFirstColumn="0" w:firstRowLastColumn="0" w:lastRowFirstColumn="0" w:lastRowLastColumn="0"/>
+          <w:trHeight w:val="664"/>
+        </w:trPr>
+        <w:tc>
+          <w:tcPr>
+            <w:cnfStyle w:val="001000000000" w:firstRow="0" w:lastRow="0" w:firstColumn="1" w:lastColumn="0" w:oddVBand="0" w:evenVBand="0" w:oddHBand="0" w:evenHBand="0" w:firstRowFirstColumn="0" w:firstRowLastColumn="0" w:lastRowFirstColumn="0" w:lastRowLastColumn="0"/>
+            <w:tcW w:w="540" w:type="dxa"/>
+            <w:vAlign w:val="center"/>
+          </w:tcPr>
+          <w:p>
+            <w:pPr>
+              <w:jc w:val="center"/>
+              <w:rPr>
+                <w:b w:val="0"/>
+                <w:bCs w:val="0"/>
+              </w:rPr>
+            </w:pPr>
+            <w:r>
+              <w:rPr>
+                <w:b w:val="0"/>
+                <w:bCs w:val="0"/>
+              </w:rPr>
+              <w:t>ID</w:t>
+            </w:r>
+          </w:p>
+        </w:tc>
+        <w:tc>
+          <w:tcPr>
+            <w:tcW w:w="2268" w:type="dxa"/>
+            <w:vAlign w:val="center"/>
+          </w:tcPr>
+          <w:p>
+            <w:pPr>
+              <w:jc w:val="center"/>
+              <w:cnfStyle w:val="100000000000" w:firstRow="1" w:lastRow="0" w:firstColumn="0" w:lastColumn="0" w:oddVBand="0" w:evenVBand="0" w:oddHBand="0" w:evenHBand="0" w:firstRowFirstColumn="0" w:firstRowLastColumn="0" w:lastRowFirstColumn="0" w:lastRowLastColumn="0"/>
+              <w:rPr>
+                <w:b w:val="0"/>
+                <w:bCs w:val="0"/>
+              </w:rPr>
+            </w:pPr>
+            <w:r>
+              <w:rPr>
+                <w:b w:val="0"/>
+                <w:bCs w:val="0"/>
+              </w:rPr>
+              <w:t>Field Names</w:t>
+            </w:r>
+          </w:p>
+        </w:tc>
+        <w:tc>
+          <w:tcPr>
+            <w:tcW w:w="1525" w:type="dxa"/>
+            <w:vAlign w:val="center"/>
+          </w:tcPr>
+          <w:p>
+            <w:pPr>
+              <w:jc w:val="center"/>
+              <w:cnfStyle w:val="100000000000" w:firstRow="1" w:lastRow="0" w:firstColumn="0" w:lastColumn="0" w:oddVBand="0" w:evenVBand="0" w:oddHBand="0" w:evenHBand="0" w:firstRowFirstColumn="0" w:firstRowLastColumn="0" w:lastRowFirstColumn="0" w:lastRowLastColumn="0"/>
+              <w:rPr>
+                <w:b w:val="0"/>
+                <w:bCs w:val="0"/>
+              </w:rPr>
+            </w:pPr>
+            <w:r>
+              <w:rPr>
+                <w:b w:val="0"/>
+                <w:bCs w:val="0"/>
+              </w:rPr>
+              <w:t>Type</w:t>
+            </w:r>
+          </w:p>
+        </w:tc>
+        <w:tc>
+          <w:tcPr>
+            <w:tcW w:w="1730" w:type="dxa"/>
+            <w:vAlign w:val="center"/>
+          </w:tcPr>
+          <w:p>
+            <w:pPr>
+              <w:jc w:val="center"/>
+              <w:cnfStyle w:val="100000000000" w:firstRow="1" w:lastRow="0" w:firstColumn="0" w:lastColumn="0" w:oddVBand="0" w:evenVBand="0" w:oddHBand="0" w:evenHBand="0" w:firstRowFirstColumn="0" w:firstRowLastColumn="0" w:lastRowFirstColumn="0" w:lastRowLastColumn="0"/>
+              <w:rPr>
+                <w:b w:val="0"/>
+                <w:bCs w:val="0"/>
+              </w:rPr>
+            </w:pPr>
+            <w:r>
+              <w:rPr>
+                <w:b w:val="0"/>
+                <w:bCs w:val="0"/>
+              </w:rPr>
+              <w:t>Constraints</w:t>
+            </w:r>
+          </w:p>
+        </w:tc>
+        <w:tc>
+          <w:tcPr>
+            <w:tcW w:w="3096" w:type="dxa"/>
+            <w:vAlign w:val="center"/>
+          </w:tcPr>
+          <w:p>
+            <w:pPr>
+              <w:jc w:val="center"/>
+              <w:cnfStyle w:val="100000000000" w:firstRow="1" w:lastRow="0" w:firstColumn="0" w:lastColumn="0" w:oddVBand="0" w:evenVBand="0" w:oddHBand="0" w:evenHBand="0" w:firstRowFirstColumn="0" w:firstRowLastColumn="0" w:lastRowFirstColumn="0" w:lastRowLastColumn="0"/>
+              <w:rPr>
+                <w:b w:val="0"/>
+                <w:bCs w:val="0"/>
+              </w:rPr>
+            </w:pPr>
+            <w:r>
+              <w:rPr>
+                <w:b w:val="0"/>
+                <w:bCs w:val="0"/>
+              </w:rPr>
+              <w:t>Description</w:t>
+            </w:r>
+          </w:p>
+        </w:tc>
+        <w:tc>
+          <w:tcPr>
+            <w:tcW w:w="1304" w:type="dxa"/>
+            <w:vAlign w:val="center"/>
+          </w:tcPr>
+          <w:p>
+            <w:pPr>
+              <w:jc w:val="center"/>
+              <w:cnfStyle w:val="100000000000" w:firstRow="1" w:lastRow="0" w:firstColumn="0" w:lastColumn="0" w:oddVBand="0" w:evenVBand="0" w:oddHBand="0" w:evenHBand="0" w:firstRowFirstColumn="0" w:firstRowLastColumn="0" w:lastRowFirstColumn="0" w:lastRowLastColumn="0"/>
+              <w:rPr>
+                <w:b w:val="0"/>
+                <w:bCs w:val="0"/>
+              </w:rPr>
+            </w:pPr>
+            <w:r>
+              <w:rPr>
+                <w:b w:val="0"/>
+                <w:bCs w:val="0"/>
+              </w:rPr>
+              <w:t>Sample Data</w:t>
+            </w:r>
+          </w:p>
+        </w:tc>
+      </w:tr>
+      <w:tr>
+        <w:trPr>
+          <w:cnfStyle w:val="000000100000" w:firstRow="0" w:lastRow="0" w:firstColumn="0" w:lastColumn="0" w:oddVBand="0" w:evenVBand="0" w:oddHBand="1" w:evenHBand="0" w:firstRowFirstColumn="0" w:firstRowLastColumn="0" w:lastRowFirstColumn="0" w:lastRowLastColumn="0"/>
+          <w:trHeight w:val="923"/>
+        </w:trPr>
+        <w:tc>
+          <w:tcPr>
+            <w:cnfStyle w:val="001000000000" w:firstRow="0" w:lastRow="0" w:firstColumn="1" w:lastColumn="0" w:oddVBand="0" w:evenVBand="0" w:oddHBand="0" w:evenHBand="0" w:firstRowFirstColumn="0" w:firstRowLastColumn="0" w:lastRowFirstColumn="0" w:lastRowLastColumn="0"/>
+            <w:tcW w:w="540" w:type="dxa"/>
+            <w:vAlign w:val="center"/>
+          </w:tcPr>
+          <w:p>
+            <w:pPr>
+              <w:jc w:val="center"/>
+              <w:rPr>
+                <w:b w:val="0"/>
+                <w:bCs w:val="0"/>
+              </w:rPr>
+            </w:pPr>
+            <w:r>
+              <w:rPr>
+                <w:b w:val="0"/>
+                <w:bCs w:val="0"/>
+              </w:rPr>
+              <w:t>1</w:t>
+            </w:r>
+          </w:p>
+        </w:tc>
+        <w:tc>
+          <w:tcPr>
+            <w:tcW w:w="2268" w:type="dxa"/>
+            <w:vAlign w:val="center"/>
+          </w:tcPr>
+          <w:p>
+            <w:pPr>
+              <w:jc w:val="center"/>
+              <w:cnfStyle w:val="000000100000" w:firstRow="0" w:lastRow="0" w:firstColumn="0" w:lastColumn="0" w:oddVBand="0" w:evenVBand="0" w:oddHBand="1" w:evenHBand="0" w:firstRowFirstColumn="0" w:firstRowLastColumn="0" w:lastRowFirstColumn="0" w:lastRowLastColumn="0"/>
+            </w:pPr>
+            <w:r>
+              <w:rPr>
+                <w:rFonts w:ascii="Liberation Sans" w:hAnsi="Liberation Sans"/>
+                <w:color w:val="000000"/>
+              </w:rPr>
+              <w:t>id</w:t>
+            </w:r>
+          </w:p>
+        </w:tc>
+        <w:tc>
+          <w:tcPr>
+            <w:tcW w:w="1525" w:type="dxa"/>
+            <w:vAlign w:val="center"/>
+          </w:tcPr>
+          <w:p>
+            <w:pPr>
+              <w:jc w:val="center"/>
+              <w:cnfStyle w:val="000000100000" w:firstRow="0" w:lastRow="0" w:firstColumn="0" w:lastColumn="0" w:oddVBand="0" w:evenVBand="0" w:oddHBand="1" w:evenHBand="0" w:firstRowFirstColumn="0" w:firstRowLastColumn="0" w:lastRowFirstColumn="0" w:lastRowLastColumn="0"/>
+            </w:pPr>
+            <w:r>
+              <w:rPr>
+                <w:rFonts w:ascii="Liberation Sans" w:hAnsi="Liberation Sans"/>
+                <w:color w:val="000000"/>
+              </w:rPr>
+              <w:t>INT</w:t>
+            </w:r>
+          </w:p>
+        </w:tc>
+        <w:tc>
+          <w:tcPr>
+            <w:tcW w:w="1730" w:type="dxa"/>
+            <w:vAlign w:val="center"/>
+          </w:tcPr>
+          <w:p>
+            <w:pPr>
+              <w:jc w:val="center"/>
+              <w:cnfStyle w:val="000000100000" w:firstRow="0" w:lastRow="0" w:firstColumn="0" w:lastColumn="0" w:oddVBand="0" w:evenVBand="0" w:oddHBand="1" w:evenHBand="0" w:firstRowFirstColumn="0" w:firstRowLastColumn="0" w:lastRowFirstColumn="0" w:lastRowLastColumn="0"/>
+            </w:pPr>
+            <w:r>
+              <w:rPr>
+                <w:rFonts w:ascii="Liberation Sans" w:hAnsi="Liberation Sans"/>
+                <w:color w:val="000000"/>
+              </w:rPr>
+              <w:t>PRIMARY, AUTO INCREMENT</w:t>
+            </w:r>
+          </w:p>
+        </w:tc>
+        <w:tc>
+          <w:tcPr>
+            <w:tcW w:w="3096" w:type="dxa"/>
+            <w:vAlign w:val="center"/>
+          </w:tcPr>
+          <w:p>
+            <w:pPr>
+              <w:jc w:val="center"/>
+              <w:cnfStyle w:val="000000100000" w:firstRow="0" w:lastRow="0" w:firstColumn="0" w:lastColumn="0" w:oddVBand="0" w:evenVBand="0" w:oddHBand="1" w:evenHBand="0" w:firstRowFirstColumn="0" w:firstRowLastColumn="0" w:lastRowFirstColumn="0" w:lastRowLastColumn="0"/>
+            </w:pPr>
+            <w:r>
+              <w:rPr>
+                <w:rFonts w:ascii="Liberation Sans" w:hAnsi="Liberation Sans"/>
+                <w:color w:val="000000"/>
+              </w:rPr>
+              <w:t>This entity’s primary key</w:t>
+            </w:r>
+          </w:p>
+        </w:tc>
+        <w:tc>
+          <w:tcPr>
+            <w:tcW w:w="1304" w:type="dxa"/>
+            <w:vAlign w:val="center"/>
+          </w:tcPr>
+          <w:p>
+            <w:pPr>
+              <w:jc w:val="center"/>
+              <w:cnfStyle w:val="000000100000" w:firstRow="0" w:lastRow="0" w:firstColumn="0" w:lastColumn="0" w:oddVBand="0" w:evenVBand="0" w:oddHBand="1" w:evenHBand="0" w:firstRowFirstColumn="0" w:firstRowLastColumn="0" w:lastRowFirstColumn="0" w:lastRowLastColumn="0"/>
+            </w:pPr>
+            <w:r>
+              <w:t>2</w:t>
+            </w:r>
+          </w:p>
+        </w:tc>
+      </w:tr>
+      <w:tr>
+        <w:trPr>
+          <w:trHeight w:val="628"/>
+        </w:trPr>
+        <w:tc>
+          <w:tcPr>
+            <w:cnfStyle w:val="001000000000" w:firstRow="0" w:lastRow="0" w:firstColumn="1" w:lastColumn="0" w:oddVBand="0" w:evenVBand="0" w:oddHBand="0" w:evenHBand="0" w:firstRowFirstColumn="0" w:firstRowLastColumn="0" w:lastRowFirstColumn="0" w:lastRowLastColumn="0"/>
+            <w:tcW w:w="540" w:type="dxa"/>
+            <w:vAlign w:val="center"/>
+          </w:tcPr>
+          <w:p>
+            <w:pPr>
+              <w:jc w:val="center"/>
+              <w:rPr>
+                <w:b w:val="0"/>
+                <w:bCs w:val="0"/>
+              </w:rPr>
+            </w:pPr>
+            <w:r>
+              <w:rPr>
+                <w:b w:val="0"/>
+                <w:bCs w:val="0"/>
+              </w:rPr>
+              <w:t>2</w:t>
+            </w:r>
+          </w:p>
+        </w:tc>
+        <w:tc>
+          <w:tcPr>
+            <w:tcW w:w="2268" w:type="dxa"/>
+            <w:vAlign w:val="center"/>
+          </w:tcPr>
+          <w:p>
+            <w:pPr>
+              <w:jc w:val="center"/>
+              <w:cnfStyle w:val="000000000000" w:firstRow="0" w:lastRow="0" w:firstColumn="0" w:lastColumn="0" w:oddVBand="0" w:evenVBand="0" w:oddHBand="0" w:evenHBand="0" w:firstRowFirstColumn="0" w:firstRowLastColumn="0" w:lastRowFirstColumn="0" w:lastRowLastColumn="0"/>
+            </w:pPr>
+            <w:proofErr w:type="spellStart"/>
+            <w:r>
+              <w:t>article</w:t>
+            </w:r>
+            <w:r>
+              <w:t>_id</w:t>
+            </w:r>
+            <w:proofErr w:type="spellEnd"/>
+          </w:p>
+        </w:tc>
+        <w:tc>
+          <w:tcPr>
+            <w:tcW w:w="1525" w:type="dxa"/>
+            <w:vAlign w:val="center"/>
+          </w:tcPr>
+          <w:p>
+            <w:pPr>
+              <w:jc w:val="center"/>
+              <w:cnfStyle w:val="000000000000" w:firstRow="0" w:lastRow="0" w:firstColumn="0" w:lastColumn="0" w:oddVBand="0" w:evenVBand="0" w:oddHBand="0" w:evenHBand="0" w:firstRowFirstColumn="0" w:firstRowLastColumn="0" w:lastRowFirstColumn="0" w:lastRowLastColumn="0"/>
+              <w:rPr>
+                <w:rFonts w:cs="Times New Roman"/>
+              </w:rPr>
+            </w:pPr>
+            <w:r>
+              <w:rPr>
+                <w:rFonts w:ascii="Liberation Sans" w:hAnsi="Liberation Sans"/>
+                <w:color w:val="000000"/>
+              </w:rPr>
+              <w:t>INT</w:t>
+            </w:r>
+          </w:p>
+        </w:tc>
+        <w:tc>
+          <w:tcPr>
+            <w:tcW w:w="1730" w:type="dxa"/>
+          </w:tcPr>
+          <w:p>
+            <w:pPr>
+              <w:jc w:val="center"/>
+              <w:cnfStyle w:val="000000000000" w:firstRow="0" w:lastRow="0" w:firstColumn="0" w:lastColumn="0" w:oddVBand="0" w:evenVBand="0" w:oddHBand="0" w:evenHBand="0" w:firstRowFirstColumn="0" w:firstRowLastColumn="0" w:lastRowFirstColumn="0" w:lastRowLastColumn="0"/>
+            </w:pPr>
+            <w:r>
+              <w:rPr>
+                <w:rFonts w:ascii="Liberation Sans" w:hAnsi="Liberation Sans"/>
+                <w:color w:val="000000"/>
+              </w:rPr>
+              <w:t>FOREIGN KEY</w:t>
+            </w:r>
+          </w:p>
+        </w:tc>
+        <w:tc>
+          <w:tcPr>
+            <w:tcW w:w="3096" w:type="dxa"/>
+          </w:tcPr>
+          <w:p>
+            <w:pPr>
+              <w:jc w:val="center"/>
+              <w:cnfStyle w:val="000000000000" w:firstRow="0" w:lastRow="0" w:firstColumn="0" w:lastColumn="0" w:oddVBand="0" w:evenVBand="0" w:oddHBand="0" w:evenHBand="0" w:firstRowFirstColumn="0" w:firstRowLastColumn="0" w:lastRowFirstColumn="0" w:lastRowLastColumn="0"/>
+            </w:pPr>
+            <w:r>
+              <w:rPr>
+                <w:rFonts w:ascii="Liberation Sans" w:hAnsi="Liberation Sans"/>
+                <w:color w:val="000000"/>
+              </w:rPr>
+              <w:t>The class this announcement belongs to</w:t>
+            </w:r>
+          </w:p>
+        </w:tc>
+        <w:tc>
+          <w:tcPr>
+            <w:tcW w:w="1304" w:type="dxa"/>
+            <w:vAlign w:val="center"/>
+          </w:tcPr>
+          <w:p>
+            <w:pPr>
+              <w:jc w:val="center"/>
+              <w:cnfStyle w:val="000000000000" w:firstRow="0" w:lastRow="0" w:firstColumn="0" w:lastColumn="0" w:oddVBand="0" w:evenVBand="0" w:oddHBand="0" w:evenHBand="0" w:firstRowFirstColumn="0" w:firstRowLastColumn="0" w:lastRowFirstColumn="0" w:lastRowLastColumn="0"/>
+            </w:pPr>
+            <w:r>
+              <w:t>1</w:t>
+            </w:r>
+          </w:p>
+        </w:tc>
+      </w:tr>
+      <w:tr>
+        <w:trPr>
+          <w:cnfStyle w:val="000000100000" w:firstRow="0" w:lastRow="0" w:firstColumn="0" w:lastColumn="0" w:oddVBand="0" w:evenVBand="0" w:oddHBand="1" w:evenHBand="0" w:firstRowFirstColumn="0" w:firstRowLastColumn="0" w:lastRowFirstColumn="0" w:lastRowLastColumn="0"/>
+          <w:trHeight w:val="935"/>
+        </w:trPr>
+        <w:tc>
+          <w:tcPr>
+            <w:cnfStyle w:val="001000000000" w:firstRow="0" w:lastRow="0" w:firstColumn="1" w:lastColumn="0" w:oddVBand="0" w:evenVBand="0" w:oddHBand="0" w:evenHBand="0" w:firstRowFirstColumn="0" w:firstRowLastColumn="0" w:lastRowFirstColumn="0" w:lastRowLastColumn="0"/>
+            <w:tcW w:w="540" w:type="dxa"/>
+            <w:vAlign w:val="center"/>
+          </w:tcPr>
+          <w:p>
+            <w:pPr>
+              <w:jc w:val="center"/>
+              <w:rPr>
+                <w:b w:val="0"/>
+                <w:bCs w:val="0"/>
+              </w:rPr>
+            </w:pPr>
+            <w:r>
+              <w:rPr>
+                <w:b w:val="0"/>
+                <w:bCs w:val="0"/>
+              </w:rPr>
+              <w:t>3</w:t>
+            </w:r>
+          </w:p>
+        </w:tc>
+        <w:tc>
+          <w:tcPr>
+            <w:tcW w:w="2268" w:type="dxa"/>
+            <w:vAlign w:val="center"/>
+          </w:tcPr>
+          <w:p>
+            <w:pPr>
+              <w:jc w:val="center"/>
+              <w:cnfStyle w:val="000000100000" w:firstRow="0" w:lastRow="0" w:firstColumn="0" w:lastColumn="0" w:oddVBand="0" w:evenVBand="0" w:oddHBand="1" w:evenHBand="0" w:firstRowFirstColumn="0" w:firstRowLastColumn="0" w:lastRowFirstColumn="0" w:lastRowLastColumn="0"/>
+              <w:rPr>
+                <w:rFonts w:ascii="Liberation Sans" w:hAnsi="Liberation Sans"/>
+                <w:color w:val="000000"/>
+              </w:rPr>
+            </w:pPr>
+            <w:proofErr w:type="spellStart"/>
+            <w:r>
+              <w:rPr>
+                <w:rFonts w:ascii="Liberation Sans" w:hAnsi="Liberation Sans"/>
+                <w:color w:val="000000"/>
+              </w:rPr>
+              <w:t>user</w:t>
+            </w:r>
+            <w:r>
+              <w:rPr>
+                <w:rFonts w:ascii="Liberation Sans" w:hAnsi="Liberation Sans"/>
+                <w:color w:val="000000"/>
+              </w:rPr>
+              <w:t>_</w:t>
+            </w:r>
+            <w:r>
+              <w:rPr>
+                <w:rFonts w:ascii="Liberation Sans" w:hAnsi="Liberation Sans"/>
+                <w:color w:val="000000"/>
+              </w:rPr>
+              <w:t>id</w:t>
+            </w:r>
+            <w:proofErr w:type="spellEnd"/>
+          </w:p>
+        </w:tc>
+        <w:tc>
+          <w:tcPr>
+            <w:tcW w:w="1525" w:type="dxa"/>
+            <w:vAlign w:val="center"/>
+          </w:tcPr>
+          <w:p>
+            <w:pPr>
+              <w:jc w:val="center"/>
+              <w:cnfStyle w:val="000000100000" w:firstRow="0" w:lastRow="0" w:firstColumn="0" w:lastColumn="0" w:oddVBand="0" w:evenVBand="0" w:oddHBand="1" w:evenHBand="0" w:firstRowFirstColumn="0" w:firstRowLastColumn="0" w:lastRowFirstColumn="0" w:lastRowLastColumn="0"/>
+              <w:rPr>
+                <w:rFonts w:ascii="Liberation Sans" w:hAnsi="Liberation Sans"/>
+                <w:color w:val="000000"/>
+              </w:rPr>
+            </w:pPr>
+            <w:r>
+              <w:rPr>
+                <w:rFonts w:ascii="Liberation Sans" w:hAnsi="Liberation Sans"/>
+                <w:color w:val="000000"/>
+              </w:rPr>
+              <w:t>INT</w:t>
+            </w:r>
+          </w:p>
+        </w:tc>
+        <w:tc>
+          <w:tcPr>
+            <w:tcW w:w="1730" w:type="dxa"/>
+            <w:vAlign w:val="center"/>
+          </w:tcPr>
+          <w:p>
+            <w:pPr>
+              <w:jc w:val="center"/>
+              <w:cnfStyle w:val="000000100000" w:firstRow="0" w:lastRow="0" w:firstColumn="0" w:lastColumn="0" w:oddVBand="0" w:evenVBand="0" w:oddHBand="1" w:evenHBand="0" w:firstRowFirstColumn="0" w:firstRowLastColumn="0" w:lastRowFirstColumn="0" w:lastRowLastColumn="0"/>
+              <w:rPr>
+                <w:rFonts w:ascii="Liberation Sans" w:hAnsi="Liberation Sans"/>
+                <w:color w:val="000000"/>
+              </w:rPr>
+            </w:pPr>
+            <w:r>
+              <w:rPr>
+                <w:rFonts w:ascii="Liberation Sans" w:hAnsi="Liberation Sans"/>
+                <w:color w:val="000000"/>
+              </w:rPr>
+              <w:t>FOREIGN KEY</w:t>
+            </w:r>
+          </w:p>
+        </w:tc>
+        <w:tc>
+          <w:tcPr>
+            <w:tcW w:w="3096" w:type="dxa"/>
+            <w:vAlign w:val="center"/>
+          </w:tcPr>
+          <w:p>
+            <w:pPr>
+              <w:jc w:val="center"/>
+              <w:cnfStyle w:val="000000100000" w:firstRow="0" w:lastRow="0" w:firstColumn="0" w:lastColumn="0" w:oddVBand="0" w:evenVBand="0" w:oddHBand="1" w:evenHBand="0" w:firstRowFirstColumn="0" w:firstRowLastColumn="0" w:lastRowFirstColumn="0" w:lastRowLastColumn="0"/>
+              <w:rPr>
+                <w:rFonts w:ascii="Liberation Sans" w:hAnsi="Liberation Sans"/>
+                <w:color w:val="000000"/>
+              </w:rPr>
+            </w:pPr>
+            <w:r>
+              <w:rPr>
+                <w:rFonts w:ascii="Liberation Sans" w:hAnsi="Liberation Sans"/>
+                <w:color w:val="000000"/>
+              </w:rPr>
+              <w:t>The user who posted the comment</w:t>
+            </w:r>
+          </w:p>
+        </w:tc>
+        <w:tc>
+          <w:tcPr>
+            <w:tcW w:w="1304" w:type="dxa"/>
+            <w:vAlign w:val="center"/>
+          </w:tcPr>
+          <w:p>
+            <w:pPr>
+              <w:jc w:val="center"/>
+              <w:cnfStyle w:val="000000100000" w:firstRow="0" w:lastRow="0" w:firstColumn="0" w:lastColumn="0" w:oddVBand="0" w:evenVBand="0" w:oddHBand="1" w:evenHBand="0" w:firstRowFirstColumn="0" w:firstRowLastColumn="0" w:lastRowFirstColumn="0" w:lastRowLastColumn="0"/>
+            </w:pPr>
+            <w:r>
+              <w:rPr>
+                <w:rFonts w:ascii="Liberation Sans" w:hAnsi="Liberation Sans"/>
+                <w:color w:val="000000"/>
+              </w:rPr>
+              <w:t>4</w:t>
+            </w:r>
+          </w:p>
+        </w:tc>
+      </w:tr>
+      <w:tr>
+        <w:trPr>
+          <w:trHeight w:val="935"/>
+        </w:trPr>
+        <w:tc>
+          <w:tcPr>
+            <w:cnfStyle w:val="001000000000" w:firstRow="0" w:lastRow="0" w:firstColumn="1" w:lastColumn="0" w:oddVBand="0" w:evenVBand="0" w:oddHBand="0" w:evenHBand="0" w:firstRowFirstColumn="0" w:firstRowLastColumn="0" w:lastRowFirstColumn="0" w:lastRowLastColumn="0"/>
+            <w:tcW w:w="540" w:type="dxa"/>
+            <w:vAlign w:val="center"/>
+          </w:tcPr>
+          <w:p>
+            <w:pPr>
+              <w:jc w:val="center"/>
+            </w:pPr>
+            <w:r>
+              <w:t>4</w:t>
+            </w:r>
+          </w:p>
+        </w:tc>
+        <w:tc>
+          <w:tcPr>
+            <w:tcW w:w="2268" w:type="dxa"/>
+            <w:vAlign w:val="center"/>
+          </w:tcPr>
+          <w:p>
+            <w:pPr>
+              <w:jc w:val="center"/>
+              <w:cnfStyle w:val="000000000000" w:firstRow="0" w:lastRow="0" w:firstColumn="0" w:lastColumn="0" w:oddVBand="0" w:evenVBand="0" w:oddHBand="0" w:evenHBand="0" w:firstRowFirstColumn="0" w:firstRowLastColumn="0" w:lastRowFirstColumn="0" w:lastRowLastColumn="0"/>
+              <w:rPr>
+                <w:rFonts w:ascii="Liberation Sans" w:hAnsi="Liberation Sans"/>
+                <w:color w:val="000000"/>
+              </w:rPr>
+            </w:pPr>
+            <w:proofErr w:type="spellStart"/>
+            <w:r>
+              <w:rPr>
+                <w:rFonts w:ascii="Liberation Sans" w:hAnsi="Liberation Sans"/>
+                <w:color w:val="000000"/>
+              </w:rPr>
+              <w:t>answer_to</w:t>
+            </w:r>
+            <w:proofErr w:type="spellEnd"/>
+          </w:p>
+        </w:tc>
+        <w:tc>
+          <w:tcPr>
+            <w:tcW w:w="1525" w:type="dxa"/>
+            <w:vAlign w:val="center"/>
+          </w:tcPr>
+          <w:p>
+            <w:pPr>
+              <w:jc w:val="center"/>
+              <w:cnfStyle w:val="000000000000" w:firstRow="0" w:lastRow="0" w:firstColumn="0" w:lastColumn="0" w:oddVBand="0" w:evenVBand="0" w:oddHBand="0" w:evenHBand="0" w:firstRowFirstColumn="0" w:firstRowLastColumn="0" w:lastRowFirstColumn="0" w:lastRowLastColumn="0"/>
+              <w:rPr>
+                <w:rFonts w:ascii="Liberation Sans" w:hAnsi="Liberation Sans"/>
+                <w:color w:val="000000"/>
+              </w:rPr>
+            </w:pPr>
+            <w:r>
+              <w:rPr>
+                <w:rFonts w:ascii="Liberation Sans" w:hAnsi="Liberation Sans"/>
+                <w:color w:val="000000"/>
+              </w:rPr>
+              <w:t>INT</w:t>
+            </w:r>
+          </w:p>
+        </w:tc>
+        <w:tc>
+          <w:tcPr>
+            <w:tcW w:w="1730" w:type="dxa"/>
+          </w:tcPr>
+          <w:p>
+            <w:pPr>
+              <w:jc w:val="center"/>
+              <w:cnfStyle w:val="000000000000" w:firstRow="0" w:lastRow="0" w:firstColumn="0" w:lastColumn="0" w:oddVBand="0" w:evenVBand="0" w:oddHBand="0" w:evenHBand="0" w:firstRowFirstColumn="0" w:firstRowLastColumn="0" w:lastRowFirstColumn="0" w:lastRowLastColumn="0"/>
+              <w:rPr>
+                <w:rFonts w:ascii="Liberation Sans" w:hAnsi="Liberation Sans"/>
+                <w:color w:val="000000"/>
+              </w:rPr>
+            </w:pPr>
+            <w:r>
+              <w:rPr>
+                <w:rFonts w:ascii="Liberation Sans" w:hAnsi="Liberation Sans"/>
+                <w:color w:val="000000"/>
+              </w:rPr>
+              <w:t>FOREIGN KEY (nullable)</w:t>
+            </w:r>
+          </w:p>
+        </w:tc>
+        <w:tc>
+          <w:tcPr>
+            <w:tcW w:w="3096" w:type="dxa"/>
+          </w:tcPr>
+          <w:p>
+            <w:pPr>
+              <w:jc w:val="center"/>
+              <w:cnfStyle w:val="000000000000" w:firstRow="0" w:lastRow="0" w:firstColumn="0" w:lastColumn="0" w:oddVBand="0" w:evenVBand="0" w:oddHBand="0" w:evenHBand="0" w:firstRowFirstColumn="0" w:firstRowLastColumn="0" w:lastRowFirstColumn="0" w:lastRowLastColumn="0"/>
+              <w:rPr>
+                <w:rFonts w:ascii="Liberation Sans" w:hAnsi="Liberation Sans"/>
+                <w:color w:val="000000"/>
+              </w:rPr>
+            </w:pPr>
+            <w:r>
+              <w:rPr>
+                <w:rFonts w:ascii="Liberation Sans" w:hAnsi="Liberation Sans"/>
+                <w:color w:val="000000"/>
+              </w:rPr>
+              <w:t>ID of parent comment if this is a reply</w:t>
+            </w:r>
+          </w:p>
+        </w:tc>
+        <w:tc>
+          <w:tcPr>
+            <w:tcW w:w="1304" w:type="dxa"/>
+          </w:tcPr>
+          <w:p>
+            <w:pPr>
+              <w:jc w:val="center"/>
+              <w:cnfStyle w:val="000000000000" w:firstRow="0" w:lastRow="0" w:firstColumn="0" w:lastColumn="0" w:oddVBand="0" w:evenVBand="0" w:oddHBand="0" w:evenHBand="0" w:firstRowFirstColumn="0" w:firstRowLastColumn="0" w:lastRowFirstColumn="0" w:lastRowLastColumn="0"/>
+              <w:rPr>
+                <w:rFonts w:ascii="Liberation Sans" w:hAnsi="Liberation Sans"/>
+                <w:color w:val="000000"/>
+              </w:rPr>
+            </w:pPr>
+          </w:p>
+        </w:tc>
+      </w:tr>
+      <w:tr>
+        <w:trPr>
+          <w:cnfStyle w:val="000000100000" w:firstRow="0" w:lastRow="0" w:firstColumn="0" w:lastColumn="0" w:oddVBand="0" w:evenVBand="0" w:oddHBand="1" w:evenHBand="0" w:firstRowFirstColumn="0" w:firstRowLastColumn="0" w:lastRowFirstColumn="0" w:lastRowLastColumn="0"/>
+          <w:trHeight w:val="935"/>
+        </w:trPr>
+        <w:tc>
+          <w:tcPr>
+            <w:cnfStyle w:val="001000000000" w:firstRow="0" w:lastRow="0" w:firstColumn="1" w:lastColumn="0" w:oddVBand="0" w:evenVBand="0" w:oddHBand="0" w:evenHBand="0" w:firstRowFirstColumn="0" w:firstRowLastColumn="0" w:lastRowFirstColumn="0" w:lastRowLastColumn="0"/>
+            <w:tcW w:w="540" w:type="dxa"/>
+            <w:vAlign w:val="center"/>
+          </w:tcPr>
+          <w:p>
+            <w:pPr>
+              <w:jc w:val="center"/>
+            </w:pPr>
+            <w:r>
+              <w:t>5</w:t>
+            </w:r>
+          </w:p>
+        </w:tc>
+        <w:tc>
+          <w:tcPr>
+            <w:tcW w:w="2268" w:type="dxa"/>
+            <w:vAlign w:val="center"/>
+          </w:tcPr>
+          <w:p>
+            <w:pPr>
+              <w:jc w:val="center"/>
+              <w:cnfStyle w:val="000000100000" w:firstRow="0" w:lastRow="0" w:firstColumn="0" w:lastColumn="0" w:oddVBand="0" w:evenVBand="0" w:oddHBand="1" w:evenHBand="0" w:firstRowFirstColumn="0" w:firstRowLastColumn="0" w:lastRowFirstColumn="0" w:lastRowLastColumn="0"/>
+              <w:rPr>
+                <w:rFonts w:ascii="Liberation Sans" w:hAnsi="Liberation Sans"/>
+                <w:color w:val="000000"/>
+              </w:rPr>
+            </w:pPr>
+            <w:r>
+              <w:rPr>
+                <w:rFonts w:ascii="Liberation Sans" w:hAnsi="Liberation Sans"/>
+                <w:color w:val="000000"/>
+              </w:rPr>
+              <w:t>content</w:t>
+            </w:r>
+          </w:p>
+        </w:tc>
+        <w:tc>
+          <w:tcPr>
+            <w:tcW w:w="1525" w:type="dxa"/>
+            <w:vAlign w:val="center"/>
+          </w:tcPr>
+          <w:p>
+            <w:pPr>
+              <w:jc w:val="center"/>
+              <w:cnfStyle w:val="000000100000" w:firstRow="0" w:lastRow="0" w:firstColumn="0" w:lastColumn="0" w:oddVBand="0" w:evenVBand="0" w:oddHBand="1" w:evenHBand="0" w:firstRowFirstColumn="0" w:firstRowLastColumn="0" w:lastRowFirstColumn="0" w:lastRowLastColumn="0"/>
+              <w:rPr>
+                <w:rFonts w:ascii="Liberation Sans" w:hAnsi="Liberation Sans"/>
+                <w:color w:val="000000"/>
+              </w:rPr>
+            </w:pPr>
+            <w:r>
+              <w:rPr>
+                <w:rFonts w:ascii="Liberation Sans" w:hAnsi="Liberation Sans"/>
+                <w:color w:val="000000"/>
+              </w:rPr>
+              <w:t>TEXT</w:t>
+            </w:r>
+          </w:p>
+        </w:tc>
+        <w:tc>
+          <w:tcPr>
+            <w:tcW w:w="1730" w:type="dxa"/>
+            <w:vAlign w:val="center"/>
+          </w:tcPr>
+          <w:p>
+            <w:pPr>
+              <w:jc w:val="center"/>
+              <w:cnfStyle w:val="000000100000" w:firstRow="0" w:lastRow="0" w:firstColumn="0" w:lastColumn="0" w:oddVBand="0" w:evenVBand="0" w:oddHBand="1" w:evenHBand="0" w:firstRowFirstColumn="0" w:firstRowLastColumn="0" w:lastRowFirstColumn="0" w:lastRowLastColumn="0"/>
+              <w:rPr>
+                <w:rFonts w:ascii="Liberation Sans" w:hAnsi="Liberation Sans"/>
+                <w:color w:val="000000"/>
+              </w:rPr>
+            </w:pPr>
+            <w:r>
+              <w:rPr>
+                <w:rFonts w:ascii="Liberation Sans" w:hAnsi="Liberation Sans"/>
+                <w:color w:val="000000"/>
+              </w:rPr>
+              <w:t>NOT NULL</w:t>
+            </w:r>
+          </w:p>
+        </w:tc>
+        <w:tc>
+          <w:tcPr>
+            <w:tcW w:w="3096" w:type="dxa"/>
+            <w:vAlign w:val="center"/>
+          </w:tcPr>
+          <w:p>
+            <w:pPr>
+              <w:jc w:val="center"/>
+              <w:cnfStyle w:val="000000100000" w:firstRow="0" w:lastRow="0" w:firstColumn="0" w:lastColumn="0" w:oddVBand="0" w:evenVBand="0" w:oddHBand="1" w:evenHBand="0" w:firstRowFirstColumn="0" w:firstRowLastColumn="0" w:lastRowFirstColumn="0" w:lastRowLastColumn="0"/>
+              <w:rPr>
+                <w:rFonts w:ascii="Liberation Sans" w:hAnsi="Liberation Sans"/>
+                <w:color w:val="000000"/>
+              </w:rPr>
+            </w:pPr>
+            <w:r>
+              <w:rPr>
+                <w:rFonts w:ascii="Liberation Sans" w:hAnsi="Liberation Sans"/>
+                <w:color w:val="000000"/>
+              </w:rPr>
+              <w:t>The text of the comment</w:t>
+            </w:r>
+          </w:p>
+        </w:tc>
+        <w:tc>
+          <w:tcPr>
+            <w:tcW w:w="1304" w:type="dxa"/>
+          </w:tcPr>
+          <w:p>
+            <w:pPr>
+              <w:jc w:val="center"/>
+              <w:cnfStyle w:val="000000100000" w:firstRow="0" w:lastRow="0" w:firstColumn="0" w:lastColumn="0" w:oddVBand="0" w:evenVBand="0" w:oddHBand="1" w:evenHBand="0" w:firstRowFirstColumn="0" w:firstRowLastColumn="0" w:lastRowFirstColumn="0" w:lastRowLastColumn="0"/>
+              <w:rPr>
+                <w:rFonts w:ascii="Liberation Sans" w:hAnsi="Liberation Sans"/>
+                <w:color w:val="000000"/>
+              </w:rPr>
+            </w:pPr>
+            <w:r>
+              <w:rPr>
+                <w:rFonts w:ascii="Liberation Sans" w:hAnsi="Liberation Sans"/>
+                <w:color w:val="000000"/>
+              </w:rPr>
+              <w:t>This article was great!</w:t>
+            </w:r>
+          </w:p>
+        </w:tc>
+      </w:tr>
+      <w:tr>
+        <w:trPr>
+          <w:trHeight w:val="652"/>
+        </w:trPr>
+        <w:tc>
+          <w:tcPr>
+            <w:cnfStyle w:val="001000000000" w:firstRow="0" w:lastRow="0" w:firstColumn="1" w:lastColumn="0" w:oddVBand="0" w:evenVBand="0" w:oddHBand="0" w:evenHBand="0" w:firstRowFirstColumn="0" w:firstRowLastColumn="0" w:lastRowFirstColumn="0" w:lastRowLastColumn="0"/>
+            <w:tcW w:w="540" w:type="dxa"/>
+            <w:vAlign w:val="center"/>
+          </w:tcPr>
+          <w:p>
+            <w:pPr>
+              <w:jc w:val="center"/>
+              <w:rPr>
+                <w:b w:val="0"/>
+                <w:bCs w:val="0"/>
+              </w:rPr>
+            </w:pPr>
+            <w:r>
+              <w:rPr>
+                <w:b w:val="0"/>
+                <w:bCs w:val="0"/>
+              </w:rPr>
+              <w:t>6</w:t>
+            </w:r>
+          </w:p>
+        </w:tc>
+        <w:tc>
+          <w:tcPr>
+            <w:tcW w:w="2268" w:type="dxa"/>
+            <w:vAlign w:val="center"/>
+          </w:tcPr>
+          <w:p>
+            <w:pPr>
+              <w:jc w:val="center"/>
+              <w:cnfStyle w:val="000000000000" w:firstRow="0" w:lastRow="0" w:firstColumn="0" w:lastColumn="0" w:oddVBand="0" w:evenVBand="0" w:oddHBand="0" w:evenHBand="0" w:firstRowFirstColumn="0" w:firstRowLastColumn="0" w:lastRowFirstColumn="0" w:lastRowLastColumn="0"/>
+              <w:rPr>
+                <w:rFonts w:ascii="Liberation Sans" w:hAnsi="Liberation Sans"/>
+                <w:color w:val="000000"/>
+              </w:rPr>
+            </w:pPr>
+            <w:proofErr w:type="spellStart"/>
+            <w:r>
+              <w:rPr>
+                <w:rFonts w:ascii="Liberation Sans" w:hAnsi="Liberation Sans"/>
+                <w:color w:val="000000"/>
+              </w:rPr>
+              <w:t>created_at</w:t>
+            </w:r>
+            <w:proofErr w:type="spellEnd"/>
+          </w:p>
+        </w:tc>
+        <w:tc>
+          <w:tcPr>
+            <w:tcW w:w="1525" w:type="dxa"/>
+            <w:vAlign w:val="center"/>
+          </w:tcPr>
+          <w:p>
+            <w:pPr>
+              <w:jc w:val="center"/>
+              <w:cnfStyle w:val="000000000000" w:firstRow="0" w:lastRow="0" w:firstColumn="0" w:lastColumn="0" w:oddVBand="0" w:evenVBand="0" w:oddHBand="0" w:evenHBand="0" w:firstRowFirstColumn="0" w:firstRowLastColumn="0" w:lastRowFirstColumn="0" w:lastRowLastColumn="0"/>
+              <w:rPr>
+                <w:rFonts w:ascii="Liberation Sans" w:hAnsi="Liberation Sans"/>
+                <w:color w:val="000000"/>
+              </w:rPr>
+            </w:pPr>
+            <w:r>
+              <w:rPr>
+                <w:rFonts w:ascii="Liberation Sans" w:hAnsi="Liberation Sans"/>
+                <w:color w:val="000000"/>
+              </w:rPr>
+              <w:t>DATETIME</w:t>
+            </w:r>
+          </w:p>
+        </w:tc>
+        <w:tc>
+          <w:tcPr>
+            <w:tcW w:w="1730" w:type="dxa"/>
+            <w:vAlign w:val="center"/>
+          </w:tcPr>
+          <w:p>
+            <w:pPr>
+              <w:jc w:val="center"/>
+              <w:cnfStyle w:val="000000000000" w:firstRow="0" w:lastRow="0" w:firstColumn="0" w:lastColumn="0" w:oddVBand="0" w:evenVBand="0" w:oddHBand="0" w:evenHBand="0" w:firstRowFirstColumn="0" w:firstRowLastColumn="0" w:lastRowFirstColumn="0" w:lastRowLastColumn="0"/>
+              <w:rPr>
+                <w:rFonts w:ascii="Liberation Sans" w:hAnsi="Liberation Sans"/>
+                <w:color w:val="000000"/>
+              </w:rPr>
+            </w:pPr>
+            <w:r>
+              <w:rPr>
+                <w:rFonts w:ascii="Liberation Sans" w:hAnsi="Liberation Sans"/>
+                <w:color w:val="000000"/>
+              </w:rPr>
+              <w:t>NOT NULL</w:t>
+            </w:r>
+          </w:p>
+        </w:tc>
+        <w:tc>
+          <w:tcPr>
+            <w:tcW w:w="3096" w:type="dxa"/>
+            <w:vAlign w:val="center"/>
+          </w:tcPr>
+          <w:p>
+            <w:pPr>
+              <w:jc w:val="center"/>
+              <w:cnfStyle w:val="000000000000" w:firstRow="0" w:lastRow="0" w:firstColumn="0" w:lastColumn="0" w:oddVBand="0" w:evenVBand="0" w:oddHBand="0" w:evenHBand="0" w:firstRowFirstColumn="0" w:firstRowLastColumn="0" w:lastRowFirstColumn="0" w:lastRowLastColumn="0"/>
+              <w:rPr>
+                <w:rFonts w:ascii="Liberation Sans" w:hAnsi="Liberation Sans"/>
+                <w:color w:val="000000"/>
+              </w:rPr>
+            </w:pPr>
+            <w:r>
+              <w:rPr>
+                <w:rFonts w:ascii="Liberation Sans" w:hAnsi="Liberation Sans"/>
+                <w:color w:val="000000"/>
+              </w:rPr>
+              <w:t>The time this entry was first created</w:t>
+            </w:r>
+          </w:p>
+        </w:tc>
+        <w:tc>
+          <w:tcPr>
+            <w:tcW w:w="1304" w:type="dxa"/>
+            <w:vAlign w:val="center"/>
+          </w:tcPr>
+          <w:p>
+            <w:pPr>
+              <w:jc w:val="center"/>
+              <w:cnfStyle w:val="000000000000" w:firstRow="0" w:lastRow="0" w:firstColumn="0" w:lastColumn="0" w:oddVBand="0" w:evenVBand="0" w:oddHBand="0" w:evenHBand="0" w:firstRowFirstColumn="0" w:firstRowLastColumn="0" w:lastRowFirstColumn="0" w:lastRowLastColumn="0"/>
+              <w:rPr>
+                <w:rFonts w:ascii="Liberation Sans" w:hAnsi="Liberation Sans"/>
+                <w:color w:val="000000"/>
+              </w:rPr>
+            </w:pPr>
+            <w:r>
+              <w:rPr>
+                <w:rFonts w:ascii="Liberation Sans" w:hAnsi="Liberation Sans"/>
+                <w:color w:val="000000"/>
+              </w:rPr>
+              <w:t>2024-09-18 11:55:19</w:t>
+            </w:r>
+          </w:p>
+        </w:tc>
+      </w:tr>
+      <w:tr>
+        <w:trPr>
+          <w:cnfStyle w:val="000000100000" w:firstRow="0" w:lastRow="0" w:firstColumn="0" w:lastColumn="0" w:oddVBand="0" w:evenVBand="0" w:oddHBand="1" w:evenHBand="0" w:firstRowFirstColumn="0" w:firstRowLastColumn="0" w:lastRowFirstColumn="0" w:lastRowLastColumn="0"/>
+          <w:trHeight w:val="1243"/>
+        </w:trPr>
+        <w:tc>
+          <w:tcPr>
+            <w:cnfStyle w:val="001000000000" w:firstRow="0" w:lastRow="0" w:firstColumn="1" w:lastColumn="0" w:oddVBand="0" w:evenVBand="0" w:oddHBand="0" w:evenHBand="0" w:firstRowFirstColumn="0" w:firstRowLastColumn="0" w:lastRowFirstColumn="0" w:lastRowLastColumn="0"/>
+            <w:tcW w:w="540" w:type="dxa"/>
+            <w:vAlign w:val="center"/>
+          </w:tcPr>
+          <w:p>
+            <w:pPr>
+              <w:jc w:val="center"/>
+              <w:rPr>
+                <w:b w:val="0"/>
+                <w:bCs w:val="0"/>
+              </w:rPr>
+            </w:pPr>
+            <w:r>
+              <w:rPr>
+                <w:b w:val="0"/>
+                <w:bCs w:val="0"/>
+              </w:rPr>
+              <w:t>7</w:t>
+            </w:r>
+          </w:p>
+        </w:tc>
+        <w:tc>
+          <w:tcPr>
+            <w:tcW w:w="2268" w:type="dxa"/>
+            <w:vAlign w:val="center"/>
+          </w:tcPr>
+          <w:p>
+            <w:pPr>
+              <w:jc w:val="center"/>
+              <w:cnfStyle w:val="000000100000" w:firstRow="0" w:lastRow="0" w:firstColumn="0" w:lastColumn="0" w:oddVBand="0" w:evenVBand="0" w:oddHBand="1" w:evenHBand="0" w:firstRowFirstColumn="0" w:firstRowLastColumn="0" w:lastRowFirstColumn="0" w:lastRowLastColumn="0"/>
+              <w:rPr>
+                <w:rFonts w:ascii="Liberation Sans" w:hAnsi="Liberation Sans"/>
+                <w:color w:val="000000"/>
+              </w:rPr>
+            </w:pPr>
+            <w:proofErr w:type="spellStart"/>
+            <w:r>
+              <w:rPr>
+                <w:rFonts w:ascii="Liberation Sans" w:hAnsi="Liberation Sans"/>
+                <w:color w:val="000000"/>
+              </w:rPr>
+              <w:t>updated_at</w:t>
+            </w:r>
+            <w:proofErr w:type="spellEnd"/>
+          </w:p>
+        </w:tc>
+        <w:tc>
+          <w:tcPr>
+            <w:tcW w:w="1525" w:type="dxa"/>
+            <w:vAlign w:val="center"/>
+          </w:tcPr>
+          <w:p>
+            <w:pPr>
+              <w:jc w:val="center"/>
+              <w:cnfStyle w:val="000000100000" w:firstRow="0" w:lastRow="0" w:firstColumn="0" w:lastColumn="0" w:oddVBand="0" w:evenVBand="0" w:oddHBand="1" w:evenHBand="0" w:firstRowFirstColumn="0" w:firstRowLastColumn="0" w:lastRowFirstColumn="0" w:lastRowLastColumn="0"/>
+              <w:rPr>
+                <w:rFonts w:ascii="Liberation Sans" w:hAnsi="Liberation Sans"/>
+                <w:color w:val="000000"/>
+              </w:rPr>
+            </w:pPr>
+            <w:r>
+              <w:rPr>
+                <w:rFonts w:ascii="Liberation Sans" w:hAnsi="Liberation Sans"/>
+                <w:color w:val="000000"/>
+              </w:rPr>
+              <w:t>DATETIME</w:t>
+            </w:r>
+          </w:p>
+        </w:tc>
+        <w:tc>
+          <w:tcPr>
+            <w:tcW w:w="1730" w:type="dxa"/>
+            <w:vAlign w:val="center"/>
+          </w:tcPr>
+          <w:p>
+            <w:pPr>
+              <w:jc w:val="center"/>
+              <w:cnfStyle w:val="000000100000" w:firstRow="0" w:lastRow="0" w:firstColumn="0" w:lastColumn="0" w:oddVBand="0" w:evenVBand="0" w:oddHBand="1" w:evenHBand="0" w:firstRowFirstColumn="0" w:firstRowLastColumn="0" w:lastRowFirstColumn="0" w:lastRowLastColumn="0"/>
+              <w:rPr>
+                <w:rFonts w:ascii="Liberation Sans" w:hAnsi="Liberation Sans"/>
+                <w:color w:val="000000"/>
+              </w:rPr>
+            </w:pPr>
+            <w:r>
+              <w:rPr>
+                <w:rFonts w:ascii="Liberation Sans" w:hAnsi="Liberation Sans"/>
+                <w:color w:val="000000"/>
+              </w:rPr>
+              <w:t>NOT NULL</w:t>
+            </w:r>
+          </w:p>
+        </w:tc>
+        <w:tc>
+          <w:tcPr>
+            <w:tcW w:w="3096" w:type="dxa"/>
+            <w:vAlign w:val="center"/>
+          </w:tcPr>
+          <w:p>
+            <w:pPr>
+              <w:jc w:val="center"/>
+              <w:cnfStyle w:val="000000100000" w:firstRow="0" w:lastRow="0" w:firstColumn="0" w:lastColumn="0" w:oddVBand="0" w:evenVBand="0" w:oddHBand="1" w:evenHBand="0" w:firstRowFirstColumn="0" w:firstRowLastColumn="0" w:lastRowFirstColumn="0" w:lastRowLastColumn="0"/>
+              <w:rPr>
+                <w:rFonts w:ascii="Liberation Sans" w:hAnsi="Liberation Sans"/>
+                <w:color w:val="000000"/>
+              </w:rPr>
+            </w:pPr>
+            <w:r>
+              <w:rPr>
+                <w:rFonts w:ascii="Liberation Sans" w:hAnsi="Liberation Sans"/>
+                <w:color w:val="000000"/>
+              </w:rPr>
+              <w:t xml:space="preserve">When this entry got updated. If it has not, the date will be the same as </w:t>
+            </w:r>
+            <w:proofErr w:type="spellStart"/>
+            <w:r>
+              <w:rPr>
+                <w:rFonts w:ascii="Liberation Sans" w:hAnsi="Liberation Sans"/>
+                <w:color w:val="000000"/>
+              </w:rPr>
+              <w:t>created_at</w:t>
+            </w:r>
+            <w:proofErr w:type="spellEnd"/>
+          </w:p>
+        </w:tc>
+        <w:tc>
+          <w:tcPr>
+            <w:tcW w:w="1304" w:type="dxa"/>
+            <w:vAlign w:val="center"/>
+          </w:tcPr>
+          <w:p>
+            <w:pPr>
+              <w:jc w:val="center"/>
+              <w:cnfStyle w:val="000000100000" w:firstRow="0" w:lastRow="0" w:firstColumn="0" w:lastColumn="0" w:oddVBand="0" w:evenVBand="0" w:oddHBand="1" w:evenHBand="0" w:firstRowFirstColumn="0" w:firstRowLastColumn="0" w:lastRowFirstColumn="0" w:lastRowLastColumn="0"/>
+              <w:rPr>
+                <w:rFonts w:ascii="Liberation Sans" w:hAnsi="Liberation Sans"/>
+                <w:color w:val="000000"/>
+              </w:rPr>
+            </w:pPr>
+            <w:r>
+              <w:rPr>
+                <w:rFonts w:ascii="Liberation Sans" w:hAnsi="Liberation Sans"/>
+                <w:color w:val="000000"/>
+              </w:rPr>
+              <w:t>2024-09-18 11:55:19</w:t>
+            </w:r>
+          </w:p>
+        </w:tc>
+      </w:tr>
+    </w:tbl>
+    <w:p>
+      <w:pPr>
+        <w:spacing w:line="240" w:lineRule="auto"/>
+        <w:rPr>
+          <w:rFonts w:cs="B Nazanin"/>
+          <w:sz w:val="32"/>
+          <w:szCs w:val="32"/>
+          <w:rtl/>
+        </w:rPr>
+      </w:pPr>
+      <w:r>
+        <w:rPr>
+          <w:rtl/>
+        </w:rPr>
+        <w:br w:type="page"/>
+      </w:r>
+    </w:p>
+    <w:p>
+      <w:pPr>
+        <w:pStyle w:val="Heading2"/>
+        <w:bidi/>
+      </w:pPr>
+      <w:r>
+        <w:rPr>
+          <w:rFonts w:hint="cs"/>
+          <w:rtl/>
+        </w:rPr>
+        <w:lastRenderedPageBreak/>
+        <w:t xml:space="preserve">علاقه‌مندی‌ها - </w:t>
+      </w:r>
+      <w:r>
+        <w:t>likes</w:t>
+      </w:r>
+    </w:p>
+    <w:tbl>
+      <w:tblPr>
+        <w:tblStyle w:val="GridTable4-Accent11"/>
+        <w:tblW w:w="10463" w:type="dxa"/>
+        <w:tblInd w:w="-432" w:type="dxa"/>
+        <w:tblLayout w:type="fixed"/>
+        <w:tblLook w:val="04A0" w:firstRow="1" w:lastRow="0" w:firstColumn="1" w:lastColumn="0" w:noHBand="0" w:noVBand="1"/>
+      </w:tblPr>
+      <w:tblGrid>
+        <w:gridCol w:w="540"/>
+        <w:gridCol w:w="1560"/>
+        <w:gridCol w:w="1842"/>
+        <w:gridCol w:w="2121"/>
+        <w:gridCol w:w="3096"/>
+        <w:gridCol w:w="1304"/>
+      </w:tblGrid>
+      <w:tr>
+        <w:trPr>
+          <w:cnfStyle w:val="100000000000" w:firstRow="1" w:lastRow="0" w:firstColumn="0" w:lastColumn="0" w:oddVBand="0" w:evenVBand="0" w:oddHBand="0" w:evenHBand="0" w:firstRowFirstColumn="0" w:firstRowLastColumn="0" w:lastRowFirstColumn="0" w:lastRowLastColumn="0"/>
+          <w:trHeight w:val="664"/>
+        </w:trPr>
+        <w:tc>
+          <w:tcPr>
+            <w:cnfStyle w:val="001000000000" w:firstRow="0" w:lastRow="0" w:firstColumn="1" w:lastColumn="0" w:oddVBand="0" w:evenVBand="0" w:oddHBand="0" w:evenHBand="0" w:firstRowFirstColumn="0" w:firstRowLastColumn="0" w:lastRowFirstColumn="0" w:lastRowLastColumn="0"/>
+            <w:tcW w:w="540" w:type="dxa"/>
+            <w:vAlign w:val="center"/>
+          </w:tcPr>
+          <w:p>
+            <w:pPr>
+              <w:jc w:val="center"/>
+              <w:rPr>
+                <w:b w:val="0"/>
+                <w:bCs w:val="0"/>
+              </w:rPr>
+            </w:pPr>
+            <w:r>
+              <w:rPr>
+                <w:b w:val="0"/>
+                <w:bCs w:val="0"/>
+              </w:rPr>
+              <w:t>ID</w:t>
+            </w:r>
+          </w:p>
+        </w:tc>
+        <w:tc>
+          <w:tcPr>
+            <w:tcW w:w="1560" w:type="dxa"/>
+            <w:vAlign w:val="center"/>
+          </w:tcPr>
+          <w:p>
+            <w:pPr>
+              <w:jc w:val="center"/>
+              <w:cnfStyle w:val="100000000000" w:firstRow="1" w:lastRow="0" w:firstColumn="0" w:lastColumn="0" w:oddVBand="0" w:evenVBand="0" w:oddHBand="0" w:evenHBand="0" w:firstRowFirstColumn="0" w:firstRowLastColumn="0" w:lastRowFirstColumn="0" w:lastRowLastColumn="0"/>
+              <w:rPr>
+                <w:b w:val="0"/>
+                <w:bCs w:val="0"/>
+              </w:rPr>
+            </w:pPr>
+            <w:r>
+              <w:rPr>
+                <w:b w:val="0"/>
+                <w:bCs w:val="0"/>
+              </w:rPr>
+              <w:t>Field Names</w:t>
+            </w:r>
+          </w:p>
+        </w:tc>
+        <w:tc>
+          <w:tcPr>
+            <w:tcW w:w="1842" w:type="dxa"/>
+            <w:vAlign w:val="center"/>
+          </w:tcPr>
+          <w:p>
+            <w:pPr>
+              <w:jc w:val="center"/>
+              <w:cnfStyle w:val="100000000000" w:firstRow="1" w:lastRow="0" w:firstColumn="0" w:lastColumn="0" w:oddVBand="0" w:evenVBand="0" w:oddHBand="0" w:evenHBand="0" w:firstRowFirstColumn="0" w:firstRowLastColumn="0" w:lastRowFirstColumn="0" w:lastRowLastColumn="0"/>
+              <w:rPr>
+                <w:b w:val="0"/>
+                <w:bCs w:val="0"/>
+              </w:rPr>
+            </w:pPr>
+            <w:r>
+              <w:rPr>
+                <w:b w:val="0"/>
+                <w:bCs w:val="0"/>
+              </w:rPr>
+              <w:t>Type</w:t>
+            </w:r>
+          </w:p>
+        </w:tc>
+        <w:tc>
+          <w:tcPr>
+            <w:tcW w:w="2121" w:type="dxa"/>
+            <w:vAlign w:val="center"/>
+          </w:tcPr>
+          <w:p>
+            <w:pPr>
+              <w:jc w:val="center"/>
+              <w:cnfStyle w:val="100000000000" w:firstRow="1" w:lastRow="0" w:firstColumn="0" w:lastColumn="0" w:oddVBand="0" w:evenVBand="0" w:oddHBand="0" w:evenHBand="0" w:firstRowFirstColumn="0" w:firstRowLastColumn="0" w:lastRowFirstColumn="0" w:lastRowLastColumn="0"/>
+              <w:rPr>
+                <w:b w:val="0"/>
+                <w:bCs w:val="0"/>
+              </w:rPr>
+            </w:pPr>
+            <w:r>
+              <w:rPr>
+                <w:b w:val="0"/>
+                <w:bCs w:val="0"/>
+              </w:rPr>
+              <w:t>Constraints</w:t>
+            </w:r>
+          </w:p>
+        </w:tc>
+        <w:tc>
+          <w:tcPr>
+            <w:tcW w:w="3096" w:type="dxa"/>
+            <w:vAlign w:val="center"/>
+          </w:tcPr>
+          <w:p>
+            <w:pPr>
+              <w:jc w:val="center"/>
+              <w:cnfStyle w:val="100000000000" w:firstRow="1" w:lastRow="0" w:firstColumn="0" w:lastColumn="0" w:oddVBand="0" w:evenVBand="0" w:oddHBand="0" w:evenHBand="0" w:firstRowFirstColumn="0" w:firstRowLastColumn="0" w:lastRowFirstColumn="0" w:lastRowLastColumn="0"/>
+              <w:rPr>
+                <w:b w:val="0"/>
+                <w:bCs w:val="0"/>
+              </w:rPr>
+            </w:pPr>
+            <w:r>
+              <w:rPr>
+                <w:b w:val="0"/>
+                <w:bCs w:val="0"/>
+              </w:rPr>
+              <w:t>Description</w:t>
+            </w:r>
+          </w:p>
+        </w:tc>
+        <w:tc>
+          <w:tcPr>
+            <w:tcW w:w="1304" w:type="dxa"/>
+            <w:vAlign w:val="center"/>
+          </w:tcPr>
+          <w:p>
+            <w:pPr>
+              <w:jc w:val="center"/>
+              <w:cnfStyle w:val="100000000000" w:firstRow="1" w:lastRow="0" w:firstColumn="0" w:lastColumn="0" w:oddVBand="0" w:evenVBand="0" w:oddHBand="0" w:evenHBand="0" w:firstRowFirstColumn="0" w:firstRowLastColumn="0" w:lastRowFirstColumn="0" w:lastRowLastColumn="0"/>
+              <w:rPr>
+                <w:b w:val="0"/>
+                <w:bCs w:val="0"/>
+              </w:rPr>
+            </w:pPr>
+            <w:r>
+              <w:rPr>
+                <w:b w:val="0"/>
+                <w:bCs w:val="0"/>
+              </w:rPr>
+              <w:t>Sample Data</w:t>
+            </w:r>
+          </w:p>
+        </w:tc>
+      </w:tr>
+      <w:tr>
+        <w:trPr>
+          <w:cnfStyle w:val="000000100000" w:firstRow="0" w:lastRow="0" w:firstColumn="0" w:lastColumn="0" w:oddVBand="0" w:evenVBand="0" w:oddHBand="1" w:evenHBand="0" w:firstRowFirstColumn="0" w:firstRowLastColumn="0" w:lastRowFirstColumn="0" w:lastRowLastColumn="0"/>
+          <w:trHeight w:val="923"/>
+        </w:trPr>
+        <w:tc>
+          <w:tcPr>
+            <w:cnfStyle w:val="001000000000" w:firstRow="0" w:lastRow="0" w:firstColumn="1" w:lastColumn="0" w:oddVBand="0" w:evenVBand="0" w:oddHBand="0" w:evenHBand="0" w:firstRowFirstColumn="0" w:firstRowLastColumn="0" w:lastRowFirstColumn="0" w:lastRowLastColumn="0"/>
+            <w:tcW w:w="540" w:type="dxa"/>
+            <w:vAlign w:val="center"/>
+          </w:tcPr>
+          <w:p>
+            <w:pPr>
+              <w:jc w:val="center"/>
+              <w:rPr>
+                <w:b w:val="0"/>
+                <w:bCs w:val="0"/>
+              </w:rPr>
+            </w:pPr>
+            <w:r>
+              <w:rPr>
+                <w:b w:val="0"/>
+                <w:bCs w:val="0"/>
+              </w:rPr>
+              <w:t>1</w:t>
+            </w:r>
+          </w:p>
+        </w:tc>
+        <w:tc>
+          <w:tcPr>
+            <w:tcW w:w="1560" w:type="dxa"/>
+            <w:vAlign w:val="center"/>
+          </w:tcPr>
+          <w:p>
+            <w:pPr>
+              <w:jc w:val="center"/>
+              <w:cnfStyle w:val="000000100000" w:firstRow="0" w:lastRow="0" w:firstColumn="0" w:lastColumn="0" w:oddVBand="0" w:evenVBand="0" w:oddHBand="1" w:evenHBand="0" w:firstRowFirstColumn="0" w:firstRowLastColumn="0" w:lastRowFirstColumn="0" w:lastRowLastColumn="0"/>
+            </w:pPr>
+            <w:r>
+              <w:rPr>
+                <w:rFonts w:ascii="Liberation Sans" w:hAnsi="Liberation Sans"/>
+                <w:color w:val="000000"/>
+              </w:rPr>
+              <w:t>id</w:t>
+            </w:r>
+          </w:p>
+        </w:tc>
+        <w:tc>
+          <w:tcPr>
+            <w:tcW w:w="1842" w:type="dxa"/>
+            <w:vAlign w:val="center"/>
+          </w:tcPr>
+          <w:p>
+            <w:pPr>
+              <w:jc w:val="center"/>
+              <w:cnfStyle w:val="000000100000" w:firstRow="0" w:lastRow="0" w:firstColumn="0" w:lastColumn="0" w:oddVBand="0" w:evenVBand="0" w:oddHBand="1" w:evenHBand="0" w:firstRowFirstColumn="0" w:firstRowLastColumn="0" w:lastRowFirstColumn="0" w:lastRowLastColumn="0"/>
+            </w:pPr>
+            <w:r>
+              <w:rPr>
+                <w:rFonts w:ascii="Liberation Sans" w:hAnsi="Liberation Sans"/>
+                <w:color w:val="000000"/>
+              </w:rPr>
+              <w:t>INT</w:t>
+            </w:r>
+          </w:p>
+        </w:tc>
+        <w:tc>
+          <w:tcPr>
+            <w:tcW w:w="2121" w:type="dxa"/>
+            <w:vAlign w:val="center"/>
+          </w:tcPr>
+          <w:p>
+            <w:pPr>
+              <w:jc w:val="center"/>
+              <w:cnfStyle w:val="000000100000" w:firstRow="0" w:lastRow="0" w:firstColumn="0" w:lastColumn="0" w:oddVBand="0" w:evenVBand="0" w:oddHBand="1" w:evenHBand="0" w:firstRowFirstColumn="0" w:firstRowLastColumn="0" w:lastRowFirstColumn="0" w:lastRowLastColumn="0"/>
+            </w:pPr>
+            <w:r>
+              <w:rPr>
+                <w:rFonts w:ascii="Liberation Sans" w:hAnsi="Liberation Sans"/>
+                <w:color w:val="000000"/>
+              </w:rPr>
+              <w:t>PRIMARY, AUTO INCREMENT</w:t>
+            </w:r>
+          </w:p>
+        </w:tc>
+        <w:tc>
+          <w:tcPr>
+            <w:tcW w:w="3096" w:type="dxa"/>
+            <w:vAlign w:val="center"/>
+          </w:tcPr>
+          <w:p>
+            <w:pPr>
+              <w:jc w:val="center"/>
+              <w:cnfStyle w:val="000000100000" w:firstRow="0" w:lastRow="0" w:firstColumn="0" w:lastColumn="0" w:oddVBand="0" w:evenVBand="0" w:oddHBand="1" w:evenHBand="0" w:firstRowFirstColumn="0" w:firstRowLastColumn="0" w:lastRowFirstColumn="0" w:lastRowLastColumn="0"/>
+            </w:pPr>
+            <w:r>
+              <w:rPr>
+                <w:rFonts w:ascii="Liberation Sans" w:hAnsi="Liberation Sans"/>
+                <w:color w:val="000000"/>
+              </w:rPr>
+              <w:t>This entity’s primary key</w:t>
+            </w:r>
+          </w:p>
+        </w:tc>
+        <w:tc>
+          <w:tcPr>
+            <w:tcW w:w="1304" w:type="dxa"/>
+            <w:vAlign w:val="center"/>
+          </w:tcPr>
+          <w:p>
+            <w:pPr>
+              <w:jc w:val="center"/>
+              <w:cnfStyle w:val="000000100000" w:firstRow="0" w:lastRow="0" w:firstColumn="0" w:lastColumn="0" w:oddVBand="0" w:evenVBand="0" w:oddHBand="1" w:evenHBand="0" w:firstRowFirstColumn="0" w:firstRowLastColumn="0" w:lastRowFirstColumn="0" w:lastRowLastColumn="0"/>
+            </w:pPr>
+            <w:r>
+              <w:t>2</w:t>
+            </w:r>
+          </w:p>
+        </w:tc>
+      </w:tr>
+      <w:tr>
+        <w:trPr>
+          <w:trHeight w:val="628"/>
+        </w:trPr>
+        <w:tc>
+          <w:tcPr>
+            <w:cnfStyle w:val="001000000000" w:firstRow="0" w:lastRow="0" w:firstColumn="1" w:lastColumn="0" w:oddVBand="0" w:evenVBand="0" w:oddHBand="0" w:evenHBand="0" w:firstRowFirstColumn="0" w:firstRowLastColumn="0" w:lastRowFirstColumn="0" w:lastRowLastColumn="0"/>
+            <w:tcW w:w="540" w:type="dxa"/>
+            <w:vAlign w:val="center"/>
+          </w:tcPr>
+          <w:p>
+            <w:pPr>
+              <w:jc w:val="center"/>
+              <w:rPr>
+                <w:b w:val="0"/>
+                <w:bCs w:val="0"/>
+              </w:rPr>
+            </w:pPr>
+            <w:r>
+              <w:rPr>
+                <w:b w:val="0"/>
+                <w:bCs w:val="0"/>
+              </w:rPr>
+              <w:t>2</w:t>
+            </w:r>
+          </w:p>
+        </w:tc>
+        <w:tc>
+          <w:tcPr>
+            <w:tcW w:w="1560" w:type="dxa"/>
+            <w:vAlign w:val="center"/>
+          </w:tcPr>
+          <w:p>
+            <w:pPr>
+              <w:jc w:val="center"/>
+              <w:cnfStyle w:val="000000000000" w:firstRow="0" w:lastRow="0" w:firstColumn="0" w:lastColumn="0" w:oddVBand="0" w:evenVBand="0" w:oddHBand="0" w:evenHBand="0" w:firstRowFirstColumn="0" w:firstRowLastColumn="0" w:lastRowFirstColumn="0" w:lastRowLastColumn="0"/>
+            </w:pPr>
+            <w:proofErr w:type="spellStart"/>
+            <w:r>
+              <w:t>article_id</w:t>
+            </w:r>
+            <w:proofErr w:type="spellEnd"/>
+          </w:p>
+        </w:tc>
+        <w:tc>
+          <w:tcPr>
+            <w:tcW w:w="1842" w:type="dxa"/>
+            <w:vAlign w:val="center"/>
+          </w:tcPr>
+          <w:p>
+            <w:pPr>
+              <w:jc w:val="center"/>
+              <w:cnfStyle w:val="000000000000" w:firstRow="0" w:lastRow="0" w:firstColumn="0" w:lastColumn="0" w:oddVBand="0" w:evenVBand="0" w:oddHBand="0" w:evenHBand="0" w:firstRowFirstColumn="0" w:firstRowLastColumn="0" w:lastRowFirstColumn="0" w:lastRowLastColumn="0"/>
+              <w:rPr>
+                <w:rFonts w:cs="Times New Roman"/>
+              </w:rPr>
+            </w:pPr>
+            <w:r>
+              <w:rPr>
+                <w:rFonts w:ascii="Liberation Sans" w:hAnsi="Liberation Sans"/>
+                <w:color w:val="000000"/>
+              </w:rPr>
+              <w:t>INT</w:t>
+            </w:r>
+          </w:p>
+        </w:tc>
+        <w:tc>
+          <w:tcPr>
+            <w:tcW w:w="2121" w:type="dxa"/>
+            <w:vAlign w:val="center"/>
+          </w:tcPr>
+          <w:p>
+            <w:pPr>
+              <w:jc w:val="center"/>
+              <w:cnfStyle w:val="000000000000" w:firstRow="0" w:lastRow="0" w:firstColumn="0" w:lastColumn="0" w:oddVBand="0" w:evenVBand="0" w:oddHBand="0" w:evenHBand="0" w:firstRowFirstColumn="0" w:firstRowLastColumn="0" w:lastRowFirstColumn="0" w:lastRowLastColumn="0"/>
+            </w:pPr>
+            <w:r>
+              <w:rPr>
+                <w:rFonts w:ascii="Liberation Sans" w:hAnsi="Liberation Sans"/>
+                <w:color w:val="000000"/>
+              </w:rPr>
+              <w:t>FOREIGN KEY</w:t>
+            </w:r>
+          </w:p>
+        </w:tc>
+        <w:tc>
+          <w:tcPr>
+            <w:tcW w:w="3096" w:type="dxa"/>
+            <w:vAlign w:val="center"/>
+          </w:tcPr>
+          <w:p>
+            <w:pPr>
+              <w:jc w:val="center"/>
+              <w:cnfStyle w:val="000000000000" w:firstRow="0" w:lastRow="0" w:firstColumn="0" w:lastColumn="0" w:oddVBand="0" w:evenVBand="0" w:oddHBand="0" w:evenHBand="0" w:firstRowFirstColumn="0" w:firstRowLastColumn="0" w:lastRowFirstColumn="0" w:lastRowLastColumn="0"/>
+            </w:pPr>
+            <w:r>
+              <w:rPr>
+                <w:rFonts w:ascii="Liberation Sans" w:hAnsi="Liberation Sans"/>
+                <w:color w:val="000000"/>
+              </w:rPr>
+              <w:t>The user who liked the article</w:t>
+            </w:r>
+          </w:p>
+        </w:tc>
+        <w:tc>
+          <w:tcPr>
+            <w:tcW w:w="1304" w:type="dxa"/>
+            <w:vAlign w:val="center"/>
+          </w:tcPr>
+          <w:p>
+            <w:pPr>
+              <w:jc w:val="center"/>
+              <w:cnfStyle w:val="000000000000" w:firstRow="0" w:lastRow="0" w:firstColumn="0" w:lastColumn="0" w:oddVBand="0" w:evenVBand="0" w:oddHBand="0" w:evenHBand="0" w:firstRowFirstColumn="0" w:firstRowLastColumn="0" w:lastRowFirstColumn="0" w:lastRowLastColumn="0"/>
+            </w:pPr>
+            <w:r>
+              <w:t>1</w:t>
+            </w:r>
+          </w:p>
+        </w:tc>
+      </w:tr>
+      <w:tr>
+        <w:trPr>
+          <w:cnfStyle w:val="000000100000" w:firstRow="0" w:lastRow="0" w:firstColumn="0" w:lastColumn="0" w:oddVBand="0" w:evenVBand="0" w:oddHBand="1" w:evenHBand="0" w:firstRowFirstColumn="0" w:firstRowLastColumn="0" w:lastRowFirstColumn="0" w:lastRowLastColumn="0"/>
+          <w:trHeight w:val="935"/>
+        </w:trPr>
+        <w:tc>
+          <w:tcPr>
+            <w:cnfStyle w:val="001000000000" w:firstRow="0" w:lastRow="0" w:firstColumn="1" w:lastColumn="0" w:oddVBand="0" w:evenVBand="0" w:oddHBand="0" w:evenHBand="0" w:firstRowFirstColumn="0" w:firstRowLastColumn="0" w:lastRowFirstColumn="0" w:lastRowLastColumn="0"/>
+            <w:tcW w:w="540" w:type="dxa"/>
+            <w:vAlign w:val="center"/>
+          </w:tcPr>
+          <w:p>
+            <w:pPr>
+              <w:jc w:val="center"/>
+              <w:rPr>
+                <w:b w:val="0"/>
+                <w:bCs w:val="0"/>
+              </w:rPr>
+            </w:pPr>
+            <w:r>
+              <w:rPr>
+                <w:b w:val="0"/>
+                <w:bCs w:val="0"/>
+              </w:rPr>
+              <w:t>3</w:t>
+            </w:r>
+          </w:p>
+        </w:tc>
+        <w:tc>
+          <w:tcPr>
+            <w:tcW w:w="1560" w:type="dxa"/>
+            <w:vAlign w:val="center"/>
+          </w:tcPr>
+          <w:p>
+            <w:pPr>
+              <w:jc w:val="center"/>
+              <w:cnfStyle w:val="000000100000" w:firstRow="0" w:lastRow="0" w:firstColumn="0" w:lastColumn="0" w:oddVBand="0" w:evenVBand="0" w:oddHBand="1" w:evenHBand="0" w:firstRowFirstColumn="0" w:firstRowLastColumn="0" w:lastRowFirstColumn="0" w:lastRowLastColumn="0"/>
+              <w:rPr>
+                <w:rFonts w:ascii="Liberation Sans" w:hAnsi="Liberation Sans"/>
+                <w:color w:val="000000"/>
+              </w:rPr>
+            </w:pPr>
+            <w:proofErr w:type="spellStart"/>
+            <w:r>
+              <w:rPr>
+                <w:rFonts w:ascii="Liberation Sans" w:hAnsi="Liberation Sans"/>
+                <w:color w:val="000000"/>
+              </w:rPr>
+              <w:t>user_id</w:t>
+            </w:r>
+            <w:proofErr w:type="spellEnd"/>
+          </w:p>
+        </w:tc>
+        <w:tc>
+          <w:tcPr>
+            <w:tcW w:w="1842" w:type="dxa"/>
+            <w:vAlign w:val="center"/>
+          </w:tcPr>
+          <w:p>
+            <w:pPr>
+              <w:jc w:val="center"/>
+              <w:cnfStyle w:val="000000100000" w:firstRow="0" w:lastRow="0" w:firstColumn="0" w:lastColumn="0" w:oddVBand="0" w:evenVBand="0" w:oddHBand="1" w:evenHBand="0" w:firstRowFirstColumn="0" w:firstRowLastColumn="0" w:lastRowFirstColumn="0" w:lastRowLastColumn="0"/>
+              <w:rPr>
+                <w:rFonts w:ascii="Liberation Sans" w:hAnsi="Liberation Sans"/>
+                <w:color w:val="000000"/>
+              </w:rPr>
+            </w:pPr>
+            <w:r>
+              <w:rPr>
+                <w:rFonts w:ascii="Liberation Sans" w:hAnsi="Liberation Sans"/>
+                <w:color w:val="000000"/>
+              </w:rPr>
+              <w:t>INT</w:t>
+            </w:r>
+          </w:p>
+        </w:tc>
+        <w:tc>
+          <w:tcPr>
+            <w:tcW w:w="2121" w:type="dxa"/>
+            <w:vAlign w:val="center"/>
+          </w:tcPr>
+          <w:p>
+            <w:pPr>
+              <w:jc w:val="center"/>
+              <w:cnfStyle w:val="000000100000" w:firstRow="0" w:lastRow="0" w:firstColumn="0" w:lastColumn="0" w:oddVBand="0" w:evenVBand="0" w:oddHBand="1" w:evenHBand="0" w:firstRowFirstColumn="0" w:firstRowLastColumn="0" w:lastRowFirstColumn="0" w:lastRowLastColumn="0"/>
+              <w:rPr>
+                <w:rFonts w:ascii="Liberation Sans" w:hAnsi="Liberation Sans"/>
+                <w:color w:val="000000"/>
+              </w:rPr>
+            </w:pPr>
+            <w:r>
+              <w:rPr>
+                <w:rFonts w:ascii="Liberation Sans" w:hAnsi="Liberation Sans"/>
+                <w:color w:val="000000"/>
+              </w:rPr>
+              <w:t>FOREIGN KEY</w:t>
+            </w:r>
+          </w:p>
+        </w:tc>
+        <w:tc>
+          <w:tcPr>
+            <w:tcW w:w="3096" w:type="dxa"/>
+            <w:vAlign w:val="center"/>
+          </w:tcPr>
+          <w:p>
+            <w:pPr>
+              <w:jc w:val="center"/>
+              <w:cnfStyle w:val="000000100000" w:firstRow="0" w:lastRow="0" w:firstColumn="0" w:lastColumn="0" w:oddVBand="0" w:evenVBand="0" w:oddHBand="1" w:evenHBand="0" w:firstRowFirstColumn="0" w:firstRowLastColumn="0" w:lastRowFirstColumn="0" w:lastRowLastColumn="0"/>
+              <w:rPr>
+                <w:rFonts w:ascii="Liberation Sans" w:hAnsi="Liberation Sans"/>
+                <w:color w:val="000000"/>
+              </w:rPr>
+            </w:pPr>
+            <w:r>
+              <w:rPr>
+                <w:rFonts w:ascii="Liberation Sans" w:hAnsi="Liberation Sans"/>
+                <w:color w:val="000000"/>
+              </w:rPr>
+              <w:t>The user who liked the article</w:t>
+            </w:r>
+          </w:p>
+        </w:tc>
+        <w:tc>
+          <w:tcPr>
+            <w:tcW w:w="1304" w:type="dxa"/>
+            <w:vAlign w:val="center"/>
+          </w:tcPr>
+          <w:p>
+            <w:pPr>
+              <w:jc w:val="center"/>
+              <w:cnfStyle w:val="000000100000" w:firstRow="0" w:lastRow="0" w:firstColumn="0" w:lastColumn="0" w:oddVBand="0" w:evenVBand="0" w:oddHBand="1" w:evenHBand="0" w:firstRowFirstColumn="0" w:firstRowLastColumn="0" w:lastRowFirstColumn="0" w:lastRowLastColumn="0"/>
+            </w:pPr>
+            <w:r>
+              <w:rPr>
+                <w:rFonts w:ascii="Liberation Sans" w:hAnsi="Liberation Sans"/>
+                <w:color w:val="000000"/>
+              </w:rPr>
+              <w:t>This class will be canceled</w:t>
+            </w:r>
+          </w:p>
+        </w:tc>
+      </w:tr>
+      <w:tr>
+        <w:trPr>
+          <w:trHeight w:val="652"/>
+        </w:trPr>
+        <w:tc>
+          <w:tcPr>
+            <w:cnfStyle w:val="001000000000" w:firstRow="0" w:lastRow="0" w:firstColumn="1" w:lastColumn="0" w:oddVBand="0" w:evenVBand="0" w:oddHBand="0" w:evenHBand="0" w:firstRowFirstColumn="0" w:firstRowLastColumn="0" w:lastRowFirstColumn="0" w:lastRowLastColumn="0"/>
+            <w:tcW w:w="540" w:type="dxa"/>
+            <w:vAlign w:val="center"/>
+          </w:tcPr>
+          <w:p>
+            <w:pPr>
+              <w:jc w:val="center"/>
+              <w:rPr>
+                <w:b w:val="0"/>
+                <w:bCs w:val="0"/>
+              </w:rPr>
+            </w:pPr>
+            <w:r>
+              <w:rPr>
+                <w:b w:val="0"/>
+                <w:bCs w:val="0"/>
+              </w:rPr>
+              <w:t>4</w:t>
+            </w:r>
+          </w:p>
+        </w:tc>
+        <w:tc>
+          <w:tcPr>
+            <w:tcW w:w="1560" w:type="dxa"/>
+            <w:vAlign w:val="center"/>
+          </w:tcPr>
+          <w:p>
+            <w:pPr>
+              <w:jc w:val="center"/>
+              <w:cnfStyle w:val="000000000000" w:firstRow="0" w:lastRow="0" w:firstColumn="0" w:lastColumn="0" w:oddVBand="0" w:evenVBand="0" w:oddHBand="0" w:evenHBand="0" w:firstRowFirstColumn="0" w:firstRowLastColumn="0" w:lastRowFirstColumn="0" w:lastRowLastColumn="0"/>
+              <w:rPr>
+                <w:rFonts w:ascii="Liberation Sans" w:hAnsi="Liberation Sans"/>
+                <w:color w:val="000000"/>
+              </w:rPr>
+            </w:pPr>
+            <w:proofErr w:type="spellStart"/>
+            <w:r>
+              <w:rPr>
+                <w:rFonts w:ascii="Liberation Sans" w:hAnsi="Liberation Sans"/>
+                <w:color w:val="000000"/>
+              </w:rPr>
+              <w:t>created_at</w:t>
+            </w:r>
+            <w:proofErr w:type="spellEnd"/>
+          </w:p>
+        </w:tc>
+        <w:tc>
+          <w:tcPr>
+            <w:tcW w:w="1842" w:type="dxa"/>
+            <w:vAlign w:val="center"/>
+          </w:tcPr>
+          <w:p>
+            <w:pPr>
+              <w:jc w:val="center"/>
+              <w:cnfStyle w:val="000000000000" w:firstRow="0" w:lastRow="0" w:firstColumn="0" w:lastColumn="0" w:oddVBand="0" w:evenVBand="0" w:oddHBand="0" w:evenHBand="0" w:firstRowFirstColumn="0" w:firstRowLastColumn="0" w:lastRowFirstColumn="0" w:lastRowLastColumn="0"/>
+              <w:rPr>
+                <w:rFonts w:ascii="Liberation Sans" w:hAnsi="Liberation Sans"/>
+                <w:color w:val="000000"/>
+              </w:rPr>
+            </w:pPr>
+            <w:r>
+              <w:rPr>
+                <w:rFonts w:ascii="Liberation Sans" w:hAnsi="Liberation Sans"/>
+                <w:color w:val="000000"/>
+              </w:rPr>
+              <w:t>DATETIME</w:t>
+            </w:r>
+          </w:p>
+        </w:tc>
+        <w:tc>
+          <w:tcPr>
+            <w:tcW w:w="2121" w:type="dxa"/>
+            <w:vAlign w:val="center"/>
+          </w:tcPr>
+          <w:p>
+            <w:pPr>
+              <w:jc w:val="center"/>
+              <w:cnfStyle w:val="000000000000" w:firstRow="0" w:lastRow="0" w:firstColumn="0" w:lastColumn="0" w:oddVBand="0" w:evenVBand="0" w:oddHBand="0" w:evenHBand="0" w:firstRowFirstColumn="0" w:firstRowLastColumn="0" w:lastRowFirstColumn="0" w:lastRowLastColumn="0"/>
+              <w:rPr>
+                <w:rFonts w:ascii="Liberation Sans" w:hAnsi="Liberation Sans"/>
+                <w:color w:val="000000"/>
+              </w:rPr>
+            </w:pPr>
+            <w:r>
+              <w:rPr>
+                <w:rFonts w:ascii="Liberation Sans" w:hAnsi="Liberation Sans"/>
+                <w:color w:val="000000"/>
+              </w:rPr>
+              <w:t>NOT NULL</w:t>
+            </w:r>
+          </w:p>
+        </w:tc>
+        <w:tc>
+          <w:tcPr>
+            <w:tcW w:w="3096" w:type="dxa"/>
+            <w:vAlign w:val="center"/>
+          </w:tcPr>
+          <w:p>
+            <w:pPr>
+              <w:jc w:val="center"/>
+              <w:cnfStyle w:val="000000000000" w:firstRow="0" w:lastRow="0" w:firstColumn="0" w:lastColumn="0" w:oddVBand="0" w:evenVBand="0" w:oddHBand="0" w:evenHBand="0" w:firstRowFirstColumn="0" w:firstRowLastColumn="0" w:lastRowFirstColumn="0" w:lastRowLastColumn="0"/>
+              <w:rPr>
+                <w:rFonts w:ascii="Liberation Sans" w:hAnsi="Liberation Sans"/>
+                <w:color w:val="000000"/>
+              </w:rPr>
+            </w:pPr>
+            <w:r>
+              <w:rPr>
+                <w:rFonts w:ascii="Liberation Sans" w:hAnsi="Liberation Sans"/>
+                <w:color w:val="000000"/>
+              </w:rPr>
+              <w:t>The time this entry was first created</w:t>
+            </w:r>
+          </w:p>
+        </w:tc>
+        <w:tc>
+          <w:tcPr>
+            <w:tcW w:w="1304" w:type="dxa"/>
+            <w:vAlign w:val="center"/>
+          </w:tcPr>
+          <w:p>
+            <w:pPr>
+              <w:jc w:val="center"/>
+              <w:cnfStyle w:val="000000000000" w:firstRow="0" w:lastRow="0" w:firstColumn="0" w:lastColumn="0" w:oddVBand="0" w:evenVBand="0" w:oddHBand="0" w:evenHBand="0" w:firstRowFirstColumn="0" w:firstRowLastColumn="0" w:lastRowFirstColumn="0" w:lastRowLastColumn="0"/>
+              <w:rPr>
+                <w:rFonts w:ascii="Liberation Sans" w:hAnsi="Liberation Sans"/>
+                <w:color w:val="000000"/>
+              </w:rPr>
+            </w:pPr>
+            <w:r>
+              <w:rPr>
+                <w:rFonts w:ascii="Liberation Sans" w:hAnsi="Liberation Sans"/>
+                <w:color w:val="000000"/>
+              </w:rPr>
+              <w:t>2024-09-18 11:55:19</w:t>
+            </w:r>
+          </w:p>
+        </w:tc>
+      </w:tr>
+      <w:tr>
+        <w:trPr>
+          <w:cnfStyle w:val="000000100000" w:firstRow="0" w:lastRow="0" w:firstColumn="0" w:lastColumn="0" w:oddVBand="0" w:evenVBand="0" w:oddHBand="1" w:evenHBand="0" w:firstRowFirstColumn="0" w:firstRowLastColumn="0" w:lastRowFirstColumn="0" w:lastRowLastColumn="0"/>
+          <w:trHeight w:val="1243"/>
+        </w:trPr>
+        <w:tc>
+          <w:tcPr>
+            <w:cnfStyle w:val="001000000000" w:firstRow="0" w:lastRow="0" w:firstColumn="1" w:lastColumn="0" w:oddVBand="0" w:evenVBand="0" w:oddHBand="0" w:evenHBand="0" w:firstRowFirstColumn="0" w:firstRowLastColumn="0" w:lastRowFirstColumn="0" w:lastRowLastColumn="0"/>
+            <w:tcW w:w="540" w:type="dxa"/>
+            <w:vAlign w:val="center"/>
+          </w:tcPr>
+          <w:p>
+            <w:pPr>
+              <w:jc w:val="center"/>
+              <w:rPr>
+                <w:rFonts w:cs="Times New Roman"/>
+                <w:b w:val="0"/>
+                <w:bCs w:val="0"/>
+                <w:rtl/>
+              </w:rPr>
+            </w:pPr>
+            <w:r>
+              <w:rPr>
+                <w:b w:val="0"/>
+                <w:bCs w:val="0"/>
+              </w:rPr>
+              <w:t>5</w:t>
+            </w:r>
+          </w:p>
+        </w:tc>
+        <w:tc>
+          <w:tcPr>
+            <w:tcW w:w="1560" w:type="dxa"/>
+            <w:vAlign w:val="center"/>
+          </w:tcPr>
+          <w:p>
+            <w:pPr>
+              <w:jc w:val="center"/>
+              <w:cnfStyle w:val="000000100000" w:firstRow="0" w:lastRow="0" w:firstColumn="0" w:lastColumn="0" w:oddVBand="0" w:evenVBand="0" w:oddHBand="1" w:evenHBand="0" w:firstRowFirstColumn="0" w:firstRowLastColumn="0" w:lastRowFirstColumn="0" w:lastRowLastColumn="0"/>
+              <w:rPr>
+                <w:rFonts w:ascii="Liberation Sans" w:hAnsi="Liberation Sans"/>
+                <w:color w:val="000000"/>
+              </w:rPr>
+            </w:pPr>
+            <w:proofErr w:type="spellStart"/>
+            <w:r>
+              <w:rPr>
+                <w:rFonts w:ascii="Liberation Sans" w:hAnsi="Liberation Sans"/>
+                <w:color w:val="000000"/>
+              </w:rPr>
+              <w:t>updated_at</w:t>
+            </w:r>
+            <w:proofErr w:type="spellEnd"/>
+          </w:p>
+        </w:tc>
+        <w:tc>
+          <w:tcPr>
+            <w:tcW w:w="1842" w:type="dxa"/>
+            <w:vAlign w:val="center"/>
+          </w:tcPr>
+          <w:p>
+            <w:pPr>
+              <w:jc w:val="center"/>
+              <w:cnfStyle w:val="000000100000" w:firstRow="0" w:lastRow="0" w:firstColumn="0" w:lastColumn="0" w:oddVBand="0" w:evenVBand="0" w:oddHBand="1" w:evenHBand="0" w:firstRowFirstColumn="0" w:firstRowLastColumn="0" w:lastRowFirstColumn="0" w:lastRowLastColumn="0"/>
+              <w:rPr>
+                <w:rFonts w:ascii="Liberation Sans" w:hAnsi="Liberation Sans"/>
+                <w:color w:val="000000"/>
+              </w:rPr>
+            </w:pPr>
+            <w:r>
+              <w:rPr>
+                <w:rFonts w:ascii="Liberation Sans" w:hAnsi="Liberation Sans"/>
+                <w:color w:val="000000"/>
+              </w:rPr>
+              <w:t>DATETIME</w:t>
+            </w:r>
+          </w:p>
+        </w:tc>
+        <w:tc>
+          <w:tcPr>
+            <w:tcW w:w="2121" w:type="dxa"/>
+            <w:vAlign w:val="center"/>
+          </w:tcPr>
+          <w:p>
+            <w:pPr>
+              <w:jc w:val="center"/>
+              <w:cnfStyle w:val="000000100000" w:firstRow="0" w:lastRow="0" w:firstColumn="0" w:lastColumn="0" w:oddVBand="0" w:evenVBand="0" w:oddHBand="1" w:evenHBand="0" w:firstRowFirstColumn="0" w:firstRowLastColumn="0" w:lastRowFirstColumn="0" w:lastRowLastColumn="0"/>
+              <w:rPr>
+                <w:rFonts w:ascii="Liberation Sans" w:hAnsi="Liberation Sans"/>
+                <w:color w:val="000000"/>
+              </w:rPr>
+            </w:pPr>
+            <w:r>
+              <w:rPr>
+                <w:rFonts w:ascii="Liberation Sans" w:hAnsi="Liberation Sans"/>
+                <w:color w:val="000000"/>
+              </w:rPr>
+              <w:t>NOT NULL</w:t>
+            </w:r>
+          </w:p>
+        </w:tc>
+        <w:tc>
+          <w:tcPr>
+            <w:tcW w:w="3096" w:type="dxa"/>
+            <w:vAlign w:val="center"/>
+          </w:tcPr>
+          <w:p>
+            <w:pPr>
+              <w:jc w:val="center"/>
+              <w:cnfStyle w:val="000000100000" w:firstRow="0" w:lastRow="0" w:firstColumn="0" w:lastColumn="0" w:oddVBand="0" w:evenVBand="0" w:oddHBand="1" w:evenHBand="0" w:firstRowFirstColumn="0" w:firstRowLastColumn="0" w:lastRowFirstColumn="0" w:lastRowLastColumn="0"/>
+              <w:rPr>
+                <w:rFonts w:ascii="Liberation Sans" w:hAnsi="Liberation Sans"/>
+                <w:color w:val="000000"/>
+              </w:rPr>
+            </w:pPr>
+            <w:r>
+              <w:rPr>
+                <w:rFonts w:ascii="Liberation Sans" w:hAnsi="Liberation Sans"/>
+                <w:color w:val="000000"/>
+              </w:rPr>
+              <w:t xml:space="preserve">When this entry got updated. If it has not, the date will be the same as </w:t>
+            </w:r>
+            <w:proofErr w:type="spellStart"/>
+            <w:r>
+              <w:rPr>
+                <w:rFonts w:ascii="Liberation Sans" w:hAnsi="Liberation Sans"/>
+                <w:color w:val="000000"/>
+              </w:rPr>
+              <w:t>created_at</w:t>
+            </w:r>
+            <w:proofErr w:type="spellEnd"/>
+          </w:p>
+        </w:tc>
+        <w:tc>
+          <w:tcPr>
+            <w:tcW w:w="1304" w:type="dxa"/>
+            <w:vAlign w:val="center"/>
+          </w:tcPr>
+          <w:p>
+            <w:pPr>
+              <w:jc w:val="center"/>
+              <w:cnfStyle w:val="000000100000" w:firstRow="0" w:lastRow="0" w:firstColumn="0" w:lastColumn="0" w:oddVBand="0" w:evenVBand="0" w:oddHBand="1" w:evenHBand="0" w:firstRowFirstColumn="0" w:firstRowLastColumn="0" w:lastRowFirstColumn="0" w:lastRowLastColumn="0"/>
+              <w:rPr>
+                <w:rFonts w:ascii="Liberation Sans" w:hAnsi="Liberation Sans"/>
+                <w:color w:val="000000"/>
+              </w:rPr>
+            </w:pPr>
+            <w:r>
+              <w:rPr>
+                <w:rFonts w:ascii="Liberation Sans" w:hAnsi="Liberation Sans"/>
+                <w:color w:val="000000"/>
+              </w:rPr>
+              <w:t>2024-09-18 11:55:19</w:t>
+            </w:r>
+          </w:p>
+        </w:tc>
+      </w:tr>
+    </w:tbl>
+    <w:p>
+      <w:pPr>
+        <w:pStyle w:val="Heading2"/>
+        <w:bidi/>
+        <w:rPr>
+          <w:rtl/>
+        </w:rPr>
+      </w:pPr>
+      <w:r>
+        <w:rPr>
+          <w:rFonts w:hint="cs"/>
+          <w:rtl/>
+        </w:rPr>
+        <w:t xml:space="preserve">دسترسی‌ها - </w:t>
+      </w:r>
+      <w:r>
+        <w:tab/>
+      </w:r>
+      <w:r>
+        <w:tab/>
+      </w:r>
+    </w:p>
+    <w:tbl>
+      <w:tblPr>
+        <w:tblStyle w:val="GridTable4-Accent11"/>
+        <w:tblW w:w="10463" w:type="dxa"/>
+        <w:tblInd w:w="-432" w:type="dxa"/>
+        <w:tblLayout w:type="fixed"/>
+        <w:tblLook w:val="04A0" w:firstRow="1" w:lastRow="0" w:firstColumn="1" w:lastColumn="0" w:noHBand="0" w:noVBand="1"/>
+      </w:tblPr>
+      <w:tblGrid>
+        <w:gridCol w:w="540"/>
+        <w:gridCol w:w="1985"/>
+        <w:gridCol w:w="1417"/>
+        <w:gridCol w:w="2694"/>
+        <w:gridCol w:w="2759"/>
+        <w:gridCol w:w="1068"/>
+      </w:tblGrid>
+      <w:tr>
+        <w:trPr>
+          <w:cnfStyle w:val="100000000000" w:firstRow="1" w:lastRow="0" w:firstColumn="0" w:lastColumn="0" w:oddVBand="0" w:evenVBand="0" w:oddHBand="0" w:evenHBand="0" w:firstRowFirstColumn="0" w:firstRowLastColumn="0" w:lastRowFirstColumn="0" w:lastRowLastColumn="0"/>
+          <w:trHeight w:val="664"/>
+        </w:trPr>
+        <w:tc>
+          <w:tcPr>
+            <w:cnfStyle w:val="001000000000" w:firstRow="0" w:lastRow="0" w:firstColumn="1" w:lastColumn="0" w:oddVBand="0" w:evenVBand="0" w:oddHBand="0" w:evenHBand="0" w:firstRowFirstColumn="0" w:firstRowLastColumn="0" w:lastRowFirstColumn="0" w:lastRowLastColumn="0"/>
+            <w:tcW w:w="540" w:type="dxa"/>
+            <w:vAlign w:val="center"/>
+          </w:tcPr>
+          <w:p>
+            <w:pPr>
+              <w:jc w:val="center"/>
+              <w:rPr>
+                <w:b w:val="0"/>
+                <w:bCs w:val="0"/>
+              </w:rPr>
+            </w:pPr>
+            <w:r>
+              <w:rPr>
+                <w:b w:val="0"/>
+                <w:bCs w:val="0"/>
+              </w:rPr>
+              <w:t>ID</w:t>
+            </w:r>
+          </w:p>
+        </w:tc>
+        <w:tc>
+          <w:tcPr>
+            <w:tcW w:w="1985" w:type="dxa"/>
+            <w:vAlign w:val="center"/>
+          </w:tcPr>
+          <w:p>
+            <w:pPr>
+              <w:jc w:val="center"/>
+              <w:cnfStyle w:val="100000000000" w:firstRow="1" w:lastRow="0" w:firstColumn="0" w:lastColumn="0" w:oddVBand="0" w:evenVBand="0" w:oddHBand="0" w:evenHBand="0" w:firstRowFirstColumn="0" w:firstRowLastColumn="0" w:lastRowFirstColumn="0" w:lastRowLastColumn="0"/>
+              <w:rPr>
+                <w:b w:val="0"/>
+                <w:bCs w:val="0"/>
+              </w:rPr>
+            </w:pPr>
+            <w:r>
+              <w:rPr>
+                <w:b w:val="0"/>
+                <w:bCs w:val="0"/>
+              </w:rPr>
+              <w:t>Field Names</w:t>
+            </w:r>
+          </w:p>
+        </w:tc>
+        <w:tc>
+          <w:tcPr>
+            <w:tcW w:w="1417" w:type="dxa"/>
+            <w:vAlign w:val="center"/>
+          </w:tcPr>
+          <w:p>
+            <w:pPr>
+              <w:jc w:val="center"/>
+              <w:cnfStyle w:val="100000000000" w:firstRow="1" w:lastRow="0" w:firstColumn="0" w:lastColumn="0" w:oddVBand="0" w:evenVBand="0" w:oddHBand="0" w:evenHBand="0" w:firstRowFirstColumn="0" w:firstRowLastColumn="0" w:lastRowFirstColumn="0" w:lastRowLastColumn="0"/>
+              <w:rPr>
+                <w:b w:val="0"/>
+                <w:bCs w:val="0"/>
+              </w:rPr>
+            </w:pPr>
+            <w:r>
+              <w:rPr>
+                <w:b w:val="0"/>
+                <w:bCs w:val="0"/>
+              </w:rPr>
+              <w:t>Type</w:t>
+            </w:r>
+          </w:p>
+        </w:tc>
+        <w:tc>
+          <w:tcPr>
+            <w:tcW w:w="2694" w:type="dxa"/>
+            <w:vAlign w:val="center"/>
+          </w:tcPr>
+          <w:p>
+            <w:pPr>
+              <w:jc w:val="center"/>
+              <w:cnfStyle w:val="100000000000" w:firstRow="1" w:lastRow="0" w:firstColumn="0" w:lastColumn="0" w:oddVBand="0" w:evenVBand="0" w:oddHBand="0" w:evenHBand="0" w:firstRowFirstColumn="0" w:firstRowLastColumn="0" w:lastRowFirstColumn="0" w:lastRowLastColumn="0"/>
+              <w:rPr>
+                <w:b w:val="0"/>
+                <w:bCs w:val="0"/>
+              </w:rPr>
+            </w:pPr>
+            <w:r>
+              <w:rPr>
+                <w:b w:val="0"/>
+                <w:bCs w:val="0"/>
+              </w:rPr>
+              <w:t>Constraints</w:t>
+            </w:r>
+          </w:p>
+        </w:tc>
+        <w:tc>
+          <w:tcPr>
+            <w:tcW w:w="2759" w:type="dxa"/>
+            <w:vAlign w:val="center"/>
+          </w:tcPr>
+          <w:p>
+            <w:pPr>
+              <w:jc w:val="center"/>
+              <w:cnfStyle w:val="100000000000" w:firstRow="1" w:lastRow="0" w:firstColumn="0" w:lastColumn="0" w:oddVBand="0" w:evenVBand="0" w:oddHBand="0" w:evenHBand="0" w:firstRowFirstColumn="0" w:firstRowLastColumn="0" w:lastRowFirstColumn="0" w:lastRowLastColumn="0"/>
+              <w:rPr>
+                <w:b w:val="0"/>
+                <w:bCs w:val="0"/>
+              </w:rPr>
+            </w:pPr>
+            <w:r>
+              <w:rPr>
+                <w:b w:val="0"/>
+                <w:bCs w:val="0"/>
+              </w:rPr>
+              <w:t>Description</w:t>
+            </w:r>
+          </w:p>
+        </w:tc>
+        <w:tc>
+          <w:tcPr>
+            <w:tcW w:w="1068" w:type="dxa"/>
+            <w:vAlign w:val="center"/>
+          </w:tcPr>
+          <w:p>
+            <w:pPr>
+              <w:ind w:right="-52"/>
+              <w:jc w:val="center"/>
+              <w:cnfStyle w:val="100000000000" w:firstRow="1" w:lastRow="0" w:firstColumn="0" w:lastColumn="0" w:oddVBand="0" w:evenVBand="0" w:oddHBand="0" w:evenHBand="0" w:firstRowFirstColumn="0" w:firstRowLastColumn="0" w:lastRowFirstColumn="0" w:lastRowLastColumn="0"/>
+              <w:rPr>
+                <w:b w:val="0"/>
+                <w:bCs w:val="0"/>
+              </w:rPr>
+            </w:pPr>
+            <w:r>
+              <w:rPr>
+                <w:b w:val="0"/>
+                <w:bCs w:val="0"/>
+              </w:rPr>
+              <w:t>Sample Data</w:t>
+            </w:r>
+          </w:p>
+        </w:tc>
+      </w:tr>
+      <w:tr>
+        <w:trPr>
+          <w:cnfStyle w:val="000000100000" w:firstRow="0" w:lastRow="0" w:firstColumn="0" w:lastColumn="0" w:oddVBand="0" w:evenVBand="0" w:oddHBand="1" w:evenHBand="0" w:firstRowFirstColumn="0" w:firstRowLastColumn="0" w:lastRowFirstColumn="0" w:lastRowLastColumn="0"/>
+          <w:trHeight w:val="923"/>
+        </w:trPr>
+        <w:tc>
+          <w:tcPr>
+            <w:cnfStyle w:val="001000000000" w:firstRow="0" w:lastRow="0" w:firstColumn="1" w:lastColumn="0" w:oddVBand="0" w:evenVBand="0" w:oddHBand="0" w:evenHBand="0" w:firstRowFirstColumn="0" w:firstRowLastColumn="0" w:lastRowFirstColumn="0" w:lastRowLastColumn="0"/>
+            <w:tcW w:w="540" w:type="dxa"/>
+            <w:vAlign w:val="center"/>
+          </w:tcPr>
+          <w:p>
+            <w:pPr>
+              <w:jc w:val="center"/>
+              <w:rPr>
+                <w:b w:val="0"/>
+                <w:bCs w:val="0"/>
+              </w:rPr>
+            </w:pPr>
+            <w:r>
+              <w:rPr>
+                <w:b w:val="0"/>
+                <w:bCs w:val="0"/>
+              </w:rPr>
+              <w:t>1</w:t>
+            </w:r>
+          </w:p>
+        </w:tc>
+        <w:tc>
+          <w:tcPr>
+            <w:tcW w:w="1985" w:type="dxa"/>
+            <w:vAlign w:val="center"/>
+          </w:tcPr>
+          <w:p>
+            <w:pPr>
+              <w:jc w:val="center"/>
+              <w:cnfStyle w:val="000000100000" w:firstRow="0" w:lastRow="0" w:firstColumn="0" w:lastColumn="0" w:oddVBand="0" w:evenVBand="0" w:oddHBand="1" w:evenHBand="0" w:firstRowFirstColumn="0" w:firstRowLastColumn="0" w:lastRowFirstColumn="0" w:lastRowLastColumn="0"/>
+            </w:pPr>
+            <w:r>
+              <w:rPr>
+                <w:rFonts w:ascii="Liberation Sans" w:hAnsi="Liberation Sans"/>
+                <w:color w:val="000000"/>
+              </w:rPr>
+              <w:t>id</w:t>
+            </w:r>
+          </w:p>
+        </w:tc>
+        <w:tc>
+          <w:tcPr>
+            <w:tcW w:w="1417" w:type="dxa"/>
+            <w:vAlign w:val="center"/>
+          </w:tcPr>
+          <w:p>
+            <w:pPr>
+              <w:jc w:val="center"/>
+              <w:cnfStyle w:val="000000100000" w:firstRow="0" w:lastRow="0" w:firstColumn="0" w:lastColumn="0" w:oddVBand="0" w:evenVBand="0" w:oddHBand="1" w:evenHBand="0" w:firstRowFirstColumn="0" w:firstRowLastColumn="0" w:lastRowFirstColumn="0" w:lastRowLastColumn="0"/>
+            </w:pPr>
+            <w:r>
+              <w:rPr>
+                <w:rFonts w:ascii="Liberation Sans" w:hAnsi="Liberation Sans"/>
+                <w:color w:val="000000"/>
+              </w:rPr>
+              <w:t>INT</w:t>
+            </w:r>
+          </w:p>
+        </w:tc>
+        <w:tc>
+          <w:tcPr>
+            <w:tcW w:w="2694" w:type="dxa"/>
+            <w:vAlign w:val="center"/>
+          </w:tcPr>
+          <w:p>
+            <w:pPr>
+              <w:jc w:val="center"/>
+              <w:cnfStyle w:val="000000100000" w:firstRow="0" w:lastRow="0" w:firstColumn="0" w:lastColumn="0" w:oddVBand="0" w:evenVBand="0" w:oddHBand="1" w:evenHBand="0" w:firstRowFirstColumn="0" w:firstRowLastColumn="0" w:lastRowFirstColumn="0" w:lastRowLastColumn="0"/>
+            </w:pPr>
+            <w:r>
+              <w:rPr>
+                <w:rFonts w:ascii="Liberation Sans" w:hAnsi="Liberation Sans"/>
+                <w:color w:val="000000"/>
+              </w:rPr>
+              <w:t>PRIMARY, AUTO INCREMENT</w:t>
+            </w:r>
+          </w:p>
+        </w:tc>
+        <w:tc>
+          <w:tcPr>
+            <w:tcW w:w="2759" w:type="dxa"/>
+            <w:vAlign w:val="center"/>
+          </w:tcPr>
+          <w:p>
+            <w:pPr>
+              <w:jc w:val="center"/>
+              <w:cnfStyle w:val="000000100000" w:firstRow="0" w:lastRow="0" w:firstColumn="0" w:lastColumn="0" w:oddVBand="0" w:evenVBand="0" w:oddHBand="1" w:evenHBand="0" w:firstRowFirstColumn="0" w:firstRowLastColumn="0" w:lastRowFirstColumn="0" w:lastRowLastColumn="0"/>
+            </w:pPr>
+            <w:r>
+              <w:rPr>
+                <w:rFonts w:ascii="Liberation Sans" w:hAnsi="Liberation Sans"/>
+                <w:color w:val="000000"/>
+              </w:rPr>
+              <w:t>This entity’s primary key</w:t>
+            </w:r>
+          </w:p>
+        </w:tc>
+        <w:tc>
+          <w:tcPr>
+            <w:tcW w:w="1068" w:type="dxa"/>
+            <w:vAlign w:val="center"/>
+          </w:tcPr>
+          <w:p>
+            <w:pPr>
+              <w:jc w:val="center"/>
+              <w:cnfStyle w:val="000000100000" w:firstRow="0" w:lastRow="0" w:firstColumn="0" w:lastColumn="0" w:oddVBand="0" w:evenVBand="0" w:oddHBand="1" w:evenHBand="0" w:firstRowFirstColumn="0" w:firstRowLastColumn="0" w:lastRowFirstColumn="0" w:lastRowLastColumn="0"/>
+            </w:pPr>
+            <w:r>
+              <w:t>2</w:t>
+            </w:r>
+          </w:p>
+        </w:tc>
+      </w:tr>
+      <w:tr>
+        <w:trPr>
+          <w:trHeight w:val="628"/>
+        </w:trPr>
+        <w:tc>
+          <w:tcPr>
+            <w:cnfStyle w:val="001000000000" w:firstRow="0" w:lastRow="0" w:firstColumn="1" w:lastColumn="0" w:oddVBand="0" w:evenVBand="0" w:oddHBand="0" w:evenHBand="0" w:firstRowFirstColumn="0" w:firstRowLastColumn="0" w:lastRowFirstColumn="0" w:lastRowLastColumn="0"/>
+            <w:tcW w:w="540" w:type="dxa"/>
+            <w:vAlign w:val="center"/>
+          </w:tcPr>
+          <w:p>
+            <w:pPr>
+              <w:jc w:val="center"/>
+              <w:rPr>
+                <w:b w:val="0"/>
+                <w:bCs w:val="0"/>
+              </w:rPr>
+            </w:pPr>
+            <w:r>
+              <w:rPr>
+                <w:b w:val="0"/>
+                <w:bCs w:val="0"/>
+              </w:rPr>
+              <w:t>2</w:t>
+            </w:r>
+          </w:p>
+        </w:tc>
+        <w:tc>
+          <w:tcPr>
+            <w:tcW w:w="1985" w:type="dxa"/>
+            <w:vAlign w:val="center"/>
+          </w:tcPr>
+          <w:p>
+            <w:pPr>
+              <w:jc w:val="center"/>
+              <w:cnfStyle w:val="000000000000" w:firstRow="0" w:lastRow="0" w:firstColumn="0" w:lastColumn="0" w:oddVBand="0" w:evenVBand="0" w:oddHBand="0" w:evenHBand="0" w:firstRowFirstColumn="0" w:firstRowLastColumn="0" w:lastRowFirstColumn="0" w:lastRowLastColumn="0"/>
+            </w:pPr>
+            <w:r>
+              <w:t>name</w:t>
+            </w:r>
+          </w:p>
+        </w:tc>
+        <w:tc>
+          <w:tcPr>
+            <w:tcW w:w="1417" w:type="dxa"/>
+            <w:vAlign w:val="center"/>
+          </w:tcPr>
+          <w:p>
+            <w:pPr>
+              <w:jc w:val="center"/>
+              <w:cnfStyle w:val="000000000000" w:firstRow="0" w:lastRow="0" w:firstColumn="0" w:lastColumn="0" w:oddVBand="0" w:evenVBand="0" w:oddHBand="0" w:evenHBand="0" w:firstRowFirstColumn="0" w:firstRowLastColumn="0" w:lastRowFirstColumn="0" w:lastRowLastColumn="0"/>
+              <w:rPr>
+                <w:rFonts w:cs="Times New Roman"/>
+              </w:rPr>
+            </w:pPr>
+            <w:r>
+              <w:rPr>
+                <w:rFonts w:ascii="Liberation Sans" w:hAnsi="Liberation Sans"/>
+                <w:color w:val="000000"/>
+              </w:rPr>
+              <w:t>VARCHAR (512)</w:t>
+            </w:r>
+          </w:p>
+        </w:tc>
+        <w:tc>
+          <w:tcPr>
+            <w:tcW w:w="2694" w:type="dxa"/>
+          </w:tcPr>
+          <w:p>
+            <w:pPr>
+              <w:jc w:val="center"/>
+              <w:cnfStyle w:val="000000000000" w:firstRow="0" w:lastRow="0" w:firstColumn="0" w:lastColumn="0" w:oddVBand="0" w:evenVBand="0" w:oddHBand="0" w:evenHBand="0" w:firstRowFirstColumn="0" w:firstRowLastColumn="0" w:lastRowFirstColumn="0" w:lastRowLastColumn="0"/>
+            </w:pPr>
+            <w:r>
+              <w:rPr>
+                <w:rFonts w:ascii="Liberation Sans" w:hAnsi="Liberation Sans"/>
+                <w:color w:val="000000"/>
+              </w:rPr>
+              <w:t>NOT NULL, UNIQUE</w:t>
+            </w:r>
+          </w:p>
+        </w:tc>
+        <w:tc>
+          <w:tcPr>
+            <w:tcW w:w="2759" w:type="dxa"/>
+          </w:tcPr>
+          <w:p>
+            <w:pPr>
+              <w:jc w:val="center"/>
+              <w:cnfStyle w:val="000000000000" w:firstRow="0" w:lastRow="0" w:firstColumn="0" w:lastColumn="0" w:oddVBand="0" w:evenVBand="0" w:oddHBand="0" w:evenHBand="0" w:firstRowFirstColumn="0" w:firstRowLastColumn="0" w:lastRowFirstColumn="0" w:lastRowLastColumn="0"/>
+            </w:pPr>
+            <w:r>
+              <w:rPr>
+                <w:rFonts w:ascii="Liberation Sans" w:hAnsi="Liberation Sans"/>
+                <w:color w:val="000000"/>
+              </w:rPr>
+              <w:t xml:space="preserve">Name of the permission (ex: </w:t>
+            </w:r>
+            <w:proofErr w:type="spellStart"/>
+            <w:r>
+              <w:rPr>
+                <w:rFonts w:ascii="Liberation Sans" w:hAnsi="Liberation Sans"/>
+                <w:color w:val="000000"/>
+              </w:rPr>
+              <w:t>create_user</w:t>
+            </w:r>
+            <w:proofErr w:type="spellEnd"/>
+            <w:r>
+              <w:rPr>
+                <w:rFonts w:ascii="Liberation Sans" w:hAnsi="Liberation Sans"/>
+                <w:color w:val="000000"/>
+              </w:rPr>
+              <w:t xml:space="preserve">, </w:t>
+            </w:r>
+            <w:proofErr w:type="spellStart"/>
+            <w:r>
+              <w:rPr>
+                <w:rFonts w:ascii="Liberation Sans" w:hAnsi="Liberation Sans"/>
+                <w:color w:val="000000"/>
+              </w:rPr>
+              <w:t>edit_class</w:t>
+            </w:r>
+            <w:proofErr w:type="spellEnd"/>
+            <w:r>
+              <w:rPr>
+                <w:rFonts w:ascii="Liberation Sans" w:hAnsi="Liberation Sans"/>
+                <w:color w:val="000000"/>
+              </w:rPr>
+              <w:t>)</w:t>
+            </w:r>
+          </w:p>
+        </w:tc>
+        <w:tc>
+          <w:tcPr>
+            <w:tcW w:w="1068" w:type="dxa"/>
+            <w:vAlign w:val="center"/>
+          </w:tcPr>
+          <w:p>
+            <w:pPr>
+              <w:jc w:val="center"/>
+              <w:cnfStyle w:val="000000000000" w:firstRow="0" w:lastRow="0" w:firstColumn="0" w:lastColumn="0" w:oddVBand="0" w:evenVBand="0" w:oddHBand="0" w:evenHBand="0" w:firstRowFirstColumn="0" w:firstRowLastColumn="0" w:lastRowFirstColumn="0" w:lastRowLastColumn="0"/>
+            </w:pPr>
+            <w:proofErr w:type="spellStart"/>
+            <w:r>
+              <w:t>create_user</w:t>
+            </w:r>
+            <w:proofErr w:type="spellEnd"/>
+          </w:p>
+        </w:tc>
+      </w:tr>
+      <w:tr>
+        <w:trPr>
+          <w:cnfStyle w:val="000000100000" w:firstRow="0" w:lastRow="0" w:firstColumn="0" w:lastColumn="0" w:oddVBand="0" w:evenVBand="0" w:oddHBand="1" w:evenHBand="0" w:firstRowFirstColumn="0" w:firstRowLastColumn="0" w:lastRowFirstColumn="0" w:lastRowLastColumn="0"/>
+          <w:trHeight w:val="935"/>
+        </w:trPr>
+        <w:tc>
+          <w:tcPr>
+            <w:cnfStyle w:val="001000000000" w:firstRow="0" w:lastRow="0" w:firstColumn="1" w:lastColumn="0" w:oddVBand="0" w:evenVBand="0" w:oddHBand="0" w:evenHBand="0" w:firstRowFirstColumn="0" w:firstRowLastColumn="0" w:lastRowFirstColumn="0" w:lastRowLastColumn="0"/>
+            <w:tcW w:w="540" w:type="dxa"/>
+            <w:vAlign w:val="center"/>
+          </w:tcPr>
+          <w:p>
+            <w:pPr>
+              <w:jc w:val="center"/>
+              <w:rPr>
+                <w:b w:val="0"/>
+                <w:bCs w:val="0"/>
+              </w:rPr>
+            </w:pPr>
+            <w:r>
+              <w:rPr>
+                <w:b w:val="0"/>
+                <w:bCs w:val="0"/>
+              </w:rPr>
+              <w:t>3</w:t>
+            </w:r>
+          </w:p>
+        </w:tc>
+        <w:tc>
+          <w:tcPr>
+            <w:tcW w:w="1985" w:type="dxa"/>
+            <w:vAlign w:val="center"/>
+          </w:tcPr>
+          <w:p>
+            <w:pPr>
+              <w:jc w:val="center"/>
+              <w:cnfStyle w:val="000000100000" w:firstRow="0" w:lastRow="0" w:firstColumn="0" w:lastColumn="0" w:oddVBand="0" w:evenVBand="0" w:oddHBand="1" w:evenHBand="0" w:firstRowFirstColumn="0" w:firstRowLastColumn="0" w:lastRowFirstColumn="0" w:lastRowLastColumn="0"/>
+              <w:rPr>
+                <w:rFonts w:ascii="Liberation Sans" w:hAnsi="Liberation Sans"/>
+                <w:color w:val="000000"/>
+              </w:rPr>
+            </w:pPr>
+            <w:r>
+              <w:rPr>
+                <w:rFonts w:ascii="Liberation Sans" w:hAnsi="Liberation Sans"/>
+                <w:color w:val="000000"/>
+              </w:rPr>
+              <w:t>description</w:t>
+            </w:r>
+          </w:p>
+        </w:tc>
+        <w:tc>
+          <w:tcPr>
+            <w:tcW w:w="1417" w:type="dxa"/>
+            <w:vAlign w:val="center"/>
+          </w:tcPr>
+          <w:p>
+            <w:pPr>
+              <w:jc w:val="center"/>
+              <w:cnfStyle w:val="000000100000" w:firstRow="0" w:lastRow="0" w:firstColumn="0" w:lastColumn="0" w:oddVBand="0" w:evenVBand="0" w:oddHBand="1" w:evenHBand="0" w:firstRowFirstColumn="0" w:firstRowLastColumn="0" w:lastRowFirstColumn="0" w:lastRowLastColumn="0"/>
+              <w:rPr>
+                <w:rFonts w:ascii="Liberation Sans" w:hAnsi="Liberation Sans"/>
+                <w:color w:val="000000"/>
+              </w:rPr>
+            </w:pPr>
+            <w:r>
+              <w:rPr>
+                <w:rFonts w:ascii="Liberation Sans" w:hAnsi="Liberation Sans"/>
+                <w:color w:val="000000"/>
+              </w:rPr>
+              <w:t>TEXT</w:t>
+            </w:r>
+          </w:p>
+        </w:tc>
+        <w:tc>
+          <w:tcPr>
+            <w:tcW w:w="2694" w:type="dxa"/>
+          </w:tcPr>
+          <w:p>
+            <w:pPr>
+              <w:jc w:val="center"/>
+              <w:cnfStyle w:val="000000100000" w:firstRow="0" w:lastRow="0" w:firstColumn="0" w:lastColumn="0" w:oddVBand="0" w:evenVBand="0" w:oddHBand="1" w:evenHBand="0" w:firstRowFirstColumn="0" w:firstRowLastColumn="0" w:lastRowFirstColumn="0" w:lastRowLastColumn="0"/>
+              <w:rPr>
+                <w:rFonts w:ascii="Liberation Sans" w:hAnsi="Liberation Sans"/>
+                <w:color w:val="000000"/>
+              </w:rPr>
+            </w:pPr>
+          </w:p>
+        </w:tc>
+        <w:tc>
+          <w:tcPr>
+            <w:tcW w:w="2759" w:type="dxa"/>
+          </w:tcPr>
+          <w:p>
+            <w:pPr>
+              <w:jc w:val="center"/>
+              <w:cnfStyle w:val="000000100000" w:firstRow="0" w:lastRow="0" w:firstColumn="0" w:lastColumn="0" w:oddVBand="0" w:evenVBand="0" w:oddHBand="1" w:evenHBand="0" w:firstRowFirstColumn="0" w:firstRowLastColumn="0" w:lastRowFirstColumn="0" w:lastRowLastColumn="0"/>
+              <w:rPr>
+                <w:rFonts w:ascii="Liberation Sans" w:hAnsi="Liberation Sans"/>
+                <w:color w:val="000000"/>
+              </w:rPr>
+            </w:pPr>
+            <w:r>
+              <w:rPr>
+                <w:rFonts w:ascii="Liberation Sans" w:hAnsi="Liberation Sans"/>
+                <w:color w:val="000000"/>
+              </w:rPr>
+              <w:t>Optional description of what this permission does</w:t>
+            </w:r>
+          </w:p>
+        </w:tc>
+        <w:tc>
+          <w:tcPr>
+            <w:tcW w:w="1068" w:type="dxa"/>
+          </w:tcPr>
+          <w:p>
+            <w:pPr>
+              <w:jc w:val="center"/>
+              <w:cnfStyle w:val="000000100000" w:firstRow="0" w:lastRow="0" w:firstColumn="0" w:lastColumn="0" w:oddVBand="0" w:evenVBand="0" w:oddHBand="1" w:evenHBand="0" w:firstRowFirstColumn="0" w:firstRowLastColumn="0" w:lastRowFirstColumn="0" w:lastRowLastColumn="0"/>
+            </w:pPr>
+            <w:r>
+              <w:rPr>
+                <w:rFonts w:ascii="Liberation Sans" w:hAnsi="Liberation Sans"/>
+                <w:color w:val="000000"/>
+              </w:rPr>
+              <w:t>Allow creating a new user</w:t>
+            </w:r>
+          </w:p>
+        </w:tc>
+      </w:tr>
+      <w:tr>
+        <w:trPr>
+          <w:trHeight w:val="652"/>
+        </w:trPr>
+        <w:tc>
+          <w:tcPr>
+            <w:cnfStyle w:val="001000000000" w:firstRow="0" w:lastRow="0" w:firstColumn="1" w:lastColumn="0" w:oddVBand="0" w:evenVBand="0" w:oddHBand="0" w:evenHBand="0" w:firstRowFirstColumn="0" w:firstRowLastColumn="0" w:lastRowFirstColumn="0" w:lastRowLastColumn="0"/>
+            <w:tcW w:w="540" w:type="dxa"/>
+            <w:vAlign w:val="center"/>
+          </w:tcPr>
+          <w:p>
+            <w:pPr>
+              <w:jc w:val="center"/>
+              <w:rPr>
+                <w:b w:val="0"/>
+                <w:bCs w:val="0"/>
+              </w:rPr>
+            </w:pPr>
+            <w:r>
+              <w:rPr>
+                <w:b w:val="0"/>
+                <w:bCs w:val="0"/>
+              </w:rPr>
+              <w:t>4</w:t>
+            </w:r>
+          </w:p>
+        </w:tc>
+        <w:tc>
+          <w:tcPr>
+            <w:tcW w:w="1985" w:type="dxa"/>
+            <w:vAlign w:val="center"/>
+          </w:tcPr>
+          <w:p>
+            <w:pPr>
+              <w:jc w:val="center"/>
+              <w:cnfStyle w:val="000000000000" w:firstRow="0" w:lastRow="0" w:firstColumn="0" w:lastColumn="0" w:oddVBand="0" w:evenVBand="0" w:oddHBand="0" w:evenHBand="0" w:firstRowFirstColumn="0" w:firstRowLastColumn="0" w:lastRowFirstColumn="0" w:lastRowLastColumn="0"/>
+              <w:rPr>
+                <w:rFonts w:ascii="Liberation Sans" w:hAnsi="Liberation Sans"/>
+                <w:color w:val="000000"/>
+              </w:rPr>
+            </w:pPr>
+            <w:proofErr w:type="spellStart"/>
+            <w:r>
+              <w:rPr>
+                <w:rFonts w:ascii="Liberation Sans" w:hAnsi="Liberation Sans"/>
+                <w:color w:val="000000"/>
+              </w:rPr>
+              <w:t>created_at</w:t>
+            </w:r>
+            <w:proofErr w:type="spellEnd"/>
+          </w:p>
+        </w:tc>
+        <w:tc>
+          <w:tcPr>
+            <w:tcW w:w="1417" w:type="dxa"/>
+            <w:vAlign w:val="center"/>
+          </w:tcPr>
+          <w:p>
+            <w:pPr>
+              <w:jc w:val="center"/>
+              <w:cnfStyle w:val="000000000000" w:firstRow="0" w:lastRow="0" w:firstColumn="0" w:lastColumn="0" w:oddVBand="0" w:evenVBand="0" w:oddHBand="0" w:evenHBand="0" w:firstRowFirstColumn="0" w:firstRowLastColumn="0" w:lastRowFirstColumn="0" w:lastRowLastColumn="0"/>
+              <w:rPr>
+                <w:rFonts w:ascii="Liberation Sans" w:hAnsi="Liberation Sans"/>
+                <w:color w:val="000000"/>
+              </w:rPr>
+            </w:pPr>
+            <w:r>
+              <w:rPr>
+                <w:rFonts w:ascii="Liberation Sans" w:hAnsi="Liberation Sans"/>
+                <w:color w:val="000000"/>
+              </w:rPr>
+              <w:t>DATETIME</w:t>
+            </w:r>
+          </w:p>
+        </w:tc>
+        <w:tc>
+          <w:tcPr>
+            <w:tcW w:w="2694" w:type="dxa"/>
+            <w:vAlign w:val="center"/>
+          </w:tcPr>
+          <w:p>
+            <w:pPr>
+              <w:jc w:val="center"/>
+              <w:cnfStyle w:val="000000000000" w:firstRow="0" w:lastRow="0" w:firstColumn="0" w:lastColumn="0" w:oddVBand="0" w:evenVBand="0" w:oddHBand="0" w:evenHBand="0" w:firstRowFirstColumn="0" w:firstRowLastColumn="0" w:lastRowFirstColumn="0" w:lastRowLastColumn="0"/>
+              <w:rPr>
+                <w:rFonts w:ascii="Liberation Sans" w:hAnsi="Liberation Sans"/>
+                <w:color w:val="000000"/>
+              </w:rPr>
+            </w:pPr>
+            <w:r>
+              <w:rPr>
+                <w:rFonts w:ascii="Liberation Sans" w:hAnsi="Liberation Sans"/>
+                <w:color w:val="000000"/>
+              </w:rPr>
+              <w:t>NOT NULL</w:t>
+            </w:r>
+          </w:p>
+        </w:tc>
+        <w:tc>
+          <w:tcPr>
+            <w:tcW w:w="2759" w:type="dxa"/>
+            <w:vAlign w:val="center"/>
+          </w:tcPr>
+          <w:p>
+            <w:pPr>
+              <w:jc w:val="center"/>
+              <w:cnfStyle w:val="000000000000" w:firstRow="0" w:lastRow="0" w:firstColumn="0" w:lastColumn="0" w:oddVBand="0" w:evenVBand="0" w:oddHBand="0" w:evenHBand="0" w:firstRowFirstColumn="0" w:firstRowLastColumn="0" w:lastRowFirstColumn="0" w:lastRowLastColumn="0"/>
+              <w:rPr>
+                <w:rFonts w:ascii="Liberation Sans" w:hAnsi="Liberation Sans"/>
+                <w:color w:val="000000"/>
+              </w:rPr>
+            </w:pPr>
+            <w:r>
+              <w:rPr>
+                <w:rFonts w:ascii="Liberation Sans" w:hAnsi="Liberation Sans"/>
+                <w:color w:val="000000"/>
+              </w:rPr>
+              <w:t>The time this entry was first created</w:t>
+            </w:r>
+          </w:p>
+        </w:tc>
+        <w:tc>
+          <w:tcPr>
+            <w:tcW w:w="1068" w:type="dxa"/>
+            <w:vAlign w:val="center"/>
+          </w:tcPr>
+          <w:p>
+            <w:pPr>
+              <w:jc w:val="center"/>
+              <w:cnfStyle w:val="000000000000" w:firstRow="0" w:lastRow="0" w:firstColumn="0" w:lastColumn="0" w:oddVBand="0" w:evenVBand="0" w:oddHBand="0" w:evenHBand="0" w:firstRowFirstColumn="0" w:firstRowLastColumn="0" w:lastRowFirstColumn="0" w:lastRowLastColumn="0"/>
+              <w:rPr>
+                <w:rFonts w:ascii="Liberation Sans" w:hAnsi="Liberation Sans"/>
+                <w:color w:val="000000"/>
+              </w:rPr>
+            </w:pPr>
+            <w:r>
+              <w:rPr>
+                <w:rFonts w:ascii="Liberation Sans" w:hAnsi="Liberation Sans"/>
+                <w:color w:val="000000"/>
+              </w:rPr>
+              <w:t>2024-09-18 11:55:19</w:t>
+            </w:r>
+          </w:p>
+        </w:tc>
+      </w:tr>
+      <w:tr>
+        <w:trPr>
+          <w:cnfStyle w:val="000000100000" w:firstRow="0" w:lastRow="0" w:firstColumn="0" w:lastColumn="0" w:oddVBand="0" w:evenVBand="0" w:oddHBand="1" w:evenHBand="0" w:firstRowFirstColumn="0" w:firstRowLastColumn="0" w:lastRowFirstColumn="0" w:lastRowLastColumn="0"/>
+          <w:trHeight w:val="1243"/>
+        </w:trPr>
+        <w:tc>
+          <w:tcPr>
+            <w:cnfStyle w:val="001000000000" w:firstRow="0" w:lastRow="0" w:firstColumn="1" w:lastColumn="0" w:oddVBand="0" w:evenVBand="0" w:oddHBand="0" w:evenHBand="0" w:firstRowFirstColumn="0" w:firstRowLastColumn="0" w:lastRowFirstColumn="0" w:lastRowLastColumn="0"/>
+            <w:tcW w:w="540" w:type="dxa"/>
+            <w:vAlign w:val="center"/>
+          </w:tcPr>
+          <w:p>
+            <w:pPr>
+              <w:jc w:val="center"/>
+              <w:rPr>
+                <w:rFonts w:cs="Times New Roman"/>
+                <w:b w:val="0"/>
+                <w:bCs w:val="0"/>
+                <w:rtl/>
+              </w:rPr>
+            </w:pPr>
+            <w:r>
+              <w:rPr>
+                <w:b w:val="0"/>
+                <w:bCs w:val="0"/>
+              </w:rPr>
+              <w:t>5</w:t>
+            </w:r>
+          </w:p>
+        </w:tc>
+        <w:tc>
+          <w:tcPr>
+            <w:tcW w:w="1985" w:type="dxa"/>
+            <w:vAlign w:val="center"/>
+          </w:tcPr>
+          <w:p>
+            <w:pPr>
+              <w:jc w:val="center"/>
+              <w:cnfStyle w:val="000000100000" w:firstRow="0" w:lastRow="0" w:firstColumn="0" w:lastColumn="0" w:oddVBand="0" w:evenVBand="0" w:oddHBand="1" w:evenHBand="0" w:firstRowFirstColumn="0" w:firstRowLastColumn="0" w:lastRowFirstColumn="0" w:lastRowLastColumn="0"/>
+              <w:rPr>
+                <w:rFonts w:ascii="Liberation Sans" w:hAnsi="Liberation Sans"/>
+                <w:color w:val="000000"/>
+              </w:rPr>
+            </w:pPr>
+            <w:proofErr w:type="spellStart"/>
+            <w:r>
+              <w:rPr>
+                <w:rFonts w:ascii="Liberation Sans" w:hAnsi="Liberation Sans"/>
+                <w:color w:val="000000"/>
+              </w:rPr>
+              <w:t>updated_at</w:t>
+            </w:r>
+            <w:proofErr w:type="spellEnd"/>
+          </w:p>
+        </w:tc>
+        <w:tc>
+          <w:tcPr>
+            <w:tcW w:w="1417" w:type="dxa"/>
+            <w:vAlign w:val="center"/>
+          </w:tcPr>
+          <w:p>
+            <w:pPr>
+              <w:jc w:val="center"/>
+              <w:cnfStyle w:val="000000100000" w:firstRow="0" w:lastRow="0" w:firstColumn="0" w:lastColumn="0" w:oddVBand="0" w:evenVBand="0" w:oddHBand="1" w:evenHBand="0" w:firstRowFirstColumn="0" w:firstRowLastColumn="0" w:lastRowFirstColumn="0" w:lastRowLastColumn="0"/>
+              <w:rPr>
+                <w:rFonts w:ascii="Liberation Sans" w:hAnsi="Liberation Sans"/>
+                <w:color w:val="000000"/>
+              </w:rPr>
+            </w:pPr>
+            <w:r>
+              <w:rPr>
+                <w:rFonts w:ascii="Liberation Sans" w:hAnsi="Liberation Sans"/>
+                <w:color w:val="000000"/>
+              </w:rPr>
+              <w:t>DATETIME</w:t>
+            </w:r>
+          </w:p>
+        </w:tc>
+        <w:tc>
+          <w:tcPr>
+            <w:tcW w:w="2694" w:type="dxa"/>
+            <w:vAlign w:val="center"/>
+          </w:tcPr>
+          <w:p>
+            <w:pPr>
+              <w:jc w:val="center"/>
+              <w:cnfStyle w:val="000000100000" w:firstRow="0" w:lastRow="0" w:firstColumn="0" w:lastColumn="0" w:oddVBand="0" w:evenVBand="0" w:oddHBand="1" w:evenHBand="0" w:firstRowFirstColumn="0" w:firstRowLastColumn="0" w:lastRowFirstColumn="0" w:lastRowLastColumn="0"/>
+              <w:rPr>
+                <w:rFonts w:ascii="Liberation Sans" w:hAnsi="Liberation Sans"/>
+                <w:color w:val="000000"/>
+              </w:rPr>
+            </w:pPr>
+            <w:r>
+              <w:rPr>
+                <w:rFonts w:ascii="Liberation Sans" w:hAnsi="Liberation Sans"/>
+                <w:color w:val="000000"/>
+              </w:rPr>
+              <w:t>NOT NULL</w:t>
+            </w:r>
+          </w:p>
+        </w:tc>
+        <w:tc>
+          <w:tcPr>
+            <w:tcW w:w="2759" w:type="dxa"/>
+            <w:vAlign w:val="center"/>
+          </w:tcPr>
+          <w:p>
+            <w:pPr>
+              <w:jc w:val="center"/>
+              <w:cnfStyle w:val="000000100000" w:firstRow="0" w:lastRow="0" w:firstColumn="0" w:lastColumn="0" w:oddVBand="0" w:evenVBand="0" w:oddHBand="1" w:evenHBand="0" w:firstRowFirstColumn="0" w:firstRowLastColumn="0" w:lastRowFirstColumn="0" w:lastRowLastColumn="0"/>
+              <w:rPr>
+                <w:rFonts w:ascii="Liberation Sans" w:hAnsi="Liberation Sans"/>
+                <w:color w:val="000000"/>
+              </w:rPr>
+            </w:pPr>
+            <w:r>
+              <w:rPr>
+                <w:rFonts w:ascii="Liberation Sans" w:hAnsi="Liberation Sans"/>
+                <w:color w:val="000000"/>
+              </w:rPr>
+              <w:t xml:space="preserve">When this entry got updated. If it has not, the date will be the same as </w:t>
+            </w:r>
+            <w:proofErr w:type="spellStart"/>
+            <w:r>
+              <w:rPr>
+                <w:rFonts w:ascii="Liberation Sans" w:hAnsi="Liberation Sans"/>
+                <w:color w:val="000000"/>
+              </w:rPr>
+              <w:t>created_at</w:t>
+            </w:r>
+            <w:proofErr w:type="spellEnd"/>
+          </w:p>
+        </w:tc>
+        <w:tc>
+          <w:tcPr>
+            <w:tcW w:w="1068" w:type="dxa"/>
+            <w:vAlign w:val="center"/>
+          </w:tcPr>
+          <w:p>
+            <w:pPr>
+              <w:jc w:val="center"/>
+              <w:cnfStyle w:val="000000100000" w:firstRow="0" w:lastRow="0" w:firstColumn="0" w:lastColumn="0" w:oddVBand="0" w:evenVBand="0" w:oddHBand="1" w:evenHBand="0" w:firstRowFirstColumn="0" w:firstRowLastColumn="0" w:lastRowFirstColumn="0" w:lastRowLastColumn="0"/>
+              <w:rPr>
+                <w:rFonts w:ascii="Liberation Sans" w:hAnsi="Liberation Sans"/>
+                <w:color w:val="000000"/>
+              </w:rPr>
+            </w:pPr>
+            <w:r>
+              <w:rPr>
+                <w:rFonts w:ascii="Liberation Sans" w:hAnsi="Liberation Sans"/>
+                <w:color w:val="000000"/>
+              </w:rPr>
+              <w:t>2024-09-18 11:55:19</w:t>
+            </w:r>
+          </w:p>
+        </w:tc>
+      </w:tr>
+    </w:tbl>
+    <w:p>
+      <w:pPr>
+        <w:pStyle w:val="Heading2"/>
+        <w:bidi/>
+        <w:rPr>
+          <w:rtl/>
+        </w:rPr>
+      </w:pPr>
+      <w:r>
+        <w:rPr>
+          <w:rFonts w:hint="cs"/>
+          <w:rtl/>
+        </w:rPr>
+        <w:lastRenderedPageBreak/>
+        <w:t>دسترسی‌- نقش</w:t>
+      </w:r>
+      <w:r>
+        <w:rPr>
+          <w:rFonts w:hint="cs"/>
+          <w:rtl/>
+        </w:rPr>
+        <w:t xml:space="preserve"> - </w:t>
+      </w:r>
+      <w:proofErr w:type="spellStart"/>
+      <w:r>
+        <w:t>role_permissions_pivot</w:t>
+      </w:r>
+      <w:proofErr w:type="spellEnd"/>
+    </w:p>
+    <w:tbl>
+      <w:tblPr>
+        <w:tblStyle w:val="GridTable4-Accent11"/>
+        <w:tblW w:w="10463" w:type="dxa"/>
+        <w:tblInd w:w="-432" w:type="dxa"/>
+        <w:tblLayout w:type="fixed"/>
+        <w:tblLook w:val="04A0" w:firstRow="1" w:lastRow="0" w:firstColumn="1" w:lastColumn="0" w:noHBand="0" w:noVBand="1"/>
+      </w:tblPr>
+      <w:tblGrid>
+        <w:gridCol w:w="540"/>
+        <w:gridCol w:w="1985"/>
+        <w:gridCol w:w="1417"/>
+        <w:gridCol w:w="2694"/>
+        <w:gridCol w:w="2759"/>
+        <w:gridCol w:w="1068"/>
+      </w:tblGrid>
+      <w:tr>
+        <w:trPr>
+          <w:cnfStyle w:val="100000000000" w:firstRow="1" w:lastRow="0" w:firstColumn="0" w:lastColumn="0" w:oddVBand="0" w:evenVBand="0" w:oddHBand="0" w:evenHBand="0" w:firstRowFirstColumn="0" w:firstRowLastColumn="0" w:lastRowFirstColumn="0" w:lastRowLastColumn="0"/>
+          <w:trHeight w:val="664"/>
+        </w:trPr>
+        <w:tc>
+          <w:tcPr>
+            <w:cnfStyle w:val="001000000000" w:firstRow="0" w:lastRow="0" w:firstColumn="1" w:lastColumn="0" w:oddVBand="0" w:evenVBand="0" w:oddHBand="0" w:evenHBand="0" w:firstRowFirstColumn="0" w:firstRowLastColumn="0" w:lastRowFirstColumn="0" w:lastRowLastColumn="0"/>
+            <w:tcW w:w="540" w:type="dxa"/>
+            <w:vAlign w:val="center"/>
+          </w:tcPr>
+          <w:p>
+            <w:pPr>
+              <w:jc w:val="center"/>
+              <w:rPr>
+                <w:b w:val="0"/>
+                <w:bCs w:val="0"/>
+              </w:rPr>
+            </w:pPr>
+            <w:r>
+              <w:rPr>
+                <w:b w:val="0"/>
+                <w:bCs w:val="0"/>
+              </w:rPr>
+              <w:t>ID</w:t>
+            </w:r>
+          </w:p>
+        </w:tc>
+        <w:tc>
+          <w:tcPr>
+            <w:tcW w:w="1985" w:type="dxa"/>
+            <w:vAlign w:val="center"/>
+          </w:tcPr>
+          <w:p>
+            <w:pPr>
+              <w:jc w:val="center"/>
+              <w:cnfStyle w:val="100000000000" w:firstRow="1" w:lastRow="0" w:firstColumn="0" w:lastColumn="0" w:oddVBand="0" w:evenVBand="0" w:oddHBand="0" w:evenHBand="0" w:firstRowFirstColumn="0" w:firstRowLastColumn="0" w:lastRowFirstColumn="0" w:lastRowLastColumn="0"/>
+              <w:rPr>
+                <w:b w:val="0"/>
+                <w:bCs w:val="0"/>
+              </w:rPr>
+            </w:pPr>
+            <w:r>
+              <w:rPr>
+                <w:b w:val="0"/>
+                <w:bCs w:val="0"/>
+              </w:rPr>
+              <w:t>Field Names</w:t>
+            </w:r>
+          </w:p>
+        </w:tc>
+        <w:tc>
+          <w:tcPr>
+            <w:tcW w:w="1417" w:type="dxa"/>
+            <w:vAlign w:val="center"/>
+          </w:tcPr>
+          <w:p>
+            <w:pPr>
+              <w:jc w:val="center"/>
+              <w:cnfStyle w:val="100000000000" w:firstRow="1" w:lastRow="0" w:firstColumn="0" w:lastColumn="0" w:oddVBand="0" w:evenVBand="0" w:oddHBand="0" w:evenHBand="0" w:firstRowFirstColumn="0" w:firstRowLastColumn="0" w:lastRowFirstColumn="0" w:lastRowLastColumn="0"/>
+              <w:rPr>
+                <w:b w:val="0"/>
+                <w:bCs w:val="0"/>
+              </w:rPr>
+            </w:pPr>
+            <w:r>
+              <w:rPr>
+                <w:b w:val="0"/>
+                <w:bCs w:val="0"/>
+              </w:rPr>
+              <w:t>Type</w:t>
+            </w:r>
+          </w:p>
+        </w:tc>
+        <w:tc>
+          <w:tcPr>
+            <w:tcW w:w="2694" w:type="dxa"/>
+            <w:vAlign w:val="center"/>
+          </w:tcPr>
+          <w:p>
+            <w:pPr>
+              <w:jc w:val="center"/>
+              <w:cnfStyle w:val="100000000000" w:firstRow="1" w:lastRow="0" w:firstColumn="0" w:lastColumn="0" w:oddVBand="0" w:evenVBand="0" w:oddHBand="0" w:evenHBand="0" w:firstRowFirstColumn="0" w:firstRowLastColumn="0" w:lastRowFirstColumn="0" w:lastRowLastColumn="0"/>
+              <w:rPr>
+                <w:b w:val="0"/>
+                <w:bCs w:val="0"/>
+              </w:rPr>
+            </w:pPr>
+            <w:r>
+              <w:rPr>
+                <w:b w:val="0"/>
+                <w:bCs w:val="0"/>
+              </w:rPr>
+              <w:t>Constraints</w:t>
+            </w:r>
+          </w:p>
+        </w:tc>
+        <w:tc>
+          <w:tcPr>
+            <w:tcW w:w="2759" w:type="dxa"/>
+            <w:vAlign w:val="center"/>
+          </w:tcPr>
+          <w:p>
+            <w:pPr>
+              <w:jc w:val="center"/>
+              <w:cnfStyle w:val="100000000000" w:firstRow="1" w:lastRow="0" w:firstColumn="0" w:lastColumn="0" w:oddVBand="0" w:evenVBand="0" w:oddHBand="0" w:evenHBand="0" w:firstRowFirstColumn="0" w:firstRowLastColumn="0" w:lastRowFirstColumn="0" w:lastRowLastColumn="0"/>
+              <w:rPr>
+                <w:b w:val="0"/>
+                <w:bCs w:val="0"/>
+              </w:rPr>
+            </w:pPr>
+            <w:r>
+              <w:rPr>
+                <w:b w:val="0"/>
+                <w:bCs w:val="0"/>
+              </w:rPr>
+              <w:t>Description</w:t>
+            </w:r>
+          </w:p>
+        </w:tc>
+        <w:tc>
+          <w:tcPr>
+            <w:tcW w:w="1068" w:type="dxa"/>
+            <w:vAlign w:val="center"/>
+          </w:tcPr>
+          <w:p>
+            <w:pPr>
+              <w:jc w:val="center"/>
+              <w:cnfStyle w:val="100000000000" w:firstRow="1" w:lastRow="0" w:firstColumn="0" w:lastColumn="0" w:oddVBand="0" w:evenVBand="0" w:oddHBand="0" w:evenHBand="0" w:firstRowFirstColumn="0" w:firstRowLastColumn="0" w:lastRowFirstColumn="0" w:lastRowLastColumn="0"/>
+              <w:rPr>
+                <w:b w:val="0"/>
+                <w:bCs w:val="0"/>
+              </w:rPr>
+            </w:pPr>
+            <w:r>
+              <w:rPr>
+                <w:b w:val="0"/>
+                <w:bCs w:val="0"/>
+              </w:rPr>
+              <w:t>Sample Data</w:t>
+            </w:r>
+          </w:p>
+        </w:tc>
+      </w:tr>
+      <w:tr>
+        <w:trPr>
+          <w:cnfStyle w:val="000000100000" w:firstRow="0" w:lastRow="0" w:firstColumn="0" w:lastColumn="0" w:oddVBand="0" w:evenVBand="0" w:oddHBand="1" w:evenHBand="0" w:firstRowFirstColumn="0" w:firstRowLastColumn="0" w:lastRowFirstColumn="0" w:lastRowLastColumn="0"/>
+          <w:trHeight w:val="923"/>
+        </w:trPr>
+        <w:tc>
+          <w:tcPr>
+            <w:cnfStyle w:val="001000000000" w:firstRow="0" w:lastRow="0" w:firstColumn="1" w:lastColumn="0" w:oddVBand="0" w:evenVBand="0" w:oddHBand="0" w:evenHBand="0" w:firstRowFirstColumn="0" w:firstRowLastColumn="0" w:lastRowFirstColumn="0" w:lastRowLastColumn="0"/>
+            <w:tcW w:w="540" w:type="dxa"/>
+            <w:vAlign w:val="center"/>
+          </w:tcPr>
+          <w:p>
+            <w:pPr>
+              <w:jc w:val="center"/>
+              <w:rPr>
+                <w:b w:val="0"/>
+                <w:bCs w:val="0"/>
+              </w:rPr>
+            </w:pPr>
+            <w:r>
+              <w:rPr>
+                <w:b w:val="0"/>
+                <w:bCs w:val="0"/>
+              </w:rPr>
+              <w:t>1</w:t>
+            </w:r>
+          </w:p>
+        </w:tc>
+        <w:tc>
+          <w:tcPr>
+            <w:tcW w:w="1985" w:type="dxa"/>
+            <w:vAlign w:val="center"/>
+          </w:tcPr>
+          <w:p>
+            <w:pPr>
+              <w:jc w:val="center"/>
+              <w:cnfStyle w:val="000000100000" w:firstRow="0" w:lastRow="0" w:firstColumn="0" w:lastColumn="0" w:oddVBand="0" w:evenVBand="0" w:oddHBand="1" w:evenHBand="0" w:firstRowFirstColumn="0" w:firstRowLastColumn="0" w:lastRowFirstColumn="0" w:lastRowLastColumn="0"/>
+            </w:pPr>
+            <w:r>
+              <w:rPr>
+                <w:rFonts w:ascii="Liberation Sans" w:hAnsi="Liberation Sans"/>
+                <w:color w:val="000000"/>
+              </w:rPr>
+              <w:t>id</w:t>
+            </w:r>
+          </w:p>
+        </w:tc>
+        <w:tc>
+          <w:tcPr>
+            <w:tcW w:w="1417" w:type="dxa"/>
+            <w:vAlign w:val="center"/>
+          </w:tcPr>
+          <w:p>
+            <w:pPr>
+              <w:jc w:val="center"/>
+              <w:cnfStyle w:val="000000100000" w:firstRow="0" w:lastRow="0" w:firstColumn="0" w:lastColumn="0" w:oddVBand="0" w:evenVBand="0" w:oddHBand="1" w:evenHBand="0" w:firstRowFirstColumn="0" w:firstRowLastColumn="0" w:lastRowFirstColumn="0" w:lastRowLastColumn="0"/>
+            </w:pPr>
+            <w:r>
+              <w:rPr>
+                <w:rFonts w:ascii="Liberation Sans" w:hAnsi="Liberation Sans"/>
+                <w:color w:val="000000"/>
+              </w:rPr>
+              <w:t>INT</w:t>
+            </w:r>
+          </w:p>
+        </w:tc>
+        <w:tc>
+          <w:tcPr>
+            <w:tcW w:w="2694" w:type="dxa"/>
+            <w:vAlign w:val="center"/>
+          </w:tcPr>
+          <w:p>
+            <w:pPr>
+              <w:jc w:val="center"/>
+              <w:cnfStyle w:val="000000100000" w:firstRow="0" w:lastRow="0" w:firstColumn="0" w:lastColumn="0" w:oddVBand="0" w:evenVBand="0" w:oddHBand="1" w:evenHBand="0" w:firstRowFirstColumn="0" w:firstRowLastColumn="0" w:lastRowFirstColumn="0" w:lastRowLastColumn="0"/>
+            </w:pPr>
+            <w:r>
+              <w:rPr>
+                <w:rFonts w:ascii="Liberation Sans" w:hAnsi="Liberation Sans"/>
+                <w:color w:val="000000"/>
+              </w:rPr>
+              <w:t>PRIMARY, AUTO INCREMENT</w:t>
+            </w:r>
+          </w:p>
+        </w:tc>
+        <w:tc>
+          <w:tcPr>
+            <w:tcW w:w="2759" w:type="dxa"/>
+            <w:vAlign w:val="center"/>
+          </w:tcPr>
+          <w:p>
+            <w:pPr>
+              <w:jc w:val="center"/>
+              <w:cnfStyle w:val="000000100000" w:firstRow="0" w:lastRow="0" w:firstColumn="0" w:lastColumn="0" w:oddVBand="0" w:evenVBand="0" w:oddHBand="1" w:evenHBand="0" w:firstRowFirstColumn="0" w:firstRowLastColumn="0" w:lastRowFirstColumn="0" w:lastRowLastColumn="0"/>
+            </w:pPr>
+            <w:r>
+              <w:rPr>
+                <w:rFonts w:ascii="Liberation Sans" w:hAnsi="Liberation Sans"/>
+                <w:color w:val="000000"/>
+              </w:rPr>
+              <w:t>This entity’s primary key</w:t>
+            </w:r>
+          </w:p>
+        </w:tc>
+        <w:tc>
+          <w:tcPr>
+            <w:tcW w:w="1068" w:type="dxa"/>
+            <w:vAlign w:val="center"/>
+          </w:tcPr>
+          <w:p>
+            <w:pPr>
+              <w:jc w:val="center"/>
+              <w:cnfStyle w:val="000000100000" w:firstRow="0" w:lastRow="0" w:firstColumn="0" w:lastColumn="0" w:oddVBand="0" w:evenVBand="0" w:oddHBand="1" w:evenHBand="0" w:firstRowFirstColumn="0" w:firstRowLastColumn="0" w:lastRowFirstColumn="0" w:lastRowLastColumn="0"/>
+            </w:pPr>
+            <w:r>
+              <w:t>2</w:t>
+            </w:r>
+          </w:p>
+        </w:tc>
+      </w:tr>
+      <w:tr>
+        <w:trPr>
+          <w:trHeight w:val="628"/>
+        </w:trPr>
+        <w:tc>
+          <w:tcPr>
+            <w:cnfStyle w:val="001000000000" w:firstRow="0" w:lastRow="0" w:firstColumn="1" w:lastColumn="0" w:oddVBand="0" w:evenVBand="0" w:oddHBand="0" w:evenHBand="0" w:firstRowFirstColumn="0" w:firstRowLastColumn="0" w:lastRowFirstColumn="0" w:lastRowLastColumn="0"/>
+            <w:tcW w:w="540" w:type="dxa"/>
+            <w:vAlign w:val="center"/>
+          </w:tcPr>
+          <w:p>
+            <w:pPr>
+              <w:jc w:val="center"/>
+              <w:rPr>
+                <w:b w:val="0"/>
+                <w:bCs w:val="0"/>
+              </w:rPr>
+            </w:pPr>
+            <w:r>
+              <w:rPr>
+                <w:b w:val="0"/>
+                <w:bCs w:val="0"/>
+              </w:rPr>
+              <w:t>2</w:t>
+            </w:r>
+          </w:p>
+        </w:tc>
+        <w:tc>
+          <w:tcPr>
+            <w:tcW w:w="1985" w:type="dxa"/>
+            <w:vAlign w:val="center"/>
+          </w:tcPr>
+          <w:p>
+            <w:pPr>
+              <w:jc w:val="center"/>
+              <w:cnfStyle w:val="000000000000" w:firstRow="0" w:lastRow="0" w:firstColumn="0" w:lastColumn="0" w:oddVBand="0" w:evenVBand="0" w:oddHBand="0" w:evenHBand="0" w:firstRowFirstColumn="0" w:firstRowLastColumn="0" w:lastRowFirstColumn="0" w:lastRowLastColumn="0"/>
+            </w:pPr>
+            <w:proofErr w:type="spellStart"/>
+            <w:r>
+              <w:t>role_id</w:t>
+            </w:r>
+            <w:proofErr w:type="spellEnd"/>
+          </w:p>
+        </w:tc>
+        <w:tc>
+          <w:tcPr>
+            <w:tcW w:w="1417" w:type="dxa"/>
+            <w:vAlign w:val="center"/>
+          </w:tcPr>
+          <w:p>
+            <w:pPr>
+              <w:jc w:val="center"/>
+              <w:cnfStyle w:val="000000000000" w:firstRow="0" w:lastRow="0" w:firstColumn="0" w:lastColumn="0" w:oddVBand="0" w:evenVBand="0" w:oddHBand="0" w:evenHBand="0" w:firstRowFirstColumn="0" w:firstRowLastColumn="0" w:lastRowFirstColumn="0" w:lastRowLastColumn="0"/>
+              <w:rPr>
+                <w:rFonts w:cs="Times New Roman"/>
+              </w:rPr>
+            </w:pPr>
+            <w:r>
+              <w:rPr>
+                <w:rFonts w:ascii="Liberation Sans" w:hAnsi="Liberation Sans"/>
+                <w:color w:val="000000"/>
+              </w:rPr>
+              <w:t>INT</w:t>
+            </w:r>
+          </w:p>
+        </w:tc>
+        <w:tc>
+          <w:tcPr>
+            <w:tcW w:w="2694" w:type="dxa"/>
+            <w:vAlign w:val="center"/>
+          </w:tcPr>
+          <w:p>
+            <w:pPr>
+              <w:jc w:val="center"/>
+              <w:cnfStyle w:val="000000000000" w:firstRow="0" w:lastRow="0" w:firstColumn="0" w:lastColumn="0" w:oddVBand="0" w:evenVBand="0" w:oddHBand="0" w:evenHBand="0" w:firstRowFirstColumn="0" w:firstRowLastColumn="0" w:lastRowFirstColumn="0" w:lastRowLastColumn="0"/>
+            </w:pPr>
+            <w:r>
+              <w:rPr>
+                <w:rFonts w:ascii="Liberation Sans" w:hAnsi="Liberation Sans"/>
+                <w:color w:val="000000"/>
+              </w:rPr>
+              <w:t>FOREIGN KEY</w:t>
+            </w:r>
+          </w:p>
+        </w:tc>
+        <w:tc>
+          <w:tcPr>
+            <w:tcW w:w="2759" w:type="dxa"/>
+          </w:tcPr>
+          <w:p>
+            <w:pPr>
+              <w:jc w:val="center"/>
+              <w:cnfStyle w:val="000000000000" w:firstRow="0" w:lastRow="0" w:firstColumn="0" w:lastColumn="0" w:oddVBand="0" w:evenVBand="0" w:oddHBand="0" w:evenHBand="0" w:firstRowFirstColumn="0" w:firstRowLastColumn="0" w:lastRowFirstColumn="0" w:lastRowLastColumn="0"/>
+            </w:pPr>
+            <w:r>
+              <w:rPr>
+                <w:rFonts w:ascii="Liberation Sans" w:hAnsi="Liberation Sans"/>
+                <w:color w:val="000000"/>
+              </w:rPr>
+              <w:t>The role this permission is attached to</w:t>
+            </w:r>
+          </w:p>
+        </w:tc>
+        <w:tc>
+          <w:tcPr>
+            <w:tcW w:w="1068" w:type="dxa"/>
+            <w:vAlign w:val="center"/>
+          </w:tcPr>
+          <w:p>
+            <w:pPr>
+              <w:jc w:val="center"/>
+              <w:cnfStyle w:val="000000000000" w:firstRow="0" w:lastRow="0" w:firstColumn="0" w:lastColumn="0" w:oddVBand="0" w:evenVBand="0" w:oddHBand="0" w:evenHBand="0" w:firstRowFirstColumn="0" w:firstRowLastColumn="0" w:lastRowFirstColumn="0" w:lastRowLastColumn="0"/>
+            </w:pPr>
+            <w:r>
+              <w:t>2</w:t>
+            </w:r>
+          </w:p>
+        </w:tc>
+      </w:tr>
+      <w:tr>
+        <w:trPr>
+          <w:cnfStyle w:val="000000100000" w:firstRow="0" w:lastRow="0" w:firstColumn="0" w:lastColumn="0" w:oddVBand="0" w:evenVBand="0" w:oddHBand="1" w:evenHBand="0" w:firstRowFirstColumn="0" w:firstRowLastColumn="0" w:lastRowFirstColumn="0" w:lastRowLastColumn="0"/>
+          <w:trHeight w:val="935"/>
+        </w:trPr>
+        <w:tc>
+          <w:tcPr>
+            <w:cnfStyle w:val="001000000000" w:firstRow="0" w:lastRow="0" w:firstColumn="1" w:lastColumn="0" w:oddVBand="0" w:evenVBand="0" w:oddHBand="0" w:evenHBand="0" w:firstRowFirstColumn="0" w:firstRowLastColumn="0" w:lastRowFirstColumn="0" w:lastRowLastColumn="0"/>
+            <w:tcW w:w="540" w:type="dxa"/>
+            <w:vAlign w:val="center"/>
+          </w:tcPr>
+          <w:p>
+            <w:pPr>
+              <w:jc w:val="center"/>
+              <w:rPr>
+                <w:b w:val="0"/>
+                <w:bCs w:val="0"/>
+              </w:rPr>
+            </w:pPr>
+            <w:r>
+              <w:rPr>
+                <w:b w:val="0"/>
+                <w:bCs w:val="0"/>
+              </w:rPr>
+              <w:t>3</w:t>
+            </w:r>
+          </w:p>
+        </w:tc>
+        <w:tc>
+          <w:tcPr>
+            <w:tcW w:w="1985" w:type="dxa"/>
+            <w:vAlign w:val="center"/>
+          </w:tcPr>
+          <w:p>
+            <w:pPr>
+              <w:jc w:val="center"/>
+              <w:cnfStyle w:val="000000100000" w:firstRow="0" w:lastRow="0" w:firstColumn="0" w:lastColumn="0" w:oddVBand="0" w:evenVBand="0" w:oddHBand="1" w:evenHBand="0" w:firstRowFirstColumn="0" w:firstRowLastColumn="0" w:lastRowFirstColumn="0" w:lastRowLastColumn="0"/>
+              <w:rPr>
+                <w:rFonts w:ascii="Liberation Sans" w:hAnsi="Liberation Sans"/>
+                <w:color w:val="000000"/>
+              </w:rPr>
+            </w:pPr>
+            <w:proofErr w:type="spellStart"/>
+            <w:r>
+              <w:rPr>
+                <w:rFonts w:ascii="Liberation Sans" w:hAnsi="Liberation Sans"/>
+                <w:color w:val="000000"/>
+              </w:rPr>
+              <w:t>permission_id</w:t>
+            </w:r>
+            <w:proofErr w:type="spellEnd"/>
+          </w:p>
+        </w:tc>
+        <w:tc>
+          <w:tcPr>
+            <w:tcW w:w="1417" w:type="dxa"/>
+            <w:vAlign w:val="center"/>
+          </w:tcPr>
+          <w:p>
+            <w:pPr>
+              <w:jc w:val="center"/>
+              <w:cnfStyle w:val="000000100000" w:firstRow="0" w:lastRow="0" w:firstColumn="0" w:lastColumn="0" w:oddVBand="0" w:evenVBand="0" w:oddHBand="1" w:evenHBand="0" w:firstRowFirstColumn="0" w:firstRowLastColumn="0" w:lastRowFirstColumn="0" w:lastRowLastColumn="0"/>
+              <w:rPr>
+                <w:rFonts w:ascii="Liberation Sans" w:hAnsi="Liberation Sans"/>
+                <w:color w:val="000000"/>
+              </w:rPr>
+            </w:pPr>
+            <w:r>
+              <w:rPr>
+                <w:rFonts w:ascii="Liberation Sans" w:hAnsi="Liberation Sans"/>
+                <w:color w:val="000000"/>
+              </w:rPr>
+              <w:t>INT</w:t>
+            </w:r>
+          </w:p>
+        </w:tc>
+        <w:tc>
+          <w:tcPr>
+            <w:tcW w:w="2694" w:type="dxa"/>
+            <w:vAlign w:val="center"/>
+          </w:tcPr>
+          <w:p>
+            <w:pPr>
+              <w:jc w:val="center"/>
+              <w:cnfStyle w:val="000000100000" w:firstRow="0" w:lastRow="0" w:firstColumn="0" w:lastColumn="0" w:oddVBand="0" w:evenVBand="0" w:oddHBand="1" w:evenHBand="0" w:firstRowFirstColumn="0" w:firstRowLastColumn="0" w:lastRowFirstColumn="0" w:lastRowLastColumn="0"/>
+              <w:rPr>
+                <w:rFonts w:ascii="Liberation Sans" w:hAnsi="Liberation Sans"/>
+                <w:color w:val="000000"/>
+              </w:rPr>
+            </w:pPr>
+            <w:r>
+              <w:rPr>
+                <w:rFonts w:ascii="Liberation Sans" w:hAnsi="Liberation Sans"/>
+                <w:color w:val="000000"/>
+              </w:rPr>
+              <w:t>FOREIGN KEY</w:t>
+            </w:r>
+          </w:p>
+        </w:tc>
+        <w:tc>
+          <w:tcPr>
+            <w:tcW w:w="2759" w:type="dxa"/>
+            <w:vAlign w:val="center"/>
+          </w:tcPr>
+          <w:p>
+            <w:pPr>
+              <w:jc w:val="center"/>
+              <w:cnfStyle w:val="000000100000" w:firstRow="0" w:lastRow="0" w:firstColumn="0" w:lastColumn="0" w:oddVBand="0" w:evenVBand="0" w:oddHBand="1" w:evenHBand="0" w:firstRowFirstColumn="0" w:firstRowLastColumn="0" w:lastRowFirstColumn="0" w:lastRowLastColumn="0"/>
+              <w:rPr>
+                <w:rFonts w:ascii="Liberation Sans" w:hAnsi="Liberation Sans"/>
+                <w:color w:val="000000"/>
+              </w:rPr>
+            </w:pPr>
+            <w:r>
+              <w:rPr>
+                <w:rFonts w:ascii="Liberation Sans" w:hAnsi="Liberation Sans"/>
+                <w:color w:val="000000"/>
+              </w:rPr>
+              <w:t>The permission id</w:t>
+            </w:r>
+          </w:p>
+        </w:tc>
+        <w:tc>
+          <w:tcPr>
+            <w:tcW w:w="1068" w:type="dxa"/>
+            <w:vAlign w:val="center"/>
+          </w:tcPr>
+          <w:p>
+            <w:pPr>
+              <w:jc w:val="center"/>
+              <w:cnfStyle w:val="000000100000" w:firstRow="0" w:lastRow="0" w:firstColumn="0" w:lastColumn="0" w:oddVBand="0" w:evenVBand="0" w:oddHBand="1" w:evenHBand="0" w:firstRowFirstColumn="0" w:firstRowLastColumn="0" w:lastRowFirstColumn="0" w:lastRowLastColumn="0"/>
+            </w:pPr>
+            <w:r>
+              <w:rPr>
+                <w:rFonts w:ascii="Liberation Sans" w:hAnsi="Liberation Sans"/>
+                <w:color w:val="000000"/>
+              </w:rPr>
+              <w:t>1</w:t>
+            </w:r>
+          </w:p>
+        </w:tc>
+      </w:tr>
+      <w:tr>
+        <w:trPr>
+          <w:trHeight w:val="652"/>
+        </w:trPr>
+        <w:tc>
+          <w:tcPr>
+            <w:cnfStyle w:val="001000000000" w:firstRow="0" w:lastRow="0" w:firstColumn="1" w:lastColumn="0" w:oddVBand="0" w:evenVBand="0" w:oddHBand="0" w:evenHBand="0" w:firstRowFirstColumn="0" w:firstRowLastColumn="0" w:lastRowFirstColumn="0" w:lastRowLastColumn="0"/>
+            <w:tcW w:w="540" w:type="dxa"/>
+            <w:vAlign w:val="center"/>
+          </w:tcPr>
+          <w:p>
+            <w:pPr>
+              <w:jc w:val="center"/>
+              <w:rPr>
+                <w:b w:val="0"/>
+                <w:bCs w:val="0"/>
+              </w:rPr>
+            </w:pPr>
+            <w:r>
+              <w:rPr>
+                <w:b w:val="0"/>
+                <w:bCs w:val="0"/>
+              </w:rPr>
+              <w:t>4</w:t>
+            </w:r>
+          </w:p>
+        </w:tc>
+        <w:tc>
+          <w:tcPr>
+            <w:tcW w:w="1985" w:type="dxa"/>
+            <w:vAlign w:val="center"/>
+          </w:tcPr>
+          <w:p>
+            <w:pPr>
+              <w:jc w:val="center"/>
+              <w:cnfStyle w:val="000000000000" w:firstRow="0" w:lastRow="0" w:firstColumn="0" w:lastColumn="0" w:oddVBand="0" w:evenVBand="0" w:oddHBand="0" w:evenHBand="0" w:firstRowFirstColumn="0" w:firstRowLastColumn="0" w:lastRowFirstColumn="0" w:lastRowLastColumn="0"/>
+              <w:rPr>
+                <w:rFonts w:ascii="Liberation Sans" w:hAnsi="Liberation Sans"/>
+                <w:color w:val="000000"/>
+              </w:rPr>
+            </w:pPr>
+            <w:proofErr w:type="spellStart"/>
+            <w:r>
+              <w:rPr>
+                <w:rFonts w:ascii="Liberation Sans" w:hAnsi="Liberation Sans"/>
+                <w:color w:val="000000"/>
+              </w:rPr>
+              <w:t>created_at</w:t>
+            </w:r>
+            <w:proofErr w:type="spellEnd"/>
+          </w:p>
+        </w:tc>
+        <w:tc>
+          <w:tcPr>
+            <w:tcW w:w="1417" w:type="dxa"/>
+            <w:vAlign w:val="center"/>
+          </w:tcPr>
+          <w:p>
+            <w:pPr>
+              <w:jc w:val="center"/>
+              <w:cnfStyle w:val="000000000000" w:firstRow="0" w:lastRow="0" w:firstColumn="0" w:lastColumn="0" w:oddVBand="0" w:evenVBand="0" w:oddHBand="0" w:evenHBand="0" w:firstRowFirstColumn="0" w:firstRowLastColumn="0" w:lastRowFirstColumn="0" w:lastRowLastColumn="0"/>
+              <w:rPr>
+                <w:rFonts w:ascii="Liberation Sans" w:hAnsi="Liberation Sans"/>
+                <w:color w:val="000000"/>
+              </w:rPr>
+            </w:pPr>
+            <w:r>
+              <w:rPr>
+                <w:rFonts w:ascii="Liberation Sans" w:hAnsi="Liberation Sans"/>
+                <w:color w:val="000000"/>
+              </w:rPr>
+              <w:t>DATETIME</w:t>
+            </w:r>
+          </w:p>
+        </w:tc>
+        <w:tc>
+          <w:tcPr>
+            <w:tcW w:w="2694" w:type="dxa"/>
+            <w:vAlign w:val="center"/>
+          </w:tcPr>
+          <w:p>
+            <w:pPr>
+              <w:jc w:val="center"/>
+              <w:cnfStyle w:val="000000000000" w:firstRow="0" w:lastRow="0" w:firstColumn="0" w:lastColumn="0" w:oddVBand="0" w:evenVBand="0" w:oddHBand="0" w:evenHBand="0" w:firstRowFirstColumn="0" w:firstRowLastColumn="0" w:lastRowFirstColumn="0" w:lastRowLastColumn="0"/>
+              <w:rPr>
+                <w:rFonts w:ascii="Liberation Sans" w:hAnsi="Liberation Sans"/>
+                <w:color w:val="000000"/>
+              </w:rPr>
+            </w:pPr>
+            <w:r>
+              <w:rPr>
+                <w:rFonts w:ascii="Liberation Sans" w:hAnsi="Liberation Sans"/>
+                <w:color w:val="000000"/>
+              </w:rPr>
+              <w:t>NOT NULL</w:t>
+            </w:r>
+          </w:p>
+        </w:tc>
+        <w:tc>
+          <w:tcPr>
+            <w:tcW w:w="2759" w:type="dxa"/>
+            <w:vAlign w:val="center"/>
+          </w:tcPr>
+          <w:p>
+            <w:pPr>
+              <w:jc w:val="center"/>
+              <w:cnfStyle w:val="000000000000" w:firstRow="0" w:lastRow="0" w:firstColumn="0" w:lastColumn="0" w:oddVBand="0" w:evenVBand="0" w:oddHBand="0" w:evenHBand="0" w:firstRowFirstColumn="0" w:firstRowLastColumn="0" w:lastRowFirstColumn="0" w:lastRowLastColumn="0"/>
+              <w:rPr>
+                <w:rFonts w:ascii="Liberation Sans" w:hAnsi="Liberation Sans"/>
+                <w:color w:val="000000"/>
+              </w:rPr>
+            </w:pPr>
+            <w:r>
+              <w:rPr>
+                <w:rFonts w:ascii="Liberation Sans" w:hAnsi="Liberation Sans"/>
+                <w:color w:val="000000"/>
+              </w:rPr>
+              <w:t>The time this entry was first created</w:t>
+            </w:r>
+          </w:p>
+        </w:tc>
+        <w:tc>
+          <w:tcPr>
+            <w:tcW w:w="1068" w:type="dxa"/>
+            <w:vAlign w:val="center"/>
+          </w:tcPr>
+          <w:p>
+            <w:pPr>
+              <w:jc w:val="center"/>
+              <w:cnfStyle w:val="000000000000" w:firstRow="0" w:lastRow="0" w:firstColumn="0" w:lastColumn="0" w:oddVBand="0" w:evenVBand="0" w:oddHBand="0" w:evenHBand="0" w:firstRowFirstColumn="0" w:firstRowLastColumn="0" w:lastRowFirstColumn="0" w:lastRowLastColumn="0"/>
+              <w:rPr>
+                <w:rFonts w:ascii="Liberation Sans" w:hAnsi="Liberation Sans"/>
+                <w:color w:val="000000"/>
+              </w:rPr>
+            </w:pPr>
+            <w:r>
+              <w:rPr>
+                <w:rFonts w:ascii="Liberation Sans" w:hAnsi="Liberation Sans"/>
+                <w:color w:val="000000"/>
+              </w:rPr>
+              <w:t>2024-09-18 11:55:19</w:t>
+            </w:r>
+          </w:p>
+        </w:tc>
+      </w:tr>
+      <w:tr>
+        <w:trPr>
+          <w:cnfStyle w:val="000000100000" w:firstRow="0" w:lastRow="0" w:firstColumn="0" w:lastColumn="0" w:oddVBand="0" w:evenVBand="0" w:oddHBand="1" w:evenHBand="0" w:firstRowFirstColumn="0" w:firstRowLastColumn="0" w:lastRowFirstColumn="0" w:lastRowLastColumn="0"/>
+          <w:trHeight w:val="1243"/>
+        </w:trPr>
+        <w:tc>
+          <w:tcPr>
+            <w:cnfStyle w:val="001000000000" w:firstRow="0" w:lastRow="0" w:firstColumn="1" w:lastColumn="0" w:oddVBand="0" w:evenVBand="0" w:oddHBand="0" w:evenHBand="0" w:firstRowFirstColumn="0" w:firstRowLastColumn="0" w:lastRowFirstColumn="0" w:lastRowLastColumn="0"/>
+            <w:tcW w:w="540" w:type="dxa"/>
+            <w:vAlign w:val="center"/>
+          </w:tcPr>
+          <w:p>
+            <w:pPr>
+              <w:jc w:val="center"/>
+              <w:rPr>
+                <w:rFonts w:cs="Times New Roman"/>
+                <w:b w:val="0"/>
+                <w:bCs w:val="0"/>
+                <w:rtl/>
+              </w:rPr>
+            </w:pPr>
+            <w:r>
+              <w:rPr>
+                <w:b w:val="0"/>
+                <w:bCs w:val="0"/>
+              </w:rPr>
+              <w:t>5</w:t>
+            </w:r>
+          </w:p>
+        </w:tc>
+        <w:tc>
+          <w:tcPr>
+            <w:tcW w:w="1985" w:type="dxa"/>
+            <w:vAlign w:val="center"/>
+          </w:tcPr>
+          <w:p>
+            <w:pPr>
+              <w:jc w:val="center"/>
+              <w:cnfStyle w:val="000000100000" w:firstRow="0" w:lastRow="0" w:firstColumn="0" w:lastColumn="0" w:oddVBand="0" w:evenVBand="0" w:oddHBand="1" w:evenHBand="0" w:firstRowFirstColumn="0" w:firstRowLastColumn="0" w:lastRowFirstColumn="0" w:lastRowLastColumn="0"/>
+              <w:rPr>
+                <w:rFonts w:ascii="Liberation Sans" w:hAnsi="Liberation Sans"/>
+                <w:color w:val="000000"/>
+              </w:rPr>
+            </w:pPr>
+            <w:proofErr w:type="spellStart"/>
+            <w:r>
+              <w:rPr>
+                <w:rFonts w:ascii="Liberation Sans" w:hAnsi="Liberation Sans"/>
+                <w:color w:val="000000"/>
+              </w:rPr>
+              <w:t>updated_at</w:t>
+            </w:r>
+            <w:proofErr w:type="spellEnd"/>
+          </w:p>
+        </w:tc>
+        <w:tc>
+          <w:tcPr>
+            <w:tcW w:w="1417" w:type="dxa"/>
+            <w:vAlign w:val="center"/>
+          </w:tcPr>
+          <w:p>
+            <w:pPr>
+              <w:jc w:val="center"/>
+              <w:cnfStyle w:val="000000100000" w:firstRow="0" w:lastRow="0" w:firstColumn="0" w:lastColumn="0" w:oddVBand="0" w:evenVBand="0" w:oddHBand="1" w:evenHBand="0" w:firstRowFirstColumn="0" w:firstRowLastColumn="0" w:lastRowFirstColumn="0" w:lastRowLastColumn="0"/>
+              <w:rPr>
+                <w:rFonts w:ascii="Liberation Sans" w:hAnsi="Liberation Sans"/>
+                <w:color w:val="000000"/>
+              </w:rPr>
+            </w:pPr>
+            <w:r>
+              <w:rPr>
+                <w:rFonts w:ascii="Liberation Sans" w:hAnsi="Liberation Sans"/>
+                <w:color w:val="000000"/>
+              </w:rPr>
+              <w:t>DATETIME</w:t>
+            </w:r>
+          </w:p>
+        </w:tc>
+        <w:tc>
+          <w:tcPr>
+            <w:tcW w:w="2694" w:type="dxa"/>
+            <w:vAlign w:val="center"/>
+          </w:tcPr>
+          <w:p>
+            <w:pPr>
+              <w:jc w:val="center"/>
+              <w:cnfStyle w:val="000000100000" w:firstRow="0" w:lastRow="0" w:firstColumn="0" w:lastColumn="0" w:oddVBand="0" w:evenVBand="0" w:oddHBand="1" w:evenHBand="0" w:firstRowFirstColumn="0" w:firstRowLastColumn="0" w:lastRowFirstColumn="0" w:lastRowLastColumn="0"/>
+              <w:rPr>
+                <w:rFonts w:ascii="Liberation Sans" w:hAnsi="Liberation Sans"/>
+                <w:color w:val="000000"/>
+              </w:rPr>
+            </w:pPr>
+            <w:r>
+              <w:rPr>
+                <w:rFonts w:ascii="Liberation Sans" w:hAnsi="Liberation Sans"/>
+                <w:color w:val="000000"/>
+              </w:rPr>
+              <w:t>NOT NULL</w:t>
+            </w:r>
+          </w:p>
+        </w:tc>
+        <w:tc>
+          <w:tcPr>
+            <w:tcW w:w="2759" w:type="dxa"/>
+            <w:vAlign w:val="center"/>
+          </w:tcPr>
+          <w:p>
+            <w:pPr>
+              <w:jc w:val="center"/>
+              <w:cnfStyle w:val="000000100000" w:firstRow="0" w:lastRow="0" w:firstColumn="0" w:lastColumn="0" w:oddVBand="0" w:evenVBand="0" w:oddHBand="1" w:evenHBand="0" w:firstRowFirstColumn="0" w:firstRowLastColumn="0" w:lastRowFirstColumn="0" w:lastRowLastColumn="0"/>
+              <w:rPr>
+                <w:rFonts w:ascii="Liberation Sans" w:hAnsi="Liberation Sans"/>
+                <w:color w:val="000000"/>
+              </w:rPr>
+            </w:pPr>
+            <w:r>
+              <w:rPr>
+                <w:rFonts w:ascii="Liberation Sans" w:hAnsi="Liberation Sans"/>
+                <w:color w:val="000000"/>
+              </w:rPr>
+              <w:t xml:space="preserve">When this entry got updated. If it has not, the date will be the same as </w:t>
+            </w:r>
+            <w:proofErr w:type="spellStart"/>
+            <w:r>
+              <w:rPr>
+                <w:rFonts w:ascii="Liberation Sans" w:hAnsi="Liberation Sans"/>
+                <w:color w:val="000000"/>
+              </w:rPr>
+              <w:t>created_at</w:t>
+            </w:r>
+            <w:proofErr w:type="spellEnd"/>
+          </w:p>
+        </w:tc>
+        <w:tc>
+          <w:tcPr>
+            <w:tcW w:w="1068" w:type="dxa"/>
+            <w:vAlign w:val="center"/>
+          </w:tcPr>
+          <w:p>
+            <w:pPr>
+              <w:jc w:val="center"/>
+              <w:cnfStyle w:val="000000100000" w:firstRow="0" w:lastRow="0" w:firstColumn="0" w:lastColumn="0" w:oddVBand="0" w:evenVBand="0" w:oddHBand="1" w:evenHBand="0" w:firstRowFirstColumn="0" w:firstRowLastColumn="0" w:lastRowFirstColumn="0" w:lastRowLastColumn="0"/>
+              <w:rPr>
+                <w:rFonts w:ascii="Liberation Sans" w:hAnsi="Liberation Sans"/>
+                <w:color w:val="000000"/>
+              </w:rPr>
+            </w:pPr>
+            <w:r>
+              <w:rPr>
+                <w:rFonts w:ascii="Liberation Sans" w:hAnsi="Liberation Sans"/>
+                <w:color w:val="000000"/>
+              </w:rPr>
               <w:t>2024-09-18 1</w:t>
             </w:r>
             <w:r>
@@ -22269,6 +27593,7 @@
         <w:bidi/>
         <w:rPr>
           <w:noProof/>
+          <w:rtl/>
         </w:rPr>
       </w:pPr>
       <w:r>
@@ -22291,23 +27616,24 @@
       <w:pPr>
         <w:bidi/>
         <w:rPr>
-          <w:rFonts w:ascii="JetBrainsMono NF Light" w:hAnsi="JetBrainsMono NF Light" w:cs="B Nazanin" w:hint="cs"/>
+          <w:rFonts w:ascii="JetBrainsMono NF Light" w:hAnsi="JetBrainsMono NF Light" w:cs="B Nazanin"/>
           <w:sz w:val="28"/>
           <w:szCs w:val="28"/>
+          <w:rtl/>
         </w:rPr>
       </w:pPr>
       <w:r>
         <w:rPr>
-          <w:rFonts w:ascii="JetBrainsMono NF Light" w:hAnsi="JetBrainsMono NF Light" w:cs="B Nazanin" w:hint="cs"/>
+          <w:rFonts w:ascii="JetBrainsMono NF Light" w:hAnsi="JetBrainsMono NF Light" w:cs="B Nazanin"/>
           <w:noProof/>
           <w:sz w:val="28"/>
           <w:szCs w:val="28"/>
         </w:rPr>
         <w:drawing>
-          <wp:inline distT="0" distB="0" distL="0" distR="0" wp14:anchorId="3972DE8E" wp14:editId="0D9234A6">
-            <wp:extent cx="5731510" cy="7781925"/>
+          <wp:inline distT="0" distB="0" distL="0" distR="0" wp14:anchorId="1961C046" wp14:editId="6F3C84CB">
+            <wp:extent cx="5724525" cy="6505575"/>
             <wp:effectExtent l="0" t="0" r="0" b="0"/>
-            <wp:docPr id="1230026262" name="Picture 2" descr="A black and white diagram&#10;&#10;AI-generated content may be incorrect."/>
+            <wp:docPr id="451745539" name="Picture 1"/>
             <wp:cNvGraphicFramePr>
               <a:graphicFrameLocks xmlns:a="http://schemas.openxmlformats.org/drawingml/2006/main" noChangeAspect="1"/>
             </wp:cNvGraphicFramePr>
@@ -22315,8 +27641,10 @@
               <a:graphicData uri="http://schemas.openxmlformats.org/drawingml/2006/picture">
                 <pic:pic xmlns:pic="http://schemas.openxmlformats.org/drawingml/2006/picture">
                   <pic:nvPicPr>
-                    <pic:cNvPr id="1230026262" name="Picture 2" descr="A black and white diagram&#10;&#10;AI-generated content may be incorrect."/>
-                    <pic:cNvPicPr/>
+                    <pic:cNvPr id="0" name="Picture 1"/>
+                    <pic:cNvPicPr>
+                      <a:picLocks noChangeAspect="1" noChangeArrowheads="1"/>
+                    </pic:cNvPicPr>
                   </pic:nvPicPr>
                   <pic:blipFill>
                     <a:blip r:embed="rId11" cstate="print">
@@ -22326,18 +27654,23 @@
                         </a:ext>
                       </a:extLst>
                     </a:blip>
+                    <a:srcRect/>
                     <a:stretch>
                       <a:fillRect/>
                     </a:stretch>
                   </pic:blipFill>
-                  <pic:spPr>
+                  <pic:spPr bwMode="auto">
                     <a:xfrm>
                       <a:off x="0" y="0"/>
-                      <a:ext cx="5731510" cy="7781925"/>
+                      <a:ext cx="5724525" cy="6505575"/>
                     </a:xfrm>
                     <a:prstGeom prst="rect">
                       <a:avLst/>
                     </a:prstGeom>
+                    <a:noFill/>
+                    <a:ln>
+                      <a:noFill/>
+                    </a:ln>
                   </pic:spPr>
                 </pic:pic>
               </a:graphicData>
@@ -22886,11 +28219,127 @@
       </w:rPr>
     </w:lvl>
   </w:abstractNum>
+  <w:abstractNum w:abstractNumId="2" w15:restartNumberingAfterBreak="0">
+    <w:nsid w:val="4C0345D4"/>
+    <w:multiLevelType w:val="hybridMultilevel"/>
+    <w:tmpl w:val="5E24E4AA"/>
+    <w:lvl w:ilvl="0" w:tplc="9F6C85DA">
+      <w:start w:val="12"/>
+      <w:numFmt w:val="bullet"/>
+      <w:lvlText w:val="-"/>
+      <w:lvlJc w:val="left"/>
+      <w:pPr>
+        <w:ind w:left="720" w:hanging="360"/>
+      </w:pPr>
+      <w:rPr>
+        <w:rFonts w:ascii="Aptos" w:eastAsia="Aptos" w:hAnsi="Aptos" w:cs="B Nazanin" w:hint="default"/>
+      </w:rPr>
+    </w:lvl>
+    <w:lvl w:ilvl="1" w:tplc="04090003" w:tentative="1">
+      <w:start w:val="1"/>
+      <w:numFmt w:val="bullet"/>
+      <w:lvlText w:val="o"/>
+      <w:lvlJc w:val="left"/>
+      <w:pPr>
+        <w:ind w:left="1440" w:hanging="360"/>
+      </w:pPr>
+      <w:rPr>
+        <w:rFonts w:ascii="Courier New" w:hAnsi="Courier New" w:cs="Courier New" w:hint="default"/>
+      </w:rPr>
+    </w:lvl>
+    <w:lvl w:ilvl="2" w:tplc="04090005" w:tentative="1">
+      <w:start w:val="1"/>
+      <w:numFmt w:val="bullet"/>
+      <w:lvlText w:val=""/>
+      <w:lvlJc w:val="left"/>
+      <w:pPr>
+        <w:ind w:left="2160" w:hanging="360"/>
+      </w:pPr>
+      <w:rPr>
+        <w:rFonts w:ascii="Wingdings" w:hAnsi="Wingdings" w:hint="default"/>
+      </w:rPr>
+    </w:lvl>
+    <w:lvl w:ilvl="3" w:tplc="04090001" w:tentative="1">
+      <w:start w:val="1"/>
+      <w:numFmt w:val="bullet"/>
+      <w:lvlText w:val=""/>
+      <w:lvlJc w:val="left"/>
+      <w:pPr>
+        <w:ind w:left="2880" w:hanging="360"/>
+      </w:pPr>
+      <w:rPr>
+        <w:rFonts w:ascii="Symbol" w:hAnsi="Symbol" w:hint="default"/>
+      </w:rPr>
+    </w:lvl>
+    <w:lvl w:ilvl="4" w:tplc="04090003" w:tentative="1">
+      <w:start w:val="1"/>
+      <w:numFmt w:val="bullet"/>
+      <w:lvlText w:val="o"/>
+      <w:lvlJc w:val="left"/>
+      <w:pPr>
+        <w:ind w:left="3600" w:hanging="360"/>
+      </w:pPr>
+      <w:rPr>
+        <w:rFonts w:ascii="Courier New" w:hAnsi="Courier New" w:cs="Courier New" w:hint="default"/>
+      </w:rPr>
+    </w:lvl>
+    <w:lvl w:ilvl="5" w:tplc="04090005" w:tentative="1">
+      <w:start w:val="1"/>
+      <w:numFmt w:val="bullet"/>
+      <w:lvlText w:val=""/>
+      <w:lvlJc w:val="left"/>
+      <w:pPr>
+        <w:ind w:left="4320" w:hanging="360"/>
+      </w:pPr>
+      <w:rPr>
+        <w:rFonts w:ascii="Wingdings" w:hAnsi="Wingdings" w:hint="default"/>
+      </w:rPr>
+    </w:lvl>
+    <w:lvl w:ilvl="6" w:tplc="04090001" w:tentative="1">
+      <w:start w:val="1"/>
+      <w:numFmt w:val="bullet"/>
+      <w:lvlText w:val=""/>
+      <w:lvlJc w:val="left"/>
+      <w:pPr>
+        <w:ind w:left="5040" w:hanging="360"/>
+      </w:pPr>
+      <w:rPr>
+        <w:rFonts w:ascii="Symbol" w:hAnsi="Symbol" w:hint="default"/>
+      </w:rPr>
+    </w:lvl>
+    <w:lvl w:ilvl="7" w:tplc="04090003" w:tentative="1">
+      <w:start w:val="1"/>
+      <w:numFmt w:val="bullet"/>
+      <w:lvlText w:val="o"/>
+      <w:lvlJc w:val="left"/>
+      <w:pPr>
+        <w:ind w:left="5760" w:hanging="360"/>
+      </w:pPr>
+      <w:rPr>
+        <w:rFonts w:ascii="Courier New" w:hAnsi="Courier New" w:cs="Courier New" w:hint="default"/>
+      </w:rPr>
+    </w:lvl>
+    <w:lvl w:ilvl="8" w:tplc="04090005" w:tentative="1">
+      <w:start w:val="1"/>
+      <w:numFmt w:val="bullet"/>
+      <w:lvlText w:val=""/>
+      <w:lvlJc w:val="left"/>
+      <w:pPr>
+        <w:ind w:left="6480" w:hanging="360"/>
+      </w:pPr>
+      <w:rPr>
+        <w:rFonts w:ascii="Wingdings" w:hAnsi="Wingdings" w:hint="default"/>
+      </w:rPr>
+    </w:lvl>
+  </w:abstractNum>
   <w:num w:numId="1" w16cid:durableId="1614706010">
     <w:abstractNumId w:val="1"/>
   </w:num>
   <w:num w:numId="2" w16cid:durableId="1376806570">
     <w:abstractNumId w:val="0"/>
+  </w:num>
+  <w:num w:numId="3" w16cid:durableId="609124282">
+    <w:abstractNumId w:val="2"/>
   </w:num>
 </w:numbering>
 </file>
@@ -23293,7 +28742,7 @@
   <w:style w:type="paragraph" w:default="1" w:styleId="Normal">
     <w:name w:val="Normal"/>
     <w:qFormat/>
-    <w:rsid w:val="00F842FD"/>
+    <w:rsid w:val="006676C2"/>
     <w:pPr>
       <w:spacing w:line="276" w:lineRule="auto"/>
     </w:pPr>
@@ -23419,6 +28868,7 @@
   <w:style w:type="character" w:default="1" w:styleId="DefaultParagraphFont">
     <w:name w:val="Default Paragraph Font"/>
     <w:uiPriority w:val="1"/>
+    <w:semiHidden/>
     <w:unhideWhenUsed/>
   </w:style>
   <w:style w:type="table" w:default="1" w:styleId="TableNormal">

--- a/Documents/Database/kalameno_data_dictionary.docx
+++ b/Documents/Database/kalameno_data_dictionary.docx
@@ -8845,7 +8845,7 @@
                 <w:rFonts w:ascii="Liberation Sans" w:hAnsi="Liberation Sans"/>
                 <w:color w:val="000000"/>
               </w:rPr>
-              <w:t>VARCHAR (2)</w:t>
+              <w:t>DECIMAL</w:t>
             </w:r>
           </w:p>
         </w:tc>
@@ -8883,7 +8883,19 @@
                 <w:rFonts w:ascii="Liberation Sans" w:hAnsi="Liberation Sans"/>
                 <w:color w:val="000000"/>
               </w:rPr>
-              <w:t>Level of user</w:t>
+              <w:t xml:space="preserve">Score of </w:t>
+            </w:r>
+            <w:proofErr w:type="gramStart"/>
+            <w:r>
+              <w:rPr>
+                <w:rFonts w:ascii="Liberation Sans" w:hAnsi="Liberation Sans"/>
+                <w:color w:val="000000"/>
+              </w:rPr>
+              <w:t>user</w:t>
+            </w:r>
+            <w:proofErr w:type="gramEnd"/>
+            <w:r>
+              <w:t xml:space="preserve"> 0 to 100</w:t>
             </w:r>
           </w:p>
         </w:tc>
@@ -8898,7 +8910,7 @@
               <w:cnfStyle w:val="000000100000" w:firstRow="0" w:lastRow="0" w:firstColumn="0" w:lastColumn="0" w:oddVBand="0" w:evenVBand="0" w:oddHBand="1" w:evenHBand="0" w:firstRowFirstColumn="0" w:firstRowLastColumn="0" w:lastRowFirstColumn="0" w:lastRowLastColumn="0"/>
             </w:pPr>
             <w:r>
-              <w:t>B2</w:t>
+              <w:t>45.2</w:t>
             </w:r>
           </w:p>
         </w:tc>
@@ -8913,18 +8925,7 @@
           <w:p>
             <w:pPr>
               <w:jc w:val="center"/>
-              <w:rPr>
-                <w:b w:val="0"/>
-                <w:bCs w:val="0"/>
-              </w:rPr>
-            </w:pPr>
-            <w:r>
-              <w:rPr>
-                <w:b w:val="0"/>
-                <w:bCs w:val="0"/>
-              </w:rPr>
-              <w:t>4</w:t>
-            </w:r>
+            </w:pPr>
           </w:p>
         </w:tc>
         <w:tc>
@@ -8941,15 +8942,13 @@
                 <w:color w:val="000000"/>
               </w:rPr>
             </w:pPr>
-            <w:proofErr w:type="spellStart"/>
-            <w:r>
-              <w:rPr>
-                <w:rFonts w:ascii="Liberation Sans" w:hAnsi="Liberation Sans"/>
-                <w:color w:val="000000"/>
-              </w:rPr>
-              <w:t>created_at</w:t>
-            </w:r>
-            <w:proofErr w:type="spellEnd"/>
+            <w:r>
+              <w:rPr>
+                <w:rFonts w:ascii="Liberation Sans" w:hAnsi="Liberation Sans"/>
+                <w:color w:val="000000"/>
+              </w:rPr>
+              <w:t>level</w:t>
+            </w:r>
           </w:p>
         </w:tc>
         <w:tc>
@@ -8971,7 +8970,7 @@
                 <w:rFonts w:ascii="Liberation Sans" w:hAnsi="Liberation Sans"/>
                 <w:color w:val="000000"/>
               </w:rPr>
-              <w:t>DATETIME</w:t>
+              <w:t>VARCHAR (2)</w:t>
             </w:r>
           </w:p>
         </w:tc>
@@ -9017,7 +9016,7 @@
                 <w:rFonts w:ascii="Liberation Sans" w:hAnsi="Liberation Sans"/>
                 <w:color w:val="000000"/>
               </w:rPr>
-              <w:t>The time this entry was first created</w:t>
+              <w:t>Level of user</w:t>
             </w:r>
           </w:p>
         </w:tc>
@@ -9030,17 +9029,9 @@
             <w:pPr>
               <w:jc w:val="center"/>
               <w:cnfStyle w:val="000000000000" w:firstRow="0" w:lastRow="0" w:firstColumn="0" w:lastColumn="0" w:oddVBand="0" w:evenVBand="0" w:oddHBand="0" w:evenHBand="0" w:firstRowFirstColumn="0" w:firstRowLastColumn="0" w:lastRowFirstColumn="0" w:lastRowLastColumn="0"/>
-              <w:rPr>
-                <w:rFonts w:ascii="Liberation Sans" w:hAnsi="Liberation Sans"/>
-                <w:color w:val="000000"/>
-              </w:rPr>
-            </w:pPr>
-            <w:r>
-              <w:rPr>
-                <w:rFonts w:ascii="Liberation Sans" w:hAnsi="Liberation Sans"/>
-                <w:color w:val="000000"/>
-              </w:rPr>
-              <w:t>2024-09-18 11:55:19</w:t>
+            </w:pPr>
+            <w:r>
+              <w:t>B2</w:t>
             </w:r>
           </w:p>
         </w:tc>
@@ -9068,6 +9059,148 @@
                 <w:b w:val="0"/>
                 <w:bCs w:val="0"/>
               </w:rPr>
+              <w:t>4</w:t>
+            </w:r>
+          </w:p>
+        </w:tc>
+        <w:tc>
+          <w:tcPr>
+            <w:tcW w:w="1530" w:type="dxa"/>
+            <w:vAlign w:val="center"/>
+          </w:tcPr>
+          <w:p>
+            <w:pPr>
+              <w:jc w:val="center"/>
+              <w:cnfStyle w:val="000000100000" w:firstRow="0" w:lastRow="0" w:firstColumn="0" w:lastColumn="0" w:oddVBand="0" w:evenVBand="0" w:oddHBand="1" w:evenHBand="0" w:firstRowFirstColumn="0" w:firstRowLastColumn="0" w:lastRowFirstColumn="0" w:lastRowLastColumn="0"/>
+              <w:rPr>
+                <w:rFonts w:ascii="Liberation Sans" w:hAnsi="Liberation Sans"/>
+                <w:color w:val="000000"/>
+              </w:rPr>
+            </w:pPr>
+            <w:proofErr w:type="spellStart"/>
+            <w:r>
+              <w:rPr>
+                <w:rFonts w:ascii="Liberation Sans" w:hAnsi="Liberation Sans"/>
+                <w:color w:val="000000"/>
+              </w:rPr>
+              <w:t>created_at</w:t>
+            </w:r>
+            <w:proofErr w:type="spellEnd"/>
+          </w:p>
+        </w:tc>
+        <w:tc>
+          <w:tcPr>
+            <w:tcW w:w="1800" w:type="dxa"/>
+            <w:vAlign w:val="center"/>
+          </w:tcPr>
+          <w:p>
+            <w:pPr>
+              <w:jc w:val="center"/>
+              <w:cnfStyle w:val="000000100000" w:firstRow="0" w:lastRow="0" w:firstColumn="0" w:lastColumn="0" w:oddVBand="0" w:evenVBand="0" w:oddHBand="1" w:evenHBand="0" w:firstRowFirstColumn="0" w:firstRowLastColumn="0" w:lastRowFirstColumn="0" w:lastRowLastColumn="0"/>
+              <w:rPr>
+                <w:rFonts w:ascii="Liberation Sans" w:hAnsi="Liberation Sans"/>
+                <w:color w:val="000000"/>
+              </w:rPr>
+            </w:pPr>
+            <w:r>
+              <w:rPr>
+                <w:rFonts w:ascii="Liberation Sans" w:hAnsi="Liberation Sans"/>
+                <w:color w:val="000000"/>
+              </w:rPr>
+              <w:t>DATETIME</w:t>
+            </w:r>
+          </w:p>
+        </w:tc>
+        <w:tc>
+          <w:tcPr>
+            <w:tcW w:w="1710" w:type="dxa"/>
+            <w:vAlign w:val="center"/>
+          </w:tcPr>
+          <w:p>
+            <w:pPr>
+              <w:jc w:val="center"/>
+              <w:cnfStyle w:val="000000100000" w:firstRow="0" w:lastRow="0" w:firstColumn="0" w:lastColumn="0" w:oddVBand="0" w:evenVBand="0" w:oddHBand="1" w:evenHBand="0" w:firstRowFirstColumn="0" w:firstRowLastColumn="0" w:lastRowFirstColumn="0" w:lastRowLastColumn="0"/>
+              <w:rPr>
+                <w:rFonts w:ascii="Liberation Sans" w:hAnsi="Liberation Sans"/>
+                <w:color w:val="000000"/>
+              </w:rPr>
+            </w:pPr>
+            <w:r>
+              <w:rPr>
+                <w:rFonts w:ascii="Liberation Sans" w:hAnsi="Liberation Sans"/>
+                <w:color w:val="000000"/>
+              </w:rPr>
+              <w:t>NOT NULL</w:t>
+            </w:r>
+          </w:p>
+        </w:tc>
+        <w:tc>
+          <w:tcPr>
+            <w:tcW w:w="3420" w:type="dxa"/>
+            <w:vAlign w:val="center"/>
+          </w:tcPr>
+          <w:p>
+            <w:pPr>
+              <w:jc w:val="center"/>
+              <w:cnfStyle w:val="000000100000" w:firstRow="0" w:lastRow="0" w:firstColumn="0" w:lastColumn="0" w:oddVBand="0" w:evenVBand="0" w:oddHBand="1" w:evenHBand="0" w:firstRowFirstColumn="0" w:firstRowLastColumn="0" w:lastRowFirstColumn="0" w:lastRowLastColumn="0"/>
+              <w:rPr>
+                <w:rFonts w:ascii="Liberation Sans" w:hAnsi="Liberation Sans"/>
+                <w:color w:val="000000"/>
+              </w:rPr>
+            </w:pPr>
+            <w:r>
+              <w:rPr>
+                <w:rFonts w:ascii="Liberation Sans" w:hAnsi="Liberation Sans"/>
+                <w:color w:val="000000"/>
+              </w:rPr>
+              <w:t>The time this entry was first created</w:t>
+            </w:r>
+          </w:p>
+        </w:tc>
+        <w:tc>
+          <w:tcPr>
+            <w:tcW w:w="1620" w:type="dxa"/>
+            <w:vAlign w:val="center"/>
+          </w:tcPr>
+          <w:p>
+            <w:pPr>
+              <w:jc w:val="center"/>
+              <w:cnfStyle w:val="000000100000" w:firstRow="0" w:lastRow="0" w:firstColumn="0" w:lastColumn="0" w:oddVBand="0" w:evenVBand="0" w:oddHBand="1" w:evenHBand="0" w:firstRowFirstColumn="0" w:firstRowLastColumn="0" w:lastRowFirstColumn="0" w:lastRowLastColumn="0"/>
+              <w:rPr>
+                <w:rFonts w:ascii="Liberation Sans" w:hAnsi="Liberation Sans"/>
+                <w:color w:val="000000"/>
+              </w:rPr>
+            </w:pPr>
+            <w:r>
+              <w:rPr>
+                <w:rFonts w:ascii="Liberation Sans" w:hAnsi="Liberation Sans"/>
+                <w:color w:val="000000"/>
+              </w:rPr>
+              <w:t>2024-09-18 11:55:19</w:t>
+            </w:r>
+          </w:p>
+        </w:tc>
+      </w:tr>
+      <w:tr>
+        <w:tc>
+          <w:tcPr>
+            <w:cnfStyle w:val="001000000000" w:firstRow="0" w:lastRow="0" w:firstColumn="1" w:lastColumn="0" w:oddVBand="0" w:evenVBand="0" w:oddHBand="0" w:evenHBand="0" w:firstRowFirstColumn="0" w:firstRowLastColumn="0" w:lastRowFirstColumn="0" w:lastRowLastColumn="0"/>
+            <w:tcW w:w="450" w:type="dxa"/>
+            <w:vAlign w:val="center"/>
+          </w:tcPr>
+          <w:p>
+            <w:pPr>
+              <w:jc w:val="center"/>
+              <w:rPr>
+                <w:b w:val="0"/>
+                <w:bCs w:val="0"/>
+              </w:rPr>
+            </w:pPr>
+            <w:r>
+              <w:rPr>
+                <w:b w:val="0"/>
+                <w:bCs w:val="0"/>
+              </w:rPr>
               <w:t>5</w:t>
             </w:r>
           </w:p>
@@ -9080,7 +9213,7 @@
           <w:p>
             <w:pPr>
               <w:jc w:val="center"/>
-              <w:cnfStyle w:val="000000100000" w:firstRow="0" w:lastRow="0" w:firstColumn="0" w:lastColumn="0" w:oddVBand="0" w:evenVBand="0" w:oddHBand="1" w:evenHBand="0" w:firstRowFirstColumn="0" w:firstRowLastColumn="0" w:lastRowFirstColumn="0" w:lastRowLastColumn="0"/>
+              <w:cnfStyle w:val="000000000000" w:firstRow="0" w:lastRow="0" w:firstColumn="0" w:lastColumn="0" w:oddVBand="0" w:evenVBand="0" w:oddHBand="0" w:evenHBand="0" w:firstRowFirstColumn="0" w:firstRowLastColumn="0" w:lastRowFirstColumn="0" w:lastRowLastColumn="0"/>
               <w:rPr>
                 <w:rFonts w:ascii="Liberation Sans" w:hAnsi="Liberation Sans"/>
                 <w:color w:val="000000"/>
@@ -9105,7 +9238,7 @@
           <w:p>
             <w:pPr>
               <w:jc w:val="center"/>
-              <w:cnfStyle w:val="000000100000" w:firstRow="0" w:lastRow="0" w:firstColumn="0" w:lastColumn="0" w:oddVBand="0" w:evenVBand="0" w:oddHBand="1" w:evenHBand="0" w:firstRowFirstColumn="0" w:firstRowLastColumn="0" w:lastRowFirstColumn="0" w:lastRowLastColumn="0"/>
+              <w:cnfStyle w:val="000000000000" w:firstRow="0" w:lastRow="0" w:firstColumn="0" w:lastColumn="0" w:oddVBand="0" w:evenVBand="0" w:oddHBand="0" w:evenHBand="0" w:firstRowFirstColumn="0" w:firstRowLastColumn="0" w:lastRowFirstColumn="0" w:lastRowLastColumn="0"/>
               <w:rPr>
                 <w:rFonts w:ascii="Liberation Sans" w:hAnsi="Liberation Sans"/>
                 <w:color w:val="000000"/>
@@ -9128,7 +9261,7 @@
           <w:p>
             <w:pPr>
               <w:jc w:val="center"/>
-              <w:cnfStyle w:val="000000100000" w:firstRow="0" w:lastRow="0" w:firstColumn="0" w:lastColumn="0" w:oddVBand="0" w:evenVBand="0" w:oddHBand="1" w:evenHBand="0" w:firstRowFirstColumn="0" w:firstRowLastColumn="0" w:lastRowFirstColumn="0" w:lastRowLastColumn="0"/>
+              <w:cnfStyle w:val="000000000000" w:firstRow="0" w:lastRow="0" w:firstColumn="0" w:lastColumn="0" w:oddVBand="0" w:evenVBand="0" w:oddHBand="0" w:evenHBand="0" w:firstRowFirstColumn="0" w:firstRowLastColumn="0" w:lastRowFirstColumn="0" w:lastRowLastColumn="0"/>
               <w:rPr>
                 <w:rFonts w:ascii="Liberation Sans" w:hAnsi="Liberation Sans"/>
                 <w:color w:val="000000"/>
@@ -9151,7 +9284,7 @@
           <w:p>
             <w:pPr>
               <w:jc w:val="center"/>
-              <w:cnfStyle w:val="000000100000" w:firstRow="0" w:lastRow="0" w:firstColumn="0" w:lastColumn="0" w:oddVBand="0" w:evenVBand="0" w:oddHBand="1" w:evenHBand="0" w:firstRowFirstColumn="0" w:firstRowLastColumn="0" w:lastRowFirstColumn="0" w:lastRowLastColumn="0"/>
+              <w:cnfStyle w:val="000000000000" w:firstRow="0" w:lastRow="0" w:firstColumn="0" w:lastColumn="0" w:oddVBand="0" w:evenVBand="0" w:oddHBand="0" w:evenHBand="0" w:firstRowFirstColumn="0" w:firstRowLastColumn="0" w:lastRowFirstColumn="0" w:lastRowLastColumn="0"/>
               <w:rPr>
                 <w:rFonts w:ascii="Liberation Sans" w:hAnsi="Liberation Sans"/>
                 <w:color w:val="000000"/>
@@ -9183,7 +9316,7 @@
           <w:p>
             <w:pPr>
               <w:jc w:val="center"/>
-              <w:cnfStyle w:val="000000100000" w:firstRow="0" w:lastRow="0" w:firstColumn="0" w:lastColumn="0" w:oddVBand="0" w:evenVBand="0" w:oddHBand="1" w:evenHBand="0" w:firstRowFirstColumn="0" w:firstRowLastColumn="0" w:lastRowFirstColumn="0" w:lastRowLastColumn="0"/>
+              <w:cnfStyle w:val="000000000000" w:firstRow="0" w:lastRow="0" w:firstColumn="0" w:lastColumn="0" w:oddVBand="0" w:evenVBand="0" w:oddHBand="0" w:evenHBand="0" w:firstRowFirstColumn="0" w:firstRowLastColumn="0" w:lastRowFirstColumn="0" w:lastRowLastColumn="0"/>
               <w:rPr>
                 <w:rFonts w:ascii="Liberation Sans" w:hAnsi="Liberation Sans"/>
                 <w:color w:val="000000"/>
